--- a/User-manual.docx
+++ b/User-manual.docx
@@ -2,7 +2,449 @@
 <file path=word/document.xml><?xml version="1.0" encoding="utf-8"?>
 <w:document xmlns:wpc="http://schemas.microsoft.com/office/word/2010/wordprocessingCanvas" xmlns:cx="http://schemas.microsoft.com/office/drawing/2014/chartex" xmlns:cx1="http://schemas.microsoft.com/office/drawing/2015/9/8/chartex" xmlns:cx2="http://schemas.microsoft.com/office/drawing/2015/10/21/chartex" xmlns:cx3="http://schemas.microsoft.com/office/drawing/2016/5/9/chartex" xmlns:cx4="http://schemas.microsoft.com/office/drawing/2016/5/10/chartex" xmlns:cx5="http://schemas.microsoft.com/office/drawing/2016/5/11/chartex" xmlns:cx6="http://schemas.microsoft.com/office/drawing/2016/5/12/chartex" xmlns:cx7="http://schemas.microsoft.com/office/drawing/2016/5/13/chartex" xmlns:cx8="http://schemas.microsoft.com/office/drawing/2016/5/14/chartex" xmlns:mc="http://schemas.openxmlformats.org/markup-compatibility/2006" xmlns:aink="http://schemas.microsoft.com/office/drawing/2016/ink" xmlns:am3d="http://schemas.microsoft.com/office/drawing/2017/model3d" xmlns:o="urn:schemas-microsoft-com:office:office" xmlns:oel="http://schemas.microsoft.com/office/2019/extlst" xmlns:r="http://schemas.openxmlformats.org/officeDocument/2006/relationships" xmlns:m="http://schemas.openxmlformats.org/officeDocument/2006/math" xmlns:v="urn:schemas-microsoft-com:vml" xmlns:wp14="http://schemas.microsoft.com/office/word/2010/wordprocessingDrawing" xmlns:wp="http://schemas.openxmlformats.org/drawingml/2006/wordprocessingDrawing" xmlns:w10="urn:schemas-microsoft-com:office:word" xmlns:w="http://schemas.openxmlformats.org/wordprocessingml/2006/main" xmlns:w14="http://schemas.microsoft.com/office/word/2010/wordml" xmlns:w15="http://schemas.microsoft.com/office/word/2012/wordml" xmlns:w16cex="http://schemas.microsoft.com/office/word/2018/wordml/cex" xmlns:w16cid="http://schemas.microsoft.com/office/word/2016/wordml/cid" xmlns:w16="http://schemas.microsoft.com/office/word/2018/wordml" xmlns:w16sdtdh="http://schemas.microsoft.com/office/word/2020/wordml/sdtdatahash" xmlns:w16se="http://schemas.microsoft.com/office/word/2015/wordml/symex" xmlns:wpg="http://schemas.microsoft.com/office/word/2010/wordprocessingGroup" xmlns:wpi="http://schemas.microsoft.com/office/word/2010/wordprocessingInk" xmlns:wne="http://schemas.microsoft.com/office/word/2006/wordml" xmlns:wps="http://schemas.microsoft.com/office/word/2010/wordprocessingShape" mc:Ignorable="w14 w15 w16se w16cid w16 w16cex w16sdtdh wp14">
   <w:body>
-    <w:p/>
+    <w:p>
+      <w:pPr>
+        <w:jc w:val="center"/>
+      </w:pPr>
+    </w:p>
+    <w:p>
+      <w:pPr>
+        <w:rPr>
+          <w:u w:val="single"/>
+        </w:rPr>
+      </w:pPr>
+      <w:r>
+        <w:rPr>
+          <w:noProof/>
+        </w:rPr>
+        <mc:AlternateContent>
+          <mc:Choice Requires="wps">
+            <w:drawing>
+              <wp:anchor distT="0" distB="0" distL="114300" distR="114300" simplePos="0" relativeHeight="251662336" behindDoc="1" locked="0" layoutInCell="1" allowOverlap="1" wp14:anchorId="0DDCC691" wp14:editId="434E465F">
+                <wp:simplePos x="0" y="0"/>
+                <wp:positionH relativeFrom="column">
+                  <wp:posOffset>4705350</wp:posOffset>
+                </wp:positionH>
+                <wp:positionV relativeFrom="paragraph">
+                  <wp:posOffset>5869305</wp:posOffset>
+                </wp:positionV>
+                <wp:extent cx="1475105" cy="1379855"/>
+                <wp:effectExtent l="2152650" t="1733550" r="10795" b="10795"/>
+                <wp:wrapTight wrapText="bothSides">
+                  <wp:wrapPolygon edited="0">
+                    <wp:start x="-31521" y="-27137"/>
+                    <wp:lineTo x="-31521" y="-22365"/>
+                    <wp:lineTo x="-28174" y="-22365"/>
+                    <wp:lineTo x="-16458" y="-8052"/>
+                    <wp:lineTo x="-16179" y="-5666"/>
+                    <wp:lineTo x="-12274" y="-3280"/>
+                    <wp:lineTo x="-837" y="11034"/>
+                    <wp:lineTo x="-558" y="21471"/>
+                    <wp:lineTo x="21479" y="21471"/>
+                    <wp:lineTo x="21479" y="1491"/>
+                    <wp:lineTo x="-10321" y="-3280"/>
+                    <wp:lineTo x="-10042" y="-5666"/>
+                    <wp:lineTo x="-14505" y="-8052"/>
+                    <wp:lineTo x="-26500" y="-22365"/>
+                    <wp:lineTo x="-25942" y="-27137"/>
+                    <wp:lineTo x="-30684" y="-27137"/>
+                    <wp:lineTo x="-31521" y="-27137"/>
+                  </wp:wrapPolygon>
+                </wp:wrapTight>
+                <wp:docPr id="5" name="Callout: Line 5"/>
+                <wp:cNvGraphicFramePr/>
+                <a:graphic xmlns:a="http://schemas.openxmlformats.org/drawingml/2006/main">
+                  <a:graphicData uri="http://schemas.microsoft.com/office/word/2010/wordprocessingShape">
+                    <wps:wsp>
+                      <wps:cNvSpPr/>
+                      <wps:spPr>
+                        <a:xfrm>
+                          <a:off x="0" y="0"/>
+                          <a:ext cx="1475105" cy="1379855"/>
+                        </a:xfrm>
+                        <a:prstGeom prst="borderCallout1">
+                          <a:avLst>
+                            <a:gd name="adj1" fmla="val 48405"/>
+                            <a:gd name="adj2" fmla="val 264"/>
+                            <a:gd name="adj3" fmla="val -126240"/>
+                            <a:gd name="adj4" fmla="val -146092"/>
+                          </a:avLst>
+                        </a:prstGeom>
+                        <a:noFill/>
+                        <a:ln w="12700" cap="flat" cmpd="sng" algn="ctr">
+                          <a:solidFill>
+                            <a:srgbClr val="FF0000"/>
+                          </a:solidFill>
+                          <a:prstDash val="solid"/>
+                          <a:miter lim="800000"/>
+                        </a:ln>
+                        <a:effectLst/>
+                      </wps:spPr>
+                      <wps:txbx>
+                        <w:txbxContent>
+                          <w:p>
+                            <w:pPr>
+                              <w:rPr>
+                                <w:color w:val="000000" w:themeColor="text1"/>
+                              </w:rPr>
+                            </w:pPr>
+                            <w:r>
+                              <w:rPr>
+                                <w:color w:val="000000" w:themeColor="text1"/>
+                              </w:rPr>
+                              <w:t>Example: Redirected to Twitter page after clicking the link.</w:t>
+                            </w:r>
+                          </w:p>
+                        </w:txbxContent>
+                      </wps:txbx>
+                      <wps:bodyPr rot="0" spcFirstLastPara="0" vertOverflow="overflow" horzOverflow="overflow" vert="horz" wrap="square" lIns="91440" tIns="45720" rIns="91440" bIns="45720" numCol="1" spcCol="0" rtlCol="0" fromWordArt="0" anchor="ctr" anchorCtr="0" forceAA="0" compatLnSpc="1">
+                        <a:prstTxWarp prst="textNoShape">
+                          <a:avLst/>
+                        </a:prstTxWarp>
+                        <a:noAutofit/>
+                      </wps:bodyPr>
+                    </wps:wsp>
+                  </a:graphicData>
+                </a:graphic>
+                <wp14:sizeRelH relativeFrom="margin">
+                  <wp14:pctWidth>0</wp14:pctWidth>
+                </wp14:sizeRelH>
+                <wp14:sizeRelV relativeFrom="margin">
+                  <wp14:pctHeight>0</wp14:pctHeight>
+                </wp14:sizeRelV>
+              </wp:anchor>
+            </w:drawing>
+          </mc:Choice>
+          <mc:Fallback>
+            <w:pict>
+              <v:shapetype w14:anchorId="0DDCC691" id="_x0000_t47" coordsize="21600,21600" o:spt="47" adj="-8280,24300,-1800,4050" path="m@0@1l@2@3nfem,l21600,r,21600l,21600xe">
+                <v:stroke joinstyle="miter"/>
+                <v:formulas>
+                  <v:f eqn="val #0"/>
+                  <v:f eqn="val #1"/>
+                  <v:f eqn="val #2"/>
+                  <v:f eqn="val #3"/>
+                </v:formulas>
+                <v:path arrowok="t" o:extrusionok="f" gradientshapeok="t" o:connecttype="custom" o:connectlocs="@0,@1;10800,0;10800,21600;0,10800;21600,10800"/>
+                <v:handles>
+                  <v:h position="#0,#1"/>
+                  <v:h position="#2,#3"/>
+                </v:handles>
+                <o:callout v:ext="edit" type="oneSegment" on="t"/>
+              </v:shapetype>
+              <v:shape id="Callout: Line 5" o:spid="_x0000_s1026" type="#_x0000_t47" style="position:absolute;margin-left:370.5pt;margin-top:462.15pt;width:116.15pt;height:108.65pt;z-index:-251654144;visibility:visible;mso-wrap-style:square;mso-width-percent:0;mso-height-percent:0;mso-wrap-distance-left:9pt;mso-wrap-distance-top:0;mso-wrap-distance-right:9pt;mso-wrap-distance-bottom:0;mso-position-horizontal:absolute;mso-position-horizontal-relative:text;mso-position-vertical:absolute;mso-position-vertical-relative:text;mso-width-percent:0;mso-height-percent:0;mso-width-relative:margin;mso-height-relative:margin;v-text-anchor:middle" o:gfxdata="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" adj="-31556,-27268,57,10455" filled="f" strokecolor="red" strokeweight="1pt">
+                <v:textbox>
+                  <w:txbxContent>
+                    <w:p>
+                      <w:pPr>
+                        <w:rPr>
+                          <w:color w:val="000000" w:themeColor="text1"/>
+                        </w:rPr>
+                      </w:pPr>
+                      <w:r>
+                        <w:rPr>
+                          <w:color w:val="000000" w:themeColor="text1"/>
+                        </w:rPr>
+                        <w:t>Example: Redirected to Twitter page after clicking the link.</w:t>
+                      </w:r>
+                    </w:p>
+                  </w:txbxContent>
+                </v:textbox>
+                <w10:wrap type="tight"/>
+              </v:shape>
+            </w:pict>
+          </mc:Fallback>
+        </mc:AlternateContent>
+      </w:r>
+      <w:r>
+        <w:rPr>
+          <w:u w:val="single"/>
+        </w:rPr>
+        <w:drawing>
+          <wp:anchor distT="0" distB="0" distL="114300" distR="114300" simplePos="0" relativeHeight="251660288" behindDoc="1" locked="0" layoutInCell="1" allowOverlap="1" wp14:anchorId="0ABECC9F" wp14:editId="7D4BE054">
+            <wp:simplePos x="0" y="0"/>
+            <wp:positionH relativeFrom="margin">
+              <wp:align>center</wp:align>
+            </wp:positionH>
+            <wp:positionV relativeFrom="paragraph">
+              <wp:posOffset>5505450</wp:posOffset>
+            </wp:positionV>
+            <wp:extent cx="3128010" cy="3064510"/>
+            <wp:effectExtent l="0" t="0" r="0" b="2540"/>
+            <wp:wrapTight wrapText="bothSides">
+              <wp:wrapPolygon edited="0">
+                <wp:start x="0" y="0"/>
+                <wp:lineTo x="0" y="21484"/>
+                <wp:lineTo x="21442" y="21484"/>
+                <wp:lineTo x="21442" y="0"/>
+                <wp:lineTo x="0" y="0"/>
+              </wp:wrapPolygon>
+            </wp:wrapTight>
+            <wp:docPr id="4" name="Picture 4" descr="Graphical user interface, text, application&#10;&#10;Description automatically generated"/>
+            <wp:cNvGraphicFramePr>
+              <a:graphicFrameLocks xmlns:a="http://schemas.openxmlformats.org/drawingml/2006/main" noChangeAspect="1"/>
+            </wp:cNvGraphicFramePr>
+            <a:graphic xmlns:a="http://schemas.openxmlformats.org/drawingml/2006/main">
+              <a:graphicData uri="http://schemas.openxmlformats.org/drawingml/2006/picture">
+                <pic:pic xmlns:pic="http://schemas.openxmlformats.org/drawingml/2006/picture">
+                  <pic:nvPicPr>
+                    <pic:cNvPr id="4" name="Picture 4" descr="Graphical user interface, text, application&#10;&#10;Description automatically generated"/>
+                    <pic:cNvPicPr/>
+                  </pic:nvPicPr>
+                  <pic:blipFill>
+                    <a:blip r:embed="rId4" cstate="print">
+                      <a:extLst>
+                        <a:ext uri="{28A0092B-C50C-407E-A947-70E740481C1C}">
+                          <a14:useLocalDpi xmlns:a14="http://schemas.microsoft.com/office/drawing/2010/main" val="0"/>
+                        </a:ext>
+                      </a:extLst>
+                    </a:blip>
+                    <a:stretch>
+                      <a:fillRect/>
+                    </a:stretch>
+                  </pic:blipFill>
+                  <pic:spPr>
+                    <a:xfrm>
+                      <a:off x="0" y="0"/>
+                      <a:ext cx="3128010" cy="3064510"/>
+                    </a:xfrm>
+                    <a:prstGeom prst="rect">
+                      <a:avLst/>
+                    </a:prstGeom>
+                  </pic:spPr>
+                </pic:pic>
+              </a:graphicData>
+            </a:graphic>
+            <wp14:sizeRelH relativeFrom="page">
+              <wp14:pctWidth>0</wp14:pctWidth>
+            </wp14:sizeRelH>
+            <wp14:sizeRelV relativeFrom="page">
+              <wp14:pctHeight>0</wp14:pctHeight>
+            </wp14:sizeRelV>
+          </wp:anchor>
+        </w:drawing>
+      </w:r>
+      <w:r>
+        <w:rPr>
+          <w:noProof/>
+        </w:rPr>
+        <mc:AlternateContent>
+          <mc:Choice Requires="wps">
+            <w:drawing>
+              <wp:anchor distT="0" distB="0" distL="114300" distR="114300" simplePos="0" relativeHeight="251659264" behindDoc="1" locked="0" layoutInCell="1" allowOverlap="1" wp14:anchorId="10EA9EB1" wp14:editId="602E2913">
+                <wp:simplePos x="0" y="0"/>
+                <wp:positionH relativeFrom="column">
+                  <wp:posOffset>4853305</wp:posOffset>
+                </wp:positionH>
+                <wp:positionV relativeFrom="paragraph">
+                  <wp:posOffset>1457960</wp:posOffset>
+                </wp:positionV>
+                <wp:extent cx="1684020" cy="1642110"/>
+                <wp:effectExtent l="1295400" t="342900" r="11430" b="15240"/>
+                <wp:wrapTight wrapText="bothSides">
+                  <wp:wrapPolygon edited="0">
+                    <wp:start x="-16615" y="-4510"/>
+                    <wp:lineTo x="-16615" y="-501"/>
+                    <wp:lineTo x="-12950" y="-501"/>
+                    <wp:lineTo x="-4154" y="7517"/>
+                    <wp:lineTo x="-733" y="11527"/>
+                    <wp:lineTo x="-489" y="21550"/>
+                    <wp:lineTo x="21502" y="21550"/>
+                    <wp:lineTo x="21502" y="1503"/>
+                    <wp:lineTo x="5131" y="-501"/>
+                    <wp:lineTo x="-11484" y="-501"/>
+                    <wp:lineTo x="-10995" y="-4510"/>
+                    <wp:lineTo x="-15882" y="-4510"/>
+                    <wp:lineTo x="-16615" y="-4510"/>
+                  </wp:wrapPolygon>
+                </wp:wrapTight>
+                <wp:docPr id="2" name="Callout: Line 2"/>
+                <wp:cNvGraphicFramePr/>
+                <a:graphic xmlns:a="http://schemas.openxmlformats.org/drawingml/2006/main">
+                  <a:graphicData uri="http://schemas.microsoft.com/office/word/2010/wordprocessingShape">
+                    <wps:wsp>
+                      <wps:cNvSpPr/>
+                      <wps:spPr>
+                        <a:xfrm>
+                          <a:off x="0" y="0"/>
+                          <a:ext cx="1684020" cy="1642110"/>
+                        </a:xfrm>
+                        <a:prstGeom prst="borderCallout1">
+                          <a:avLst>
+                            <a:gd name="adj1" fmla="val 48405"/>
+                            <a:gd name="adj2" fmla="val 264"/>
+                            <a:gd name="adj3" fmla="val -20231"/>
+                            <a:gd name="adj4" fmla="val -76693"/>
+                          </a:avLst>
+                        </a:prstGeom>
+                        <a:noFill/>
+                        <a:ln>
+                          <a:solidFill>
+                            <a:srgbClr val="FF0000"/>
+                          </a:solidFill>
+                        </a:ln>
+                      </wps:spPr>
+                      <wps:style>
+                        <a:lnRef idx="2">
+                          <a:schemeClr val="accent1">
+                            <a:shade val="50000"/>
+                          </a:schemeClr>
+                        </a:lnRef>
+                        <a:fillRef idx="1">
+                          <a:schemeClr val="accent1"/>
+                        </a:fillRef>
+                        <a:effectRef idx="0">
+                          <a:schemeClr val="accent1"/>
+                        </a:effectRef>
+                        <a:fontRef idx="minor">
+                          <a:schemeClr val="lt1"/>
+                        </a:fontRef>
+                      </wps:style>
+                      <wps:txbx>
+                        <w:txbxContent>
+                          <w:p>
+                            <w:pPr>
+                              <w:rPr>
+                                <w:color w:val="000000" w:themeColor="text1"/>
+                              </w:rPr>
+                            </w:pPr>
+                            <w:r>
+                              <w:rPr>
+                                <w:color w:val="000000" w:themeColor="text1"/>
+                              </w:rPr>
+                              <w:t>Buttons which provide easy navigation around the site. Appropriately named as to not confuse the user. Just click on the button to be redirected to the selected page.</w:t>
+                            </w:r>
+                          </w:p>
+                        </w:txbxContent>
+                      </wps:txbx>
+                      <wps:bodyPr rot="0" spcFirstLastPara="0" vertOverflow="overflow" horzOverflow="overflow" vert="horz" wrap="square" lIns="91440" tIns="45720" rIns="91440" bIns="45720" numCol="1" spcCol="0" rtlCol="0" fromWordArt="0" anchor="ctr" anchorCtr="0" forceAA="0" compatLnSpc="1">
+                        <a:prstTxWarp prst="textNoShape">
+                          <a:avLst/>
+                        </a:prstTxWarp>
+                        <a:noAutofit/>
+                      </wps:bodyPr>
+                    </wps:wsp>
+                  </a:graphicData>
+                </a:graphic>
+                <wp14:sizeRelV relativeFrom="margin">
+                  <wp14:pctHeight>0</wp14:pctHeight>
+                </wp14:sizeRelV>
+              </wp:anchor>
+            </w:drawing>
+          </mc:Choice>
+          <mc:Fallback>
+            <w:pict>
+              <v:shape w14:anchorId="10EA9EB1" id="Callout: Line 2" o:spid="_x0000_s1027" type="#_x0000_t47" style="position:absolute;margin-left:382.15pt;margin-top:114.8pt;width:132.6pt;height:129.3pt;z-index:-251657216;visibility:visible;mso-wrap-style:square;mso-height-percent:0;mso-wrap-distance-left:9pt;mso-wrap-distance-top:0;mso-wrap-distance-right:9pt;mso-wrap-distance-bottom:0;mso-position-horizontal:absolute;mso-position-horizontal-relative:text;mso-position-vertical:absolute;mso-position-vertical-relative:text;mso-height-percent:0;mso-height-relative:margin;v-text-anchor:middle" o:gfxdata="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" adj="-16566,-4370,57,10455" filled="f" strokecolor="red" strokeweight="1pt">
+                <v:textbox>
+                  <w:txbxContent>
+                    <w:p>
+                      <w:pPr>
+                        <w:rPr>
+                          <w:color w:val="000000" w:themeColor="text1"/>
+                        </w:rPr>
+                      </w:pPr>
+                      <w:r>
+                        <w:rPr>
+                          <w:color w:val="000000" w:themeColor="text1"/>
+                        </w:rPr>
+                        <w:t>Buttons which provide easy navigation around the site. Appropriately named as to not confuse the user. Just click on the button to be redirected to the selected page.</w:t>
+                      </w:r>
+                    </w:p>
+                  </w:txbxContent>
+                </v:textbox>
+                <w10:wrap type="tight"/>
+              </v:shape>
+            </w:pict>
+          </mc:Fallback>
+        </mc:AlternateContent>
+      </w:r>
+      <w:r>
+        <w:rPr>
+          <w:u w:val="single"/>
+        </w:rPr>
+        <w:drawing>
+          <wp:anchor distT="0" distB="0" distL="114300" distR="114300" simplePos="0" relativeHeight="251658240" behindDoc="1" locked="0" layoutInCell="1" allowOverlap="1" wp14:anchorId="20FDCD82" wp14:editId="3B5C701C">
+            <wp:simplePos x="0" y="0"/>
+            <wp:positionH relativeFrom="margin">
+              <wp:posOffset>210185</wp:posOffset>
+            </wp:positionH>
+            <wp:positionV relativeFrom="paragraph">
+              <wp:posOffset>428837</wp:posOffset>
+            </wp:positionV>
+            <wp:extent cx="4447540" cy="4701540"/>
+            <wp:effectExtent l="0" t="0" r="0" b="3810"/>
+            <wp:wrapTight wrapText="bothSides">
+              <wp:wrapPolygon edited="0">
+                <wp:start x="0" y="0"/>
+                <wp:lineTo x="0" y="21530"/>
+                <wp:lineTo x="21464" y="21530"/>
+                <wp:lineTo x="21464" y="0"/>
+                <wp:lineTo x="0" y="0"/>
+              </wp:wrapPolygon>
+            </wp:wrapTight>
+            <wp:docPr id="1" name="Picture 1" descr="Graphical user interface, text, application, chat or text message&#10;&#10;Description automatically generated"/>
+            <wp:cNvGraphicFramePr>
+              <a:graphicFrameLocks xmlns:a="http://schemas.openxmlformats.org/drawingml/2006/main" noChangeAspect="1"/>
+            </wp:cNvGraphicFramePr>
+            <a:graphic xmlns:a="http://schemas.openxmlformats.org/drawingml/2006/main">
+              <a:graphicData uri="http://schemas.openxmlformats.org/drawingml/2006/picture">
+                <pic:pic xmlns:pic="http://schemas.openxmlformats.org/drawingml/2006/picture">
+                  <pic:nvPicPr>
+                    <pic:cNvPr id="1" name="Picture 1" descr="Graphical user interface, text, application, chat or text message&#10;&#10;Description automatically generated"/>
+                    <pic:cNvPicPr/>
+                  </pic:nvPicPr>
+                  <pic:blipFill>
+                    <a:blip r:embed="rId5">
+                      <a:extLst>
+                        <a:ext uri="{28A0092B-C50C-407E-A947-70E740481C1C}">
+                          <a14:useLocalDpi xmlns:a14="http://schemas.microsoft.com/office/drawing/2010/main" val="0"/>
+                        </a:ext>
+                      </a:extLst>
+                    </a:blip>
+                    <a:stretch>
+                      <a:fillRect/>
+                    </a:stretch>
+                  </pic:blipFill>
+                  <pic:spPr>
+                    <a:xfrm>
+                      <a:off x="0" y="0"/>
+                      <a:ext cx="4447540" cy="4701540"/>
+                    </a:xfrm>
+                    <a:prstGeom prst="rect">
+                      <a:avLst/>
+                    </a:prstGeom>
+                  </pic:spPr>
+                </pic:pic>
+              </a:graphicData>
+            </a:graphic>
+            <wp14:sizeRelH relativeFrom="page">
+              <wp14:pctWidth>0</wp14:pctWidth>
+            </wp14:sizeRelH>
+            <wp14:sizeRelV relativeFrom="page">
+              <wp14:pctHeight>0</wp14:pctHeight>
+            </wp14:sizeRelV>
+          </wp:anchor>
+        </w:drawing>
+      </w:r>
+      <w:r>
+        <w:rPr>
+          <w:u w:val="single"/>
+        </w:rPr>
+        <w:t>How to navigate around the site</w:t>
+      </w:r>
+      <w:r>
+        <w:rPr>
+          <w:u w:val="single"/>
+        </w:rPr>
+        <w:t>:</w:t>
+      </w:r>
+      <w:r>
+        <w:rPr>
+          <w:noProof/>
+        </w:rPr>
+        <w:t xml:space="preserve"> </w:t>
+      </w:r>
+    </w:p>
     <w:sectPr>
       <w:pgSz w:w="11906" w:h="16838"/>
       <w:pgMar w:top="1440" w:right="1440" w:bottom="1440" w:left="1440" w:header="708" w:footer="708" w:gutter="0"/>
@@ -411,6 +853,7 @@
   <w:style w:type="paragraph" w:default="1" w:styleId="Normal">
     <w:name w:val="Normal"/>
     <w:qFormat/>
+    <w:rsid w:val="00DF5BC7"/>
   </w:style>
   <w:style w:type="character" w:default="1" w:styleId="DefaultParagraphFont">
     <w:name w:val="Default Paragraph Font"/>

--- a/User-manual.docx
+++ b/User-manual.docx
@@ -20,218 +20,7 @@
         <mc:AlternateContent>
           <mc:Choice Requires="wps">
             <w:drawing>
-              <wp:anchor distT="0" distB="0" distL="114300" distR="114300" simplePos="0" relativeHeight="251662336" behindDoc="1" locked="0" layoutInCell="1" allowOverlap="1" wp14:anchorId="0DDCC691" wp14:editId="434E465F">
-                <wp:simplePos x="0" y="0"/>
-                <wp:positionH relativeFrom="column">
-                  <wp:posOffset>4705350</wp:posOffset>
-                </wp:positionH>
-                <wp:positionV relativeFrom="paragraph">
-                  <wp:posOffset>5869305</wp:posOffset>
-                </wp:positionV>
-                <wp:extent cx="1475105" cy="1379855"/>
-                <wp:effectExtent l="2152650" t="1733550" r="10795" b="10795"/>
-                <wp:wrapTight wrapText="bothSides">
-                  <wp:wrapPolygon edited="0">
-                    <wp:start x="-31521" y="-27137"/>
-                    <wp:lineTo x="-31521" y="-22365"/>
-                    <wp:lineTo x="-28174" y="-22365"/>
-                    <wp:lineTo x="-16458" y="-8052"/>
-                    <wp:lineTo x="-16179" y="-5666"/>
-                    <wp:lineTo x="-12274" y="-3280"/>
-                    <wp:lineTo x="-837" y="11034"/>
-                    <wp:lineTo x="-558" y="21471"/>
-                    <wp:lineTo x="21479" y="21471"/>
-                    <wp:lineTo x="21479" y="1491"/>
-                    <wp:lineTo x="-10321" y="-3280"/>
-                    <wp:lineTo x="-10042" y="-5666"/>
-                    <wp:lineTo x="-14505" y="-8052"/>
-                    <wp:lineTo x="-26500" y="-22365"/>
-                    <wp:lineTo x="-25942" y="-27137"/>
-                    <wp:lineTo x="-30684" y="-27137"/>
-                    <wp:lineTo x="-31521" y="-27137"/>
-                  </wp:wrapPolygon>
-                </wp:wrapTight>
-                <wp:docPr id="5" name="Callout: Line 5"/>
-                <wp:cNvGraphicFramePr/>
-                <a:graphic xmlns:a="http://schemas.openxmlformats.org/drawingml/2006/main">
-                  <a:graphicData uri="http://schemas.microsoft.com/office/word/2010/wordprocessingShape">
-                    <wps:wsp>
-                      <wps:cNvSpPr/>
-                      <wps:spPr>
-                        <a:xfrm>
-                          <a:off x="0" y="0"/>
-                          <a:ext cx="1475105" cy="1379855"/>
-                        </a:xfrm>
-                        <a:prstGeom prst="borderCallout1">
-                          <a:avLst>
-                            <a:gd name="adj1" fmla="val 48405"/>
-                            <a:gd name="adj2" fmla="val 264"/>
-                            <a:gd name="adj3" fmla="val -126240"/>
-                            <a:gd name="adj4" fmla="val -146092"/>
-                          </a:avLst>
-                        </a:prstGeom>
-                        <a:noFill/>
-                        <a:ln w="12700" cap="flat" cmpd="sng" algn="ctr">
-                          <a:solidFill>
-                            <a:srgbClr val="FF0000"/>
-                          </a:solidFill>
-                          <a:prstDash val="solid"/>
-                          <a:miter lim="800000"/>
-                        </a:ln>
-                        <a:effectLst/>
-                      </wps:spPr>
-                      <wps:txbx>
-                        <w:txbxContent>
-                          <w:p>
-                            <w:pPr>
-                              <w:rPr>
-                                <w:color w:val="000000" w:themeColor="text1"/>
-                              </w:rPr>
-                            </w:pPr>
-                            <w:r>
-                              <w:rPr>
-                                <w:color w:val="000000" w:themeColor="text1"/>
-                              </w:rPr>
-                              <w:t>Example: Redirected to Twitter page after clicking the link.</w:t>
-                            </w:r>
-                          </w:p>
-                        </w:txbxContent>
-                      </wps:txbx>
-                      <wps:bodyPr rot="0" spcFirstLastPara="0" vertOverflow="overflow" horzOverflow="overflow" vert="horz" wrap="square" lIns="91440" tIns="45720" rIns="91440" bIns="45720" numCol="1" spcCol="0" rtlCol="0" fromWordArt="0" anchor="ctr" anchorCtr="0" forceAA="0" compatLnSpc="1">
-                        <a:prstTxWarp prst="textNoShape">
-                          <a:avLst/>
-                        </a:prstTxWarp>
-                        <a:noAutofit/>
-                      </wps:bodyPr>
-                    </wps:wsp>
-                  </a:graphicData>
-                </a:graphic>
-                <wp14:sizeRelH relativeFrom="margin">
-                  <wp14:pctWidth>0</wp14:pctWidth>
-                </wp14:sizeRelH>
-                <wp14:sizeRelV relativeFrom="margin">
-                  <wp14:pctHeight>0</wp14:pctHeight>
-                </wp14:sizeRelV>
-              </wp:anchor>
-            </w:drawing>
-          </mc:Choice>
-          <mc:Fallback>
-            <w:pict>
-              <v:shapetype w14:anchorId="0DDCC691" id="_x0000_t47" coordsize="21600,21600" o:spt="47" adj="-8280,24300,-1800,4050" path="m@0@1l@2@3nfem,l21600,r,21600l,21600xe">
-                <v:stroke joinstyle="miter"/>
-                <v:formulas>
-                  <v:f eqn="val #0"/>
-                  <v:f eqn="val #1"/>
-                  <v:f eqn="val #2"/>
-                  <v:f eqn="val #3"/>
-                </v:formulas>
-                <v:path arrowok="t" o:extrusionok="f" gradientshapeok="t" o:connecttype="custom" o:connectlocs="@0,@1;10800,0;10800,21600;0,10800;21600,10800"/>
-                <v:handles>
-                  <v:h position="#0,#1"/>
-                  <v:h position="#2,#3"/>
-                </v:handles>
-                <o:callout v:ext="edit" type="oneSegment" on="t"/>
-              </v:shapetype>
-              <v:shape id="Callout: Line 5" o:spid="_x0000_s1026" type="#_x0000_t47" style="position:absolute;margin-left:370.5pt;margin-top:462.15pt;width:116.15pt;height:108.65pt;z-index:-251654144;visibility:visible;mso-wrap-style:square;mso-width-percent:0;mso-height-percent:0;mso-wrap-distance-left:9pt;mso-wrap-distance-top:0;mso-wrap-distance-right:9pt;mso-wrap-distance-bottom:0;mso-position-horizontal:absolute;mso-position-horizontal-relative:text;mso-position-vertical:absolute;mso-position-vertical-relative:text;mso-width-percent:0;mso-height-percent:0;mso-width-relative:margin;mso-height-relative:margin;v-text-anchor:middle" o:gfxdata="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" adj="-31556,-27268,57,10455" filled="f" strokecolor="red" strokeweight="1pt">
-                <v:textbox>
-                  <w:txbxContent>
-                    <w:p>
-                      <w:pPr>
-                        <w:rPr>
-                          <w:color w:val="000000" w:themeColor="text1"/>
-                        </w:rPr>
-                      </w:pPr>
-                      <w:r>
-                        <w:rPr>
-                          <w:color w:val="000000" w:themeColor="text1"/>
-                        </w:rPr>
-                        <w:t>Example: Redirected to Twitter page after clicking the link.</w:t>
-                      </w:r>
-                    </w:p>
-                  </w:txbxContent>
-                </v:textbox>
-                <w10:wrap type="tight"/>
-              </v:shape>
-            </w:pict>
-          </mc:Fallback>
-        </mc:AlternateContent>
-      </w:r>
-      <w:r>
-        <w:rPr>
-          <w:u w:val="single"/>
-        </w:rPr>
-        <w:drawing>
-          <wp:anchor distT="0" distB="0" distL="114300" distR="114300" simplePos="0" relativeHeight="251660288" behindDoc="1" locked="0" layoutInCell="1" allowOverlap="1" wp14:anchorId="0ABECC9F" wp14:editId="7D4BE054">
-            <wp:simplePos x="0" y="0"/>
-            <wp:positionH relativeFrom="margin">
-              <wp:align>center</wp:align>
-            </wp:positionH>
-            <wp:positionV relativeFrom="paragraph">
-              <wp:posOffset>5505450</wp:posOffset>
-            </wp:positionV>
-            <wp:extent cx="3128010" cy="3064510"/>
-            <wp:effectExtent l="0" t="0" r="0" b="2540"/>
-            <wp:wrapTight wrapText="bothSides">
-              <wp:wrapPolygon edited="0">
-                <wp:start x="0" y="0"/>
-                <wp:lineTo x="0" y="21484"/>
-                <wp:lineTo x="21442" y="21484"/>
-                <wp:lineTo x="21442" y="0"/>
-                <wp:lineTo x="0" y="0"/>
-              </wp:wrapPolygon>
-            </wp:wrapTight>
-            <wp:docPr id="4" name="Picture 4" descr="Graphical user interface, text, application&#10;&#10;Description automatically generated"/>
-            <wp:cNvGraphicFramePr>
-              <a:graphicFrameLocks xmlns:a="http://schemas.openxmlformats.org/drawingml/2006/main" noChangeAspect="1"/>
-            </wp:cNvGraphicFramePr>
-            <a:graphic xmlns:a="http://schemas.openxmlformats.org/drawingml/2006/main">
-              <a:graphicData uri="http://schemas.openxmlformats.org/drawingml/2006/picture">
-                <pic:pic xmlns:pic="http://schemas.openxmlformats.org/drawingml/2006/picture">
-                  <pic:nvPicPr>
-                    <pic:cNvPr id="4" name="Picture 4" descr="Graphical user interface, text, application&#10;&#10;Description automatically generated"/>
-                    <pic:cNvPicPr/>
-                  </pic:nvPicPr>
-                  <pic:blipFill>
-                    <a:blip r:embed="rId4" cstate="print">
-                      <a:extLst>
-                        <a:ext uri="{28A0092B-C50C-407E-A947-70E740481C1C}">
-                          <a14:useLocalDpi xmlns:a14="http://schemas.microsoft.com/office/drawing/2010/main" val="0"/>
-                        </a:ext>
-                      </a:extLst>
-                    </a:blip>
-                    <a:stretch>
-                      <a:fillRect/>
-                    </a:stretch>
-                  </pic:blipFill>
-                  <pic:spPr>
-                    <a:xfrm>
-                      <a:off x="0" y="0"/>
-                      <a:ext cx="3128010" cy="3064510"/>
-                    </a:xfrm>
-                    <a:prstGeom prst="rect">
-                      <a:avLst/>
-                    </a:prstGeom>
-                  </pic:spPr>
-                </pic:pic>
-              </a:graphicData>
-            </a:graphic>
-            <wp14:sizeRelH relativeFrom="page">
-              <wp14:pctWidth>0</wp14:pctWidth>
-            </wp14:sizeRelH>
-            <wp14:sizeRelV relativeFrom="page">
-              <wp14:pctHeight>0</wp14:pctHeight>
-            </wp14:sizeRelV>
-          </wp:anchor>
-        </w:drawing>
-      </w:r>
-      <w:r>
-        <w:rPr>
-          <w:noProof/>
-        </w:rPr>
-        <mc:AlternateContent>
-          <mc:Choice Requires="wps">
-            <w:drawing>
-              <wp:anchor distT="0" distB="0" distL="114300" distR="114300" simplePos="0" relativeHeight="251659264" behindDoc="1" locked="0" layoutInCell="1" allowOverlap="1" wp14:anchorId="10EA9EB1" wp14:editId="602E2913">
+              <wp:anchor distT="0" distB="0" distL="114300" distR="114300" simplePos="0" relativeHeight="251659264" behindDoc="1" locked="0" layoutInCell="1" allowOverlap="1" wp14:anchorId="10EA9EB1" wp14:editId="1A9CFFC5">
                 <wp:simplePos x="0" y="0"/>
                 <wp:positionH relativeFrom="column">
                   <wp:posOffset>4853305</wp:posOffset>
@@ -334,7 +123,22 @@
           </mc:Choice>
           <mc:Fallback>
             <w:pict>
-              <v:shape w14:anchorId="10EA9EB1" id="Callout: Line 2" o:spid="_x0000_s1027" type="#_x0000_t47" style="position:absolute;margin-left:382.15pt;margin-top:114.8pt;width:132.6pt;height:129.3pt;z-index:-251657216;visibility:visible;mso-wrap-style:square;mso-height-percent:0;mso-wrap-distance-left:9pt;mso-wrap-distance-top:0;mso-wrap-distance-right:9pt;mso-wrap-distance-bottom:0;mso-position-horizontal:absolute;mso-position-horizontal-relative:text;mso-position-vertical:absolute;mso-position-vertical-relative:text;mso-height-percent:0;mso-height-relative:margin;v-text-anchor:middle" o:gfxdata="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" adj="-16566,-4370,57,10455" filled="f" strokecolor="red" strokeweight="1pt">
+              <v:shapetype w14:anchorId="10EA9EB1" id="_x0000_t47" coordsize="21600,21600" o:spt="47" adj="-8280,24300,-1800,4050" path="m@0@1l@2@3nfem,l21600,r,21600l,21600xe">
+                <v:stroke joinstyle="miter"/>
+                <v:formulas>
+                  <v:f eqn="val #0"/>
+                  <v:f eqn="val #1"/>
+                  <v:f eqn="val #2"/>
+                  <v:f eqn="val #3"/>
+                </v:formulas>
+                <v:path arrowok="t" o:extrusionok="f" gradientshapeok="t" o:connecttype="custom" o:connectlocs="@0,@1;10800,0;10800,21600;0,10800;21600,10800"/>
+                <v:handles>
+                  <v:h position="#0,#1"/>
+                  <v:h position="#2,#3"/>
+                </v:handles>
+                <o:callout v:ext="edit" type="oneSegment" on="t"/>
+              </v:shapetype>
+              <v:shape id="Callout: Line 2" o:spid="_x0000_s1026" type="#_x0000_t47" style="position:absolute;margin-left:382.15pt;margin-top:114.8pt;width:132.6pt;height:129.3pt;z-index:-251657216;visibility:visible;mso-wrap-style:square;mso-height-percent:0;mso-wrap-distance-left:9pt;mso-wrap-distance-top:0;mso-wrap-distance-right:9pt;mso-wrap-distance-bottom:0;mso-position-horizontal:absolute;mso-position-horizontal-relative:text;mso-position-vertical:absolute;mso-position-vertical-relative:text;mso-height-percent:0;mso-height-relative:margin;v-text-anchor:middle" o:gfxdata="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" adj="-16566,-4370,57,10455" filled="f" strokecolor="red" strokeweight="1pt">
                 <v:textbox>
                   <w:txbxContent>
                     <w:p>
@@ -360,6 +164,7 @@
       </w:r>
       <w:r>
         <w:rPr>
+          <w:noProof/>
           <w:u w:val="single"/>
         </w:rPr>
         <w:drawing>
@@ -394,7 +199,7 @@
                     <pic:cNvPicPr/>
                   </pic:nvPicPr>
                   <pic:blipFill>
-                    <a:blip r:embed="rId5">
+                    <a:blip r:embed="rId4">
                       <a:extLst>
                         <a:ext uri="{28A0092B-C50C-407E-A947-70E740481C1C}">
                           <a14:useLocalDpi xmlns:a14="http://schemas.microsoft.com/office/drawing/2010/main" val="0"/>
@@ -430,7 +235,31 @@
         <w:rPr>
           <w:u w:val="single"/>
         </w:rPr>
-        <w:t>How to navigate around the site</w:t>
+        <w:t>How to</w:t>
+      </w:r>
+      <w:r>
+        <w:rPr>
+          <w:u w:val="single"/>
+        </w:rPr>
+        <w:t xml:space="preserve"> using the </w:t>
+      </w:r>
+      <w:r>
+        <w:rPr>
+          <w:u w:val="single"/>
+        </w:rPr>
+        <w:t>navigat</w:t>
+      </w:r>
+      <w:r>
+        <w:rPr>
+          <w:u w:val="single"/>
+        </w:rPr>
+        <w:t>ion bar to navigate</w:t>
+      </w:r>
+      <w:r>
+        <w:rPr>
+          <w:u w:val="single"/>
+        </w:rPr>
+        <w:t xml:space="preserve"> around the site</w:t>
       </w:r>
       <w:r>
         <w:rPr>

--- a/User-manual.docx
+++ b/User-manual.docx
@@ -9,14 +9,70 @@
     </w:p>
     <w:p>
       <w:pPr>
+        <w:pStyle w:val="Heading1"/>
+        <w:jc w:val="center"/>
         <w:rPr>
-          <w:u w:val="single"/>
+          <w:sz w:val="96"/>
+          <w:szCs w:val="96"/>
         </w:rPr>
       </w:pPr>
       <w:r>
+        <w:rPr>
+          <w:sz w:val="96"/>
+          <w:szCs w:val="96"/>
+        </w:rPr>
+        <w:t>User Manual</w:t>
+      </w:r>
+    </w:p>
+    <w:p/>
+    <w:p/>
+    <w:p/>
+    <w:p>
+      <w:pPr>
+        <w:jc w:val="center"/>
+      </w:pPr>
+    </w:p>
+    <w:p>
+      <w:pPr>
+        <w:pStyle w:val="Heading2"/>
+        <w:jc w:val="center"/>
+        <w:rPr>
+          <w:sz w:val="40"/>
+          <w:szCs w:val="40"/>
+        </w:rPr>
+      </w:pPr>
+      <w:r>
+        <w:rPr>
+          <w:sz w:val="40"/>
+          <w:szCs w:val="40"/>
+        </w:rPr>
+        <w:t>Group-02</w:t>
+      </w:r>
+    </w:p>
+    <w:p/>
+    <w:p/>
+    <w:p>
+      <w:pPr>
+        <w:sectPr>
+          <w:pgSz w:w="11906" w:h="16838"/>
+          <w:pgMar w:top="1440" w:right="1440" w:bottom="1440" w:left="1440" w:header="708" w:footer="708" w:gutter="0"/>
+          <w:cols w:space="708"/>
+          <w:docGrid w:linePitch="360"/>
+        </w:sectPr>
+      </w:pPr>
+    </w:p>
+    <w:p>
+      <w:pPr>
+        <w:pStyle w:val="Heading2"/>
         <w:rPr>
           <w:noProof/>
         </w:rPr>
+      </w:pPr>
+      <w:r>
+        <w:rPr>
+          <w:noProof/>
+        </w:rPr>
+        <w:lastRenderedPageBreak/>
         <mc:AlternateContent>
           <mc:Choice Requires="wps">
             <w:drawing>
@@ -165,28 +221,19 @@
       <w:r>
         <w:rPr>
           <w:noProof/>
-          <w:u w:val="single"/>
         </w:rPr>
         <w:drawing>
-          <wp:anchor distT="0" distB="0" distL="114300" distR="114300" simplePos="0" relativeHeight="251658240" behindDoc="1" locked="0" layoutInCell="1" allowOverlap="1" wp14:anchorId="20FDCD82" wp14:editId="3B5C701C">
+          <wp:anchor distT="0" distB="0" distL="114300" distR="114300" simplePos="0" relativeHeight="251658240" behindDoc="1" locked="0" layoutInCell="1" allowOverlap="1" wp14:anchorId="20FDCD82" wp14:editId="4D0AD81C">
             <wp:simplePos x="0" y="0"/>
             <wp:positionH relativeFrom="margin">
-              <wp:posOffset>210185</wp:posOffset>
+              <wp:posOffset>209550</wp:posOffset>
             </wp:positionH>
             <wp:positionV relativeFrom="paragraph">
-              <wp:posOffset>428837</wp:posOffset>
+              <wp:posOffset>431800</wp:posOffset>
             </wp:positionV>
             <wp:extent cx="4447540" cy="4701540"/>
             <wp:effectExtent l="0" t="0" r="0" b="3810"/>
-            <wp:wrapTight wrapText="bothSides">
-              <wp:wrapPolygon edited="0">
-                <wp:start x="0" y="0"/>
-                <wp:lineTo x="0" y="21530"/>
-                <wp:lineTo x="21464" y="21530"/>
-                <wp:lineTo x="21464" y="0"/>
-                <wp:lineTo x="0" y="0"/>
-              </wp:wrapPolygon>
-            </wp:wrapTight>
+            <wp:wrapTopAndBottom/>
             <wp:docPr id="1" name="Picture 1" descr="Graphical user interface, text, application, chat or text message&#10;&#10;Description automatically generated"/>
             <wp:cNvGraphicFramePr>
               <a:graphicFrameLocks xmlns:a="http://schemas.openxmlformats.org/drawingml/2006/main" noChangeAspect="1"/>
@@ -199,7 +246,7 @@
                     <pic:cNvPicPr/>
                   </pic:nvPicPr>
                   <pic:blipFill>
-                    <a:blip r:embed="rId4">
+                    <a:blip r:embed="rId5">
                       <a:extLst>
                         <a:ext uri="{28A0092B-C50C-407E-A947-70E740481C1C}">
                           <a14:useLocalDpi xmlns:a14="http://schemas.microsoft.com/office/drawing/2010/main" val="0"/>
@@ -232,39 +279,27 @@
         </w:drawing>
       </w:r>
       <w:r>
-        <w:rPr>
-          <w:u w:val="single"/>
-        </w:rPr>
         <w:t>How to</w:t>
       </w:r>
       <w:r>
-        <w:rPr>
-          <w:u w:val="single"/>
-        </w:rPr>
-        <w:t xml:space="preserve"> using the </w:t>
-      </w:r>
-      <w:r>
-        <w:rPr>
-          <w:u w:val="single"/>
-        </w:rPr>
+        <w:t xml:space="preserve"> us</w:t>
+      </w:r>
+      <w:r>
+        <w:t>e</w:t>
+      </w:r>
+      <w:r>
+        <w:t xml:space="preserve"> the </w:t>
+      </w:r>
+      <w:r>
         <w:t>navigat</w:t>
       </w:r>
       <w:r>
-        <w:rPr>
-          <w:u w:val="single"/>
-        </w:rPr>
         <w:t>ion bar to navigate</w:t>
       </w:r>
       <w:r>
-        <w:rPr>
-          <w:u w:val="single"/>
-        </w:rPr>
         <w:t xml:space="preserve"> around the site</w:t>
       </w:r>
       <w:r>
-        <w:rPr>
-          <w:u w:val="single"/>
-        </w:rPr>
         <w:t>:</w:t>
       </w:r>
       <w:r>
@@ -272,6 +307,307 @@
           <w:noProof/>
         </w:rPr>
         <w:t xml:space="preserve"> </w:t>
+      </w:r>
+    </w:p>
+    <w:p/>
+    <w:p/>
+    <w:p>
+      <w:pPr>
+        <w:sectPr>
+          <w:pgSz w:w="11906" w:h="16838"/>
+          <w:pgMar w:top="1440" w:right="1440" w:bottom="1440" w:left="1440" w:header="708" w:footer="708" w:gutter="0"/>
+          <w:cols w:space="708"/>
+          <w:docGrid w:linePitch="360"/>
+        </w:sectPr>
+      </w:pPr>
+    </w:p>
+    <w:p>
+      <w:pPr>
+        <w:pStyle w:val="Heading2"/>
+      </w:pPr>
+      <w:r>
+        <w:lastRenderedPageBreak/>
+        <w:t>Social media integration through Twitter:</w:t>
+      </w:r>
+    </w:p>
+    <w:p>
+      <w:r>
+        <w:drawing>
+          <wp:anchor distT="0" distB="0" distL="114300" distR="114300" simplePos="0" relativeHeight="251662336" behindDoc="1" locked="0" layoutInCell="1" allowOverlap="1" wp14:anchorId="6968582B" wp14:editId="47846EB1">
+            <wp:simplePos x="0" y="0"/>
+            <wp:positionH relativeFrom="column">
+              <wp:posOffset>12700</wp:posOffset>
+            </wp:positionH>
+            <wp:positionV relativeFrom="paragraph">
+              <wp:posOffset>131445</wp:posOffset>
+            </wp:positionV>
+            <wp:extent cx="5731510" cy="2589530"/>
+            <wp:effectExtent l="0" t="0" r="2540" b="1270"/>
+            <wp:wrapNone/>
+            <wp:docPr id="3" name="Picture 3" descr="Graphical user interface&#10;&#10;Description automatically generated"/>
+            <wp:cNvGraphicFramePr>
+              <a:graphicFrameLocks xmlns:a="http://schemas.openxmlformats.org/drawingml/2006/main" noChangeAspect="1"/>
+            </wp:cNvGraphicFramePr>
+            <a:graphic xmlns:a="http://schemas.openxmlformats.org/drawingml/2006/main">
+              <a:graphicData uri="http://schemas.openxmlformats.org/drawingml/2006/picture">
+                <pic:pic xmlns:pic="http://schemas.openxmlformats.org/drawingml/2006/picture">
+                  <pic:nvPicPr>
+                    <pic:cNvPr id="3" name="Picture 3" descr="Graphical user interface&#10;&#10;Description automatically generated"/>
+                    <pic:cNvPicPr/>
+                  </pic:nvPicPr>
+                  <pic:blipFill>
+                    <a:blip r:embed="rId6" cstate="print">
+                      <a:extLst>
+                        <a:ext uri="{28A0092B-C50C-407E-A947-70E740481C1C}">
+                          <a14:useLocalDpi xmlns:a14="http://schemas.microsoft.com/office/drawing/2010/main" val="0"/>
+                        </a:ext>
+                      </a:extLst>
+                    </a:blip>
+                    <a:stretch>
+                      <a:fillRect/>
+                    </a:stretch>
+                  </pic:blipFill>
+                  <pic:spPr>
+                    <a:xfrm>
+                      <a:off x="0" y="0"/>
+                      <a:ext cx="5731510" cy="2589530"/>
+                    </a:xfrm>
+                    <a:prstGeom prst="rect">
+                      <a:avLst/>
+                    </a:prstGeom>
+                  </pic:spPr>
+                </pic:pic>
+              </a:graphicData>
+            </a:graphic>
+          </wp:anchor>
+        </w:drawing>
+      </w:r>
+    </w:p>
+    <w:p>
+      <w:r>
+        <w:rPr>
+          <w:noProof/>
+        </w:rPr>
+        <mc:AlternateContent>
+          <mc:Choice Requires="wps">
+            <w:drawing>
+              <wp:anchor distT="0" distB="0" distL="114300" distR="114300" simplePos="0" relativeHeight="251661312" behindDoc="1" locked="0" layoutInCell="1" allowOverlap="1" wp14:anchorId="75AF7F0E" wp14:editId="4EFDE7D9">
+                <wp:simplePos x="0" y="0"/>
+                <wp:positionH relativeFrom="column">
+                  <wp:posOffset>2114550</wp:posOffset>
+                </wp:positionH>
+                <wp:positionV relativeFrom="paragraph">
+                  <wp:posOffset>2614930</wp:posOffset>
+                </wp:positionV>
+                <wp:extent cx="3423920" cy="2146300"/>
+                <wp:effectExtent l="0" t="1104900" r="24130" b="25400"/>
+                <wp:wrapTight wrapText="bothSides">
+                  <wp:wrapPolygon edited="0">
+                    <wp:start x="10215" y="-11120"/>
+                    <wp:lineTo x="10335" y="-1917"/>
+                    <wp:lineTo x="0" y="1150"/>
+                    <wp:lineTo x="0" y="21664"/>
+                    <wp:lineTo x="21632" y="21664"/>
+                    <wp:lineTo x="21632" y="1150"/>
+                    <wp:lineTo x="11177" y="-1917"/>
+                    <wp:lineTo x="10696" y="-11120"/>
+                    <wp:lineTo x="10215" y="-11120"/>
+                  </wp:wrapPolygon>
+                </wp:wrapTight>
+                <wp:docPr id="4" name="Callout: Line 4"/>
+                <wp:cNvGraphicFramePr/>
+                <a:graphic xmlns:a="http://schemas.openxmlformats.org/drawingml/2006/main">
+                  <a:graphicData uri="http://schemas.microsoft.com/office/word/2010/wordprocessingShape">
+                    <wps:wsp>
+                      <wps:cNvSpPr/>
+                      <wps:spPr>
+                        <a:xfrm>
+                          <a:off x="0" y="0"/>
+                          <a:ext cx="3423920" cy="2146300"/>
+                        </a:xfrm>
+                        <a:prstGeom prst="borderCallout1">
+                          <a:avLst>
+                            <a:gd name="adj1" fmla="val -116"/>
+                            <a:gd name="adj2" fmla="val 49782"/>
+                            <a:gd name="adj3" fmla="val -50805"/>
+                            <a:gd name="adj4" fmla="val 48497"/>
+                          </a:avLst>
+                        </a:prstGeom>
+                        <a:noFill/>
+                        <a:ln>
+                          <a:solidFill>
+                            <a:srgbClr val="FF0000"/>
+                          </a:solidFill>
+                        </a:ln>
+                      </wps:spPr>
+                      <wps:style>
+                        <a:lnRef idx="2">
+                          <a:schemeClr val="accent1">
+                            <a:shade val="50000"/>
+                          </a:schemeClr>
+                        </a:lnRef>
+                        <a:fillRef idx="1">
+                          <a:schemeClr val="accent1"/>
+                        </a:fillRef>
+                        <a:effectRef idx="0">
+                          <a:schemeClr val="accent1"/>
+                        </a:effectRef>
+                        <a:fontRef idx="minor">
+                          <a:schemeClr val="lt1"/>
+                        </a:fontRef>
+                      </wps:style>
+                      <wps:txbx>
+                        <w:txbxContent>
+                          <w:p>
+                            <w:pPr>
+                              <w:rPr>
+                                <w:color w:val="000000" w:themeColor="text1"/>
+                              </w:rPr>
+                            </w:pPr>
+                            <w:r>
+                              <w:rPr>
+                                <w:color w:val="000000" w:themeColor="text1"/>
+                              </w:rPr>
+                              <w:t xml:space="preserve">Twitter timeline embeds itself into the website, showing the latest tweets from the </w:t>
+                            </w:r>
+                            <w:proofErr w:type="spellStart"/>
+                            <w:r>
+                              <w:rPr>
+                                <w:color w:val="000000" w:themeColor="text1"/>
+                              </w:rPr>
+                              <w:t>RefugEAP</w:t>
+                            </w:r>
+                            <w:proofErr w:type="spellEnd"/>
+                            <w:r>
+                              <w:rPr>
+                                <w:color w:val="000000" w:themeColor="text1"/>
+                              </w:rPr>
+                              <w:t xml:space="preserve"> account, allowing the user to scroll through</w:t>
+                            </w:r>
+                            <w:r>
+                              <w:rPr>
+                                <w:color w:val="000000" w:themeColor="text1"/>
+                              </w:rPr>
+                              <w:t xml:space="preserve"> and interact with Twitter</w:t>
+                            </w:r>
+                            <w:r>
+                              <w:rPr>
+                                <w:color w:val="000000" w:themeColor="text1"/>
+                              </w:rPr>
+                              <w:t xml:space="preserve"> within the website. A</w:t>
+                            </w:r>
+                            <w:r>
+                              <w:rPr>
+                                <w:color w:val="000000" w:themeColor="text1"/>
+                              </w:rPr>
+                              <w:t xml:space="preserve"> button is also provided to automatically send the user to the </w:t>
+                            </w:r>
+                            <w:proofErr w:type="spellStart"/>
+                            <w:r>
+                              <w:rPr>
+                                <w:color w:val="000000" w:themeColor="text1"/>
+                              </w:rPr>
+                              <w:t>RefugEAP</w:t>
+                            </w:r>
+                            <w:proofErr w:type="spellEnd"/>
+                            <w:r>
+                              <w:rPr>
+                                <w:color w:val="000000" w:themeColor="text1"/>
+                              </w:rPr>
+                              <w:t xml:space="preserve"> twitter page and follow them, provided they are signed into Twitter, and giving them the option to sign in if they are not already. </w:t>
+                            </w:r>
+                          </w:p>
+                        </w:txbxContent>
+                      </wps:txbx>
+                      <wps:bodyPr rot="0" spcFirstLastPara="0" vertOverflow="overflow" horzOverflow="overflow" vert="horz" wrap="square" lIns="91440" tIns="45720" rIns="91440" bIns="45720" numCol="1" spcCol="0" rtlCol="0" fromWordArt="0" anchor="ctr" anchorCtr="0" forceAA="0" compatLnSpc="1">
+                        <a:prstTxWarp prst="textNoShape">
+                          <a:avLst/>
+                        </a:prstTxWarp>
+                        <a:noAutofit/>
+                      </wps:bodyPr>
+                    </wps:wsp>
+                  </a:graphicData>
+                </a:graphic>
+                <wp14:sizeRelH relativeFrom="margin">
+                  <wp14:pctWidth>0</wp14:pctWidth>
+                </wp14:sizeRelH>
+                <wp14:sizeRelV relativeFrom="margin">
+                  <wp14:pctHeight>0</wp14:pctHeight>
+                </wp14:sizeRelV>
+              </wp:anchor>
+            </w:drawing>
+          </mc:Choice>
+          <mc:Fallback>
+            <w:pict>
+              <v:shape w14:anchorId="75AF7F0E" id="Callout: Line 4" o:spid="_x0000_s1027" type="#_x0000_t47" style="position:absolute;margin-left:166.5pt;margin-top:205.9pt;width:269.6pt;height:169pt;z-index:-251655168;visibility:visible;mso-wrap-style:square;mso-width-percent:0;mso-height-percent:0;mso-wrap-distance-left:9pt;mso-wrap-distance-top:0;mso-wrap-distance-right:9pt;mso-wrap-distance-bottom:0;mso-position-horizontal:absolute;mso-position-horizontal-relative:text;mso-position-vertical:absolute;mso-position-vertical-relative:text;mso-width-percent:0;mso-height-percent:0;mso-width-relative:margin;mso-height-relative:margin;v-text-anchor:middle" o:gfxdata="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" adj="10475,-10974,10753,-25" filled="f" strokecolor="red" strokeweight="1pt">
+                <v:textbox>
+                  <w:txbxContent>
+                    <w:p>
+                      <w:pPr>
+                        <w:rPr>
+                          <w:color w:val="000000" w:themeColor="text1"/>
+                        </w:rPr>
+                      </w:pPr>
+                      <w:r>
+                        <w:rPr>
+                          <w:color w:val="000000" w:themeColor="text1"/>
+                        </w:rPr>
+                        <w:t xml:space="preserve">Twitter timeline embeds itself into the website, showing the latest tweets from the </w:t>
+                      </w:r>
+                      <w:proofErr w:type="spellStart"/>
+                      <w:r>
+                        <w:rPr>
+                          <w:color w:val="000000" w:themeColor="text1"/>
+                        </w:rPr>
+                        <w:t>RefugEAP</w:t>
+                      </w:r>
+                      <w:proofErr w:type="spellEnd"/>
+                      <w:r>
+                        <w:rPr>
+                          <w:color w:val="000000" w:themeColor="text1"/>
+                        </w:rPr>
+                        <w:t xml:space="preserve"> account, allowing the user to scroll through</w:t>
+                      </w:r>
+                      <w:r>
+                        <w:rPr>
+                          <w:color w:val="000000" w:themeColor="text1"/>
+                        </w:rPr>
+                        <w:t xml:space="preserve"> and interact with Twitter</w:t>
+                      </w:r>
+                      <w:r>
+                        <w:rPr>
+                          <w:color w:val="000000" w:themeColor="text1"/>
+                        </w:rPr>
+                        <w:t xml:space="preserve"> within the website. A</w:t>
+                      </w:r>
+                      <w:r>
+                        <w:rPr>
+                          <w:color w:val="000000" w:themeColor="text1"/>
+                        </w:rPr>
+                        <w:t xml:space="preserve"> button is also provided to automatically send the user to the </w:t>
+                      </w:r>
+                      <w:proofErr w:type="spellStart"/>
+                      <w:r>
+                        <w:rPr>
+                          <w:color w:val="000000" w:themeColor="text1"/>
+                        </w:rPr>
+                        <w:t>RefugEAP</w:t>
+                      </w:r>
+                      <w:proofErr w:type="spellEnd"/>
+                      <w:r>
+                        <w:rPr>
+                          <w:color w:val="000000" w:themeColor="text1"/>
+                        </w:rPr>
+                        <w:t xml:space="preserve"> twitter page and follow them, provided they are signed into Twitter, and giving them the option to sign in if they are not already. </w:t>
+                      </w:r>
+                    </w:p>
+                  </w:txbxContent>
+                </v:textbox>
+                <w10:wrap type="tight"/>
+              </v:shape>
+            </w:pict>
+          </mc:Fallback>
+        </mc:AlternateContent>
       </w:r>
     </w:p>
     <w:sectPr>
@@ -684,6 +1020,71 @@
     <w:qFormat/>
     <w:rsid w:val="00DF5BC7"/>
   </w:style>
+  <w:style w:type="paragraph" w:styleId="Heading1">
+    <w:name w:val="heading 1"/>
+    <w:basedOn w:val="Normal"/>
+    <w:next w:val="Normal"/>
+    <w:link w:val="Heading1Char"/>
+    <w:uiPriority w:val="9"/>
+    <w:qFormat/>
+    <w:rsid w:val="00394F96"/>
+    <w:pPr>
+      <w:keepNext/>
+      <w:keepLines/>
+      <w:spacing w:before="240" w:after="0"/>
+      <w:outlineLvl w:val="0"/>
+    </w:pPr>
+    <w:rPr>
+      <w:rFonts w:asciiTheme="majorHAnsi" w:eastAsiaTheme="majorEastAsia" w:hAnsiTheme="majorHAnsi" w:cstheme="majorBidi"/>
+      <w:color w:val="2F5496" w:themeColor="accent1" w:themeShade="BF"/>
+      <w:sz w:val="32"/>
+      <w:szCs w:val="32"/>
+    </w:rPr>
+  </w:style>
+  <w:style w:type="paragraph" w:styleId="Heading2">
+    <w:name w:val="heading 2"/>
+    <w:basedOn w:val="Normal"/>
+    <w:next w:val="Normal"/>
+    <w:link w:val="Heading2Char"/>
+    <w:uiPriority w:val="9"/>
+    <w:unhideWhenUsed/>
+    <w:qFormat/>
+    <w:rsid w:val="00394F96"/>
+    <w:pPr>
+      <w:keepNext/>
+      <w:keepLines/>
+      <w:spacing w:before="40" w:after="0"/>
+      <w:outlineLvl w:val="1"/>
+    </w:pPr>
+    <w:rPr>
+      <w:rFonts w:asciiTheme="majorHAnsi" w:eastAsiaTheme="majorEastAsia" w:hAnsiTheme="majorHAnsi" w:cstheme="majorBidi"/>
+      <w:color w:val="2F5496" w:themeColor="accent1" w:themeShade="BF"/>
+      <w:sz w:val="26"/>
+      <w:szCs w:val="26"/>
+    </w:rPr>
+  </w:style>
+  <w:style w:type="paragraph" w:styleId="Heading3">
+    <w:name w:val="heading 3"/>
+    <w:basedOn w:val="Normal"/>
+    <w:next w:val="Normal"/>
+    <w:link w:val="Heading3Char"/>
+    <w:uiPriority w:val="9"/>
+    <w:unhideWhenUsed/>
+    <w:qFormat/>
+    <w:rsid w:val="00ED5A53"/>
+    <w:pPr>
+      <w:keepNext/>
+      <w:keepLines/>
+      <w:spacing w:before="40" w:after="0"/>
+      <w:outlineLvl w:val="2"/>
+    </w:pPr>
+    <w:rPr>
+      <w:rFonts w:asciiTheme="majorHAnsi" w:eastAsiaTheme="majorEastAsia" w:hAnsiTheme="majorHAnsi" w:cstheme="majorBidi"/>
+      <w:color w:val="1F3763" w:themeColor="accent1" w:themeShade="7F"/>
+      <w:sz w:val="24"/>
+      <w:szCs w:val="24"/>
+    </w:rPr>
+  </w:style>
   <w:style w:type="character" w:default="1" w:styleId="DefaultParagraphFont">
     <w:name w:val="Default Paragraph Font"/>
     <w:uiPriority w:val="1"/>
@@ -710,6 +1111,45 @@
     <w:uiPriority w:val="99"/>
     <w:semiHidden/>
     <w:unhideWhenUsed/>
+  </w:style>
+  <w:style w:type="character" w:customStyle="1" w:styleId="Heading1Char">
+    <w:name w:val="Heading 1 Char"/>
+    <w:basedOn w:val="DefaultParagraphFont"/>
+    <w:link w:val="Heading1"/>
+    <w:uiPriority w:val="9"/>
+    <w:rsid w:val="00394F96"/>
+    <w:rPr>
+      <w:rFonts w:asciiTheme="majorHAnsi" w:eastAsiaTheme="majorEastAsia" w:hAnsiTheme="majorHAnsi" w:cstheme="majorBidi"/>
+      <w:color w:val="2F5496" w:themeColor="accent1" w:themeShade="BF"/>
+      <w:sz w:val="32"/>
+      <w:szCs w:val="32"/>
+    </w:rPr>
+  </w:style>
+  <w:style w:type="character" w:customStyle="1" w:styleId="Heading2Char">
+    <w:name w:val="Heading 2 Char"/>
+    <w:basedOn w:val="DefaultParagraphFont"/>
+    <w:link w:val="Heading2"/>
+    <w:uiPriority w:val="9"/>
+    <w:rsid w:val="00394F96"/>
+    <w:rPr>
+      <w:rFonts w:asciiTheme="majorHAnsi" w:eastAsiaTheme="majorEastAsia" w:hAnsiTheme="majorHAnsi" w:cstheme="majorBidi"/>
+      <w:color w:val="2F5496" w:themeColor="accent1" w:themeShade="BF"/>
+      <w:sz w:val="26"/>
+      <w:szCs w:val="26"/>
+    </w:rPr>
+  </w:style>
+  <w:style w:type="character" w:customStyle="1" w:styleId="Heading3Char">
+    <w:name w:val="Heading 3 Char"/>
+    <w:basedOn w:val="DefaultParagraphFont"/>
+    <w:link w:val="Heading3"/>
+    <w:uiPriority w:val="9"/>
+    <w:rsid w:val="00ED5A53"/>
+    <w:rPr>
+      <w:rFonts w:asciiTheme="majorHAnsi" w:eastAsiaTheme="majorEastAsia" w:hAnsiTheme="majorHAnsi" w:cstheme="majorBidi"/>
+      <w:color w:val="1F3763" w:themeColor="accent1" w:themeShade="7F"/>
+      <w:sz w:val="24"/>
+      <w:szCs w:val="24"/>
+    </w:rPr>
   </w:style>
 </w:styles>
 </file>
@@ -1007,4 +1447,16 @@
     </a:ext>
   </a:extLst>
 </a:theme>
+</file>
+
+<file path=customXml/item1.xml><?xml version="1.0" encoding="utf-8"?>
+<b:Sources xmlns:b="http://schemas.openxmlformats.org/officeDocument/2006/bibliography" xmlns="http://schemas.openxmlformats.org/officeDocument/2006/bibliography" SelectedStyle="\APASixthEditionOfficeOnline.xsl" StyleName="APA" Version="6"/>
+</file>
+
+<file path=customXml/itemProps1.xml><?xml version="1.0" encoding="utf-8"?>
+<ds:datastoreItem xmlns:ds="http://schemas.openxmlformats.org/officeDocument/2006/customXml" ds:itemID="{33D6A7F4-4E26-4A89-8D0C-70F37A6EEE92}">
+  <ds:schemaRefs>
+    <ds:schemaRef ds:uri="http://schemas.openxmlformats.org/officeDocument/2006/bibliography"/>
+  </ds:schemaRefs>
+</ds:datastoreItem>
 </file>
--- a/User-manual.docx
+++ b/User-manual.docx
@@ -194,7 +194,7 @@
                 </v:handles>
                 <o:callout v:ext="edit" type="oneSegment" on="t"/>
               </v:shapetype>
-              <v:shape id="Callout: Line 2" o:spid="_x0000_s1026" type="#_x0000_t47" style="position:absolute;margin-left:382.15pt;margin-top:114.8pt;width:132.6pt;height:129.3pt;z-index:-251657216;visibility:visible;mso-wrap-style:square;mso-height-percent:0;mso-wrap-distance-left:9pt;mso-wrap-distance-top:0;mso-wrap-distance-right:9pt;mso-wrap-distance-bottom:0;mso-position-horizontal:absolute;mso-position-horizontal-relative:text;mso-position-vertical:absolute;mso-position-vertical-relative:text;mso-height-percent:0;mso-height-relative:margin;v-text-anchor:middle" o:gfxdata="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" adj="-16566,-4370,57,10455" filled="f" strokecolor="red" strokeweight="1pt">
+              <v:shape id="Callout: Line 2" o:spid="_x0000_s1026" type="#_x0000_t47" style="position:absolute;margin-left:382.15pt;margin-top:114.8pt;width:132.6pt;height:129.3pt;z-index:-251657216;visibility:visible;mso-wrap-style:square;mso-height-percent:0;mso-wrap-distance-left:9pt;mso-wrap-distance-top:0;mso-wrap-distance-right:9pt;mso-wrap-distance-bottom:0;mso-position-horizontal:absolute;mso-position-horizontal-relative:text;mso-position-vertical:absolute;mso-position-vertical-relative:text;mso-height-percent:0;mso-height-relative:margin;v-text-anchor:middle" o:gfxdata="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" adj="-16566,-4370,57,10455" filled="f" strokecolor="red" strokeweight="1pt">
                 <v:textbox>
                   <w:txbxContent>
                     <w:p>
@@ -332,6 +332,9 @@
     </w:p>
     <w:p>
       <w:r>
+        <w:rPr>
+          <w:noProof/>
+        </w:rPr>
         <w:drawing>
           <wp:anchor distT="0" distB="0" distL="114300" distR="114300" simplePos="0" relativeHeight="251662336" behindDoc="1" locked="0" layoutInCell="1" allowOverlap="1" wp14:anchorId="6968582B" wp14:editId="47846EB1">
             <wp:simplePos x="0" y="0"/>
@@ -539,7 +542,7 @@
           </mc:Choice>
           <mc:Fallback>
             <w:pict>
-              <v:shape w14:anchorId="75AF7F0E" id="Callout: Line 4" o:spid="_x0000_s1027" type="#_x0000_t47" style="position:absolute;margin-left:166.5pt;margin-top:205.9pt;width:269.6pt;height:169pt;z-index:-251655168;visibility:visible;mso-wrap-style:square;mso-width-percent:0;mso-height-percent:0;mso-wrap-distance-left:9pt;mso-wrap-distance-top:0;mso-wrap-distance-right:9pt;mso-wrap-distance-bottom:0;mso-position-horizontal:absolute;mso-position-horizontal-relative:text;mso-position-vertical:absolute;mso-position-vertical-relative:text;mso-width-percent:0;mso-height-percent:0;mso-width-relative:margin;mso-height-relative:margin;v-text-anchor:middle" o:gfxdata="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" adj="10475,-10974,10753,-25" filled="f" strokecolor="red" strokeweight="1pt">
+              <v:shape w14:anchorId="75AF7F0E" id="Callout: Line 4" o:spid="_x0000_s1027" type="#_x0000_t47" style="position:absolute;margin-left:166.5pt;margin-top:205.9pt;width:269.6pt;height:169pt;z-index:-251655168;visibility:visible;mso-wrap-style:square;mso-width-percent:0;mso-height-percent:0;mso-wrap-distance-left:9pt;mso-wrap-distance-top:0;mso-wrap-distance-right:9pt;mso-wrap-distance-bottom:0;mso-position-horizontal:absolute;mso-position-horizontal-relative:text;mso-position-vertical:absolute;mso-position-vertical-relative:text;mso-width-percent:0;mso-height-percent:0;mso-width-relative:margin;mso-height-relative:margin;v-text-anchor:middle" o:gfxdata="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" adj="10475,-10974,10753,-25" filled="f" strokecolor="red" strokeweight="1pt">
                 <v:textbox>
                   <w:txbxContent>
                     <w:p>
@@ -604,6 +607,454 @@
                   </w:txbxContent>
                 </v:textbox>
                 <w10:wrap type="tight"/>
+              </v:shape>
+            </w:pict>
+          </mc:Fallback>
+        </mc:AlternateContent>
+      </w:r>
+    </w:p>
+    <w:p/>
+    <w:p/>
+    <w:p/>
+    <w:p/>
+    <w:p/>
+    <w:p/>
+    <w:p/>
+    <w:p/>
+    <w:p/>
+    <w:p/>
+    <w:p/>
+    <w:p/>
+    <w:p/>
+    <w:p/>
+    <w:p/>
+    <w:p/>
+    <w:p/>
+    <w:p/>
+    <w:p/>
+    <w:p/>
+    <w:p/>
+    <w:p>
+      <w:pPr>
+        <w:pStyle w:val="Heading2"/>
+      </w:pPr>
+      <w:r>
+        <w:rPr>
+          <w:noProof/>
+        </w:rPr>
+        <w:lastRenderedPageBreak/>
+        <mc:AlternateContent>
+          <mc:Choice Requires="wps">
+            <w:drawing>
+              <wp:anchor distT="0" distB="0" distL="114300" distR="114300" simplePos="0" relativeHeight="251668480" behindDoc="0" locked="0" layoutInCell="1" allowOverlap="1" wp14:anchorId="1EE54143" wp14:editId="608A1FDA">
+                <wp:simplePos x="0" y="0"/>
+                <wp:positionH relativeFrom="column">
+                  <wp:posOffset>3290751</wp:posOffset>
+                </wp:positionH>
+                <wp:positionV relativeFrom="paragraph">
+                  <wp:posOffset>1370873</wp:posOffset>
+                </wp:positionV>
+                <wp:extent cx="1294312" cy="3579949"/>
+                <wp:effectExtent l="38100" t="25400" r="13970" b="14605"/>
+                <wp:wrapNone/>
+                <wp:docPr id="8" name="Straight Arrow Connector 8"/>
+                <wp:cNvGraphicFramePr/>
+                <a:graphic xmlns:a="http://schemas.openxmlformats.org/drawingml/2006/main">
+                  <a:graphicData uri="http://schemas.microsoft.com/office/word/2010/wordprocessingShape">
+                    <wps:wsp>
+                      <wps:cNvCnPr/>
+                      <wps:spPr>
+                        <a:xfrm flipH="1" flipV="1">
+                          <a:off x="0" y="0"/>
+                          <a:ext cx="1294312" cy="3579949"/>
+                        </a:xfrm>
+                        <a:prstGeom prst="straightConnector1">
+                          <a:avLst/>
+                        </a:prstGeom>
+                        <a:ln>
+                          <a:tailEnd type="triangle"/>
+                        </a:ln>
+                      </wps:spPr>
+                      <wps:style>
+                        <a:lnRef idx="1">
+                          <a:schemeClr val="accent1"/>
+                        </a:lnRef>
+                        <a:fillRef idx="0">
+                          <a:schemeClr val="accent1"/>
+                        </a:fillRef>
+                        <a:effectRef idx="0">
+                          <a:schemeClr val="accent1"/>
+                        </a:effectRef>
+                        <a:fontRef idx="minor">
+                          <a:schemeClr val="tx1"/>
+                        </a:fontRef>
+                      </wps:style>
+                      <wps:bodyPr/>
+                    </wps:wsp>
+                  </a:graphicData>
+                </a:graphic>
+                <wp14:sizeRelH relativeFrom="margin">
+                  <wp14:pctWidth>0</wp14:pctWidth>
+                </wp14:sizeRelH>
+                <wp14:sizeRelV relativeFrom="margin">
+                  <wp14:pctHeight>0</wp14:pctHeight>
+                </wp14:sizeRelV>
+              </wp:anchor>
+            </w:drawing>
+          </mc:Choice>
+          <mc:Fallback>
+            <w:pict>
+              <v:shapetype w14:anchorId="6C17106C" id="_x0000_t32" coordsize="21600,21600" o:spt="32" o:oned="t" path="m,l21600,21600e" filled="f">
+                <v:path arrowok="t" fillok="f" o:connecttype="none"/>
+                <o:lock v:ext="edit" shapetype="t"/>
+              </v:shapetype>
+              <v:shape id="Straight Arrow Connector 8" o:spid="_x0000_s1026" type="#_x0000_t32" style="position:absolute;margin-left:259.1pt;margin-top:107.95pt;width:101.9pt;height:281.9pt;flip:x y;z-index:251668480;visibility:visible;mso-wrap-style:square;mso-width-percent:0;mso-height-percent:0;mso-wrap-distance-left:9pt;mso-wrap-distance-top:0;mso-wrap-distance-right:9pt;mso-wrap-distance-bottom:0;mso-position-horizontal:absolute;mso-position-horizontal-relative:text;mso-position-vertical:absolute;mso-position-vertical-relative:text;mso-width-percent:0;mso-height-percent:0;mso-width-relative:margin;mso-height-relative:margin" o:gfxdata="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" strokecolor="#4472c4 [3204]" strokeweight=".5pt">
+                <v:stroke endarrow="block" joinstyle="miter"/>
+              </v:shape>
+            </w:pict>
+          </mc:Fallback>
+        </mc:AlternateContent>
+      </w:r>
+      <w:r>
+        <w:rPr>
+          <w:noProof/>
+        </w:rPr>
+        <mc:AlternateContent>
+          <mc:Choice Requires="wps">
+            <w:drawing>
+              <wp:anchor distT="0" distB="0" distL="114300" distR="114300" simplePos="0" relativeHeight="251670528" behindDoc="0" locked="0" layoutInCell="1" allowOverlap="1" wp14:anchorId="53931A3D" wp14:editId="4DB8C0DC">
+                <wp:simplePos x="0" y="0"/>
+                <wp:positionH relativeFrom="column">
+                  <wp:posOffset>3148149</wp:posOffset>
+                </wp:positionH>
+                <wp:positionV relativeFrom="paragraph">
+                  <wp:posOffset>4950823</wp:posOffset>
+                </wp:positionV>
+                <wp:extent cx="3317965" cy="927463"/>
+                <wp:effectExtent l="0" t="0" r="9525" b="12700"/>
+                <wp:wrapNone/>
+                <wp:docPr id="9" name="Text Box 9"/>
+                <wp:cNvGraphicFramePr/>
+                <a:graphic xmlns:a="http://schemas.openxmlformats.org/drawingml/2006/main">
+                  <a:graphicData uri="http://schemas.microsoft.com/office/word/2010/wordprocessingShape">
+                    <wps:wsp>
+                      <wps:cNvSpPr txBox="1"/>
+                      <wps:spPr>
+                        <a:xfrm>
+                          <a:off x="0" y="0"/>
+                          <a:ext cx="3317965" cy="927463"/>
+                        </a:xfrm>
+                        <a:prstGeom prst="rect">
+                          <a:avLst/>
+                        </a:prstGeom>
+                        <a:ln/>
+                      </wps:spPr>
+                      <wps:style>
+                        <a:lnRef idx="2">
+                          <a:schemeClr val="accent2"/>
+                        </a:lnRef>
+                        <a:fillRef idx="1">
+                          <a:schemeClr val="lt1"/>
+                        </a:fillRef>
+                        <a:effectRef idx="0">
+                          <a:schemeClr val="accent2"/>
+                        </a:effectRef>
+                        <a:fontRef idx="minor">
+                          <a:schemeClr val="dk1"/>
+                        </a:fontRef>
+                      </wps:style>
+                      <wps:txbx>
+                        <w:txbxContent>
+                          <w:p>
+                            <w:r>
+                              <w:t>Heading is displayed for the user to see clearly, which helps with readability and accessibility, as the colours are not bright or too dark for the user to see.</w:t>
+                            </w:r>
+                          </w:p>
+                        </w:txbxContent>
+                      </wps:txbx>
+                      <wps:bodyPr rot="0" spcFirstLastPara="0" vertOverflow="overflow" horzOverflow="overflow" vert="horz" wrap="square" lIns="91440" tIns="45720" rIns="91440" bIns="45720" numCol="1" spcCol="0" rtlCol="0" fromWordArt="0" anchor="t" anchorCtr="0" forceAA="0" compatLnSpc="1">
+                        <a:prstTxWarp prst="textNoShape">
+                          <a:avLst/>
+                        </a:prstTxWarp>
+                        <a:noAutofit/>
+                      </wps:bodyPr>
+                    </wps:wsp>
+                  </a:graphicData>
+                </a:graphic>
+                <wp14:sizeRelH relativeFrom="margin">
+                  <wp14:pctWidth>0</wp14:pctWidth>
+                </wp14:sizeRelH>
+                <wp14:sizeRelV relativeFrom="margin">
+                  <wp14:pctHeight>0</wp14:pctHeight>
+                </wp14:sizeRelV>
+              </wp:anchor>
+            </w:drawing>
+          </mc:Choice>
+          <mc:Fallback>
+            <w:pict>
+              <v:shapetype w14:anchorId="53931A3D" id="_x0000_t202" coordsize="21600,21600" o:spt="202" path="m,l,21600r21600,l21600,xe">
+                <v:stroke joinstyle="miter"/>
+                <v:path gradientshapeok="t" o:connecttype="rect"/>
+              </v:shapetype>
+              <v:shape id="Text Box 9" o:spid="_x0000_s1028" type="#_x0000_t202" style="position:absolute;margin-left:247.9pt;margin-top:389.85pt;width:261.25pt;height:73.05pt;z-index:251670528;visibility:visible;mso-wrap-style:square;mso-width-percent:0;mso-height-percent:0;mso-wrap-distance-left:9pt;mso-wrap-distance-top:0;mso-wrap-distance-right:9pt;mso-wrap-distance-bottom:0;mso-position-horizontal:absolute;mso-position-horizontal-relative:text;mso-position-vertical:absolute;mso-position-vertical-relative:text;mso-width-percent:0;mso-height-percent:0;mso-width-relative:margin;mso-height-relative:margin;v-text-anchor:top" o:gfxdata="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" fillcolor="white [3201]" strokecolor="#ed7d31 [3205]" strokeweight="1pt">
+                <v:textbox>
+                  <w:txbxContent>
+                    <w:p>
+                      <w:r>
+                        <w:t>Heading is displayed for the user to see clearly, which helps with readability and accessibility, as the colours are not bright or too dark for the user to see.</w:t>
+                      </w:r>
+                    </w:p>
+                  </w:txbxContent>
+                </v:textbox>
+              </v:shape>
+            </w:pict>
+          </mc:Fallback>
+        </mc:AlternateContent>
+      </w:r>
+      <w:r>
+        <w:rPr>
+          <w:noProof/>
+        </w:rPr>
+        <mc:AlternateContent>
+          <mc:Choice Requires="wps">
+            <w:drawing>
+              <wp:anchor distT="0" distB="0" distL="114300" distR="114300" simplePos="0" relativeHeight="251666432" behindDoc="0" locked="0" layoutInCell="1" allowOverlap="1" wp14:anchorId="1847A93B" wp14:editId="4753C393">
+                <wp:simplePos x="0" y="0"/>
+                <wp:positionH relativeFrom="column">
+                  <wp:posOffset>-404949</wp:posOffset>
+                </wp:positionH>
+                <wp:positionV relativeFrom="paragraph">
+                  <wp:posOffset>5068389</wp:posOffset>
+                </wp:positionV>
+                <wp:extent cx="3396343" cy="1123405"/>
+                <wp:effectExtent l="0" t="0" r="7620" b="6985"/>
+                <wp:wrapNone/>
+                <wp:docPr id="7" name="Text Box 7"/>
+                <wp:cNvGraphicFramePr/>
+                <a:graphic xmlns:a="http://schemas.openxmlformats.org/drawingml/2006/main">
+                  <a:graphicData uri="http://schemas.microsoft.com/office/word/2010/wordprocessingShape">
+                    <wps:wsp>
+                      <wps:cNvSpPr txBox="1"/>
+                      <wps:spPr>
+                        <a:xfrm>
+                          <a:off x="0" y="0"/>
+                          <a:ext cx="3396343" cy="1123405"/>
+                        </a:xfrm>
+                        <a:prstGeom prst="rect">
+                          <a:avLst/>
+                        </a:prstGeom>
+                        <a:ln/>
+                      </wps:spPr>
+                      <wps:style>
+                        <a:lnRef idx="2">
+                          <a:schemeClr val="accent2"/>
+                        </a:lnRef>
+                        <a:fillRef idx="1">
+                          <a:schemeClr val="lt1"/>
+                        </a:fillRef>
+                        <a:effectRef idx="0">
+                          <a:schemeClr val="accent2"/>
+                        </a:effectRef>
+                        <a:fontRef idx="minor">
+                          <a:schemeClr val="dk1"/>
+                        </a:fontRef>
+                      </wps:style>
+                      <wps:txbx>
+                        <w:txbxContent>
+                          <w:p>
+                            <w:r>
+                              <w:t>Information displayed on the about us page for the user to read. The p</w:t>
+                            </w:r>
+                            <w:r>
+                              <w:t xml:space="preserve">urpose of this page is to allow users to have a better understanding of what </w:t>
+                            </w:r>
+                            <w:proofErr w:type="spellStart"/>
+                            <w:r>
+                              <w:t>RefugEAP</w:t>
+                            </w:r>
+                            <w:proofErr w:type="spellEnd"/>
+                            <w:r>
+                              <w:t xml:space="preserve"> stands for. There is more information displayed below this, which the user scrolls down to for them to see. </w:t>
+                            </w:r>
+                          </w:p>
+                        </w:txbxContent>
+                      </wps:txbx>
+                      <wps:bodyPr rot="0" spcFirstLastPara="0" vertOverflow="overflow" horzOverflow="overflow" vert="horz" wrap="square" lIns="91440" tIns="45720" rIns="91440" bIns="45720" numCol="1" spcCol="0" rtlCol="0" fromWordArt="0" anchor="t" anchorCtr="0" forceAA="0" compatLnSpc="1">
+                        <a:prstTxWarp prst="textNoShape">
+                          <a:avLst/>
+                        </a:prstTxWarp>
+                        <a:noAutofit/>
+                      </wps:bodyPr>
+                    </wps:wsp>
+                  </a:graphicData>
+                </a:graphic>
+                <wp14:sizeRelH relativeFrom="margin">
+                  <wp14:pctWidth>0</wp14:pctWidth>
+                </wp14:sizeRelH>
+                <wp14:sizeRelV relativeFrom="margin">
+                  <wp14:pctHeight>0</wp14:pctHeight>
+                </wp14:sizeRelV>
+              </wp:anchor>
+            </w:drawing>
+          </mc:Choice>
+          <mc:Fallback>
+            <w:pict>
+              <v:shape w14:anchorId="1847A93B" id="Text Box 7" o:spid="_x0000_s1029" type="#_x0000_t202" style="position:absolute;margin-left:-31.9pt;margin-top:399.1pt;width:267.45pt;height:88.45pt;z-index:251666432;visibility:visible;mso-wrap-style:square;mso-width-percent:0;mso-height-percent:0;mso-wrap-distance-left:9pt;mso-wrap-distance-top:0;mso-wrap-distance-right:9pt;mso-wrap-distance-bottom:0;mso-position-horizontal:absolute;mso-position-horizontal-relative:text;mso-position-vertical:absolute;mso-position-vertical-relative:text;mso-width-percent:0;mso-height-percent:0;mso-width-relative:margin;mso-height-relative:margin;v-text-anchor:top" o:gfxdata="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" fillcolor="white [3201]" strokecolor="#ed7d31 [3205]" strokeweight="1pt">
+                <v:textbox>
+                  <w:txbxContent>
+                    <w:p>
+                      <w:r>
+                        <w:t>Information displayed on the about us page for the user to read. The p</w:t>
+                      </w:r>
+                      <w:r>
+                        <w:t xml:space="preserve">urpose of this page is to allow users to have a better understanding of what </w:t>
+                      </w:r>
+                      <w:proofErr w:type="spellStart"/>
+                      <w:r>
+                        <w:t>RefugEAP</w:t>
+                      </w:r>
+                      <w:proofErr w:type="spellEnd"/>
+                      <w:r>
+                        <w:t xml:space="preserve"> stands for. There is more information displayed below this, which the user scrolls down to for them to see. </w:t>
+                      </w:r>
+                    </w:p>
+                  </w:txbxContent>
+                </v:textbox>
+              </v:shape>
+            </w:pict>
+          </mc:Fallback>
+        </mc:AlternateContent>
+      </w:r>
+      <w:r>
+        <w:t>About us Page:</w:t>
+      </w:r>
+      <w:r>
+        <w:rPr>
+          <w:noProof/>
+        </w:rPr>
+        <w:t xml:space="preserve"> </w:t>
+      </w:r>
+      <w:r>
+        <w:rPr>
+          <w:noProof/>
+        </w:rPr>
+        <w:drawing>
+          <wp:anchor distT="0" distB="0" distL="114300" distR="114300" simplePos="0" relativeHeight="251664384" behindDoc="0" locked="0" layoutInCell="1" allowOverlap="1" wp14:anchorId="423868DA" wp14:editId="037CAD77">
+            <wp:simplePos x="0" y="0"/>
+            <wp:positionH relativeFrom="column">
+              <wp:posOffset>-914400</wp:posOffset>
+            </wp:positionH>
+            <wp:positionV relativeFrom="paragraph">
+              <wp:posOffset>391886</wp:posOffset>
+            </wp:positionV>
+            <wp:extent cx="7304298" cy="3958046"/>
+            <wp:effectExtent l="0" t="0" r="0" b="4445"/>
+            <wp:wrapSquare wrapText="bothSides"/>
+            <wp:docPr id="5" name="Picture 5" descr="Graphical user interface, text, application, email&#10;&#10;Description automatically generated"/>
+            <wp:cNvGraphicFramePr>
+              <a:graphicFrameLocks xmlns:a="http://schemas.openxmlformats.org/drawingml/2006/main" noChangeAspect="1"/>
+            </wp:cNvGraphicFramePr>
+            <a:graphic xmlns:a="http://schemas.openxmlformats.org/drawingml/2006/main">
+              <a:graphicData uri="http://schemas.openxmlformats.org/drawingml/2006/picture">
+                <pic:pic xmlns:pic="http://schemas.openxmlformats.org/drawingml/2006/picture">
+                  <pic:nvPicPr>
+                    <pic:cNvPr id="5" name="Picture 5" descr="Graphical user interface, text, application, email&#10;&#10;Description automatically generated"/>
+                    <pic:cNvPicPr/>
+                  </pic:nvPicPr>
+                  <pic:blipFill>
+                    <a:blip r:embed="rId7" cstate="print">
+                      <a:extLst>
+                        <a:ext uri="{28A0092B-C50C-407E-A947-70E740481C1C}">
+                          <a14:useLocalDpi xmlns:a14="http://schemas.microsoft.com/office/drawing/2010/main" val="0"/>
+                        </a:ext>
+                      </a:extLst>
+                    </a:blip>
+                    <a:stretch>
+                      <a:fillRect/>
+                    </a:stretch>
+                  </pic:blipFill>
+                  <pic:spPr>
+                    <a:xfrm>
+                      <a:off x="0" y="0"/>
+                      <a:ext cx="7304298" cy="3958046"/>
+                    </a:xfrm>
+                    <a:prstGeom prst="rect">
+                      <a:avLst/>
+                    </a:prstGeom>
+                  </pic:spPr>
+                </pic:pic>
+              </a:graphicData>
+            </a:graphic>
+            <wp14:sizeRelH relativeFrom="page">
+              <wp14:pctWidth>0</wp14:pctWidth>
+            </wp14:sizeRelH>
+            <wp14:sizeRelV relativeFrom="page">
+              <wp14:pctHeight>0</wp14:pctHeight>
+            </wp14:sizeRelV>
+          </wp:anchor>
+        </w:drawing>
+      </w:r>
+      <w:r>
+        <w:rPr>
+          <w:noProof/>
+        </w:rPr>
+        <mc:AlternateContent>
+          <mc:Choice Requires="wps">
+            <w:drawing>
+              <wp:anchor distT="0" distB="0" distL="114300" distR="114300" simplePos="0" relativeHeight="251665408" behindDoc="0" locked="0" layoutInCell="1" allowOverlap="1" wp14:anchorId="1CF5F824" wp14:editId="351E443C">
+                <wp:simplePos x="0" y="0"/>
+                <wp:positionH relativeFrom="column">
+                  <wp:posOffset>195761</wp:posOffset>
+                </wp:positionH>
+                <wp:positionV relativeFrom="paragraph">
+                  <wp:posOffset>3486695</wp:posOffset>
+                </wp:positionV>
+                <wp:extent cx="195943" cy="1841863"/>
+                <wp:effectExtent l="0" t="12700" r="45720" b="12700"/>
+                <wp:wrapNone/>
+                <wp:docPr id="6" name="Straight Arrow Connector 6"/>
+                <wp:cNvGraphicFramePr/>
+                <a:graphic xmlns:a="http://schemas.openxmlformats.org/drawingml/2006/main">
+                  <a:graphicData uri="http://schemas.microsoft.com/office/word/2010/wordprocessingShape">
+                    <wps:wsp>
+                      <wps:cNvCnPr/>
+                      <wps:spPr>
+                        <a:xfrm flipV="1">
+                          <a:off x="0" y="0"/>
+                          <a:ext cx="195943" cy="1841863"/>
+                        </a:xfrm>
+                        <a:prstGeom prst="straightConnector1">
+                          <a:avLst/>
+                        </a:prstGeom>
+                        <a:ln>
+                          <a:tailEnd type="triangle"/>
+                        </a:ln>
+                      </wps:spPr>
+                      <wps:style>
+                        <a:lnRef idx="1">
+                          <a:schemeClr val="accent1"/>
+                        </a:lnRef>
+                        <a:fillRef idx="0">
+                          <a:schemeClr val="accent1"/>
+                        </a:fillRef>
+                        <a:effectRef idx="0">
+                          <a:schemeClr val="accent1"/>
+                        </a:effectRef>
+                        <a:fontRef idx="minor">
+                          <a:schemeClr val="tx1"/>
+                        </a:fontRef>
+                      </wps:style>
+                      <wps:bodyPr/>
+                    </wps:wsp>
+                  </a:graphicData>
+                </a:graphic>
+              </wp:anchor>
+            </w:drawing>
+          </mc:Choice>
+          <mc:Fallback>
+            <w:pict>
+              <v:shape w14:anchorId="6F9B8DF4" id="Straight Arrow Connector 6" o:spid="_x0000_s1026" type="#_x0000_t32" style="position:absolute;margin-left:15.4pt;margin-top:274.55pt;width:15.45pt;height:145.05pt;flip:y;z-index:251665408;visibility:visible;mso-wrap-style:square;mso-wrap-distance-left:9pt;mso-wrap-distance-top:0;mso-wrap-distance-right:9pt;mso-wrap-distance-bottom:0;mso-position-horizontal:absolute;mso-position-horizontal-relative:text;mso-position-vertical:absolute;mso-position-vertical-relative:text" o:gfxdata="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" strokecolor="#4472c4 [3204]" strokeweight=".5pt">
+                <v:stroke endarrow="block" joinstyle="miter"/>
               </v:shape>
             </w:pict>
           </mc:Fallback>

--- a/User-manual.docx
+++ b/User-manual.docx
@@ -194,7 +194,7 @@
                 </v:handles>
                 <o:callout v:ext="edit" type="oneSegment" on="t"/>
               </v:shapetype>
-              <v:shape id="Callout: Line 2" o:spid="_x0000_s1026" type="#_x0000_t47" style="position:absolute;margin-left:382.15pt;margin-top:114.8pt;width:132.6pt;height:129.3pt;z-index:-251657216;visibility:visible;mso-wrap-style:square;mso-height-percent:0;mso-wrap-distance-left:9pt;mso-wrap-distance-top:0;mso-wrap-distance-right:9pt;mso-wrap-distance-bottom:0;mso-position-horizontal:absolute;mso-position-horizontal-relative:text;mso-position-vertical:absolute;mso-position-vertical-relative:text;mso-height-percent:0;mso-height-relative:margin;v-text-anchor:middle" o:gfxdata="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" adj="-16566,-4370,57,10455" filled="f" strokecolor="red" strokeweight="1pt">
+              <v:shape id="Callout: Line 2" o:spid="_x0000_s1026" type="#_x0000_t47" style="position:absolute;margin-left:382.15pt;margin-top:114.8pt;width:132.6pt;height:129.3pt;z-index:-251657216;visibility:visible;mso-wrap-style:square;mso-height-percent:0;mso-wrap-distance-left:9pt;mso-wrap-distance-top:0;mso-wrap-distance-right:9pt;mso-wrap-distance-bottom:0;mso-position-horizontal:absolute;mso-position-horizontal-relative:text;mso-position-vertical:absolute;mso-position-vertical-relative:text;mso-height-percent:0;mso-height-relative:margin;v-text-anchor:middle" o:gfxdata="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" adj="-16566,-4370,57,10455" filled="f" strokecolor="red" strokeweight="1pt">
                 <v:textbox>
                   <w:txbxContent>
                     <w:p>
@@ -325,6 +325,451 @@
       <w:pPr>
         <w:pStyle w:val="Heading2"/>
       </w:pPr>
+    </w:p>
+    <w:p>
+      <w:pPr>
+        <w:pStyle w:val="Heading2"/>
+      </w:pPr>
+      <w:r>
+        <w:t>Home page links:</w:t>
+      </w:r>
+    </w:p>
+    <w:p>
+      <w:pPr>
+        <w:pStyle w:val="Heading2"/>
+      </w:pPr>
+      <w:r>
+        <w:drawing>
+          <wp:anchor distT="0" distB="0" distL="114300" distR="114300" simplePos="0" relativeHeight="251657215" behindDoc="0" locked="0" layoutInCell="1" allowOverlap="1" wp14:anchorId="389EEA2F" wp14:editId="6A45C3F5">
+            <wp:simplePos x="0" y="0"/>
+            <wp:positionH relativeFrom="margin">
+              <wp:posOffset>0</wp:posOffset>
+            </wp:positionH>
+            <wp:positionV relativeFrom="margin">
+              <wp:posOffset>628650</wp:posOffset>
+            </wp:positionV>
+            <wp:extent cx="2603500" cy="1077443"/>
+            <wp:effectExtent l="0" t="0" r="6350" b="8890"/>
+            <wp:wrapSquare wrapText="bothSides"/>
+            <wp:docPr id="10" name="Picture 10" descr="Graphical user interface, text&#10;&#10;Description automatically generated"/>
+            <wp:cNvGraphicFramePr>
+              <a:graphicFrameLocks xmlns:a="http://schemas.openxmlformats.org/drawingml/2006/main" noChangeAspect="1"/>
+            </wp:cNvGraphicFramePr>
+            <a:graphic xmlns:a="http://schemas.openxmlformats.org/drawingml/2006/main">
+              <a:graphicData uri="http://schemas.openxmlformats.org/drawingml/2006/picture">
+                <pic:pic xmlns:pic="http://schemas.openxmlformats.org/drawingml/2006/picture">
+                  <pic:nvPicPr>
+                    <pic:cNvPr id="10" name="Picture 10" descr="Graphical user interface, text&#10;&#10;Description automatically generated"/>
+                    <pic:cNvPicPr/>
+                  </pic:nvPicPr>
+                  <pic:blipFill>
+                    <a:blip r:embed="rId6" cstate="print">
+                      <a:extLst>
+                        <a:ext uri="{28A0092B-C50C-407E-A947-70E740481C1C}">
+                          <a14:useLocalDpi xmlns:a14="http://schemas.microsoft.com/office/drawing/2010/main" val="0"/>
+                        </a:ext>
+                      </a:extLst>
+                    </a:blip>
+                    <a:stretch>
+                      <a:fillRect/>
+                    </a:stretch>
+                  </pic:blipFill>
+                  <pic:spPr>
+                    <a:xfrm>
+                      <a:off x="0" y="0"/>
+                      <a:ext cx="2603500" cy="1077443"/>
+                    </a:xfrm>
+                    <a:prstGeom prst="rect">
+                      <a:avLst/>
+                    </a:prstGeom>
+                  </pic:spPr>
+                </pic:pic>
+              </a:graphicData>
+            </a:graphic>
+          </wp:anchor>
+        </w:drawing>
+      </w:r>
+    </w:p>
+    <w:p>
+      <w:pPr>
+        <w:pStyle w:val="Heading2"/>
+      </w:pPr>
+      <w:r>
+        <w:rPr>
+          <w:noProof/>
+        </w:rPr>
+        <mc:AlternateContent>
+          <mc:Choice Requires="wps">
+            <w:drawing>
+              <wp:anchor distT="0" distB="0" distL="114300" distR="114300" simplePos="0" relativeHeight="251674624" behindDoc="1" locked="0" layoutInCell="1" allowOverlap="1" wp14:anchorId="2785140E" wp14:editId="1F8348AE">
+                <wp:simplePos x="0" y="0"/>
+                <wp:positionH relativeFrom="column">
+                  <wp:posOffset>3263900</wp:posOffset>
+                </wp:positionH>
+                <wp:positionV relativeFrom="paragraph">
+                  <wp:posOffset>1620520</wp:posOffset>
+                </wp:positionV>
+                <wp:extent cx="2674620" cy="755650"/>
+                <wp:effectExtent l="1581150" t="0" r="11430" b="25400"/>
+                <wp:wrapTight wrapText="bothSides">
+                  <wp:wrapPolygon edited="0">
+                    <wp:start x="-308" y="0"/>
+                    <wp:lineTo x="-308" y="8713"/>
+                    <wp:lineTo x="-9538" y="17425"/>
+                    <wp:lineTo x="-12769" y="21237"/>
+                    <wp:lineTo x="-308" y="21782"/>
+                    <wp:lineTo x="21538" y="21782"/>
+                    <wp:lineTo x="21538" y="0"/>
+                    <wp:lineTo x="-308" y="0"/>
+                  </wp:wrapPolygon>
+                </wp:wrapTight>
+                <wp:docPr id="13" name="Callout: Line 13"/>
+                <wp:cNvGraphicFramePr/>
+                <a:graphic xmlns:a="http://schemas.openxmlformats.org/drawingml/2006/main">
+                  <a:graphicData uri="http://schemas.microsoft.com/office/word/2010/wordprocessingShape">
+                    <wps:wsp>
+                      <wps:cNvSpPr/>
+                      <wps:spPr>
+                        <a:xfrm>
+                          <a:off x="0" y="0"/>
+                          <a:ext cx="2674620" cy="755650"/>
+                        </a:xfrm>
+                        <a:prstGeom prst="borderCallout1">
+                          <a:avLst>
+                            <a:gd name="adj1" fmla="val 50644"/>
+                            <a:gd name="adj2" fmla="val 221"/>
+                            <a:gd name="adj3" fmla="val 93301"/>
+                            <a:gd name="adj4" fmla="val -58919"/>
+                          </a:avLst>
+                        </a:prstGeom>
+                        <a:noFill/>
+                        <a:ln>
+                          <a:solidFill>
+                            <a:srgbClr val="FF0000"/>
+                          </a:solidFill>
+                        </a:ln>
+                      </wps:spPr>
+                      <wps:style>
+                        <a:lnRef idx="2">
+                          <a:schemeClr val="accent1">
+                            <a:shade val="50000"/>
+                          </a:schemeClr>
+                        </a:lnRef>
+                        <a:fillRef idx="1">
+                          <a:schemeClr val="accent1"/>
+                        </a:fillRef>
+                        <a:effectRef idx="0">
+                          <a:schemeClr val="accent1"/>
+                        </a:effectRef>
+                        <a:fontRef idx="minor">
+                          <a:schemeClr val="lt1"/>
+                        </a:fontRef>
+                      </wps:style>
+                      <wps:txbx>
+                        <w:txbxContent>
+                          <w:p>
+                            <w:pPr>
+                              <w:rPr>
+                                <w:color w:val="000000" w:themeColor="text1"/>
+                              </w:rPr>
+                            </w:pPr>
+                            <w:r>
+                              <w:rPr>
+                                <w:color w:val="000000" w:themeColor="text1"/>
+                              </w:rPr>
+                              <w:t xml:space="preserve">Link to </w:t>
+                            </w:r>
+                            <w:r>
+                              <w:rPr>
+                                <w:color w:val="000000" w:themeColor="text1"/>
+                              </w:rPr>
+                              <w:t xml:space="preserve">English provisions, specifically to </w:t>
+                            </w:r>
+                            <w:r>
+                              <w:rPr>
+                                <w:color w:val="000000" w:themeColor="text1"/>
+                              </w:rPr>
+                              <w:t>https://www.displacedstudent.org.uk/</w:t>
+                            </w:r>
+                          </w:p>
+                        </w:txbxContent>
+                      </wps:txbx>
+                      <wps:bodyPr rot="0" spcFirstLastPara="0" vertOverflow="overflow" horzOverflow="overflow" vert="horz" wrap="square" lIns="91440" tIns="45720" rIns="91440" bIns="45720" numCol="1" spcCol="0" rtlCol="0" fromWordArt="0" anchor="ctr" anchorCtr="0" forceAA="0" compatLnSpc="1">
+                        <a:prstTxWarp prst="textNoShape">
+                          <a:avLst/>
+                        </a:prstTxWarp>
+                        <a:noAutofit/>
+                      </wps:bodyPr>
+                    </wps:wsp>
+                  </a:graphicData>
+                </a:graphic>
+                <wp14:sizeRelH relativeFrom="margin">
+                  <wp14:pctWidth>0</wp14:pctWidth>
+                </wp14:sizeRelH>
+                <wp14:sizeRelV relativeFrom="margin">
+                  <wp14:pctHeight>0</wp14:pctHeight>
+                </wp14:sizeRelV>
+              </wp:anchor>
+            </w:drawing>
+          </mc:Choice>
+          <mc:Fallback>
+            <w:pict>
+              <v:shape w14:anchorId="2785140E" id="Callout: Line 13" o:spid="_x0000_s1027" type="#_x0000_t47" style="position:absolute;margin-left:257pt;margin-top:127.6pt;width:210.6pt;height:59.5pt;z-index:-251641856;visibility:visible;mso-wrap-style:square;mso-width-percent:0;mso-height-percent:0;mso-wrap-distance-left:9pt;mso-wrap-distance-top:0;mso-wrap-distance-right:9pt;mso-wrap-distance-bottom:0;mso-position-horizontal:absolute;mso-position-horizontal-relative:text;mso-position-vertical:absolute;mso-position-vertical-relative:text;mso-width-percent:0;mso-height-percent:0;mso-width-relative:margin;mso-height-relative:margin;v-text-anchor:middle" o:gfxdata="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" adj="-12727,20153,48,10939" filled="f" strokecolor="red" strokeweight="1pt">
+                <v:textbox>
+                  <w:txbxContent>
+                    <w:p>
+                      <w:pPr>
+                        <w:rPr>
+                          <w:color w:val="000000" w:themeColor="text1"/>
+                        </w:rPr>
+                      </w:pPr>
+                      <w:r>
+                        <w:rPr>
+                          <w:color w:val="000000" w:themeColor="text1"/>
+                        </w:rPr>
+                        <w:t xml:space="preserve">Link to </w:t>
+                      </w:r>
+                      <w:r>
+                        <w:rPr>
+                          <w:color w:val="000000" w:themeColor="text1"/>
+                        </w:rPr>
+                        <w:t xml:space="preserve">English provisions, specifically to </w:t>
+                      </w:r>
+                      <w:r>
+                        <w:rPr>
+                          <w:color w:val="000000" w:themeColor="text1"/>
+                        </w:rPr>
+                        <w:t>https://www.displacedstudent.org.uk/</w:t>
+                      </w:r>
+                    </w:p>
+                  </w:txbxContent>
+                </v:textbox>
+                <o:callout v:ext="edit" minusy="t"/>
+                <w10:wrap type="tight"/>
+              </v:shape>
+            </w:pict>
+          </mc:Fallback>
+        </mc:AlternateContent>
+      </w:r>
+      <w:r>
+        <w:drawing>
+          <wp:anchor distT="0" distB="0" distL="114300" distR="114300" simplePos="0" relativeHeight="251656190" behindDoc="0" locked="0" layoutInCell="1" allowOverlap="1" wp14:anchorId="58D41CB7" wp14:editId="3D163924">
+            <wp:simplePos x="0" y="0"/>
+            <wp:positionH relativeFrom="margin">
+              <wp:posOffset>122555</wp:posOffset>
+            </wp:positionH>
+            <wp:positionV relativeFrom="margin">
+              <wp:posOffset>2012950</wp:posOffset>
+            </wp:positionV>
+            <wp:extent cx="2324100" cy="1154577"/>
+            <wp:effectExtent l="0" t="0" r="0" b="7620"/>
+            <wp:wrapSquare wrapText="bothSides"/>
+            <wp:docPr id="12" name="Picture 12" descr="Graphical user interface, text, application&#10;&#10;Description automatically generated"/>
+            <wp:cNvGraphicFramePr>
+              <a:graphicFrameLocks xmlns:a="http://schemas.openxmlformats.org/drawingml/2006/main" noChangeAspect="1"/>
+            </wp:cNvGraphicFramePr>
+            <a:graphic xmlns:a="http://schemas.openxmlformats.org/drawingml/2006/main">
+              <a:graphicData uri="http://schemas.openxmlformats.org/drawingml/2006/picture">
+                <pic:pic xmlns:pic="http://schemas.openxmlformats.org/drawingml/2006/picture">
+                  <pic:nvPicPr>
+                    <pic:cNvPr id="12" name="Picture 12" descr="Graphical user interface, text, application&#10;&#10;Description automatically generated"/>
+                    <pic:cNvPicPr/>
+                  </pic:nvPicPr>
+                  <pic:blipFill>
+                    <a:blip r:embed="rId7" cstate="print">
+                      <a:extLst>
+                        <a:ext uri="{28A0092B-C50C-407E-A947-70E740481C1C}">
+                          <a14:useLocalDpi xmlns:a14="http://schemas.microsoft.com/office/drawing/2010/main" val="0"/>
+                        </a:ext>
+                      </a:extLst>
+                    </a:blip>
+                    <a:stretch>
+                      <a:fillRect/>
+                    </a:stretch>
+                  </pic:blipFill>
+                  <pic:spPr>
+                    <a:xfrm>
+                      <a:off x="0" y="0"/>
+                      <a:ext cx="2324100" cy="1154577"/>
+                    </a:xfrm>
+                    <a:prstGeom prst="rect">
+                      <a:avLst/>
+                    </a:prstGeom>
+                  </pic:spPr>
+                </pic:pic>
+              </a:graphicData>
+            </a:graphic>
+          </wp:anchor>
+        </w:drawing>
+      </w:r>
+      <w:r>
+        <w:rPr>
+          <w:noProof/>
+        </w:rPr>
+        <mc:AlternateContent>
+          <mc:Choice Requires="wps">
+            <w:drawing>
+              <wp:anchor distT="0" distB="0" distL="114300" distR="114300" simplePos="0" relativeHeight="251672576" behindDoc="1" locked="0" layoutInCell="1" allowOverlap="1" wp14:anchorId="466A9800" wp14:editId="0F1E380D">
+                <wp:simplePos x="0" y="0"/>
+                <wp:positionH relativeFrom="column">
+                  <wp:posOffset>3498850</wp:posOffset>
+                </wp:positionH>
+                <wp:positionV relativeFrom="paragraph">
+                  <wp:posOffset>166370</wp:posOffset>
+                </wp:positionV>
+                <wp:extent cx="1684020" cy="635000"/>
+                <wp:effectExtent l="1866900" t="0" r="11430" b="31750"/>
+                <wp:wrapTight wrapText="bothSides">
+                  <wp:wrapPolygon edited="0">
+                    <wp:start x="-489" y="0"/>
+                    <wp:lineTo x="-1466" y="10368"/>
+                    <wp:lineTo x="-2688" y="10368"/>
+                    <wp:lineTo x="-23946" y="20736"/>
+                    <wp:lineTo x="-23946" y="22032"/>
+                    <wp:lineTo x="-21991" y="22032"/>
+                    <wp:lineTo x="-10995" y="22032"/>
+                    <wp:lineTo x="21502" y="21384"/>
+                    <wp:lineTo x="21502" y="0"/>
+                    <wp:lineTo x="-489" y="0"/>
+                  </wp:wrapPolygon>
+                </wp:wrapTight>
+                <wp:docPr id="11" name="Callout: Line 11"/>
+                <wp:cNvGraphicFramePr/>
+                <a:graphic xmlns:a="http://schemas.openxmlformats.org/drawingml/2006/main">
+                  <a:graphicData uri="http://schemas.microsoft.com/office/word/2010/wordprocessingShape">
+                    <wps:wsp>
+                      <wps:cNvSpPr/>
+                      <wps:spPr>
+                        <a:xfrm>
+                          <a:off x="0" y="0"/>
+                          <a:ext cx="1684020" cy="635000"/>
+                        </a:xfrm>
+                        <a:prstGeom prst="borderCallout1">
+                          <a:avLst>
+                            <a:gd name="adj1" fmla="val 48405"/>
+                            <a:gd name="adj2" fmla="val 264"/>
+                            <a:gd name="adj3" fmla="val 102574"/>
+                            <a:gd name="adj4" fmla="val -110252"/>
+                          </a:avLst>
+                        </a:prstGeom>
+                        <a:noFill/>
+                        <a:ln>
+                          <a:solidFill>
+                            <a:srgbClr val="FF0000"/>
+                          </a:solidFill>
+                        </a:ln>
+                      </wps:spPr>
+                      <wps:style>
+                        <a:lnRef idx="2">
+                          <a:schemeClr val="accent1">
+                            <a:shade val="50000"/>
+                          </a:schemeClr>
+                        </a:lnRef>
+                        <a:fillRef idx="1">
+                          <a:schemeClr val="accent1"/>
+                        </a:fillRef>
+                        <a:effectRef idx="0">
+                          <a:schemeClr val="accent1"/>
+                        </a:effectRef>
+                        <a:fontRef idx="minor">
+                          <a:schemeClr val="lt1"/>
+                        </a:fontRef>
+                      </wps:style>
+                      <wps:txbx>
+                        <w:txbxContent>
+                          <w:p>
+                            <w:pPr>
+                              <w:rPr>
+                                <w:color w:val="000000" w:themeColor="text1"/>
+                              </w:rPr>
+                            </w:pPr>
+                            <w:r>
+                              <w:rPr>
+                                <w:color w:val="000000" w:themeColor="text1"/>
+                              </w:rPr>
+                              <w:t xml:space="preserve">Link to the </w:t>
+                            </w:r>
+                            <w:proofErr w:type="spellStart"/>
+                            <w:r>
+                              <w:rPr>
+                                <w:color w:val="000000" w:themeColor="text1"/>
+                              </w:rPr>
+                              <w:t>RefugEAP</w:t>
+                            </w:r>
+                            <w:proofErr w:type="spellEnd"/>
+                            <w:r>
+                              <w:rPr>
+                                <w:color w:val="000000" w:themeColor="text1"/>
+                              </w:rPr>
+                              <w:t xml:space="preserve"> program page</w:t>
+                            </w:r>
+                          </w:p>
+                        </w:txbxContent>
+                      </wps:txbx>
+                      <wps:bodyPr rot="0" spcFirstLastPara="0" vertOverflow="overflow" horzOverflow="overflow" vert="horz" wrap="square" lIns="91440" tIns="45720" rIns="91440" bIns="45720" numCol="1" spcCol="0" rtlCol="0" fromWordArt="0" anchor="ctr" anchorCtr="0" forceAA="0" compatLnSpc="1">
+                        <a:prstTxWarp prst="textNoShape">
+                          <a:avLst/>
+                        </a:prstTxWarp>
+                        <a:noAutofit/>
+                      </wps:bodyPr>
+                    </wps:wsp>
+                  </a:graphicData>
+                </a:graphic>
+                <wp14:sizeRelV relativeFrom="margin">
+                  <wp14:pctHeight>0</wp14:pctHeight>
+                </wp14:sizeRelV>
+              </wp:anchor>
+            </w:drawing>
+          </mc:Choice>
+          <mc:Fallback>
+            <w:pict>
+              <v:shape w14:anchorId="466A9800" id="Callout: Line 11" o:spid="_x0000_s1028" type="#_x0000_t47" style="position:absolute;margin-left:275.5pt;margin-top:13.1pt;width:132.6pt;height:50pt;z-index:-251643904;visibility:visible;mso-wrap-style:square;mso-height-percent:0;mso-wrap-distance-left:9pt;mso-wrap-distance-top:0;mso-wrap-distance-right:9pt;mso-wrap-distance-bottom:0;mso-position-horizontal:absolute;mso-position-horizontal-relative:text;mso-position-vertical:absolute;mso-position-vertical-relative:text;mso-height-percent:0;mso-height-relative:margin;v-text-anchor:middle" o:gfxdata="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" adj="-23814,22156,57,10455" filled="f" strokecolor="red" strokeweight="1pt">
+                <v:textbox>
+                  <w:txbxContent>
+                    <w:p>
+                      <w:pPr>
+                        <w:rPr>
+                          <w:color w:val="000000" w:themeColor="text1"/>
+                        </w:rPr>
+                      </w:pPr>
+                      <w:r>
+                        <w:rPr>
+                          <w:color w:val="000000" w:themeColor="text1"/>
+                        </w:rPr>
+                        <w:t xml:space="preserve">Link to the </w:t>
+                      </w:r>
+                      <w:proofErr w:type="spellStart"/>
+                      <w:r>
+                        <w:rPr>
+                          <w:color w:val="000000" w:themeColor="text1"/>
+                        </w:rPr>
+                        <w:t>RefugEAP</w:t>
+                      </w:r>
+                      <w:proofErr w:type="spellEnd"/>
+                      <w:r>
+                        <w:rPr>
+                          <w:color w:val="000000" w:themeColor="text1"/>
+                        </w:rPr>
+                        <w:t xml:space="preserve"> program page</w:t>
+                      </w:r>
+                    </w:p>
+                  </w:txbxContent>
+                </v:textbox>
+                <o:callout v:ext="edit" minusy="t"/>
+                <w10:wrap type="tight"/>
+              </v:shape>
+            </w:pict>
+          </mc:Fallback>
+        </mc:AlternateContent>
+      </w:r>
+      <w:r>
+        <w:br w:type="page"/>
+      </w:r>
+    </w:p>
+    <w:p>
+      <w:pPr>
+        <w:pStyle w:val="Heading2"/>
+      </w:pPr>
       <w:r>
         <w:lastRenderedPageBreak/>
         <w:t>Social media integration through Twitter:</w:t>
@@ -359,7 +804,7 @@
                     <pic:cNvPicPr/>
                   </pic:nvPicPr>
                   <pic:blipFill>
-                    <a:blip r:embed="rId6" cstate="print">
+                    <a:blip r:embed="rId8" cstate="print">
                       <a:extLst>
                         <a:ext uri="{28A0092B-C50C-407E-A947-70E740481C1C}">
                           <a14:useLocalDpi xmlns:a14="http://schemas.microsoft.com/office/drawing/2010/main" val="0"/>
@@ -542,7 +987,7 @@
           </mc:Choice>
           <mc:Fallback>
             <w:pict>
-              <v:shape w14:anchorId="75AF7F0E" id="Callout: Line 4" o:spid="_x0000_s1027" type="#_x0000_t47" style="position:absolute;margin-left:166.5pt;margin-top:205.9pt;width:269.6pt;height:169pt;z-index:-251655168;visibility:visible;mso-wrap-style:square;mso-width-percent:0;mso-height-percent:0;mso-wrap-distance-left:9pt;mso-wrap-distance-top:0;mso-wrap-distance-right:9pt;mso-wrap-distance-bottom:0;mso-position-horizontal:absolute;mso-position-horizontal-relative:text;mso-position-vertical:absolute;mso-position-vertical-relative:text;mso-width-percent:0;mso-height-percent:0;mso-width-relative:margin;mso-height-relative:margin;v-text-anchor:middle" o:gfxdata="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" adj="10475,-10974,10753,-25" filled="f" strokecolor="red" strokeweight="1pt">
+              <v:shape w14:anchorId="75AF7F0E" id="Callout: Line 4" o:spid="_x0000_s1029" type="#_x0000_t47" style="position:absolute;margin-left:166.5pt;margin-top:205.9pt;width:269.6pt;height:169pt;z-index:-251655168;visibility:visible;mso-wrap-style:square;mso-width-percent:0;mso-height-percent:0;mso-wrap-distance-left:9pt;mso-wrap-distance-top:0;mso-wrap-distance-right:9pt;mso-wrap-distance-bottom:0;mso-position-horizontal:absolute;mso-position-horizontal-relative:text;mso-position-vertical:absolute;mso-position-vertical-relative:text;mso-width-percent:0;mso-height-percent:0;mso-width-relative:margin;mso-height-relative:margin;v-text-anchor:middle" o:gfxdata="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" adj="10475,-10974,10753,-25" filled="f" strokecolor="red" strokeweight="1pt">
                 <v:textbox>
                   <w:txbxContent>
                     <w:p>
@@ -708,7 +1153,7 @@
                 <v:path arrowok="t" fillok="f" o:connecttype="none"/>
                 <o:lock v:ext="edit" shapetype="t"/>
               </v:shapetype>
-              <v:shape id="Straight Arrow Connector 8" o:spid="_x0000_s1026" type="#_x0000_t32" style="position:absolute;margin-left:259.1pt;margin-top:107.95pt;width:101.9pt;height:281.9pt;flip:x y;z-index:251668480;visibility:visible;mso-wrap-style:square;mso-width-percent:0;mso-height-percent:0;mso-wrap-distance-left:9pt;mso-wrap-distance-top:0;mso-wrap-distance-right:9pt;mso-wrap-distance-bottom:0;mso-position-horizontal:absolute;mso-position-horizontal-relative:text;mso-position-vertical:absolute;mso-position-vertical-relative:text;mso-width-percent:0;mso-height-percent:0;mso-width-relative:margin;mso-height-relative:margin" o:gfxdata="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" strokecolor="#4472c4 [3204]" strokeweight=".5pt">
+              <v:shape id="Straight Arrow Connector 8" o:spid="_x0000_s1026" type="#_x0000_t32" style="position:absolute;margin-left:259.1pt;margin-top:107.95pt;width:101.9pt;height:281.9pt;flip:x y;z-index:251668480;visibility:visible;mso-wrap-style:square;mso-width-percent:0;mso-height-percent:0;mso-wrap-distance-left:9pt;mso-wrap-distance-top:0;mso-wrap-distance-right:9pt;mso-wrap-distance-bottom:0;mso-position-horizontal:absolute;mso-position-horizontal-relative:text;mso-position-vertical:absolute;mso-position-vertical-relative:text;mso-width-percent:0;mso-height-percent:0;mso-width-relative:margin;mso-height-relative:margin" o:gfxdata="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" strokecolor="#4472c4 [3204]" strokeweight=".5pt">
                 <v:stroke endarrow="block" joinstyle="miter"/>
               </v:shape>
             </w:pict>
@@ -796,7 +1241,7 @@
                 <v:stroke joinstyle="miter"/>
                 <v:path gradientshapeok="t" o:connecttype="rect"/>
               </v:shapetype>
-              <v:shape id="Text Box 9" o:spid="_x0000_s1028" type="#_x0000_t202" style="position:absolute;margin-left:247.9pt;margin-top:389.85pt;width:261.25pt;height:73.05pt;z-index:251670528;visibility:visible;mso-wrap-style:square;mso-width-percent:0;mso-height-percent:0;mso-wrap-distance-left:9pt;mso-wrap-distance-top:0;mso-wrap-distance-right:9pt;mso-wrap-distance-bottom:0;mso-position-horizontal:absolute;mso-position-horizontal-relative:text;mso-position-vertical:absolute;mso-position-vertical-relative:text;mso-width-percent:0;mso-height-percent:0;mso-width-relative:margin;mso-height-relative:margin;v-text-anchor:top" o:gfxdata="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" fillcolor="white [3201]" strokecolor="#ed7d31 [3205]" strokeweight="1pt">
+              <v:shape id="Text Box 9" o:spid="_x0000_s1030" type="#_x0000_t202" style="position:absolute;margin-left:247.9pt;margin-top:389.85pt;width:261.25pt;height:73.05pt;z-index:251670528;visibility:visible;mso-wrap-style:square;mso-width-percent:0;mso-height-percent:0;mso-wrap-distance-left:9pt;mso-wrap-distance-top:0;mso-wrap-distance-right:9pt;mso-wrap-distance-bottom:0;mso-position-horizontal:absolute;mso-position-horizontal-relative:text;mso-position-vertical:absolute;mso-position-vertical-relative:text;mso-width-percent:0;mso-height-percent:0;mso-width-relative:margin;mso-height-relative:margin;v-text-anchor:top" o:gfxdata="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" fillcolor="white [3201]" strokecolor="#ed7d31 [3205]" strokeweight="1pt">
                 <v:textbox>
                   <w:txbxContent>
                     <w:p>
@@ -899,7 +1344,7 @@
           </mc:Choice>
           <mc:Fallback>
             <w:pict>
-              <v:shape w14:anchorId="1847A93B" id="Text Box 7" o:spid="_x0000_s1029" type="#_x0000_t202" style="position:absolute;margin-left:-31.9pt;margin-top:399.1pt;width:267.45pt;height:88.45pt;z-index:251666432;visibility:visible;mso-wrap-style:square;mso-width-percent:0;mso-height-percent:0;mso-wrap-distance-left:9pt;mso-wrap-distance-top:0;mso-wrap-distance-right:9pt;mso-wrap-distance-bottom:0;mso-position-horizontal:absolute;mso-position-horizontal-relative:text;mso-position-vertical:absolute;mso-position-vertical-relative:text;mso-width-percent:0;mso-height-percent:0;mso-width-relative:margin;mso-height-relative:margin;v-text-anchor:top" o:gfxdata="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" fillcolor="white [3201]" strokecolor="#ed7d31 [3205]" strokeweight="1pt">
+              <v:shape w14:anchorId="1847A93B" id="Text Box 7" o:spid="_x0000_s1031" type="#_x0000_t202" style="position:absolute;margin-left:-31.9pt;margin-top:399.1pt;width:267.45pt;height:88.45pt;z-index:251666432;visibility:visible;mso-wrap-style:square;mso-width-percent:0;mso-height-percent:0;mso-wrap-distance-left:9pt;mso-wrap-distance-top:0;mso-wrap-distance-right:9pt;mso-wrap-distance-bottom:0;mso-position-horizontal:absolute;mso-position-horizontal-relative:text;mso-position-vertical:absolute;mso-position-vertical-relative:text;mso-width-percent:0;mso-height-percent:0;mso-width-relative:margin;mso-height-relative:margin;v-text-anchor:top" o:gfxdata="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" fillcolor="white [3201]" strokecolor="#ed7d31 [3205]" strokeweight="1pt">
                 <v:textbox>
                   <w:txbxContent>
                     <w:p>
@@ -962,7 +1407,7 @@
                     <pic:cNvPicPr/>
                   </pic:nvPicPr>
                   <pic:blipFill>
-                    <a:blip r:embed="rId7" cstate="print">
+                    <a:blip r:embed="rId9" cstate="print">
                       <a:extLst>
                         <a:ext uri="{28A0092B-C50C-407E-A947-70E740481C1C}">
                           <a14:useLocalDpi xmlns:a14="http://schemas.microsoft.com/office/drawing/2010/main" val="0"/>
@@ -1053,7 +1498,7 @@
           </mc:Choice>
           <mc:Fallback>
             <w:pict>
-              <v:shape w14:anchorId="6F9B8DF4" id="Straight Arrow Connector 6" o:spid="_x0000_s1026" type="#_x0000_t32" style="position:absolute;margin-left:15.4pt;margin-top:274.55pt;width:15.45pt;height:145.05pt;flip:y;z-index:251665408;visibility:visible;mso-wrap-style:square;mso-wrap-distance-left:9pt;mso-wrap-distance-top:0;mso-wrap-distance-right:9pt;mso-wrap-distance-bottom:0;mso-position-horizontal:absolute;mso-position-horizontal-relative:text;mso-position-vertical:absolute;mso-position-vertical-relative:text" o:gfxdata="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" strokecolor="#4472c4 [3204]" strokeweight=".5pt">
+              <v:shape w14:anchorId="6F9B8DF4" id="Straight Arrow Connector 6" o:spid="_x0000_s1026" type="#_x0000_t32" style="position:absolute;margin-left:15.4pt;margin-top:274.55pt;width:15.45pt;height:145.05pt;flip:y;z-index:251665408;visibility:visible;mso-wrap-style:square;mso-wrap-distance-left:9pt;mso-wrap-distance-top:0;mso-wrap-distance-right:9pt;mso-wrap-distance-bottom:0;mso-position-horizontal:absolute;mso-position-horizontal-relative:text;mso-position-vertical:absolute;mso-position-vertical-relative:text" o:gfxdata="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" strokecolor="#4472c4 [3204]" strokeweight=".5pt">
                 <v:stroke endarrow="block" joinstyle="miter"/>
               </v:shape>
             </w:pict>

--- a/User-manual.docx
+++ b/User-manual.docx
@@ -49,102 +49,170 @@
         <w:t>Group-02</w:t>
       </w:r>
     </w:p>
-    <w:p/>
-    <w:p/>
     <w:p>
       <w:pPr>
-        <w:sectPr>
-          <w:pgSz w:w="11906" w:h="16838"/>
-          <w:pgMar w:top="1440" w:right="1440" w:bottom="1440" w:left="1440" w:header="708" w:footer="708" w:gutter="0"/>
-          <w:cols w:space="708"/>
-          <w:docGrid w:linePitch="360"/>
-        </w:sectPr>
+        <w:rPr>
+          <w:rFonts w:asciiTheme="majorHAnsi" w:eastAsiaTheme="majorEastAsia" w:hAnsiTheme="majorHAnsi" w:cstheme="majorBidi"/>
+          <w:color w:val="2F5496" w:themeColor="accent1" w:themeShade="BF"/>
+          <w:sz w:val="40"/>
+          <w:szCs w:val="40"/>
+        </w:rPr>
       </w:pPr>
+      <w:r>
+        <w:rPr>
+          <w:sz w:val="40"/>
+          <w:szCs w:val="40"/>
+        </w:rPr>
+        <w:br w:type="page"/>
+      </w:r>
     </w:p>
     <w:p>
       <w:pPr>
         <w:pStyle w:val="Heading2"/>
         <w:rPr>
-          <w:noProof/>
+          <w:sz w:val="28"/>
+          <w:szCs w:val="28"/>
         </w:rPr>
       </w:pPr>
       <w:r>
         <w:rPr>
-          <w:noProof/>
+          <w:sz w:val="28"/>
+          <w:szCs w:val="28"/>
         </w:rPr>
         <w:lastRenderedPageBreak/>
+        <w:t xml:space="preserve">How to access different pages using navigation bar function: </w:t>
+      </w:r>
+    </w:p>
+    <w:p>
+      <w:r>
+        <w:rPr>
+          <w:noProof/>
+          <w:sz w:val="40"/>
+          <w:szCs w:val="40"/>
+        </w:rPr>
         <mc:AlternateContent>
           <mc:Choice Requires="wps">
             <w:drawing>
-              <wp:anchor distT="0" distB="0" distL="114300" distR="114300" simplePos="0" relativeHeight="251659264" behindDoc="1" locked="0" layoutInCell="1" allowOverlap="1" wp14:anchorId="10EA9EB1" wp14:editId="1A9CFFC5">
+              <wp:anchor distT="0" distB="0" distL="114300" distR="114300" simplePos="0" relativeHeight="251678720" behindDoc="0" locked="0" layoutInCell="1" allowOverlap="1" wp14:anchorId="22527E9F" wp14:editId="7F9C6038">
                 <wp:simplePos x="0" y="0"/>
                 <wp:positionH relativeFrom="column">
-                  <wp:posOffset>4853305</wp:posOffset>
+                  <wp:posOffset>1155700</wp:posOffset>
                 </wp:positionH>
                 <wp:positionV relativeFrom="paragraph">
-                  <wp:posOffset>1457960</wp:posOffset>
+                  <wp:posOffset>584835</wp:posOffset>
                 </wp:positionV>
-                <wp:extent cx="1684020" cy="1642110"/>
-                <wp:effectExtent l="1295400" t="342900" r="11430" b="15240"/>
-                <wp:wrapTight wrapText="bothSides">
-                  <wp:wrapPolygon edited="0">
-                    <wp:start x="-16615" y="-4510"/>
-                    <wp:lineTo x="-16615" y="-501"/>
-                    <wp:lineTo x="-12950" y="-501"/>
-                    <wp:lineTo x="-4154" y="7517"/>
-                    <wp:lineTo x="-733" y="11527"/>
-                    <wp:lineTo x="-489" y="21550"/>
-                    <wp:lineTo x="21502" y="21550"/>
-                    <wp:lineTo x="21502" y="1503"/>
-                    <wp:lineTo x="5131" y="-501"/>
-                    <wp:lineTo x="-11484" y="-501"/>
-                    <wp:lineTo x="-10995" y="-4510"/>
-                    <wp:lineTo x="-15882" y="-4510"/>
-                    <wp:lineTo x="-16615" y="-4510"/>
-                  </wp:wrapPolygon>
-                </wp:wrapTight>
-                <wp:docPr id="2" name="Callout: Line 2"/>
+                <wp:extent cx="1739900" cy="355600"/>
+                <wp:effectExtent l="38100" t="19050" r="12700" b="63500"/>
+                <wp:wrapNone/>
+                <wp:docPr id="15" name="Straight Arrow Connector 15"/>
                 <wp:cNvGraphicFramePr/>
                 <a:graphic xmlns:a="http://schemas.openxmlformats.org/drawingml/2006/main">
                   <a:graphicData uri="http://schemas.microsoft.com/office/word/2010/wordprocessingShape">
                     <wps:wsp>
-                      <wps:cNvSpPr/>
+                      <wps:cNvCnPr/>
                       <wps:spPr>
-                        <a:xfrm>
+                        <a:xfrm flipH="1">
                           <a:off x="0" y="0"/>
-                          <a:ext cx="1684020" cy="1642110"/>
+                          <a:ext cx="1739900" cy="355600"/>
                         </a:xfrm>
-                        <a:prstGeom prst="borderCallout1">
-                          <a:avLst>
-                            <a:gd name="adj1" fmla="val 48405"/>
-                            <a:gd name="adj2" fmla="val 264"/>
-                            <a:gd name="adj3" fmla="val -20231"/>
-                            <a:gd name="adj4" fmla="val -76693"/>
-                          </a:avLst>
+                        <a:prstGeom prst="straightConnector1">
+                          <a:avLst/>
                         </a:prstGeom>
-                        <a:noFill/>
-                        <a:ln>
+                        <a:ln w="28575">
                           <a:solidFill>
                             <a:srgbClr val="FF0000"/>
                           </a:solidFill>
+                          <a:tailEnd type="triangle"/>
                         </a:ln>
                       </wps:spPr>
                       <wps:style>
-                        <a:lnRef idx="2">
-                          <a:schemeClr val="accent1">
-                            <a:shade val="50000"/>
-                          </a:schemeClr>
+                        <a:lnRef idx="1">
+                          <a:schemeClr val="accent2"/>
                         </a:lnRef>
-                        <a:fillRef idx="1">
-                          <a:schemeClr val="accent1"/>
+                        <a:fillRef idx="0">
+                          <a:schemeClr val="accent2"/>
                         </a:fillRef>
                         <a:effectRef idx="0">
-                          <a:schemeClr val="accent1"/>
+                          <a:schemeClr val="accent2"/>
                         </a:effectRef>
                         <a:fontRef idx="minor">
-                          <a:schemeClr val="lt1"/>
+                          <a:schemeClr val="tx1"/>
                         </a:fontRef>
                       </wps:style>
+                      <wps:bodyPr/>
+                    </wps:wsp>
+                  </a:graphicData>
+                </a:graphic>
+                <wp14:sizeRelH relativeFrom="margin">
+                  <wp14:pctWidth>0</wp14:pctWidth>
+                </wp14:sizeRelH>
+                <wp14:sizeRelV relativeFrom="margin">
+                  <wp14:pctHeight>0</wp14:pctHeight>
+                </wp14:sizeRelV>
+              </wp:anchor>
+            </w:drawing>
+          </mc:Choice>
+          <mc:Fallback>
+            <w:pict>
+              <v:shapetype w14:anchorId="030BA3D0" id="_x0000_t32" coordsize="21600,21600" o:spt="32" o:oned="t" path="m,l21600,21600e" filled="f">
+                <v:path arrowok="t" fillok="f" o:connecttype="none"/>
+                <o:lock v:ext="edit" shapetype="t"/>
+              </v:shapetype>
+              <v:shape id="Straight Arrow Connector 15" o:spid="_x0000_s1026" type="#_x0000_t32" style="position:absolute;margin-left:91pt;margin-top:46.05pt;width:137pt;height:28pt;flip:x;z-index:251678720;visibility:visible;mso-wrap-style:square;mso-width-percent:0;mso-height-percent:0;mso-wrap-distance-left:9pt;mso-wrap-distance-top:0;mso-wrap-distance-right:9pt;mso-wrap-distance-bottom:0;mso-position-horizontal:absolute;mso-position-horizontal-relative:text;mso-position-vertical:absolute;mso-position-vertical-relative:text;mso-width-percent:0;mso-height-percent:0;mso-width-relative:margin;mso-height-relative:margin" o:gfxdata="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" strokecolor="red" strokeweight="2.25pt">
+                <v:stroke endarrow="block" joinstyle="miter"/>
+              </v:shape>
+            </w:pict>
+          </mc:Fallback>
+        </mc:AlternateContent>
+      </w:r>
+      <w:r>
+        <w:rPr>
+          <w:noProof/>
+        </w:rPr>
+        <mc:AlternateContent>
+          <mc:Choice Requires="wps">
+            <w:drawing>
+              <wp:anchor distT="45720" distB="45720" distL="114300" distR="114300" simplePos="0" relativeHeight="251677696" behindDoc="0" locked="0" layoutInCell="1" allowOverlap="1" wp14:anchorId="3E0BC7AB" wp14:editId="2D2440E0">
+                <wp:simplePos x="0" y="0"/>
+                <wp:positionH relativeFrom="column">
+                  <wp:posOffset>-679450</wp:posOffset>
+                </wp:positionH>
+                <wp:positionV relativeFrom="paragraph">
+                  <wp:posOffset>191135</wp:posOffset>
+                </wp:positionV>
+                <wp:extent cx="1981200" cy="1187450"/>
+                <wp:effectExtent l="0" t="0" r="19050" b="12700"/>
+                <wp:wrapSquare wrapText="bothSides"/>
+                <wp:docPr id="217" name="Text Box 2"/>
+                <wp:cNvGraphicFramePr>
+                  <a:graphicFrameLocks xmlns:a="http://schemas.openxmlformats.org/drawingml/2006/main"/>
+                </wp:cNvGraphicFramePr>
+                <a:graphic xmlns:a="http://schemas.openxmlformats.org/drawingml/2006/main">
+                  <a:graphicData uri="http://schemas.microsoft.com/office/word/2010/wordprocessingShape">
+                    <wps:wsp>
+                      <wps:cNvSpPr txBox="1">
+                        <a:spLocks noChangeArrowheads="1"/>
+                      </wps:cNvSpPr>
+                      <wps:spPr bwMode="auto">
+                        <a:xfrm>
+                          <a:off x="0" y="0"/>
+                          <a:ext cx="1981200" cy="1187450"/>
+                        </a:xfrm>
+                        <a:prstGeom prst="rect">
+                          <a:avLst/>
+                        </a:prstGeom>
+                        <a:solidFill>
+                          <a:srgbClr val="FFFFFF"/>
+                        </a:solidFill>
+                        <a:ln w="9525">
+                          <a:solidFill>
+                            <a:srgbClr val="000000"/>
+                          </a:solidFill>
+                          <a:miter lim="800000"/>
+                          <a:headEnd/>
+                          <a:tailEnd/>
+                        </a:ln>
+                      </wps:spPr>
                       <wps:txbx>
                         <w:txbxContent>
                           <w:p>
@@ -160,17 +228,18 @@
                               <w:t>Buttons which provide easy navigation around the site. Appropriately named as to not confuse the user. Just click on the button to be redirected to the selected page.</w:t>
                             </w:r>
                           </w:p>
+                          <w:p/>
                         </w:txbxContent>
                       </wps:txbx>
-                      <wps:bodyPr rot="0" spcFirstLastPara="0" vertOverflow="overflow" horzOverflow="overflow" vert="horz" wrap="square" lIns="91440" tIns="45720" rIns="91440" bIns="45720" numCol="1" spcCol="0" rtlCol="0" fromWordArt="0" anchor="ctr" anchorCtr="0" forceAA="0" compatLnSpc="1">
-                        <a:prstTxWarp prst="textNoShape">
-                          <a:avLst/>
-                        </a:prstTxWarp>
+                      <wps:bodyPr rot="0" vert="horz" wrap="square" lIns="91440" tIns="45720" rIns="91440" bIns="45720" anchor="t" anchorCtr="0">
                         <a:noAutofit/>
                       </wps:bodyPr>
                     </wps:wsp>
                   </a:graphicData>
                 </a:graphic>
+                <wp14:sizeRelH relativeFrom="margin">
+                  <wp14:pctWidth>0</wp14:pctWidth>
+                </wp14:sizeRelH>
                 <wp14:sizeRelV relativeFrom="margin">
                   <wp14:pctHeight>0</wp14:pctHeight>
                 </wp14:sizeRelV>
@@ -179,22 +248,11 @@
           </mc:Choice>
           <mc:Fallback>
             <w:pict>
-              <v:shapetype w14:anchorId="10EA9EB1" id="_x0000_t47" coordsize="21600,21600" o:spt="47" adj="-8280,24300,-1800,4050" path="m@0@1l@2@3nfem,l21600,r,21600l,21600xe">
+              <v:shapetype w14:anchorId="3E0BC7AB" id="_x0000_t202" coordsize="21600,21600" o:spt="202" path="m,l,21600r21600,l21600,xe">
                 <v:stroke joinstyle="miter"/>
-                <v:formulas>
-                  <v:f eqn="val #0"/>
-                  <v:f eqn="val #1"/>
-                  <v:f eqn="val #2"/>
-                  <v:f eqn="val #3"/>
-                </v:formulas>
-                <v:path arrowok="t" o:extrusionok="f" gradientshapeok="t" o:connecttype="custom" o:connectlocs="@0,@1;10800,0;10800,21600;0,10800;21600,10800"/>
-                <v:handles>
-                  <v:h position="#0,#1"/>
-                  <v:h position="#2,#3"/>
-                </v:handles>
-                <o:callout v:ext="edit" type="oneSegment" on="t"/>
+                <v:path gradientshapeok="t" o:connecttype="rect"/>
               </v:shapetype>
-              <v:shape id="Callout: Line 2" o:spid="_x0000_s1026" type="#_x0000_t47" style="position:absolute;margin-left:382.15pt;margin-top:114.8pt;width:132.6pt;height:129.3pt;z-index:-251657216;visibility:visible;mso-wrap-style:square;mso-height-percent:0;mso-wrap-distance-left:9pt;mso-wrap-distance-top:0;mso-wrap-distance-right:9pt;mso-wrap-distance-bottom:0;mso-position-horizontal:absolute;mso-position-horizontal-relative:text;mso-position-vertical:absolute;mso-position-vertical-relative:text;mso-height-percent:0;mso-height-relative:margin;v-text-anchor:middle" o:gfxdata="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" adj="-16566,-4370,57,10455" filled="f" strokecolor="red" strokeweight="1pt">
+              <v:shape id="Text Box 2" o:spid="_x0000_s1026" type="#_x0000_t202" style="position:absolute;margin-left:-53.5pt;margin-top:15.05pt;width:156pt;height:93.5pt;z-index:251677696;visibility:visible;mso-wrap-style:square;mso-width-percent:0;mso-height-percent:0;mso-wrap-distance-left:9pt;mso-wrap-distance-top:3.6pt;mso-wrap-distance-right:9pt;mso-wrap-distance-bottom:3.6pt;mso-position-horizontal:absolute;mso-position-horizontal-relative:text;mso-position-vertical:absolute;mso-position-vertical-relative:text;mso-width-percent:0;mso-height-percent:0;mso-width-relative:margin;mso-height-relative:margin;v-text-anchor:top" o:gfxdata="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">
                 <v:textbox>
                   <w:txbxContent>
                     <w:p>
@@ -210,9 +268,10 @@
                         <w:t>Buttons which provide easy navigation around the site. Appropriately named as to not confuse the user. Just click on the button to be redirected to the selected page.</w:t>
                       </w:r>
                     </w:p>
+                    <w:p/>
                   </w:txbxContent>
                 </v:textbox>
-                <w10:wrap type="tight"/>
+                <w10:wrap type="square"/>
               </v:shape>
             </w:pict>
           </mc:Fallback>
@@ -220,21 +279,22 @@
       </w:r>
       <w:r>
         <w:rPr>
-          <w:noProof/>
+          <w:sz w:val="40"/>
+          <w:szCs w:val="40"/>
         </w:rPr>
         <w:drawing>
-          <wp:anchor distT="0" distB="0" distL="114300" distR="114300" simplePos="0" relativeHeight="251658240" behindDoc="1" locked="0" layoutInCell="1" allowOverlap="1" wp14:anchorId="20FDCD82" wp14:editId="4D0AD81C">
+          <wp:anchor distT="0" distB="0" distL="114300" distR="114300" simplePos="0" relativeHeight="251675648" behindDoc="0" locked="0" layoutInCell="1" allowOverlap="1" wp14:anchorId="63A4E5DD" wp14:editId="62D9A704">
             <wp:simplePos x="0" y="0"/>
-            <wp:positionH relativeFrom="margin">
-              <wp:posOffset>209550</wp:posOffset>
+            <wp:positionH relativeFrom="page">
+              <wp:align>right</wp:align>
             </wp:positionH>
             <wp:positionV relativeFrom="paragraph">
-              <wp:posOffset>431800</wp:posOffset>
+              <wp:posOffset>235585</wp:posOffset>
             </wp:positionV>
-            <wp:extent cx="4447540" cy="4701540"/>
-            <wp:effectExtent l="0" t="0" r="0" b="3810"/>
-            <wp:wrapTopAndBottom/>
-            <wp:docPr id="1" name="Picture 1" descr="Graphical user interface, text, application, chat or text message&#10;&#10;Description automatically generated"/>
+            <wp:extent cx="5194300" cy="1955800"/>
+            <wp:effectExtent l="0" t="0" r="6350" b="6350"/>
+            <wp:wrapSquare wrapText="bothSides"/>
+            <wp:docPr id="14" name="Picture 14" descr="Chart, funnel chart&#10;&#10;Description automatically generated"/>
             <wp:cNvGraphicFramePr>
               <a:graphicFrameLocks xmlns:a="http://schemas.openxmlformats.org/drawingml/2006/main" noChangeAspect="1"/>
             </wp:cNvGraphicFramePr>
@@ -242,11 +302,467 @@
               <a:graphicData uri="http://schemas.openxmlformats.org/drawingml/2006/picture">
                 <pic:pic xmlns:pic="http://schemas.openxmlformats.org/drawingml/2006/picture">
                   <pic:nvPicPr>
-                    <pic:cNvPr id="1" name="Picture 1" descr="Graphical user interface, text, application, chat or text message&#10;&#10;Description automatically generated"/>
+                    <pic:cNvPr id="14" name="Picture 14" descr="Chart, funnel chart&#10;&#10;Description automatically generated"/>
+                    <pic:cNvPicPr/>
+                  </pic:nvPicPr>
+                  <pic:blipFill rotWithShape="1">
+                    <a:blip r:embed="rId5">
+                      <a:extLst>
+                        <a:ext uri="{28A0092B-C50C-407E-A947-70E740481C1C}">
+                          <a14:useLocalDpi xmlns:a14="http://schemas.microsoft.com/office/drawing/2010/main" val="0"/>
+                        </a:ext>
+                      </a:extLst>
+                    </a:blip>
+                    <a:srcRect r="33326" b="23256"/>
+                    <a:stretch/>
+                  </pic:blipFill>
+                  <pic:spPr bwMode="auto">
+                    <a:xfrm>
+                      <a:off x="0" y="0"/>
+                      <a:ext cx="5194300" cy="1955800"/>
+                    </a:xfrm>
+                    <a:prstGeom prst="rect">
+                      <a:avLst/>
+                    </a:prstGeom>
+                    <a:ln>
+                      <a:noFill/>
+                    </a:ln>
+                    <a:extLst>
+                      <a:ext uri="{53640926-AAD7-44D8-BBD7-CCE9431645EC}">
+                        <a14:shadowObscured xmlns:a14="http://schemas.microsoft.com/office/drawing/2010/main"/>
+                      </a:ext>
+                    </a:extLst>
+                  </pic:spPr>
+                </pic:pic>
+              </a:graphicData>
+            </a:graphic>
+            <wp14:sizeRelH relativeFrom="margin">
+              <wp14:pctWidth>0</wp14:pctWidth>
+            </wp14:sizeRelH>
+            <wp14:sizeRelV relativeFrom="margin">
+              <wp14:pctHeight>0</wp14:pctHeight>
+            </wp14:sizeRelV>
+          </wp:anchor>
+        </w:drawing>
+      </w:r>
+    </w:p>
+    <w:p>
+      <w:pPr>
+        <w:sectPr>
+          <w:pgSz w:w="11906" w:h="16838"/>
+          <w:pgMar w:top="1440" w:right="1440" w:bottom="1440" w:left="1440" w:header="708" w:footer="708" w:gutter="0"/>
+          <w:cols w:space="708"/>
+          <w:docGrid w:linePitch="360"/>
+        </w:sectPr>
+      </w:pPr>
+      <w:r>
+        <w:rPr>
+          <w:noProof/>
+          <w:sz w:val="40"/>
+          <w:szCs w:val="40"/>
+        </w:rPr>
+        <mc:AlternateContent>
+          <mc:Choice Requires="wps">
+            <w:drawing>
+              <wp:anchor distT="0" distB="0" distL="114300" distR="114300" simplePos="0" relativeHeight="251687936" behindDoc="0" locked="0" layoutInCell="1" allowOverlap="1" wp14:anchorId="1F46B431" wp14:editId="0BCB5529">
+                <wp:simplePos x="0" y="0"/>
+                <wp:positionH relativeFrom="column">
+                  <wp:posOffset>946150</wp:posOffset>
+                </wp:positionH>
+                <wp:positionV relativeFrom="paragraph">
+                  <wp:posOffset>2145030</wp:posOffset>
+                </wp:positionV>
+                <wp:extent cx="546100" cy="520700"/>
+                <wp:effectExtent l="38100" t="38100" r="25400" b="31750"/>
+                <wp:wrapNone/>
+                <wp:docPr id="21" name="Straight Arrow Connector 21"/>
+                <wp:cNvGraphicFramePr/>
+                <a:graphic xmlns:a="http://schemas.openxmlformats.org/drawingml/2006/main">
+                  <a:graphicData uri="http://schemas.microsoft.com/office/word/2010/wordprocessingShape">
+                    <wps:wsp>
+                      <wps:cNvCnPr/>
+                      <wps:spPr>
+                        <a:xfrm flipH="1" flipV="1">
+                          <a:off x="0" y="0"/>
+                          <a:ext cx="546100" cy="520700"/>
+                        </a:xfrm>
+                        <a:prstGeom prst="straightConnector1">
+                          <a:avLst/>
+                        </a:prstGeom>
+                        <a:ln w="28575">
+                          <a:solidFill>
+                            <a:srgbClr val="FF0000"/>
+                          </a:solidFill>
+                          <a:tailEnd type="triangle"/>
+                        </a:ln>
+                      </wps:spPr>
+                      <wps:style>
+                        <a:lnRef idx="1">
+                          <a:schemeClr val="accent2"/>
+                        </a:lnRef>
+                        <a:fillRef idx="0">
+                          <a:schemeClr val="accent2"/>
+                        </a:fillRef>
+                        <a:effectRef idx="0">
+                          <a:schemeClr val="accent2"/>
+                        </a:effectRef>
+                        <a:fontRef idx="minor">
+                          <a:schemeClr val="tx1"/>
+                        </a:fontRef>
+                      </wps:style>
+                      <wps:bodyPr/>
+                    </wps:wsp>
+                  </a:graphicData>
+                </a:graphic>
+                <wp14:sizeRelH relativeFrom="margin">
+                  <wp14:pctWidth>0</wp14:pctWidth>
+                </wp14:sizeRelH>
+                <wp14:sizeRelV relativeFrom="margin">
+                  <wp14:pctHeight>0</wp14:pctHeight>
+                </wp14:sizeRelV>
+              </wp:anchor>
+            </w:drawing>
+          </mc:Choice>
+          <mc:Fallback>
+            <w:pict>
+              <v:shape w14:anchorId="3970937E" id="Straight Arrow Connector 21" o:spid="_x0000_s1026" type="#_x0000_t32" style="position:absolute;margin-left:74.5pt;margin-top:168.9pt;width:43pt;height:41pt;flip:x y;z-index:251687936;visibility:visible;mso-wrap-style:square;mso-width-percent:0;mso-height-percent:0;mso-wrap-distance-left:9pt;mso-wrap-distance-top:0;mso-wrap-distance-right:9pt;mso-wrap-distance-bottom:0;mso-position-horizontal:absolute;mso-position-horizontal-relative:text;mso-position-vertical:absolute;mso-position-vertical-relative:text;mso-width-percent:0;mso-height-percent:0;mso-width-relative:margin;mso-height-relative:margin" o:gfxdata="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" strokecolor="red" strokeweight="2.25pt">
+                <v:stroke endarrow="block" joinstyle="miter"/>
+              </v:shape>
+            </w:pict>
+          </mc:Fallback>
+        </mc:AlternateContent>
+      </w:r>
+      <w:r>
+        <w:rPr>
+          <w:noProof/>
+        </w:rPr>
+        <mc:AlternateContent>
+          <mc:Choice Requires="wps">
+            <w:drawing>
+              <wp:anchor distT="45720" distB="45720" distL="114300" distR="114300" simplePos="0" relativeHeight="251685888" behindDoc="0" locked="0" layoutInCell="1" allowOverlap="1" wp14:anchorId="72DB8B0A" wp14:editId="20B35E3A">
+                <wp:simplePos x="0" y="0"/>
+                <wp:positionH relativeFrom="column">
+                  <wp:posOffset>-742950</wp:posOffset>
+                </wp:positionH>
+                <wp:positionV relativeFrom="paragraph">
+                  <wp:posOffset>1916430</wp:posOffset>
+                </wp:positionV>
+                <wp:extent cx="1676400" cy="666750"/>
+                <wp:effectExtent l="0" t="0" r="19050" b="19050"/>
+                <wp:wrapSquare wrapText="bothSides"/>
+                <wp:docPr id="20" name="Text Box 2"/>
+                <wp:cNvGraphicFramePr>
+                  <a:graphicFrameLocks xmlns:a="http://schemas.openxmlformats.org/drawingml/2006/main"/>
+                </wp:cNvGraphicFramePr>
+                <a:graphic xmlns:a="http://schemas.openxmlformats.org/drawingml/2006/main">
+                  <a:graphicData uri="http://schemas.microsoft.com/office/word/2010/wordprocessingShape">
+                    <wps:wsp>
+                      <wps:cNvSpPr txBox="1">
+                        <a:spLocks noChangeArrowheads="1"/>
+                      </wps:cNvSpPr>
+                      <wps:spPr bwMode="auto">
+                        <a:xfrm>
+                          <a:off x="0" y="0"/>
+                          <a:ext cx="1676400" cy="666750"/>
+                        </a:xfrm>
+                        <a:prstGeom prst="rect">
+                          <a:avLst/>
+                        </a:prstGeom>
+                        <a:solidFill>
+                          <a:srgbClr val="FFFFFF"/>
+                        </a:solidFill>
+                        <a:ln w="9525">
+                          <a:solidFill>
+                            <a:srgbClr val="000000"/>
+                          </a:solidFill>
+                          <a:miter lim="800000"/>
+                          <a:headEnd/>
+                          <a:tailEnd/>
+                        </a:ln>
+                      </wps:spPr>
+                      <wps:txbx>
+                        <w:txbxContent>
+                          <w:p>
+                            <w:r>
+                              <w:rPr>
+                                <w:color w:val="000000" w:themeColor="text1"/>
+                              </w:rPr>
+                              <w:t>Name of company are distinct from other page title</w:t>
+                            </w:r>
+                            <w:r>
+                              <w:rPr>
+                                <w:color w:val="000000" w:themeColor="text1"/>
+                              </w:rPr>
+                              <w:t>.</w:t>
+                            </w:r>
+                          </w:p>
+                        </w:txbxContent>
+                      </wps:txbx>
+                      <wps:bodyPr rot="0" vert="horz" wrap="square" lIns="91440" tIns="45720" rIns="91440" bIns="45720" anchor="t" anchorCtr="0">
+                        <a:noAutofit/>
+                      </wps:bodyPr>
+                    </wps:wsp>
+                  </a:graphicData>
+                </a:graphic>
+                <wp14:sizeRelH relativeFrom="margin">
+                  <wp14:pctWidth>0</wp14:pctWidth>
+                </wp14:sizeRelH>
+                <wp14:sizeRelV relativeFrom="margin">
+                  <wp14:pctHeight>0</wp14:pctHeight>
+                </wp14:sizeRelV>
+              </wp:anchor>
+            </w:drawing>
+          </mc:Choice>
+          <mc:Fallback>
+            <w:pict>
+              <v:shape w14:anchorId="72DB8B0A" id="_x0000_s1027" type="#_x0000_t202" style="position:absolute;margin-left:-58.5pt;margin-top:150.9pt;width:132pt;height:52.5pt;z-index:251685888;visibility:visible;mso-wrap-style:square;mso-width-percent:0;mso-height-percent:0;mso-wrap-distance-left:9pt;mso-wrap-distance-top:3.6pt;mso-wrap-distance-right:9pt;mso-wrap-distance-bottom:3.6pt;mso-position-horizontal:absolute;mso-position-horizontal-relative:text;mso-position-vertical:absolute;mso-position-vertical-relative:text;mso-width-percent:0;mso-height-percent:0;mso-width-relative:margin;mso-height-relative:margin;v-text-anchor:top" o:gfxdata="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">
+                <v:textbox>
+                  <w:txbxContent>
+                    <w:p>
+                      <w:r>
+                        <w:rPr>
+                          <w:color w:val="000000" w:themeColor="text1"/>
+                        </w:rPr>
+                        <w:t>Name of company are distinct from other page title</w:t>
+                      </w:r>
+                      <w:r>
+                        <w:rPr>
+                          <w:color w:val="000000" w:themeColor="text1"/>
+                        </w:rPr>
+                        <w:t>.</w:t>
+                      </w:r>
+                    </w:p>
+                  </w:txbxContent>
+                </v:textbox>
+                <w10:wrap type="square"/>
+              </v:shape>
+            </w:pict>
+          </mc:Fallback>
+        </mc:AlternateContent>
+      </w:r>
+      <w:r>
+        <w:rPr>
+          <w:noProof/>
+        </w:rPr>
+        <mc:AlternateContent>
+          <mc:Choice Requires="wps">
+            <w:drawing>
+              <wp:anchor distT="45720" distB="45720" distL="114300" distR="114300" simplePos="0" relativeHeight="251681792" behindDoc="0" locked="0" layoutInCell="1" allowOverlap="1" wp14:anchorId="07678D11" wp14:editId="4BD40052">
+                <wp:simplePos x="0" y="0"/>
+                <wp:positionH relativeFrom="column">
+                  <wp:posOffset>-762000</wp:posOffset>
+                </wp:positionH>
+                <wp:positionV relativeFrom="paragraph">
+                  <wp:posOffset>3148330</wp:posOffset>
+                </wp:positionV>
+                <wp:extent cx="1689100" cy="908050"/>
+                <wp:effectExtent l="0" t="0" r="25400" b="25400"/>
+                <wp:wrapSquare wrapText="bothSides"/>
+                <wp:docPr id="18" name="Text Box 2"/>
+                <wp:cNvGraphicFramePr>
+                  <a:graphicFrameLocks xmlns:a="http://schemas.openxmlformats.org/drawingml/2006/main"/>
+                </wp:cNvGraphicFramePr>
+                <a:graphic xmlns:a="http://schemas.openxmlformats.org/drawingml/2006/main">
+                  <a:graphicData uri="http://schemas.microsoft.com/office/word/2010/wordprocessingShape">
+                    <wps:wsp>
+                      <wps:cNvSpPr txBox="1">
+                        <a:spLocks noChangeArrowheads="1"/>
+                      </wps:cNvSpPr>
+                      <wps:spPr bwMode="auto">
+                        <a:xfrm>
+                          <a:off x="0" y="0"/>
+                          <a:ext cx="1689100" cy="908050"/>
+                        </a:xfrm>
+                        <a:prstGeom prst="rect">
+                          <a:avLst/>
+                        </a:prstGeom>
+                        <a:solidFill>
+                          <a:srgbClr val="FFFFFF"/>
+                        </a:solidFill>
+                        <a:ln w="9525">
+                          <a:solidFill>
+                            <a:srgbClr val="000000"/>
+                          </a:solidFill>
+                          <a:miter lim="800000"/>
+                          <a:headEnd/>
+                          <a:tailEnd/>
+                        </a:ln>
+                      </wps:spPr>
+                      <wps:txbx>
+                        <w:txbxContent>
+                          <w:p>
+                            <w:r>
+                              <w:rPr>
+                                <w:color w:val="000000" w:themeColor="text1"/>
+                              </w:rPr>
+                              <w:t xml:space="preserve">Every button engraved with hover effects to clearly </w:t>
+                            </w:r>
+                            <w:r>
+                              <w:rPr>
+                                <w:color w:val="000000" w:themeColor="text1"/>
+                              </w:rPr>
+                              <w:t>notify user of their ideal page to visit</w:t>
+                            </w:r>
+                            <w:r>
+                              <w:rPr>
+                                <w:color w:val="000000" w:themeColor="text1"/>
+                              </w:rPr>
+                              <w:t>.</w:t>
+                            </w:r>
+                          </w:p>
+                        </w:txbxContent>
+                      </wps:txbx>
+                      <wps:bodyPr rot="0" vert="horz" wrap="square" lIns="91440" tIns="45720" rIns="91440" bIns="45720" anchor="t" anchorCtr="0">
+                        <a:noAutofit/>
+                      </wps:bodyPr>
+                    </wps:wsp>
+                  </a:graphicData>
+                </a:graphic>
+                <wp14:sizeRelH relativeFrom="margin">
+                  <wp14:pctWidth>0</wp14:pctWidth>
+                </wp14:sizeRelH>
+                <wp14:sizeRelV relativeFrom="margin">
+                  <wp14:pctHeight>0</wp14:pctHeight>
+                </wp14:sizeRelV>
+              </wp:anchor>
+            </w:drawing>
+          </mc:Choice>
+          <mc:Fallback>
+            <w:pict>
+              <v:shape w14:anchorId="07678D11" id="_x0000_s1028" type="#_x0000_t202" style="position:absolute;margin-left:-60pt;margin-top:247.9pt;width:133pt;height:71.5pt;z-index:251681792;visibility:visible;mso-wrap-style:square;mso-width-percent:0;mso-height-percent:0;mso-wrap-distance-left:9pt;mso-wrap-distance-top:3.6pt;mso-wrap-distance-right:9pt;mso-wrap-distance-bottom:3.6pt;mso-position-horizontal:absolute;mso-position-horizontal-relative:text;mso-position-vertical:absolute;mso-position-vertical-relative:text;mso-width-percent:0;mso-height-percent:0;mso-width-relative:margin;mso-height-relative:margin;v-text-anchor:top" o:gfxdata="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">
+                <v:textbox>
+                  <w:txbxContent>
+                    <w:p>
+                      <w:r>
+                        <w:rPr>
+                          <w:color w:val="000000" w:themeColor="text1"/>
+                        </w:rPr>
+                        <w:t xml:space="preserve">Every button engraved with hover effects to clearly </w:t>
+                      </w:r>
+                      <w:r>
+                        <w:rPr>
+                          <w:color w:val="000000" w:themeColor="text1"/>
+                        </w:rPr>
+                        <w:t>notify user of their ideal page to visit</w:t>
+                      </w:r>
+                      <w:r>
+                        <w:rPr>
+                          <w:color w:val="000000" w:themeColor="text1"/>
+                        </w:rPr>
+                        <w:t>.</w:t>
+                      </w:r>
+                    </w:p>
+                  </w:txbxContent>
+                </v:textbox>
+                <w10:wrap type="square"/>
+              </v:shape>
+            </w:pict>
+          </mc:Fallback>
+        </mc:AlternateContent>
+      </w:r>
+      <w:r>
+        <w:rPr>
+          <w:noProof/>
+          <w:sz w:val="40"/>
+          <w:szCs w:val="40"/>
+        </w:rPr>
+        <mc:AlternateContent>
+          <mc:Choice Requires="wps">
+            <w:drawing>
+              <wp:anchor distT="0" distB="0" distL="114300" distR="114300" simplePos="0" relativeHeight="251683840" behindDoc="0" locked="0" layoutInCell="1" allowOverlap="1" wp14:anchorId="5EA1B66B" wp14:editId="4CAC8C62">
+                <wp:simplePos x="0" y="0"/>
+                <wp:positionH relativeFrom="column">
+                  <wp:posOffset>863600</wp:posOffset>
+                </wp:positionH>
+                <wp:positionV relativeFrom="paragraph">
+                  <wp:posOffset>2856230</wp:posOffset>
+                </wp:positionV>
+                <wp:extent cx="2343150" cy="628650"/>
+                <wp:effectExtent l="38100" t="19050" r="19050" b="57150"/>
+                <wp:wrapNone/>
+                <wp:docPr id="19" name="Straight Arrow Connector 19"/>
+                <wp:cNvGraphicFramePr/>
+                <a:graphic xmlns:a="http://schemas.openxmlformats.org/drawingml/2006/main">
+                  <a:graphicData uri="http://schemas.microsoft.com/office/word/2010/wordprocessingShape">
+                    <wps:wsp>
+                      <wps:cNvCnPr/>
+                      <wps:spPr>
+                        <a:xfrm flipH="1">
+                          <a:off x="0" y="0"/>
+                          <a:ext cx="2343150" cy="628650"/>
+                        </a:xfrm>
+                        <a:prstGeom prst="straightConnector1">
+                          <a:avLst/>
+                        </a:prstGeom>
+                        <a:ln w="28575">
+                          <a:solidFill>
+                            <a:srgbClr val="FF0000"/>
+                          </a:solidFill>
+                          <a:tailEnd type="triangle"/>
+                        </a:ln>
+                      </wps:spPr>
+                      <wps:style>
+                        <a:lnRef idx="1">
+                          <a:schemeClr val="accent2"/>
+                        </a:lnRef>
+                        <a:fillRef idx="0">
+                          <a:schemeClr val="accent2"/>
+                        </a:fillRef>
+                        <a:effectRef idx="0">
+                          <a:schemeClr val="accent2"/>
+                        </a:effectRef>
+                        <a:fontRef idx="minor">
+                          <a:schemeClr val="tx1"/>
+                        </a:fontRef>
+                      </wps:style>
+                      <wps:bodyPr/>
+                    </wps:wsp>
+                  </a:graphicData>
+                </a:graphic>
+                <wp14:sizeRelH relativeFrom="margin">
+                  <wp14:pctWidth>0</wp14:pctWidth>
+                </wp14:sizeRelH>
+                <wp14:sizeRelV relativeFrom="margin">
+                  <wp14:pctHeight>0</wp14:pctHeight>
+                </wp14:sizeRelV>
+              </wp:anchor>
+            </w:drawing>
+          </mc:Choice>
+          <mc:Fallback>
+            <w:pict>
+              <v:shape w14:anchorId="3FE8344C" id="Straight Arrow Connector 19" o:spid="_x0000_s1026" type="#_x0000_t32" style="position:absolute;margin-left:68pt;margin-top:224.9pt;width:184.5pt;height:49.5pt;flip:x;z-index:251683840;visibility:visible;mso-wrap-style:square;mso-width-percent:0;mso-height-percent:0;mso-wrap-distance-left:9pt;mso-wrap-distance-top:0;mso-wrap-distance-right:9pt;mso-wrap-distance-bottom:0;mso-position-horizontal:absolute;mso-position-horizontal-relative:text;mso-position-vertical:absolute;mso-position-vertical-relative:text;mso-width-percent:0;mso-height-percent:0;mso-width-relative:margin;mso-height-relative:margin" o:gfxdata="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" strokecolor="red" strokeweight="2.25pt">
+                <v:stroke endarrow="block" joinstyle="miter"/>
+              </v:shape>
+            </w:pict>
+          </mc:Fallback>
+        </mc:AlternateContent>
+      </w:r>
+      <w:r>
+        <w:drawing>
+          <wp:anchor distT="0" distB="0" distL="114300" distR="114300" simplePos="0" relativeHeight="251679744" behindDoc="0" locked="0" layoutInCell="1" allowOverlap="1" wp14:anchorId="037710D4" wp14:editId="5812892B">
+            <wp:simplePos x="0" y="0"/>
+            <wp:positionH relativeFrom="column">
+              <wp:posOffset>1035050</wp:posOffset>
+            </wp:positionH>
+            <wp:positionV relativeFrom="paragraph">
+              <wp:posOffset>2494280</wp:posOffset>
+            </wp:positionV>
+            <wp:extent cx="5494655" cy="1238250"/>
+            <wp:effectExtent l="0" t="0" r="0" b="0"/>
+            <wp:wrapSquare wrapText="bothSides"/>
+            <wp:docPr id="17" name="Picture 17" descr="Graphical user interface&#10;&#10;Description automatically generated"/>
+            <wp:cNvGraphicFramePr>
+              <a:graphicFrameLocks xmlns:a="http://schemas.openxmlformats.org/drawingml/2006/main" noChangeAspect="1"/>
+            </wp:cNvGraphicFramePr>
+            <a:graphic xmlns:a="http://schemas.openxmlformats.org/drawingml/2006/main">
+              <a:graphicData uri="http://schemas.openxmlformats.org/drawingml/2006/picture">
+                <pic:pic xmlns:pic="http://schemas.openxmlformats.org/drawingml/2006/picture">
+                  <pic:nvPicPr>
+                    <pic:cNvPr id="17" name="Picture 17" descr="Graphical user interface&#10;&#10;Description automatically generated"/>
                     <pic:cNvPicPr/>
                   </pic:nvPicPr>
                   <pic:blipFill>
-                    <a:blip r:embed="rId5">
+                    <a:blip r:embed="rId6">
                       <a:extLst>
                         <a:ext uri="{28A0092B-C50C-407E-A947-70E740481C1C}">
                           <a14:useLocalDpi xmlns:a14="http://schemas.microsoft.com/office/drawing/2010/main" val="0"/>
@@ -260,7 +776,7 @@
                   <pic:spPr>
                     <a:xfrm>
                       <a:off x="0" y="0"/>
-                      <a:ext cx="4447540" cy="4701540"/>
+                      <a:ext cx="5494655" cy="1238250"/>
                     </a:xfrm>
                     <a:prstGeom prst="rect">
                       <a:avLst/>
@@ -278,48 +794,6 @@
           </wp:anchor>
         </w:drawing>
       </w:r>
-      <w:r>
-        <w:t>How to</w:t>
-      </w:r>
-      <w:r>
-        <w:t xml:space="preserve"> us</w:t>
-      </w:r>
-      <w:r>
-        <w:t>e</w:t>
-      </w:r>
-      <w:r>
-        <w:t xml:space="preserve"> the </w:t>
-      </w:r>
-      <w:r>
-        <w:t>navigat</w:t>
-      </w:r>
-      <w:r>
-        <w:t>ion bar to navigate</w:t>
-      </w:r>
-      <w:r>
-        <w:t xml:space="preserve"> around the site</w:t>
-      </w:r>
-      <w:r>
-        <w:t>:</w:t>
-      </w:r>
-      <w:r>
-        <w:rPr>
-          <w:noProof/>
-        </w:rPr>
-        <w:t xml:space="preserve"> </w:t>
-      </w:r>
-    </w:p>
-    <w:p/>
-    <w:p/>
-    <w:p>
-      <w:pPr>
-        <w:sectPr>
-          <w:pgSz w:w="11906" w:h="16838"/>
-          <w:pgMar w:top="1440" w:right="1440" w:bottom="1440" w:left="1440" w:header="708" w:footer="708" w:gutter="0"/>
-          <w:cols w:space="708"/>
-          <w:docGrid w:linePitch="360"/>
-        </w:sectPr>
-      </w:pPr>
     </w:p>
     <w:p>
       <w:pPr>
@@ -339,8 +813,11 @@
         <w:pStyle w:val="Heading2"/>
       </w:pPr>
       <w:r>
+        <w:rPr>
+          <w:noProof/>
+        </w:rPr>
         <w:drawing>
-          <wp:anchor distT="0" distB="0" distL="114300" distR="114300" simplePos="0" relativeHeight="251657215" behindDoc="0" locked="0" layoutInCell="1" allowOverlap="1" wp14:anchorId="389EEA2F" wp14:editId="6A45C3F5">
+          <wp:anchor distT="0" distB="0" distL="114300" distR="114300" simplePos="0" relativeHeight="251657215" behindDoc="0" locked="0" layoutInCell="1" allowOverlap="1" wp14:anchorId="389EEA2F" wp14:editId="1807E066">
             <wp:simplePos x="0" y="0"/>
             <wp:positionH relativeFrom="margin">
               <wp:posOffset>0</wp:posOffset>
@@ -363,7 +840,7 @@
                     <pic:cNvPicPr/>
                   </pic:nvPicPr>
                   <pic:blipFill>
-                    <a:blip r:embed="rId6" cstate="print">
+                    <a:blip r:embed="rId7" cstate="print">
                       <a:extLst>
                         <a:ext uri="{28A0092B-C50C-407E-A947-70E740481C1C}">
                           <a14:useLocalDpi xmlns:a14="http://schemas.microsoft.com/office/drawing/2010/main" val="0"/>
@@ -397,74 +874,205 @@
       <w:r>
         <w:rPr>
           <w:noProof/>
+          <w:sz w:val="40"/>
+          <w:szCs w:val="40"/>
         </w:rPr>
         <mc:AlternateContent>
           <mc:Choice Requires="wps">
             <w:drawing>
-              <wp:anchor distT="0" distB="0" distL="114300" distR="114300" simplePos="0" relativeHeight="251674624" behindDoc="1" locked="0" layoutInCell="1" allowOverlap="1" wp14:anchorId="2785140E" wp14:editId="1F8348AE">
+              <wp:anchor distT="0" distB="0" distL="114300" distR="114300" simplePos="0" relativeHeight="251692032" behindDoc="0" locked="0" layoutInCell="1" allowOverlap="1" wp14:anchorId="651B21F6" wp14:editId="303FEFDC">
                 <wp:simplePos x="0" y="0"/>
                 <wp:positionH relativeFrom="column">
-                  <wp:posOffset>3263900</wp:posOffset>
+                  <wp:posOffset>1790700</wp:posOffset>
                 </wp:positionH>
                 <wp:positionV relativeFrom="paragraph">
-                  <wp:posOffset>1620520</wp:posOffset>
+                  <wp:posOffset>337820</wp:posOffset>
                 </wp:positionV>
-                <wp:extent cx="2674620" cy="755650"/>
-                <wp:effectExtent l="1581150" t="0" r="11430" b="25400"/>
-                <wp:wrapTight wrapText="bothSides">
-                  <wp:wrapPolygon edited="0">
-                    <wp:start x="-308" y="0"/>
-                    <wp:lineTo x="-308" y="8713"/>
-                    <wp:lineTo x="-9538" y="17425"/>
-                    <wp:lineTo x="-12769" y="21237"/>
-                    <wp:lineTo x="-308" y="21782"/>
-                    <wp:lineTo x="21538" y="21782"/>
-                    <wp:lineTo x="21538" y="0"/>
-                    <wp:lineTo x="-308" y="0"/>
-                  </wp:wrapPolygon>
-                </wp:wrapTight>
-                <wp:docPr id="13" name="Callout: Line 13"/>
+                <wp:extent cx="1403350" cy="469900"/>
+                <wp:effectExtent l="38100" t="19050" r="6350" b="63500"/>
+                <wp:wrapNone/>
+                <wp:docPr id="24" name="Straight Arrow Connector 24"/>
                 <wp:cNvGraphicFramePr/>
                 <a:graphic xmlns:a="http://schemas.openxmlformats.org/drawingml/2006/main">
                   <a:graphicData uri="http://schemas.microsoft.com/office/word/2010/wordprocessingShape">
                     <wps:wsp>
-                      <wps:cNvSpPr/>
+                      <wps:cNvCnPr/>
                       <wps:spPr>
-                        <a:xfrm>
+                        <a:xfrm flipH="1">
                           <a:off x="0" y="0"/>
-                          <a:ext cx="2674620" cy="755650"/>
+                          <a:ext cx="1403350" cy="469900"/>
                         </a:xfrm>
-                        <a:prstGeom prst="borderCallout1">
-                          <a:avLst>
-                            <a:gd name="adj1" fmla="val 50644"/>
-                            <a:gd name="adj2" fmla="val 221"/>
-                            <a:gd name="adj3" fmla="val 93301"/>
-                            <a:gd name="adj4" fmla="val -58919"/>
-                          </a:avLst>
+                        <a:prstGeom prst="straightConnector1">
+                          <a:avLst/>
                         </a:prstGeom>
-                        <a:noFill/>
-                        <a:ln>
+                        <a:ln w="28575">
                           <a:solidFill>
                             <a:srgbClr val="FF0000"/>
                           </a:solidFill>
+                          <a:tailEnd type="triangle"/>
                         </a:ln>
                       </wps:spPr>
                       <wps:style>
-                        <a:lnRef idx="2">
-                          <a:schemeClr val="accent1">
-                            <a:shade val="50000"/>
-                          </a:schemeClr>
+                        <a:lnRef idx="1">
+                          <a:schemeClr val="accent2"/>
                         </a:lnRef>
-                        <a:fillRef idx="1">
-                          <a:schemeClr val="accent1"/>
+                        <a:fillRef idx="0">
+                          <a:schemeClr val="accent2"/>
                         </a:fillRef>
                         <a:effectRef idx="0">
-                          <a:schemeClr val="accent1"/>
+                          <a:schemeClr val="accent2"/>
                         </a:effectRef>
                         <a:fontRef idx="minor">
-                          <a:schemeClr val="lt1"/>
+                          <a:schemeClr val="tx1"/>
                         </a:fontRef>
                       </wps:style>
+                      <wps:bodyPr/>
+                    </wps:wsp>
+                  </a:graphicData>
+                </a:graphic>
+                <wp14:sizeRelH relativeFrom="margin">
+                  <wp14:pctWidth>0</wp14:pctWidth>
+                </wp14:sizeRelH>
+                <wp14:sizeRelV relativeFrom="margin">
+                  <wp14:pctHeight>0</wp14:pctHeight>
+                </wp14:sizeRelV>
+              </wp:anchor>
+            </w:drawing>
+          </mc:Choice>
+          <mc:Fallback>
+            <w:pict>
+              <v:shape w14:anchorId="10592912" id="Straight Arrow Connector 24" o:spid="_x0000_s1026" type="#_x0000_t32" style="position:absolute;margin-left:141pt;margin-top:26.6pt;width:110.5pt;height:37pt;flip:x;z-index:251692032;visibility:visible;mso-wrap-style:square;mso-width-percent:0;mso-height-percent:0;mso-wrap-distance-left:9pt;mso-wrap-distance-top:0;mso-wrap-distance-right:9pt;mso-wrap-distance-bottom:0;mso-position-horizontal:absolute;mso-position-horizontal-relative:text;mso-position-vertical:absolute;mso-position-vertical-relative:text;mso-width-percent:0;mso-height-percent:0;mso-width-relative:margin;mso-height-relative:margin" o:gfxdata="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" strokecolor="red" strokeweight="2.25pt">
+                <v:stroke endarrow="block" joinstyle="miter"/>
+              </v:shape>
+            </w:pict>
+          </mc:Fallback>
+        </mc:AlternateContent>
+      </w:r>
+      <w:r>
+        <w:rPr>
+          <w:noProof/>
+          <w:sz w:val="40"/>
+          <w:szCs w:val="40"/>
+        </w:rPr>
+        <mc:AlternateContent>
+          <mc:Choice Requires="wps">
+            <w:drawing>
+              <wp:anchor distT="0" distB="0" distL="114300" distR="114300" simplePos="0" relativeHeight="251696128" behindDoc="0" locked="0" layoutInCell="1" allowOverlap="1" wp14:anchorId="09013385" wp14:editId="2A4BCB8B">
+                <wp:simplePos x="0" y="0"/>
+                <wp:positionH relativeFrom="column">
+                  <wp:posOffset>1758950</wp:posOffset>
+                </wp:positionH>
+                <wp:positionV relativeFrom="paragraph">
+                  <wp:posOffset>1913254</wp:posOffset>
+                </wp:positionV>
+                <wp:extent cx="1593850" cy="304165"/>
+                <wp:effectExtent l="38100" t="19050" r="6350" b="76835"/>
+                <wp:wrapNone/>
+                <wp:docPr id="26" name="Straight Arrow Connector 26"/>
+                <wp:cNvGraphicFramePr/>
+                <a:graphic xmlns:a="http://schemas.openxmlformats.org/drawingml/2006/main">
+                  <a:graphicData uri="http://schemas.microsoft.com/office/word/2010/wordprocessingShape">
+                    <wps:wsp>
+                      <wps:cNvCnPr/>
+                      <wps:spPr>
+                        <a:xfrm flipH="1">
+                          <a:off x="0" y="0"/>
+                          <a:ext cx="1593850" cy="304165"/>
+                        </a:xfrm>
+                        <a:prstGeom prst="straightConnector1">
+                          <a:avLst/>
+                        </a:prstGeom>
+                        <a:ln w="28575">
+                          <a:solidFill>
+                            <a:srgbClr val="FF0000"/>
+                          </a:solidFill>
+                          <a:tailEnd type="triangle"/>
+                        </a:ln>
+                      </wps:spPr>
+                      <wps:style>
+                        <a:lnRef idx="1">
+                          <a:schemeClr val="accent2"/>
+                        </a:lnRef>
+                        <a:fillRef idx="0">
+                          <a:schemeClr val="accent2"/>
+                        </a:fillRef>
+                        <a:effectRef idx="0">
+                          <a:schemeClr val="accent2"/>
+                        </a:effectRef>
+                        <a:fontRef idx="minor">
+                          <a:schemeClr val="tx1"/>
+                        </a:fontRef>
+                      </wps:style>
+                      <wps:bodyPr/>
+                    </wps:wsp>
+                  </a:graphicData>
+                </a:graphic>
+                <wp14:sizeRelH relativeFrom="margin">
+                  <wp14:pctWidth>0</wp14:pctWidth>
+                </wp14:sizeRelH>
+                <wp14:sizeRelV relativeFrom="margin">
+                  <wp14:pctHeight>0</wp14:pctHeight>
+                </wp14:sizeRelV>
+              </wp:anchor>
+            </w:drawing>
+          </mc:Choice>
+          <mc:Fallback>
+            <w:pict>
+              <v:shape w14:anchorId="6EA62FEF" id="Straight Arrow Connector 26" o:spid="_x0000_s1026" type="#_x0000_t32" style="position:absolute;margin-left:138.5pt;margin-top:150.65pt;width:125.5pt;height:23.95pt;flip:x;z-index:251696128;visibility:visible;mso-wrap-style:square;mso-width-percent:0;mso-height-percent:0;mso-wrap-distance-left:9pt;mso-wrap-distance-top:0;mso-wrap-distance-right:9pt;mso-wrap-distance-bottom:0;mso-position-horizontal:absolute;mso-position-horizontal-relative:text;mso-position-vertical:absolute;mso-position-vertical-relative:text;mso-width-percent:0;mso-height-percent:0;mso-width-relative:margin;mso-height-relative:margin" o:gfxdata="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" strokecolor="red" strokeweight="2.25pt">
+                <v:stroke endarrow="block" joinstyle="miter"/>
+              </v:shape>
+            </w:pict>
+          </mc:Fallback>
+        </mc:AlternateContent>
+      </w:r>
+      <w:r>
+        <w:rPr>
+          <w:noProof/>
+        </w:rPr>
+        <mc:AlternateContent>
+          <mc:Choice Requires="wps">
+            <w:drawing>
+              <wp:anchor distT="45720" distB="45720" distL="114300" distR="114300" simplePos="0" relativeHeight="251694080" behindDoc="0" locked="0" layoutInCell="1" allowOverlap="1" wp14:anchorId="7EDC7233" wp14:editId="75040D06">
+                <wp:simplePos x="0" y="0"/>
+                <wp:positionH relativeFrom="margin">
+                  <wp:posOffset>3403600</wp:posOffset>
+                </wp:positionH>
+                <wp:positionV relativeFrom="paragraph">
+                  <wp:posOffset>1664970</wp:posOffset>
+                </wp:positionV>
+                <wp:extent cx="2546350" cy="508000"/>
+                <wp:effectExtent l="0" t="0" r="25400" b="25400"/>
+                <wp:wrapSquare wrapText="bothSides"/>
+                <wp:docPr id="25" name="Text Box 2"/>
+                <wp:cNvGraphicFramePr>
+                  <a:graphicFrameLocks xmlns:a="http://schemas.openxmlformats.org/drawingml/2006/main"/>
+                </wp:cNvGraphicFramePr>
+                <a:graphic xmlns:a="http://schemas.openxmlformats.org/drawingml/2006/main">
+                  <a:graphicData uri="http://schemas.microsoft.com/office/word/2010/wordprocessingShape">
+                    <wps:wsp>
+                      <wps:cNvSpPr txBox="1">
+                        <a:spLocks noChangeArrowheads="1"/>
+                      </wps:cNvSpPr>
+                      <wps:spPr bwMode="auto">
+                        <a:xfrm>
+                          <a:off x="0" y="0"/>
+                          <a:ext cx="2546350" cy="508000"/>
+                        </a:xfrm>
+                        <a:prstGeom prst="rect">
+                          <a:avLst/>
+                        </a:prstGeom>
+                        <a:solidFill>
+                          <a:srgbClr val="FFFFFF"/>
+                        </a:solidFill>
+                        <a:ln w="9525">
+                          <a:solidFill>
+                            <a:srgbClr val="000000"/>
+                          </a:solidFill>
+                          <a:miter lim="800000"/>
+                          <a:headEnd/>
+                          <a:tailEnd/>
+                        </a:ln>
+                      </wps:spPr>
                       <wps:txbx>
                         <w:txbxContent>
                           <w:p>
@@ -477,13 +1085,7 @@
                               <w:rPr>
                                 <w:color w:val="000000" w:themeColor="text1"/>
                               </w:rPr>
-                              <w:t xml:space="preserve">Link to </w:t>
-                            </w:r>
-                            <w:r>
-                              <w:rPr>
-                                <w:color w:val="000000" w:themeColor="text1"/>
-                              </w:rPr>
-                              <w:t xml:space="preserve">English provisions, specifically to </w:t>
+                              <w:t xml:space="preserve">Link to English provisions, specifically to </w:t>
                             </w:r>
                             <w:r>
                               <w:rPr>
@@ -492,12 +1094,10 @@
                               <w:t>https://www.displacedstudent.org.uk/</w:t>
                             </w:r>
                           </w:p>
+                          <w:p/>
                         </w:txbxContent>
                       </wps:txbx>
-                      <wps:bodyPr rot="0" spcFirstLastPara="0" vertOverflow="overflow" horzOverflow="overflow" vert="horz" wrap="square" lIns="91440" tIns="45720" rIns="91440" bIns="45720" numCol="1" spcCol="0" rtlCol="0" fromWordArt="0" anchor="ctr" anchorCtr="0" forceAA="0" compatLnSpc="1">
-                        <a:prstTxWarp prst="textNoShape">
-                          <a:avLst/>
-                        </a:prstTxWarp>
+                      <wps:bodyPr rot="0" vert="horz" wrap="square" lIns="91440" tIns="45720" rIns="91440" bIns="45720" anchor="t" anchorCtr="0">
                         <a:noAutofit/>
                       </wps:bodyPr>
                     </wps:wsp>
@@ -514,7 +1114,7 @@
           </mc:Choice>
           <mc:Fallback>
             <w:pict>
-              <v:shape w14:anchorId="2785140E" id="Callout: Line 13" o:spid="_x0000_s1027" type="#_x0000_t47" style="position:absolute;margin-left:257pt;margin-top:127.6pt;width:210.6pt;height:59.5pt;z-index:-251641856;visibility:visible;mso-wrap-style:square;mso-width-percent:0;mso-height-percent:0;mso-wrap-distance-left:9pt;mso-wrap-distance-top:0;mso-wrap-distance-right:9pt;mso-wrap-distance-bottom:0;mso-position-horizontal:absolute;mso-position-horizontal-relative:text;mso-position-vertical:absolute;mso-position-vertical-relative:text;mso-width-percent:0;mso-height-percent:0;mso-width-relative:margin;mso-height-relative:margin;v-text-anchor:middle" o:gfxdata="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" adj="-12727,20153,48,10939" filled="f" strokecolor="red" strokeweight="1pt">
+              <v:shape w14:anchorId="7EDC7233" id="_x0000_s1029" type="#_x0000_t202" style="position:absolute;margin-left:268pt;margin-top:131.1pt;width:200.5pt;height:40pt;z-index:251694080;visibility:visible;mso-wrap-style:square;mso-width-percent:0;mso-height-percent:0;mso-wrap-distance-left:9pt;mso-wrap-distance-top:3.6pt;mso-wrap-distance-right:9pt;mso-wrap-distance-bottom:3.6pt;mso-position-horizontal:absolute;mso-position-horizontal-relative:margin;mso-position-vertical:absolute;mso-position-vertical-relative:text;mso-width-percent:0;mso-height-percent:0;mso-width-relative:margin;mso-height-relative:margin;v-text-anchor:top" o:gfxdata="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">
                 <v:textbox>
                   <w:txbxContent>
                     <w:p>
@@ -527,13 +1127,7 @@
                         <w:rPr>
                           <w:color w:val="000000" w:themeColor="text1"/>
                         </w:rPr>
-                        <w:t xml:space="preserve">Link to </w:t>
-                      </w:r>
-                      <w:r>
-                        <w:rPr>
-                          <w:color w:val="000000" w:themeColor="text1"/>
-                        </w:rPr>
-                        <w:t xml:space="preserve">English provisions, specifically to </w:t>
+                        <w:t xml:space="preserve">Link to English provisions, specifically to </w:t>
                       </w:r>
                       <w:r>
                         <w:rPr>
@@ -542,139 +1136,64 @@
                         <w:t>https://www.displacedstudent.org.uk/</w:t>
                       </w:r>
                     </w:p>
+                    <w:p/>
                   </w:txbxContent>
                 </v:textbox>
-                <o:callout v:ext="edit" minusy="t"/>
-                <w10:wrap type="tight"/>
+                <w10:wrap type="square" anchorx="margin"/>
               </v:shape>
             </w:pict>
           </mc:Fallback>
         </mc:AlternateContent>
       </w:r>
       <w:r>
-        <w:drawing>
-          <wp:anchor distT="0" distB="0" distL="114300" distR="114300" simplePos="0" relativeHeight="251656190" behindDoc="0" locked="0" layoutInCell="1" allowOverlap="1" wp14:anchorId="58D41CB7" wp14:editId="3D163924">
-            <wp:simplePos x="0" y="0"/>
-            <wp:positionH relativeFrom="margin">
-              <wp:posOffset>122555</wp:posOffset>
-            </wp:positionH>
-            <wp:positionV relativeFrom="margin">
-              <wp:posOffset>2012950</wp:posOffset>
-            </wp:positionV>
-            <wp:extent cx="2324100" cy="1154577"/>
-            <wp:effectExtent l="0" t="0" r="0" b="7620"/>
-            <wp:wrapSquare wrapText="bothSides"/>
-            <wp:docPr id="12" name="Picture 12" descr="Graphical user interface, text, application&#10;&#10;Description automatically generated"/>
-            <wp:cNvGraphicFramePr>
-              <a:graphicFrameLocks xmlns:a="http://schemas.openxmlformats.org/drawingml/2006/main" noChangeAspect="1"/>
-            </wp:cNvGraphicFramePr>
-            <a:graphic xmlns:a="http://schemas.openxmlformats.org/drawingml/2006/main">
-              <a:graphicData uri="http://schemas.openxmlformats.org/drawingml/2006/picture">
-                <pic:pic xmlns:pic="http://schemas.openxmlformats.org/drawingml/2006/picture">
-                  <pic:nvPicPr>
-                    <pic:cNvPr id="12" name="Picture 12" descr="Graphical user interface, text, application&#10;&#10;Description automatically generated"/>
-                    <pic:cNvPicPr/>
-                  </pic:nvPicPr>
-                  <pic:blipFill>
-                    <a:blip r:embed="rId7" cstate="print">
-                      <a:extLst>
-                        <a:ext uri="{28A0092B-C50C-407E-A947-70E740481C1C}">
-                          <a14:useLocalDpi xmlns:a14="http://schemas.microsoft.com/office/drawing/2010/main" val="0"/>
-                        </a:ext>
-                      </a:extLst>
-                    </a:blip>
-                    <a:stretch>
-                      <a:fillRect/>
-                    </a:stretch>
-                  </pic:blipFill>
-                  <pic:spPr>
-                    <a:xfrm>
-                      <a:off x="0" y="0"/>
-                      <a:ext cx="2324100" cy="1154577"/>
-                    </a:xfrm>
-                    <a:prstGeom prst="rect">
-                      <a:avLst/>
-                    </a:prstGeom>
-                  </pic:spPr>
-                </pic:pic>
-              </a:graphicData>
-            </a:graphic>
-          </wp:anchor>
-        </w:drawing>
-      </w:r>
-      <w:r>
         <w:rPr>
           <w:noProof/>
+          <w:color w:val="000000" w:themeColor="text1"/>
         </w:rPr>
         <mc:AlternateContent>
           <mc:Choice Requires="wps">
             <w:drawing>
-              <wp:anchor distT="0" distB="0" distL="114300" distR="114300" simplePos="0" relativeHeight="251672576" behindDoc="1" locked="0" layoutInCell="1" allowOverlap="1" wp14:anchorId="466A9800" wp14:editId="0F1E380D">
+              <wp:anchor distT="45720" distB="45720" distL="114300" distR="114300" simplePos="0" relativeHeight="251689984" behindDoc="0" locked="0" layoutInCell="1" allowOverlap="1" wp14:anchorId="49F2D573" wp14:editId="230965EE">
                 <wp:simplePos x="0" y="0"/>
                 <wp:positionH relativeFrom="column">
-                  <wp:posOffset>3498850</wp:posOffset>
+                  <wp:posOffset>3263900</wp:posOffset>
                 </wp:positionH>
                 <wp:positionV relativeFrom="paragraph">
-                  <wp:posOffset>166370</wp:posOffset>
+                  <wp:posOffset>230505</wp:posOffset>
                 </wp:positionV>
-                <wp:extent cx="1684020" cy="635000"/>
-                <wp:effectExtent l="1866900" t="0" r="11430" b="31750"/>
-                <wp:wrapTight wrapText="bothSides">
-                  <wp:wrapPolygon edited="0">
-                    <wp:start x="-489" y="0"/>
-                    <wp:lineTo x="-1466" y="10368"/>
-                    <wp:lineTo x="-2688" y="10368"/>
-                    <wp:lineTo x="-23946" y="20736"/>
-                    <wp:lineTo x="-23946" y="22032"/>
-                    <wp:lineTo x="-21991" y="22032"/>
-                    <wp:lineTo x="-10995" y="22032"/>
-                    <wp:lineTo x="21502" y="21384"/>
-                    <wp:lineTo x="21502" y="0"/>
-                    <wp:lineTo x="-489" y="0"/>
-                  </wp:wrapPolygon>
-                </wp:wrapTight>
-                <wp:docPr id="11" name="Callout: Line 11"/>
-                <wp:cNvGraphicFramePr/>
+                <wp:extent cx="2360930" cy="304800"/>
+                <wp:effectExtent l="0" t="0" r="12700" b="19050"/>
+                <wp:wrapSquare wrapText="bothSides"/>
+                <wp:docPr id="22" name="Text Box 2"/>
+                <wp:cNvGraphicFramePr>
+                  <a:graphicFrameLocks xmlns:a="http://schemas.openxmlformats.org/drawingml/2006/main"/>
+                </wp:cNvGraphicFramePr>
                 <a:graphic xmlns:a="http://schemas.openxmlformats.org/drawingml/2006/main">
                   <a:graphicData uri="http://schemas.microsoft.com/office/word/2010/wordprocessingShape">
                     <wps:wsp>
-                      <wps:cNvSpPr/>
-                      <wps:spPr>
+                      <wps:cNvSpPr txBox="1">
+                        <a:spLocks noChangeArrowheads="1"/>
+                      </wps:cNvSpPr>
+                      <wps:spPr bwMode="auto">
                         <a:xfrm>
                           <a:off x="0" y="0"/>
-                          <a:ext cx="1684020" cy="635000"/>
+                          <a:ext cx="2360930" cy="304800"/>
                         </a:xfrm>
-                        <a:prstGeom prst="borderCallout1">
-                          <a:avLst>
-                            <a:gd name="adj1" fmla="val 48405"/>
-                            <a:gd name="adj2" fmla="val 264"/>
-                            <a:gd name="adj3" fmla="val 102574"/>
-                            <a:gd name="adj4" fmla="val -110252"/>
-                          </a:avLst>
+                        <a:prstGeom prst="rect">
+                          <a:avLst/>
                         </a:prstGeom>
-                        <a:noFill/>
-                        <a:ln>
+                        <a:solidFill>
+                          <a:srgbClr val="FFFFFF"/>
+                        </a:solidFill>
+                        <a:ln w="9525">
                           <a:solidFill>
-                            <a:srgbClr val="FF0000"/>
+                            <a:srgbClr val="000000"/>
                           </a:solidFill>
+                          <a:miter lim="800000"/>
+                          <a:headEnd/>
+                          <a:tailEnd/>
                         </a:ln>
                       </wps:spPr>
-                      <wps:style>
-                        <a:lnRef idx="2">
-                          <a:schemeClr val="accent1">
-                            <a:shade val="50000"/>
-                          </a:schemeClr>
-                        </a:lnRef>
-                        <a:fillRef idx="1">
-                          <a:schemeClr val="accent1"/>
-                        </a:fillRef>
-                        <a:effectRef idx="0">
-                          <a:schemeClr val="accent1"/>
-                        </a:effectRef>
-                        <a:fontRef idx="minor">
-                          <a:schemeClr val="lt1"/>
-                        </a:fontRef>
-                      </wps:style>
                       <wps:txbx>
                         <w:txbxContent>
                           <w:p>
@@ -704,17 +1223,18 @@
                               <w:t xml:space="preserve"> program page</w:t>
                             </w:r>
                           </w:p>
+                          <w:p/>
                         </w:txbxContent>
                       </wps:txbx>
-                      <wps:bodyPr rot="0" spcFirstLastPara="0" vertOverflow="overflow" horzOverflow="overflow" vert="horz" wrap="square" lIns="91440" tIns="45720" rIns="91440" bIns="45720" numCol="1" spcCol="0" rtlCol="0" fromWordArt="0" anchor="ctr" anchorCtr="0" forceAA="0" compatLnSpc="1">
-                        <a:prstTxWarp prst="textNoShape">
-                          <a:avLst/>
-                        </a:prstTxWarp>
+                      <wps:bodyPr rot="0" vert="horz" wrap="square" lIns="91440" tIns="45720" rIns="91440" bIns="45720" anchor="t" anchorCtr="0">
                         <a:noAutofit/>
                       </wps:bodyPr>
                     </wps:wsp>
                   </a:graphicData>
                 </a:graphic>
+                <wp14:sizeRelH relativeFrom="margin">
+                  <wp14:pctWidth>40000</wp14:pctWidth>
+                </wp14:sizeRelH>
                 <wp14:sizeRelV relativeFrom="margin">
                   <wp14:pctHeight>0</wp14:pctHeight>
                 </wp14:sizeRelV>
@@ -723,7 +1243,7 @@
           </mc:Choice>
           <mc:Fallback>
             <w:pict>
-              <v:shape w14:anchorId="466A9800" id="Callout: Line 11" o:spid="_x0000_s1028" type="#_x0000_t47" style="position:absolute;margin-left:275.5pt;margin-top:13.1pt;width:132.6pt;height:50pt;z-index:-251643904;visibility:visible;mso-wrap-style:square;mso-height-percent:0;mso-wrap-distance-left:9pt;mso-wrap-distance-top:0;mso-wrap-distance-right:9pt;mso-wrap-distance-bottom:0;mso-position-horizontal:absolute;mso-position-horizontal-relative:text;mso-position-vertical:absolute;mso-position-vertical-relative:text;mso-height-percent:0;mso-height-relative:margin;v-text-anchor:middle" o:gfxdata="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" adj="-23814,22156,57,10455" filled="f" strokecolor="red" strokeweight="1pt">
+              <v:shape w14:anchorId="49F2D573" id="_x0000_s1030" type="#_x0000_t202" style="position:absolute;margin-left:257pt;margin-top:18.15pt;width:185.9pt;height:24pt;z-index:251689984;visibility:visible;mso-wrap-style:square;mso-width-percent:400;mso-height-percent:0;mso-wrap-distance-left:9pt;mso-wrap-distance-top:3.6pt;mso-wrap-distance-right:9pt;mso-wrap-distance-bottom:3.6pt;mso-position-horizontal:absolute;mso-position-horizontal-relative:text;mso-position-vertical:absolute;mso-position-vertical-relative:text;mso-width-percent:400;mso-height-percent:0;mso-width-relative:margin;mso-height-relative:margin;v-text-anchor:top" o:gfxdata="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">
                 <v:textbox>
                   <w:txbxContent>
                     <w:p>
@@ -753,46 +1273,32 @@
                         <w:t xml:space="preserve"> program page</w:t>
                       </w:r>
                     </w:p>
+                    <w:p/>
                   </w:txbxContent>
                 </v:textbox>
-                <o:callout v:ext="edit" minusy="t"/>
-                <w10:wrap type="tight"/>
+                <w10:wrap type="square"/>
               </v:shape>
             </w:pict>
           </mc:Fallback>
         </mc:AlternateContent>
       </w:r>
       <w:r>
-        <w:br w:type="page"/>
-      </w:r>
-    </w:p>
-    <w:p>
-      <w:pPr>
-        <w:pStyle w:val="Heading2"/>
-      </w:pPr>
-      <w:r>
-        <w:lastRenderedPageBreak/>
-        <w:t>Social media integration through Twitter:</w:t>
-      </w:r>
-    </w:p>
-    <w:p>
-      <w:r>
         <w:rPr>
           <w:noProof/>
         </w:rPr>
         <w:drawing>
-          <wp:anchor distT="0" distB="0" distL="114300" distR="114300" simplePos="0" relativeHeight="251662336" behindDoc="1" locked="0" layoutInCell="1" allowOverlap="1" wp14:anchorId="6968582B" wp14:editId="47846EB1">
+          <wp:anchor distT="0" distB="0" distL="114300" distR="114300" simplePos="0" relativeHeight="251656190" behindDoc="0" locked="0" layoutInCell="1" allowOverlap="1" wp14:anchorId="58D41CB7" wp14:editId="282EED0E">
             <wp:simplePos x="0" y="0"/>
-            <wp:positionH relativeFrom="column">
-              <wp:posOffset>12700</wp:posOffset>
+            <wp:positionH relativeFrom="margin">
+              <wp:posOffset>122555</wp:posOffset>
             </wp:positionH>
-            <wp:positionV relativeFrom="paragraph">
-              <wp:posOffset>131445</wp:posOffset>
+            <wp:positionV relativeFrom="margin">
+              <wp:posOffset>2012950</wp:posOffset>
             </wp:positionV>
-            <wp:extent cx="5731510" cy="2589530"/>
-            <wp:effectExtent l="0" t="0" r="2540" b="1270"/>
-            <wp:wrapNone/>
-            <wp:docPr id="3" name="Picture 3" descr="Graphical user interface&#10;&#10;Description automatically generated"/>
+            <wp:extent cx="2324100" cy="1154577"/>
+            <wp:effectExtent l="0" t="0" r="0" b="7620"/>
+            <wp:wrapSquare wrapText="bothSides"/>
+            <wp:docPr id="12" name="Picture 12" descr="Graphical user interface, text, application&#10;&#10;Description automatically generated"/>
             <wp:cNvGraphicFramePr>
               <a:graphicFrameLocks xmlns:a="http://schemas.openxmlformats.org/drawingml/2006/main" noChangeAspect="1"/>
             </wp:cNvGraphicFramePr>
@@ -800,7 +1306,7 @@
               <a:graphicData uri="http://schemas.openxmlformats.org/drawingml/2006/picture">
                 <pic:pic xmlns:pic="http://schemas.openxmlformats.org/drawingml/2006/picture">
                   <pic:nvPicPr>
-                    <pic:cNvPr id="3" name="Picture 3" descr="Graphical user interface&#10;&#10;Description automatically generated"/>
+                    <pic:cNvPr id="12" name="Picture 12" descr="Graphical user interface, text, application&#10;&#10;Description automatically generated"/>
                     <pic:cNvPicPr/>
                   </pic:nvPicPr>
                   <pic:blipFill>
@@ -818,7 +1324,7 @@
                   <pic:spPr>
                     <a:xfrm>
                       <a:off x="0" y="0"/>
-                      <a:ext cx="5731510" cy="2589530"/>
+                      <a:ext cx="2324100" cy="1154577"/>
                     </a:xfrm>
                     <a:prstGeom prst="rect">
                       <a:avLst/>
@@ -830,7 +1336,174 @@
           </wp:anchor>
         </w:drawing>
       </w:r>
+      <w:r>
+        <w:br w:type="page"/>
+      </w:r>
     </w:p>
+    <w:p>
+      <w:pPr>
+        <w:pStyle w:val="Heading2"/>
+      </w:pPr>
+      <w:r>
+        <w:lastRenderedPageBreak/>
+        <w:t>Social media integration through Twitter:</w:t>
+      </w:r>
+    </w:p>
+    <w:p>
+      <w:r>
+        <w:drawing>
+          <wp:anchor distT="0" distB="0" distL="114300" distR="114300" simplePos="0" relativeHeight="251697152" behindDoc="1" locked="0" layoutInCell="1" allowOverlap="1" wp14:anchorId="653B7490" wp14:editId="5E26B145">
+            <wp:simplePos x="0" y="0"/>
+            <wp:positionH relativeFrom="column">
+              <wp:posOffset>-571500</wp:posOffset>
+            </wp:positionH>
+            <wp:positionV relativeFrom="paragraph">
+              <wp:posOffset>207645</wp:posOffset>
+            </wp:positionV>
+            <wp:extent cx="4654550" cy="2504440"/>
+            <wp:effectExtent l="0" t="0" r="0" b="0"/>
+            <wp:wrapTight wrapText="bothSides">
+              <wp:wrapPolygon edited="0">
+                <wp:start x="0" y="0"/>
+                <wp:lineTo x="0" y="21359"/>
+                <wp:lineTo x="21482" y="21359"/>
+                <wp:lineTo x="21482" y="0"/>
+                <wp:lineTo x="0" y="0"/>
+              </wp:wrapPolygon>
+            </wp:wrapTight>
+            <wp:docPr id="1" name="Picture 1" descr="Graphical user interface, application&#10;&#10;Description automatically generated"/>
+            <wp:cNvGraphicFramePr>
+              <a:graphicFrameLocks xmlns:a="http://schemas.openxmlformats.org/drawingml/2006/main" noChangeAspect="1"/>
+            </wp:cNvGraphicFramePr>
+            <a:graphic xmlns:a="http://schemas.openxmlformats.org/drawingml/2006/main">
+              <a:graphicData uri="http://schemas.openxmlformats.org/drawingml/2006/picture">
+                <pic:pic xmlns:pic="http://schemas.openxmlformats.org/drawingml/2006/picture">
+                  <pic:nvPicPr>
+                    <pic:cNvPr id="1" name="Picture 1" descr="Graphical user interface, application&#10;&#10;Description automatically generated"/>
+                    <pic:cNvPicPr/>
+                  </pic:nvPicPr>
+                  <pic:blipFill>
+                    <a:blip r:embed="rId9" cstate="print">
+                      <a:extLst>
+                        <a:ext uri="{28A0092B-C50C-407E-A947-70E740481C1C}">
+                          <a14:useLocalDpi xmlns:a14="http://schemas.microsoft.com/office/drawing/2010/main" val="0"/>
+                        </a:ext>
+                      </a:extLst>
+                    </a:blip>
+                    <a:stretch>
+                      <a:fillRect/>
+                    </a:stretch>
+                  </pic:blipFill>
+                  <pic:spPr>
+                    <a:xfrm>
+                      <a:off x="0" y="0"/>
+                      <a:ext cx="4654550" cy="2504440"/>
+                    </a:xfrm>
+                    <a:prstGeom prst="rect">
+                      <a:avLst/>
+                    </a:prstGeom>
+                  </pic:spPr>
+                </pic:pic>
+              </a:graphicData>
+            </a:graphic>
+            <wp14:sizeRelH relativeFrom="margin">
+              <wp14:pctWidth>0</wp14:pctWidth>
+            </wp14:sizeRelH>
+            <wp14:sizeRelV relativeFrom="margin">
+              <wp14:pctHeight>0</wp14:pctHeight>
+            </wp14:sizeRelV>
+          </wp:anchor>
+        </w:drawing>
+      </w:r>
+    </w:p>
+    <w:p/>
+    <w:p/>
+    <w:p/>
+    <w:p/>
+    <w:p/>
+    <w:p>
+      <w:r>
+        <w:rPr>
+          <w:noProof/>
+          <w:sz w:val="40"/>
+          <w:szCs w:val="40"/>
+        </w:rPr>
+        <mc:AlternateContent>
+          <mc:Choice Requires="wps">
+            <w:drawing>
+              <wp:anchor distT="0" distB="0" distL="114300" distR="114300" simplePos="0" relativeHeight="251701248" behindDoc="0" locked="0" layoutInCell="1" allowOverlap="1" wp14:anchorId="4A074EEA" wp14:editId="39E500C8">
+                <wp:simplePos x="0" y="0"/>
+                <wp:positionH relativeFrom="column">
+                  <wp:posOffset>3613150</wp:posOffset>
+                </wp:positionH>
+                <wp:positionV relativeFrom="paragraph">
+                  <wp:posOffset>62865</wp:posOffset>
+                </wp:positionV>
+                <wp:extent cx="1708150" cy="1320800"/>
+                <wp:effectExtent l="38100" t="38100" r="25400" b="31750"/>
+                <wp:wrapNone/>
+                <wp:docPr id="28" name="Straight Arrow Connector 28"/>
+                <wp:cNvGraphicFramePr/>
+                <a:graphic xmlns:a="http://schemas.openxmlformats.org/drawingml/2006/main">
+                  <a:graphicData uri="http://schemas.microsoft.com/office/word/2010/wordprocessingShape">
+                    <wps:wsp>
+                      <wps:cNvCnPr/>
+                      <wps:spPr>
+                        <a:xfrm flipH="1" flipV="1">
+                          <a:off x="0" y="0"/>
+                          <a:ext cx="1708150" cy="1320800"/>
+                        </a:xfrm>
+                        <a:prstGeom prst="straightConnector1">
+                          <a:avLst/>
+                        </a:prstGeom>
+                        <a:ln w="28575">
+                          <a:solidFill>
+                            <a:srgbClr val="FF0000"/>
+                          </a:solidFill>
+                          <a:tailEnd type="triangle"/>
+                        </a:ln>
+                      </wps:spPr>
+                      <wps:style>
+                        <a:lnRef idx="1">
+                          <a:schemeClr val="accent2"/>
+                        </a:lnRef>
+                        <a:fillRef idx="0">
+                          <a:schemeClr val="accent2"/>
+                        </a:fillRef>
+                        <a:effectRef idx="0">
+                          <a:schemeClr val="accent2"/>
+                        </a:effectRef>
+                        <a:fontRef idx="minor">
+                          <a:schemeClr val="tx1"/>
+                        </a:fontRef>
+                      </wps:style>
+                      <wps:bodyPr/>
+                    </wps:wsp>
+                  </a:graphicData>
+                </a:graphic>
+                <wp14:sizeRelH relativeFrom="margin">
+                  <wp14:pctWidth>0</wp14:pctWidth>
+                </wp14:sizeRelH>
+                <wp14:sizeRelV relativeFrom="margin">
+                  <wp14:pctHeight>0</wp14:pctHeight>
+                </wp14:sizeRelV>
+              </wp:anchor>
+            </w:drawing>
+          </mc:Choice>
+          <mc:Fallback>
+            <w:pict>
+              <v:shape w14:anchorId="6A6FFC95" id="Straight Arrow Connector 28" o:spid="_x0000_s1026" type="#_x0000_t32" style="position:absolute;margin-left:284.5pt;margin-top:4.95pt;width:134.5pt;height:104pt;flip:x y;z-index:251701248;visibility:visible;mso-wrap-style:square;mso-width-percent:0;mso-height-percent:0;mso-wrap-distance-left:9pt;mso-wrap-distance-top:0;mso-wrap-distance-right:9pt;mso-wrap-distance-bottom:0;mso-position-horizontal:absolute;mso-position-horizontal-relative:text;mso-position-vertical:absolute;mso-position-vertical-relative:text;mso-width-percent:0;mso-height-percent:0;mso-width-relative:margin;mso-height-relative:margin" o:gfxdata="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" strokecolor="red" strokeweight="2.25pt">
+                <v:stroke endarrow="block" joinstyle="miter"/>
+              </v:shape>
+            </w:pict>
+          </mc:Fallback>
+        </mc:AlternateContent>
+      </w:r>
+    </w:p>
+    <w:p/>
+    <w:p/>
+    <w:p/>
+    <w:p/>
     <w:p>
       <w:r>
         <w:rPr>
@@ -839,71 +1512,47 @@
         <mc:AlternateContent>
           <mc:Choice Requires="wps">
             <w:drawing>
-              <wp:anchor distT="0" distB="0" distL="114300" distR="114300" simplePos="0" relativeHeight="251661312" behindDoc="1" locked="0" layoutInCell="1" allowOverlap="1" wp14:anchorId="75AF7F0E" wp14:editId="4EFDE7D9">
+              <wp:anchor distT="45720" distB="45720" distL="114300" distR="114300" simplePos="0" relativeHeight="251699200" behindDoc="0" locked="0" layoutInCell="1" allowOverlap="1" wp14:anchorId="33903FDD" wp14:editId="24F0F178">
                 <wp:simplePos x="0" y="0"/>
                 <wp:positionH relativeFrom="column">
-                  <wp:posOffset>2114550</wp:posOffset>
+                  <wp:posOffset>2406650</wp:posOffset>
                 </wp:positionH>
                 <wp:positionV relativeFrom="paragraph">
-                  <wp:posOffset>2614930</wp:posOffset>
+                  <wp:posOffset>6350</wp:posOffset>
                 </wp:positionV>
-                <wp:extent cx="3423920" cy="2146300"/>
-                <wp:effectExtent l="0" t="1104900" r="24130" b="25400"/>
-                <wp:wrapTight wrapText="bothSides">
-                  <wp:wrapPolygon edited="0">
-                    <wp:start x="10215" y="-11120"/>
-                    <wp:lineTo x="10335" y="-1917"/>
-                    <wp:lineTo x="0" y="1150"/>
-                    <wp:lineTo x="0" y="21664"/>
-                    <wp:lineTo x="21632" y="21664"/>
-                    <wp:lineTo x="21632" y="1150"/>
-                    <wp:lineTo x="11177" y="-1917"/>
-                    <wp:lineTo x="10696" y="-11120"/>
-                    <wp:lineTo x="10215" y="-11120"/>
-                  </wp:wrapPolygon>
-                </wp:wrapTight>
-                <wp:docPr id="4" name="Callout: Line 4"/>
-                <wp:cNvGraphicFramePr/>
+                <wp:extent cx="3517900" cy="1479550"/>
+                <wp:effectExtent l="0" t="0" r="25400" b="25400"/>
+                <wp:wrapSquare wrapText="bothSides"/>
+                <wp:docPr id="27" name="Text Box 2"/>
+                <wp:cNvGraphicFramePr>
+                  <a:graphicFrameLocks xmlns:a="http://schemas.openxmlformats.org/drawingml/2006/main"/>
+                </wp:cNvGraphicFramePr>
                 <a:graphic xmlns:a="http://schemas.openxmlformats.org/drawingml/2006/main">
                   <a:graphicData uri="http://schemas.microsoft.com/office/word/2010/wordprocessingShape">
                     <wps:wsp>
-                      <wps:cNvSpPr/>
-                      <wps:spPr>
+                      <wps:cNvSpPr txBox="1">
+                        <a:spLocks noChangeArrowheads="1"/>
+                      </wps:cNvSpPr>
+                      <wps:spPr bwMode="auto">
                         <a:xfrm>
                           <a:off x="0" y="0"/>
-                          <a:ext cx="3423920" cy="2146300"/>
+                          <a:ext cx="3517900" cy="1479550"/>
                         </a:xfrm>
-                        <a:prstGeom prst="borderCallout1">
-                          <a:avLst>
-                            <a:gd name="adj1" fmla="val -116"/>
-                            <a:gd name="adj2" fmla="val 49782"/>
-                            <a:gd name="adj3" fmla="val -50805"/>
-                            <a:gd name="adj4" fmla="val 48497"/>
-                          </a:avLst>
+                        <a:prstGeom prst="rect">
+                          <a:avLst/>
                         </a:prstGeom>
-                        <a:noFill/>
-                        <a:ln>
+                        <a:solidFill>
+                          <a:srgbClr val="FFFFFF"/>
+                        </a:solidFill>
+                        <a:ln w="9525">
                           <a:solidFill>
-                            <a:srgbClr val="FF0000"/>
+                            <a:srgbClr val="000000"/>
                           </a:solidFill>
+                          <a:miter lim="800000"/>
+                          <a:headEnd/>
+                          <a:tailEnd/>
                         </a:ln>
                       </wps:spPr>
-                      <wps:style>
-                        <a:lnRef idx="2">
-                          <a:schemeClr val="accent1">
-                            <a:shade val="50000"/>
-                          </a:schemeClr>
-                        </a:lnRef>
-                        <a:fillRef idx="1">
-                          <a:schemeClr val="accent1"/>
-                        </a:fillRef>
-                        <a:effectRef idx="0">
-                          <a:schemeClr val="accent1"/>
-                        </a:effectRef>
-                        <a:fontRef idx="minor">
-                          <a:schemeClr val="lt1"/>
-                        </a:fontRef>
-                      </wps:style>
                       <wps:txbx>
                         <w:txbxContent>
                           <w:p>
@@ -930,25 +1579,7 @@
                               <w:rPr>
                                 <w:color w:val="000000" w:themeColor="text1"/>
                               </w:rPr>
-                              <w:t xml:space="preserve"> account, allowing the user to scroll through</w:t>
-                            </w:r>
-                            <w:r>
-                              <w:rPr>
-                                <w:color w:val="000000" w:themeColor="text1"/>
-                              </w:rPr>
-                              <w:t xml:space="preserve"> and interact with Twitter</w:t>
-                            </w:r>
-                            <w:r>
-                              <w:rPr>
-                                <w:color w:val="000000" w:themeColor="text1"/>
-                              </w:rPr>
-                              <w:t xml:space="preserve"> within the website. A</w:t>
-                            </w:r>
-                            <w:r>
-                              <w:rPr>
-                                <w:color w:val="000000" w:themeColor="text1"/>
-                              </w:rPr>
-                              <w:t xml:space="preserve"> button is also provided to automatically send the user to the </w:t>
+                              <w:t xml:space="preserve"> account, allowing the user to scroll through and interact with Twitter within the website. A button is also provided to automatically send the user to the </w:t>
                             </w:r>
                             <w:proofErr w:type="spellStart"/>
                             <w:r>
@@ -965,12 +1596,10 @@
                               <w:t xml:space="preserve"> twitter page and follow them, provided they are signed into Twitter, and giving them the option to sign in if they are not already. </w:t>
                             </w:r>
                           </w:p>
+                          <w:p/>
                         </w:txbxContent>
                       </wps:txbx>
-                      <wps:bodyPr rot="0" spcFirstLastPara="0" vertOverflow="overflow" horzOverflow="overflow" vert="horz" wrap="square" lIns="91440" tIns="45720" rIns="91440" bIns="45720" numCol="1" spcCol="0" rtlCol="0" fromWordArt="0" anchor="ctr" anchorCtr="0" forceAA="0" compatLnSpc="1">
-                        <a:prstTxWarp prst="textNoShape">
-                          <a:avLst/>
-                        </a:prstTxWarp>
+                      <wps:bodyPr rot="0" vert="horz" wrap="square" lIns="91440" tIns="45720" rIns="91440" bIns="45720" anchor="t" anchorCtr="0">
                         <a:noAutofit/>
                       </wps:bodyPr>
                     </wps:wsp>
@@ -987,7 +1616,7 @@
           </mc:Choice>
           <mc:Fallback>
             <w:pict>
-              <v:shape w14:anchorId="75AF7F0E" id="Callout: Line 4" o:spid="_x0000_s1029" type="#_x0000_t47" style="position:absolute;margin-left:166.5pt;margin-top:205.9pt;width:269.6pt;height:169pt;z-index:-251655168;visibility:visible;mso-wrap-style:square;mso-width-percent:0;mso-height-percent:0;mso-wrap-distance-left:9pt;mso-wrap-distance-top:0;mso-wrap-distance-right:9pt;mso-wrap-distance-bottom:0;mso-position-horizontal:absolute;mso-position-horizontal-relative:text;mso-position-vertical:absolute;mso-position-vertical-relative:text;mso-width-percent:0;mso-height-percent:0;mso-width-relative:margin;mso-height-relative:margin;v-text-anchor:middle" o:gfxdata="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" adj="10475,-10974,10753,-25" filled="f" strokecolor="red" strokeweight="1pt">
+              <v:shape w14:anchorId="33903FDD" id="_x0000_s1031" type="#_x0000_t202" style="position:absolute;margin-left:189.5pt;margin-top:.5pt;width:277pt;height:116.5pt;z-index:251699200;visibility:visible;mso-wrap-style:square;mso-width-percent:0;mso-height-percent:0;mso-wrap-distance-left:9pt;mso-wrap-distance-top:3.6pt;mso-wrap-distance-right:9pt;mso-wrap-distance-bottom:3.6pt;mso-position-horizontal:absolute;mso-position-horizontal-relative:text;mso-position-vertical:absolute;mso-position-vertical-relative:text;mso-width-percent:0;mso-height-percent:0;mso-width-relative:margin;mso-height-relative:margin;v-text-anchor:top" o:gfxdata="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">
                 <v:textbox>
                   <w:txbxContent>
                     <w:p>
@@ -1014,25 +1643,7 @@
                         <w:rPr>
                           <w:color w:val="000000" w:themeColor="text1"/>
                         </w:rPr>
-                        <w:t xml:space="preserve"> account, allowing the user to scroll through</w:t>
-                      </w:r>
-                      <w:r>
-                        <w:rPr>
-                          <w:color w:val="000000" w:themeColor="text1"/>
-                        </w:rPr>
-                        <w:t xml:space="preserve"> and interact with Twitter</w:t>
-                      </w:r>
-                      <w:r>
-                        <w:rPr>
-                          <w:color w:val="000000" w:themeColor="text1"/>
-                        </w:rPr>
-                        <w:t xml:space="preserve"> within the website. A</w:t>
-                      </w:r>
-                      <w:r>
-                        <w:rPr>
-                          <w:color w:val="000000" w:themeColor="text1"/>
-                        </w:rPr>
-                        <w:t xml:space="preserve"> button is also provided to automatically send the user to the </w:t>
+                        <w:t xml:space="preserve"> account, allowing the user to scroll through and interact with Twitter within the website. A button is also provided to automatically send the user to the </w:t>
                       </w:r>
                       <w:proofErr w:type="spellStart"/>
                       <w:r>
@@ -1049,25 +1660,16 @@
                         <w:t xml:space="preserve"> twitter page and follow them, provided they are signed into Twitter, and giving them the option to sign in if they are not already. </w:t>
                       </w:r>
                     </w:p>
+                    <w:p/>
                   </w:txbxContent>
                 </v:textbox>
-                <w10:wrap type="tight"/>
+                <w10:wrap type="square"/>
               </v:shape>
             </w:pict>
           </mc:Fallback>
         </mc:AlternateContent>
       </w:r>
     </w:p>
-    <w:p/>
-    <w:p/>
-    <w:p/>
-    <w:p/>
-    <w:p/>
-    <w:p/>
-    <w:p/>
-    <w:p/>
-    <w:p/>
-    <w:p/>
     <w:p/>
     <w:p/>
     <w:p/>
@@ -1086,49 +1688,54 @@
       <w:r>
         <w:rPr>
           <w:noProof/>
+          <w:sz w:val="40"/>
+          <w:szCs w:val="40"/>
         </w:rPr>
         <w:lastRenderedPageBreak/>
         <mc:AlternateContent>
           <mc:Choice Requires="wps">
             <w:drawing>
-              <wp:anchor distT="0" distB="0" distL="114300" distR="114300" simplePos="0" relativeHeight="251668480" behindDoc="0" locked="0" layoutInCell="1" allowOverlap="1" wp14:anchorId="1EE54143" wp14:editId="608A1FDA">
+              <wp:anchor distT="0" distB="0" distL="114300" distR="114300" simplePos="0" relativeHeight="251706368" behindDoc="0" locked="0" layoutInCell="1" allowOverlap="1" wp14:anchorId="129C3BB3" wp14:editId="530F4306">
                 <wp:simplePos x="0" y="0"/>
                 <wp:positionH relativeFrom="column">
-                  <wp:posOffset>3290751</wp:posOffset>
+                  <wp:posOffset>1492250</wp:posOffset>
                 </wp:positionH>
                 <wp:positionV relativeFrom="paragraph">
-                  <wp:posOffset>1370873</wp:posOffset>
+                  <wp:posOffset>3359150</wp:posOffset>
                 </wp:positionV>
-                <wp:extent cx="1294312" cy="3579949"/>
-                <wp:effectExtent l="38100" t="25400" r="13970" b="14605"/>
+                <wp:extent cx="260350" cy="1581150"/>
+                <wp:effectExtent l="19050" t="38100" r="44450" b="19050"/>
                 <wp:wrapNone/>
-                <wp:docPr id="8" name="Straight Arrow Connector 8"/>
+                <wp:docPr id="32" name="Straight Arrow Connector 32"/>
                 <wp:cNvGraphicFramePr/>
                 <a:graphic xmlns:a="http://schemas.openxmlformats.org/drawingml/2006/main">
                   <a:graphicData uri="http://schemas.microsoft.com/office/word/2010/wordprocessingShape">
                     <wps:wsp>
                       <wps:cNvCnPr/>
                       <wps:spPr>
-                        <a:xfrm flipH="1" flipV="1">
+                        <a:xfrm flipV="1">
                           <a:off x="0" y="0"/>
-                          <a:ext cx="1294312" cy="3579949"/>
+                          <a:ext cx="260350" cy="1581150"/>
                         </a:xfrm>
                         <a:prstGeom prst="straightConnector1">
                           <a:avLst/>
                         </a:prstGeom>
-                        <a:ln>
+                        <a:ln w="28575">
+                          <a:solidFill>
+                            <a:srgbClr val="FF0000"/>
+                          </a:solidFill>
                           <a:tailEnd type="triangle"/>
                         </a:ln>
                       </wps:spPr>
                       <wps:style>
                         <a:lnRef idx="1">
-                          <a:schemeClr val="accent1"/>
+                          <a:schemeClr val="accent2"/>
                         </a:lnRef>
                         <a:fillRef idx="0">
-                          <a:schemeClr val="accent1"/>
+                          <a:schemeClr val="accent2"/>
                         </a:fillRef>
                         <a:effectRef idx="0">
-                          <a:schemeClr val="accent1"/>
+                          <a:schemeClr val="accent2"/>
                         </a:effectRef>
                         <a:fontRef idx="minor">
                           <a:schemeClr val="tx1"/>
@@ -1149,16 +1756,154 @@
           </mc:Choice>
           <mc:Fallback>
             <w:pict>
-              <v:shapetype w14:anchorId="6C17106C" id="_x0000_t32" coordsize="21600,21600" o:spt="32" o:oned="t" path="m,l21600,21600e" filled="f">
-                <v:path arrowok="t" fillok="f" o:connecttype="none"/>
-                <o:lock v:ext="edit" shapetype="t"/>
-              </v:shapetype>
-              <v:shape id="Straight Arrow Connector 8" o:spid="_x0000_s1026" type="#_x0000_t32" style="position:absolute;margin-left:259.1pt;margin-top:107.95pt;width:101.9pt;height:281.9pt;flip:x y;z-index:251668480;visibility:visible;mso-wrap-style:square;mso-width-percent:0;mso-height-percent:0;mso-wrap-distance-left:9pt;mso-wrap-distance-top:0;mso-wrap-distance-right:9pt;mso-wrap-distance-bottom:0;mso-position-horizontal:absolute;mso-position-horizontal-relative:text;mso-position-vertical:absolute;mso-position-vertical-relative:text;mso-width-percent:0;mso-height-percent:0;mso-width-relative:margin;mso-height-relative:margin" o:gfxdata="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" strokecolor="#4472c4 [3204]" strokeweight=".5pt">
+              <v:shape w14:anchorId="55E99D3E" id="Straight Arrow Connector 32" o:spid="_x0000_s1026" type="#_x0000_t32" style="position:absolute;margin-left:117.5pt;margin-top:264.5pt;width:20.5pt;height:124.5pt;flip:y;z-index:251706368;visibility:visible;mso-wrap-style:square;mso-width-percent:0;mso-height-percent:0;mso-wrap-distance-left:9pt;mso-wrap-distance-top:0;mso-wrap-distance-right:9pt;mso-wrap-distance-bottom:0;mso-position-horizontal:absolute;mso-position-horizontal-relative:text;mso-position-vertical:absolute;mso-position-vertical-relative:text;mso-width-percent:0;mso-height-percent:0;mso-width-relative:margin;mso-height-relative:margin" o:gfxdata="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" strokecolor="red" strokeweight="2.25pt">
                 <v:stroke endarrow="block" joinstyle="miter"/>
               </v:shape>
             </w:pict>
           </mc:Fallback>
         </mc:AlternateContent>
+      </w:r>
+      <w:r>
+        <w:rPr>
+          <w:noProof/>
+          <w:sz w:val="40"/>
+          <w:szCs w:val="40"/>
+        </w:rPr>
+        <mc:AlternateContent>
+          <mc:Choice Requires="wps">
+            <w:drawing>
+              <wp:anchor distT="0" distB="0" distL="114300" distR="114300" simplePos="0" relativeHeight="251704320" behindDoc="0" locked="0" layoutInCell="1" allowOverlap="1" wp14:anchorId="3DB10AE5" wp14:editId="30B7CAB5">
+                <wp:simplePos x="0" y="0"/>
+                <wp:positionH relativeFrom="column">
+                  <wp:posOffset>4489450</wp:posOffset>
+                </wp:positionH>
+                <wp:positionV relativeFrom="paragraph">
+                  <wp:posOffset>1835150</wp:posOffset>
+                </wp:positionV>
+                <wp:extent cx="1422400" cy="3009900"/>
+                <wp:effectExtent l="38100" t="38100" r="25400" b="19050"/>
+                <wp:wrapNone/>
+                <wp:docPr id="31" name="Straight Arrow Connector 31"/>
+                <wp:cNvGraphicFramePr/>
+                <a:graphic xmlns:a="http://schemas.openxmlformats.org/drawingml/2006/main">
+                  <a:graphicData uri="http://schemas.microsoft.com/office/word/2010/wordprocessingShape">
+                    <wps:wsp>
+                      <wps:cNvCnPr/>
+                      <wps:spPr>
+                        <a:xfrm flipH="1" flipV="1">
+                          <a:off x="0" y="0"/>
+                          <a:ext cx="1422400" cy="3009900"/>
+                        </a:xfrm>
+                        <a:prstGeom prst="straightConnector1">
+                          <a:avLst/>
+                        </a:prstGeom>
+                        <a:ln w="28575">
+                          <a:solidFill>
+                            <a:srgbClr val="FF0000"/>
+                          </a:solidFill>
+                          <a:tailEnd type="triangle"/>
+                        </a:ln>
+                      </wps:spPr>
+                      <wps:style>
+                        <a:lnRef idx="1">
+                          <a:schemeClr val="accent2"/>
+                        </a:lnRef>
+                        <a:fillRef idx="0">
+                          <a:schemeClr val="accent2"/>
+                        </a:fillRef>
+                        <a:effectRef idx="0">
+                          <a:schemeClr val="accent2"/>
+                        </a:effectRef>
+                        <a:fontRef idx="minor">
+                          <a:schemeClr val="tx1"/>
+                        </a:fontRef>
+                      </wps:style>
+                      <wps:bodyPr/>
+                    </wps:wsp>
+                  </a:graphicData>
+                </a:graphic>
+                <wp14:sizeRelH relativeFrom="margin">
+                  <wp14:pctWidth>0</wp14:pctWidth>
+                </wp14:sizeRelH>
+                <wp14:sizeRelV relativeFrom="margin">
+                  <wp14:pctHeight>0</wp14:pctHeight>
+                </wp14:sizeRelV>
+              </wp:anchor>
+            </w:drawing>
+          </mc:Choice>
+          <mc:Fallback>
+            <w:pict>
+              <v:shape w14:anchorId="29C03521" id="Straight Arrow Connector 31" o:spid="_x0000_s1026" type="#_x0000_t32" style="position:absolute;margin-left:353.5pt;margin-top:144.5pt;width:112pt;height:237pt;flip:x y;z-index:251704320;visibility:visible;mso-wrap-style:square;mso-width-percent:0;mso-height-percent:0;mso-wrap-distance-left:9pt;mso-wrap-distance-top:0;mso-wrap-distance-right:9pt;mso-wrap-distance-bottom:0;mso-position-horizontal:absolute;mso-position-horizontal-relative:text;mso-position-vertical:absolute;mso-position-vertical-relative:text;mso-width-percent:0;mso-height-percent:0;mso-width-relative:margin;mso-height-relative:margin" o:gfxdata="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" strokecolor="red" strokeweight="2.25pt">
+                <v:stroke endarrow="block" joinstyle="miter"/>
+              </v:shape>
+            </w:pict>
+          </mc:Fallback>
+        </mc:AlternateContent>
+      </w:r>
+      <w:r>
+        <w:drawing>
+          <wp:anchor distT="0" distB="0" distL="114300" distR="114300" simplePos="0" relativeHeight="251702272" behindDoc="1" locked="0" layoutInCell="1" allowOverlap="1" wp14:anchorId="7EF1B944" wp14:editId="397974A0">
+            <wp:simplePos x="0" y="0"/>
+            <wp:positionH relativeFrom="column">
+              <wp:posOffset>-114300</wp:posOffset>
+            </wp:positionH>
+            <wp:positionV relativeFrom="paragraph">
+              <wp:posOffset>412750</wp:posOffset>
+            </wp:positionV>
+            <wp:extent cx="6216650" cy="3937635"/>
+            <wp:effectExtent l="0" t="0" r="0" b="5715"/>
+            <wp:wrapTight wrapText="bothSides">
+              <wp:wrapPolygon edited="0">
+                <wp:start x="0" y="0"/>
+                <wp:lineTo x="0" y="21527"/>
+                <wp:lineTo x="21512" y="21527"/>
+                <wp:lineTo x="21512" y="0"/>
+                <wp:lineTo x="0" y="0"/>
+              </wp:wrapPolygon>
+            </wp:wrapTight>
+            <wp:docPr id="30" name="Picture 30" descr="Graphical user interface, application, Word&#10;&#10;Description automatically generated"/>
+            <wp:cNvGraphicFramePr>
+              <a:graphicFrameLocks xmlns:a="http://schemas.openxmlformats.org/drawingml/2006/main" noChangeAspect="1"/>
+            </wp:cNvGraphicFramePr>
+            <a:graphic xmlns:a="http://schemas.openxmlformats.org/drawingml/2006/main">
+              <a:graphicData uri="http://schemas.openxmlformats.org/drawingml/2006/picture">
+                <pic:pic xmlns:pic="http://schemas.openxmlformats.org/drawingml/2006/picture">
+                  <pic:nvPicPr>
+                    <pic:cNvPr id="30" name="Picture 30" descr="Graphical user interface, application, Word&#10;&#10;Description automatically generated"/>
+                    <pic:cNvPicPr/>
+                  </pic:nvPicPr>
+                  <pic:blipFill>
+                    <a:blip r:embed="rId10">
+                      <a:extLst>
+                        <a:ext uri="{28A0092B-C50C-407E-A947-70E740481C1C}">
+                          <a14:useLocalDpi xmlns:a14="http://schemas.microsoft.com/office/drawing/2010/main" val="0"/>
+                        </a:ext>
+                      </a:extLst>
+                    </a:blip>
+                    <a:stretch>
+                      <a:fillRect/>
+                    </a:stretch>
+                  </pic:blipFill>
+                  <pic:spPr>
+                    <a:xfrm>
+                      <a:off x="0" y="0"/>
+                      <a:ext cx="6216650" cy="3937635"/>
+                    </a:xfrm>
+                    <a:prstGeom prst="rect">
+                      <a:avLst/>
+                    </a:prstGeom>
+                  </pic:spPr>
+                </pic:pic>
+              </a:graphicData>
+            </a:graphic>
+            <wp14:sizeRelH relativeFrom="margin">
+              <wp14:pctWidth>0</wp14:pctWidth>
+            </wp14:sizeRelH>
+            <wp14:sizeRelV relativeFrom="margin">
+              <wp14:pctHeight>0</wp14:pctHeight>
+            </wp14:sizeRelV>
+          </wp:anchor>
+        </w:drawing>
       </w:r>
       <w:r>
         <w:rPr>
@@ -1167,7 +1912,7 @@
         <mc:AlternateContent>
           <mc:Choice Requires="wps">
             <w:drawing>
-              <wp:anchor distT="0" distB="0" distL="114300" distR="114300" simplePos="0" relativeHeight="251670528" behindDoc="0" locked="0" layoutInCell="1" allowOverlap="1" wp14:anchorId="53931A3D" wp14:editId="4DB8C0DC">
+              <wp:anchor distT="0" distB="0" distL="114300" distR="114300" simplePos="0" relativeHeight="251670528" behindDoc="0" locked="0" layoutInCell="1" allowOverlap="1" wp14:anchorId="53931A3D" wp14:editId="08DFB736">
                 <wp:simplePos x="0" y="0"/>
                 <wp:positionH relativeFrom="column">
                   <wp:posOffset>3148149</wp:posOffset>
@@ -1176,7 +1921,7 @@
                   <wp:posOffset>4950823</wp:posOffset>
                 </wp:positionV>
                 <wp:extent cx="3317965" cy="927463"/>
-                <wp:effectExtent l="0" t="0" r="9525" b="12700"/>
+                <wp:effectExtent l="0" t="0" r="15875" b="25400"/>
                 <wp:wrapNone/>
                 <wp:docPr id="9" name="Text Box 9"/>
                 <wp:cNvGraphicFramePr/>
@@ -1192,7 +1937,11 @@
                         <a:prstGeom prst="rect">
                           <a:avLst/>
                         </a:prstGeom>
-                        <a:ln/>
+                        <a:ln>
+                          <a:solidFill>
+                            <a:schemeClr val="tx1"/>
+                          </a:solidFill>
+                        </a:ln>
                       </wps:spPr>
                       <wps:style>
                         <a:lnRef idx="2">
@@ -1237,11 +1986,7 @@
           </mc:Choice>
           <mc:Fallback>
             <w:pict>
-              <v:shapetype w14:anchorId="53931A3D" id="_x0000_t202" coordsize="21600,21600" o:spt="202" path="m,l,21600r21600,l21600,xe">
-                <v:stroke joinstyle="miter"/>
-                <v:path gradientshapeok="t" o:connecttype="rect"/>
-              </v:shapetype>
-              <v:shape id="Text Box 9" o:spid="_x0000_s1030" type="#_x0000_t202" style="position:absolute;margin-left:247.9pt;margin-top:389.85pt;width:261.25pt;height:73.05pt;z-index:251670528;visibility:visible;mso-wrap-style:square;mso-width-percent:0;mso-height-percent:0;mso-wrap-distance-left:9pt;mso-wrap-distance-top:0;mso-wrap-distance-right:9pt;mso-wrap-distance-bottom:0;mso-position-horizontal:absolute;mso-position-horizontal-relative:text;mso-position-vertical:absolute;mso-position-vertical-relative:text;mso-width-percent:0;mso-height-percent:0;mso-width-relative:margin;mso-height-relative:margin;v-text-anchor:top" o:gfxdata="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" fillcolor="white [3201]" strokecolor="#ed7d31 [3205]" strokeweight="1pt">
+              <v:shape w14:anchorId="53931A3D" id="Text Box 9" o:spid="_x0000_s1032" type="#_x0000_t202" style="position:absolute;margin-left:247.9pt;margin-top:389.85pt;width:261.25pt;height:73.05pt;z-index:251670528;visibility:visible;mso-wrap-style:square;mso-width-percent:0;mso-height-percent:0;mso-wrap-distance-left:9pt;mso-wrap-distance-top:0;mso-wrap-distance-right:9pt;mso-wrap-distance-bottom:0;mso-position-horizontal:absolute;mso-position-horizontal-relative:text;mso-position-vertical:absolute;mso-position-vertical-relative:text;mso-width-percent:0;mso-height-percent:0;mso-width-relative:margin;mso-height-relative:margin;v-text-anchor:top" o:gfxdata="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" fillcolor="white [3201]" strokecolor="black [3213]" strokeweight="1pt">
                 <v:textbox>
                   <w:txbxContent>
                     <w:p>
@@ -1263,7 +2008,7 @@
         <mc:AlternateContent>
           <mc:Choice Requires="wps">
             <w:drawing>
-              <wp:anchor distT="0" distB="0" distL="114300" distR="114300" simplePos="0" relativeHeight="251666432" behindDoc="0" locked="0" layoutInCell="1" allowOverlap="1" wp14:anchorId="1847A93B" wp14:editId="4753C393">
+              <wp:anchor distT="0" distB="0" distL="114300" distR="114300" simplePos="0" relativeHeight="251666432" behindDoc="0" locked="0" layoutInCell="1" allowOverlap="1" wp14:anchorId="1847A93B" wp14:editId="725A64A1">
                 <wp:simplePos x="0" y="0"/>
                 <wp:positionH relativeFrom="column">
                   <wp:posOffset>-404949</wp:posOffset>
@@ -1272,7 +2017,7 @@
                   <wp:posOffset>5068389</wp:posOffset>
                 </wp:positionV>
                 <wp:extent cx="3396343" cy="1123405"/>
-                <wp:effectExtent l="0" t="0" r="7620" b="6985"/>
+                <wp:effectExtent l="0" t="0" r="13970" b="19685"/>
                 <wp:wrapNone/>
                 <wp:docPr id="7" name="Text Box 7"/>
                 <wp:cNvGraphicFramePr/>
@@ -1288,7 +2033,11 @@
                         <a:prstGeom prst="rect">
                           <a:avLst/>
                         </a:prstGeom>
-                        <a:ln/>
+                        <a:ln>
+                          <a:solidFill>
+                            <a:schemeClr val="tx1"/>
+                          </a:solidFill>
+                        </a:ln>
                       </wps:spPr>
                       <wps:style>
                         <a:lnRef idx="2">
@@ -1344,7 +2093,7 @@
           </mc:Choice>
           <mc:Fallback>
             <w:pict>
-              <v:shape w14:anchorId="1847A93B" id="Text Box 7" o:spid="_x0000_s1031" type="#_x0000_t202" style="position:absolute;margin-left:-31.9pt;margin-top:399.1pt;width:267.45pt;height:88.45pt;z-index:251666432;visibility:visible;mso-wrap-style:square;mso-width-percent:0;mso-height-percent:0;mso-wrap-distance-left:9pt;mso-wrap-distance-top:0;mso-wrap-distance-right:9pt;mso-wrap-distance-bottom:0;mso-position-horizontal:absolute;mso-position-horizontal-relative:text;mso-position-vertical:absolute;mso-position-vertical-relative:text;mso-width-percent:0;mso-height-percent:0;mso-width-relative:margin;mso-height-relative:margin;v-text-anchor:top" o:gfxdata="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" fillcolor="white [3201]" strokecolor="#ed7d31 [3205]" strokeweight="1pt">
+              <v:shape w14:anchorId="1847A93B" id="Text Box 7" o:spid="_x0000_s1033" type="#_x0000_t202" style="position:absolute;margin-left:-31.9pt;margin-top:399.1pt;width:267.45pt;height:88.45pt;z-index:251666432;visibility:visible;mso-wrap-style:square;mso-width-percent:0;mso-height-percent:0;mso-wrap-distance-left:9pt;mso-wrap-distance-top:0;mso-wrap-distance-right:9pt;mso-wrap-distance-bottom:0;mso-position-horizontal:absolute;mso-position-horizontal-relative:text;mso-position-vertical:absolute;mso-position-vertical-relative:text;mso-width-percent:0;mso-height-percent:0;mso-width-relative:margin;mso-height-relative:margin;v-text-anchor:top" o:gfxdata="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" fillcolor="white [3201]" strokecolor="black [3213]" strokeweight="1pt">
                 <v:textbox>
                   <w:txbxContent>
                     <w:p>
@@ -1378,132 +2127,6 @@
           <w:noProof/>
         </w:rPr>
         <w:t xml:space="preserve"> </w:t>
-      </w:r>
-      <w:r>
-        <w:rPr>
-          <w:noProof/>
-        </w:rPr>
-        <w:drawing>
-          <wp:anchor distT="0" distB="0" distL="114300" distR="114300" simplePos="0" relativeHeight="251664384" behindDoc="0" locked="0" layoutInCell="1" allowOverlap="1" wp14:anchorId="423868DA" wp14:editId="037CAD77">
-            <wp:simplePos x="0" y="0"/>
-            <wp:positionH relativeFrom="column">
-              <wp:posOffset>-914400</wp:posOffset>
-            </wp:positionH>
-            <wp:positionV relativeFrom="paragraph">
-              <wp:posOffset>391886</wp:posOffset>
-            </wp:positionV>
-            <wp:extent cx="7304298" cy="3958046"/>
-            <wp:effectExtent l="0" t="0" r="0" b="4445"/>
-            <wp:wrapSquare wrapText="bothSides"/>
-            <wp:docPr id="5" name="Picture 5" descr="Graphical user interface, text, application, email&#10;&#10;Description automatically generated"/>
-            <wp:cNvGraphicFramePr>
-              <a:graphicFrameLocks xmlns:a="http://schemas.openxmlformats.org/drawingml/2006/main" noChangeAspect="1"/>
-            </wp:cNvGraphicFramePr>
-            <a:graphic xmlns:a="http://schemas.openxmlformats.org/drawingml/2006/main">
-              <a:graphicData uri="http://schemas.openxmlformats.org/drawingml/2006/picture">
-                <pic:pic xmlns:pic="http://schemas.openxmlformats.org/drawingml/2006/picture">
-                  <pic:nvPicPr>
-                    <pic:cNvPr id="5" name="Picture 5" descr="Graphical user interface, text, application, email&#10;&#10;Description automatically generated"/>
-                    <pic:cNvPicPr/>
-                  </pic:nvPicPr>
-                  <pic:blipFill>
-                    <a:blip r:embed="rId9" cstate="print">
-                      <a:extLst>
-                        <a:ext uri="{28A0092B-C50C-407E-A947-70E740481C1C}">
-                          <a14:useLocalDpi xmlns:a14="http://schemas.microsoft.com/office/drawing/2010/main" val="0"/>
-                        </a:ext>
-                      </a:extLst>
-                    </a:blip>
-                    <a:stretch>
-                      <a:fillRect/>
-                    </a:stretch>
-                  </pic:blipFill>
-                  <pic:spPr>
-                    <a:xfrm>
-                      <a:off x="0" y="0"/>
-                      <a:ext cx="7304298" cy="3958046"/>
-                    </a:xfrm>
-                    <a:prstGeom prst="rect">
-                      <a:avLst/>
-                    </a:prstGeom>
-                  </pic:spPr>
-                </pic:pic>
-              </a:graphicData>
-            </a:graphic>
-            <wp14:sizeRelH relativeFrom="page">
-              <wp14:pctWidth>0</wp14:pctWidth>
-            </wp14:sizeRelH>
-            <wp14:sizeRelV relativeFrom="page">
-              <wp14:pctHeight>0</wp14:pctHeight>
-            </wp14:sizeRelV>
-          </wp:anchor>
-        </w:drawing>
-      </w:r>
-      <w:r>
-        <w:rPr>
-          <w:noProof/>
-        </w:rPr>
-        <mc:AlternateContent>
-          <mc:Choice Requires="wps">
-            <w:drawing>
-              <wp:anchor distT="0" distB="0" distL="114300" distR="114300" simplePos="0" relativeHeight="251665408" behindDoc="0" locked="0" layoutInCell="1" allowOverlap="1" wp14:anchorId="1CF5F824" wp14:editId="351E443C">
-                <wp:simplePos x="0" y="0"/>
-                <wp:positionH relativeFrom="column">
-                  <wp:posOffset>195761</wp:posOffset>
-                </wp:positionH>
-                <wp:positionV relativeFrom="paragraph">
-                  <wp:posOffset>3486695</wp:posOffset>
-                </wp:positionV>
-                <wp:extent cx="195943" cy="1841863"/>
-                <wp:effectExtent l="0" t="12700" r="45720" b="12700"/>
-                <wp:wrapNone/>
-                <wp:docPr id="6" name="Straight Arrow Connector 6"/>
-                <wp:cNvGraphicFramePr/>
-                <a:graphic xmlns:a="http://schemas.openxmlformats.org/drawingml/2006/main">
-                  <a:graphicData uri="http://schemas.microsoft.com/office/word/2010/wordprocessingShape">
-                    <wps:wsp>
-                      <wps:cNvCnPr/>
-                      <wps:spPr>
-                        <a:xfrm flipV="1">
-                          <a:off x="0" y="0"/>
-                          <a:ext cx="195943" cy="1841863"/>
-                        </a:xfrm>
-                        <a:prstGeom prst="straightConnector1">
-                          <a:avLst/>
-                        </a:prstGeom>
-                        <a:ln>
-                          <a:tailEnd type="triangle"/>
-                        </a:ln>
-                      </wps:spPr>
-                      <wps:style>
-                        <a:lnRef idx="1">
-                          <a:schemeClr val="accent1"/>
-                        </a:lnRef>
-                        <a:fillRef idx="0">
-                          <a:schemeClr val="accent1"/>
-                        </a:fillRef>
-                        <a:effectRef idx="0">
-                          <a:schemeClr val="accent1"/>
-                        </a:effectRef>
-                        <a:fontRef idx="minor">
-                          <a:schemeClr val="tx1"/>
-                        </a:fontRef>
-                      </wps:style>
-                      <wps:bodyPr/>
-                    </wps:wsp>
-                  </a:graphicData>
-                </a:graphic>
-              </wp:anchor>
-            </w:drawing>
-          </mc:Choice>
-          <mc:Fallback>
-            <w:pict>
-              <v:shape w14:anchorId="6F9B8DF4" id="Straight Arrow Connector 6" o:spid="_x0000_s1026" type="#_x0000_t32" style="position:absolute;margin-left:15.4pt;margin-top:274.55pt;width:15.45pt;height:145.05pt;flip:y;z-index:251665408;visibility:visible;mso-wrap-style:square;mso-wrap-distance-left:9pt;mso-wrap-distance-top:0;mso-wrap-distance-right:9pt;mso-wrap-distance-bottom:0;mso-position-horizontal:absolute;mso-position-horizontal-relative:text;mso-position-vertical:absolute;mso-position-vertical-relative:text" o:gfxdata="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" strokecolor="#4472c4 [3204]" strokeweight=".5pt">
-                <v:stroke endarrow="block" joinstyle="miter"/>
-              </v:shape>
-            </w:pict>
-          </mc:Fallback>
-        </mc:AlternateContent>
       </w:r>
     </w:p>
     <w:sectPr>

--- a/User-manual.docx
+++ b/User-manual.docx
@@ -279,6 +279,7 @@
       </w:r>
       <w:r>
         <w:rPr>
+          <w:noProof/>
           <w:sz w:val="40"/>
           <w:szCs w:val="40"/>
         </w:rPr>
@@ -738,6 +739,9 @@
         </mc:AlternateContent>
       </w:r>
       <w:r>
+        <w:rPr>
+          <w:noProof/>
+        </w:rPr>
         <w:drawing>
           <wp:anchor distT="0" distB="0" distL="114300" distR="114300" simplePos="0" relativeHeight="251679744" behindDoc="0" locked="0" layoutInCell="1" allowOverlap="1" wp14:anchorId="037710D4" wp14:editId="5812892B">
             <wp:simplePos x="0" y="0"/>
@@ -1351,6 +1355,9 @@
     </w:p>
     <w:p>
       <w:r>
+        <w:rPr>
+          <w:noProof/>
+        </w:rPr>
         <w:drawing>
           <wp:anchor distT="0" distB="0" distL="114300" distR="114300" simplePos="0" relativeHeight="251697152" behindDoc="1" locked="0" layoutInCell="1" allowOverlap="1" wp14:anchorId="653B7490" wp14:editId="5E26B145">
             <wp:simplePos x="0" y="0"/>
@@ -1684,6 +1691,9 @@
     <w:p>
       <w:pPr>
         <w:pStyle w:val="Heading2"/>
+        <w:rPr>
+          <w:noProof/>
+        </w:rPr>
       </w:pPr>
       <w:r>
         <w:rPr>
@@ -1695,7 +1705,7 @@
         <mc:AlternateContent>
           <mc:Choice Requires="wps">
             <w:drawing>
-              <wp:anchor distT="0" distB="0" distL="114300" distR="114300" simplePos="0" relativeHeight="251706368" behindDoc="0" locked="0" layoutInCell="1" allowOverlap="1" wp14:anchorId="129C3BB3" wp14:editId="530F4306">
+              <wp:anchor distT="0" distB="0" distL="114300" distR="114300" simplePos="0" relativeHeight="251706368" behindDoc="0" locked="0" layoutInCell="1" allowOverlap="1" wp14:anchorId="129C3BB3" wp14:editId="35182511">
                 <wp:simplePos x="0" y="0"/>
                 <wp:positionH relativeFrom="column">
                   <wp:posOffset>1492250</wp:posOffset>
@@ -1756,7 +1766,11 @@
           </mc:Choice>
           <mc:Fallback>
             <w:pict>
-              <v:shape w14:anchorId="55E99D3E" id="Straight Arrow Connector 32" o:spid="_x0000_s1026" type="#_x0000_t32" style="position:absolute;margin-left:117.5pt;margin-top:264.5pt;width:20.5pt;height:124.5pt;flip:y;z-index:251706368;visibility:visible;mso-wrap-style:square;mso-width-percent:0;mso-height-percent:0;mso-wrap-distance-left:9pt;mso-wrap-distance-top:0;mso-wrap-distance-right:9pt;mso-wrap-distance-bottom:0;mso-position-horizontal:absolute;mso-position-horizontal-relative:text;mso-position-vertical:absolute;mso-position-vertical-relative:text;mso-width-percent:0;mso-height-percent:0;mso-width-relative:margin;mso-height-relative:margin" o:gfxdata="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" strokecolor="red" strokeweight="2.25pt">
+              <v:shapetype w14:anchorId="1A435FD5" id="_x0000_t32" coordsize="21600,21600" o:spt="32" o:oned="t" path="m,l21600,21600e" filled="f">
+                <v:path arrowok="t" fillok="f" o:connecttype="none"/>
+                <o:lock v:ext="edit" shapetype="t"/>
+              </v:shapetype>
+              <v:shape id="Straight Arrow Connector 32" o:spid="_x0000_s1026" type="#_x0000_t32" style="position:absolute;margin-left:117.5pt;margin-top:264.5pt;width:20.5pt;height:124.5pt;flip:y;z-index:251706368;visibility:visible;mso-wrap-style:square;mso-width-percent:0;mso-height-percent:0;mso-wrap-distance-left:9pt;mso-wrap-distance-top:0;mso-wrap-distance-right:9pt;mso-wrap-distance-bottom:0;mso-position-horizontal:absolute;mso-position-horizontal-relative:text;mso-position-vertical:absolute;mso-position-vertical-relative:text;mso-width-percent:0;mso-height-percent:0;mso-width-relative:margin;mso-height-relative:margin" o:gfxdata="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" strokecolor="red" strokeweight="2.25pt">
                 <v:stroke endarrow="block" joinstyle="miter"/>
               </v:shape>
             </w:pict>
@@ -1841,6 +1855,9 @@
         </mc:AlternateContent>
       </w:r>
       <w:r>
+        <w:rPr>
+          <w:noProof/>
+        </w:rPr>
         <w:drawing>
           <wp:anchor distT="0" distB="0" distL="114300" distR="114300" simplePos="0" relativeHeight="251702272" behindDoc="1" locked="0" layoutInCell="1" allowOverlap="1" wp14:anchorId="7EF1B944" wp14:editId="397974A0">
             <wp:simplePos x="0" y="0"/>
@@ -2127,6 +2144,772 @@
           <w:noProof/>
         </w:rPr>
         <w:t xml:space="preserve"> </w:t>
+      </w:r>
+    </w:p>
+    <w:p>
+      <w:pPr>
+        <w:rPr>
+          <w:rFonts w:asciiTheme="majorHAnsi" w:eastAsiaTheme="majorEastAsia" w:hAnsiTheme="majorHAnsi" w:cstheme="majorBidi"/>
+          <w:noProof/>
+          <w:color w:val="2F5496" w:themeColor="accent1" w:themeShade="BF"/>
+          <w:sz w:val="26"/>
+          <w:szCs w:val="26"/>
+        </w:rPr>
+      </w:pPr>
+      <w:r>
+        <w:rPr>
+          <w:noProof/>
+        </w:rPr>
+        <w:br w:type="page"/>
+      </w:r>
+    </w:p>
+    <w:p>
+      <w:pPr>
+        <w:pStyle w:val="Heading2"/>
+      </w:pPr>
+      <w:r>
+        <w:lastRenderedPageBreak/>
+        <w:drawing>
+          <wp:anchor distT="0" distB="0" distL="114300" distR="114300" simplePos="0" relativeHeight="251707392" behindDoc="0" locked="0" layoutInCell="1" allowOverlap="1" wp14:anchorId="57AE113F" wp14:editId="3BF2E3DC">
+            <wp:simplePos x="0" y="0"/>
+            <wp:positionH relativeFrom="margin">
+              <wp:posOffset>55880</wp:posOffset>
+            </wp:positionH>
+            <wp:positionV relativeFrom="margin">
+              <wp:posOffset>4472305</wp:posOffset>
+            </wp:positionV>
+            <wp:extent cx="5731510" cy="2077085"/>
+            <wp:effectExtent l="0" t="0" r="2540" b="0"/>
+            <wp:wrapSquare wrapText="bothSides"/>
+            <wp:docPr id="3" name="Picture 3" descr="Graphical user interface, text&#10;&#10;Description automatically generated"/>
+            <wp:cNvGraphicFramePr>
+              <a:graphicFrameLocks xmlns:a="http://schemas.openxmlformats.org/drawingml/2006/main" noChangeAspect="1"/>
+            </wp:cNvGraphicFramePr>
+            <a:graphic xmlns:a="http://schemas.openxmlformats.org/drawingml/2006/main">
+              <a:graphicData uri="http://schemas.openxmlformats.org/drawingml/2006/picture">
+                <pic:pic xmlns:pic="http://schemas.openxmlformats.org/drawingml/2006/picture">
+                  <pic:nvPicPr>
+                    <pic:cNvPr id="3" name="Picture 3" descr="Graphical user interface, text&#10;&#10;Description automatically generated"/>
+                    <pic:cNvPicPr/>
+                  </pic:nvPicPr>
+                  <pic:blipFill>
+                    <a:blip r:embed="rId11" cstate="print">
+                      <a:extLst>
+                        <a:ext uri="{28A0092B-C50C-407E-A947-70E740481C1C}">
+                          <a14:useLocalDpi xmlns:a14="http://schemas.microsoft.com/office/drawing/2010/main" val="0"/>
+                        </a:ext>
+                      </a:extLst>
+                    </a:blip>
+                    <a:stretch>
+                      <a:fillRect/>
+                    </a:stretch>
+                  </pic:blipFill>
+                  <pic:spPr>
+                    <a:xfrm>
+                      <a:off x="0" y="0"/>
+                      <a:ext cx="5731510" cy="2077085"/>
+                    </a:xfrm>
+                    <a:prstGeom prst="rect">
+                      <a:avLst/>
+                    </a:prstGeom>
+                  </pic:spPr>
+                </pic:pic>
+              </a:graphicData>
+            </a:graphic>
+          </wp:anchor>
+        </w:drawing>
+      </w:r>
+      <w:r>
+        <w:rPr>
+          <w:noProof/>
+          <w:sz w:val="40"/>
+          <w:szCs w:val="40"/>
+        </w:rPr>
+        <mc:AlternateContent>
+          <mc:Choice Requires="wps">
+            <w:drawing>
+              <wp:anchor distT="0" distB="0" distL="114300" distR="114300" simplePos="0" relativeHeight="251717632" behindDoc="0" locked="0" layoutInCell="1" allowOverlap="1" wp14:anchorId="4DFF59C7" wp14:editId="34445162">
+                <wp:simplePos x="0" y="0"/>
+                <wp:positionH relativeFrom="column">
+                  <wp:posOffset>2463800</wp:posOffset>
+                </wp:positionH>
+                <wp:positionV relativeFrom="paragraph">
+                  <wp:posOffset>4311650</wp:posOffset>
+                </wp:positionV>
+                <wp:extent cx="482600" cy="1225550"/>
+                <wp:effectExtent l="19050" t="19050" r="50800" b="50800"/>
+                <wp:wrapNone/>
+                <wp:docPr id="11" name="Straight Arrow Connector 11"/>
+                <wp:cNvGraphicFramePr/>
+                <a:graphic xmlns:a="http://schemas.openxmlformats.org/drawingml/2006/main">
+                  <a:graphicData uri="http://schemas.microsoft.com/office/word/2010/wordprocessingShape">
+                    <wps:wsp>
+                      <wps:cNvCnPr/>
+                      <wps:spPr>
+                        <a:xfrm>
+                          <a:off x="0" y="0"/>
+                          <a:ext cx="482600" cy="1225550"/>
+                        </a:xfrm>
+                        <a:prstGeom prst="straightConnector1">
+                          <a:avLst/>
+                        </a:prstGeom>
+                        <a:ln w="28575">
+                          <a:solidFill>
+                            <a:srgbClr val="FF0000"/>
+                          </a:solidFill>
+                          <a:tailEnd type="triangle"/>
+                        </a:ln>
+                      </wps:spPr>
+                      <wps:style>
+                        <a:lnRef idx="1">
+                          <a:schemeClr val="accent2"/>
+                        </a:lnRef>
+                        <a:fillRef idx="0">
+                          <a:schemeClr val="accent2"/>
+                        </a:fillRef>
+                        <a:effectRef idx="0">
+                          <a:schemeClr val="accent2"/>
+                        </a:effectRef>
+                        <a:fontRef idx="minor">
+                          <a:schemeClr val="tx1"/>
+                        </a:fontRef>
+                      </wps:style>
+                      <wps:bodyPr/>
+                    </wps:wsp>
+                  </a:graphicData>
+                </a:graphic>
+                <wp14:sizeRelH relativeFrom="margin">
+                  <wp14:pctWidth>0</wp14:pctWidth>
+                </wp14:sizeRelH>
+                <wp14:sizeRelV relativeFrom="margin">
+                  <wp14:pctHeight>0</wp14:pctHeight>
+                </wp14:sizeRelV>
+              </wp:anchor>
+            </w:drawing>
+          </mc:Choice>
+          <mc:Fallback>
+            <w:pict>
+              <v:shape w14:anchorId="0DB62138" id="Straight Arrow Connector 11" o:spid="_x0000_s1026" type="#_x0000_t32" style="position:absolute;margin-left:194pt;margin-top:339.5pt;width:38pt;height:96.5pt;z-index:251717632;visibility:visible;mso-wrap-style:square;mso-width-percent:0;mso-height-percent:0;mso-wrap-distance-left:9pt;mso-wrap-distance-top:0;mso-wrap-distance-right:9pt;mso-wrap-distance-bottom:0;mso-position-horizontal:absolute;mso-position-horizontal-relative:text;mso-position-vertical:absolute;mso-position-vertical-relative:text;mso-width-percent:0;mso-height-percent:0;mso-width-relative:margin;mso-height-relative:margin" o:gfxdata="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" strokecolor="red" strokeweight="2.25pt">
+                <v:stroke endarrow="block" joinstyle="miter"/>
+              </v:shape>
+            </w:pict>
+          </mc:Fallback>
+        </mc:AlternateContent>
+      </w:r>
+      <w:r>
+        <w:rPr>
+          <w:noProof/>
+        </w:rPr>
+        <mc:AlternateContent>
+          <mc:Choice Requires="wps">
+            <w:drawing>
+              <wp:anchor distT="0" distB="0" distL="114300" distR="114300" simplePos="0" relativeHeight="251719680" behindDoc="0" locked="0" layoutInCell="1" allowOverlap="1" wp14:anchorId="2FD1483A" wp14:editId="0EAD9546">
+                <wp:simplePos x="0" y="0"/>
+                <wp:positionH relativeFrom="column">
+                  <wp:posOffset>730250</wp:posOffset>
+                </wp:positionH>
+                <wp:positionV relativeFrom="paragraph">
+                  <wp:posOffset>3765550</wp:posOffset>
+                </wp:positionV>
+                <wp:extent cx="2310130" cy="482600"/>
+                <wp:effectExtent l="0" t="0" r="13970" b="12700"/>
+                <wp:wrapNone/>
+                <wp:docPr id="13" name="Text Box 13"/>
+                <wp:cNvGraphicFramePr/>
+                <a:graphic xmlns:a="http://schemas.openxmlformats.org/drawingml/2006/main">
+                  <a:graphicData uri="http://schemas.microsoft.com/office/word/2010/wordprocessingShape">
+                    <wps:wsp>
+                      <wps:cNvSpPr txBox="1"/>
+                      <wps:spPr>
+                        <a:xfrm>
+                          <a:off x="0" y="0"/>
+                          <a:ext cx="2310130" cy="482600"/>
+                        </a:xfrm>
+                        <a:prstGeom prst="rect">
+                          <a:avLst/>
+                        </a:prstGeom>
+                        <a:ln>
+                          <a:solidFill>
+                            <a:schemeClr val="tx1"/>
+                          </a:solidFill>
+                        </a:ln>
+                      </wps:spPr>
+                      <wps:style>
+                        <a:lnRef idx="2">
+                          <a:schemeClr val="accent2"/>
+                        </a:lnRef>
+                        <a:fillRef idx="1">
+                          <a:schemeClr val="lt1"/>
+                        </a:fillRef>
+                        <a:effectRef idx="0">
+                          <a:schemeClr val="accent2"/>
+                        </a:effectRef>
+                        <a:fontRef idx="minor">
+                          <a:schemeClr val="dk1"/>
+                        </a:fontRef>
+                      </wps:style>
+                      <wps:txbx>
+                        <w:txbxContent>
+                          <w:p>
+                            <w:r>
+                              <w:t>Connects to the Sanctuary mailing list.</w:t>
+                            </w:r>
+                          </w:p>
+                        </w:txbxContent>
+                      </wps:txbx>
+                      <wps:bodyPr rot="0" spcFirstLastPara="0" vertOverflow="overflow" horzOverflow="overflow" vert="horz" wrap="square" lIns="91440" tIns="45720" rIns="91440" bIns="45720" numCol="1" spcCol="0" rtlCol="0" fromWordArt="0" anchor="t" anchorCtr="0" forceAA="0" compatLnSpc="1">
+                        <a:prstTxWarp prst="textNoShape">
+                          <a:avLst/>
+                        </a:prstTxWarp>
+                        <a:noAutofit/>
+                      </wps:bodyPr>
+                    </wps:wsp>
+                  </a:graphicData>
+                </a:graphic>
+                <wp14:sizeRelH relativeFrom="margin">
+                  <wp14:pctWidth>0</wp14:pctWidth>
+                </wp14:sizeRelH>
+                <wp14:sizeRelV relativeFrom="margin">
+                  <wp14:pctHeight>0</wp14:pctHeight>
+                </wp14:sizeRelV>
+              </wp:anchor>
+            </w:drawing>
+          </mc:Choice>
+          <mc:Fallback>
+            <w:pict>
+              <v:shape w14:anchorId="2FD1483A" id="Text Box 13" o:spid="_x0000_s1034" type="#_x0000_t202" style="position:absolute;margin-left:57.5pt;margin-top:296.5pt;width:181.9pt;height:38pt;z-index:251719680;visibility:visible;mso-wrap-style:square;mso-width-percent:0;mso-height-percent:0;mso-wrap-distance-left:9pt;mso-wrap-distance-top:0;mso-wrap-distance-right:9pt;mso-wrap-distance-bottom:0;mso-position-horizontal:absolute;mso-position-horizontal-relative:text;mso-position-vertical:absolute;mso-position-vertical-relative:text;mso-width-percent:0;mso-height-percent:0;mso-width-relative:margin;mso-height-relative:margin;v-text-anchor:top" o:gfxdata="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" fillcolor="white [3201]" strokecolor="black [3213]" strokeweight="1pt">
+                <v:textbox>
+                  <w:txbxContent>
+                    <w:p>
+                      <w:r>
+                        <w:t>Connects to the Sanctuary mailing list.</w:t>
+                      </w:r>
+                    </w:p>
+                  </w:txbxContent>
+                </v:textbox>
+              </v:shape>
+            </w:pict>
+          </mc:Fallback>
+        </mc:AlternateContent>
+      </w:r>
+      <w:r>
+        <w:rPr>
+          <w:noProof/>
+        </w:rPr>
+        <mc:AlternateContent>
+          <mc:Choice Requires="wps">
+            <w:drawing>
+              <wp:anchor distT="0" distB="0" distL="114300" distR="114300" simplePos="0" relativeHeight="251713536" behindDoc="0" locked="0" layoutInCell="1" allowOverlap="1" wp14:anchorId="637AD8F5" wp14:editId="19A00262">
+                <wp:simplePos x="0" y="0"/>
+                <wp:positionH relativeFrom="column">
+                  <wp:posOffset>-165100</wp:posOffset>
+                </wp:positionH>
+                <wp:positionV relativeFrom="paragraph">
+                  <wp:posOffset>2959101</wp:posOffset>
+                </wp:positionV>
+                <wp:extent cx="3395980" cy="533400"/>
+                <wp:effectExtent l="0" t="0" r="13970" b="19050"/>
+                <wp:wrapNone/>
+                <wp:docPr id="6" name="Text Box 6"/>
+                <wp:cNvGraphicFramePr/>
+                <a:graphic xmlns:a="http://schemas.openxmlformats.org/drawingml/2006/main">
+                  <a:graphicData uri="http://schemas.microsoft.com/office/word/2010/wordprocessingShape">
+                    <wps:wsp>
+                      <wps:cNvSpPr txBox="1"/>
+                      <wps:spPr>
+                        <a:xfrm>
+                          <a:off x="0" y="0"/>
+                          <a:ext cx="3395980" cy="533400"/>
+                        </a:xfrm>
+                        <a:prstGeom prst="rect">
+                          <a:avLst/>
+                        </a:prstGeom>
+                        <a:ln>
+                          <a:solidFill>
+                            <a:schemeClr val="tx1"/>
+                          </a:solidFill>
+                        </a:ln>
+                      </wps:spPr>
+                      <wps:style>
+                        <a:lnRef idx="2">
+                          <a:schemeClr val="accent2"/>
+                        </a:lnRef>
+                        <a:fillRef idx="1">
+                          <a:schemeClr val="lt1"/>
+                        </a:fillRef>
+                        <a:effectRef idx="0">
+                          <a:schemeClr val="accent2"/>
+                        </a:effectRef>
+                        <a:fontRef idx="minor">
+                          <a:schemeClr val="dk1"/>
+                        </a:fontRef>
+                      </wps:style>
+                      <wps:txbx>
+                        <w:txbxContent>
+                          <w:p>
+                            <w:r>
+                              <w:rPr>
+                                <w:rFonts w:ascii="Arial" w:hAnsi="Arial" w:cs="Arial"/>
+                                <w:color w:val="000000"/>
+                                <w:shd w:val="clear" w:color="auto" w:fill="FFFFFF"/>
+                              </w:rPr>
+                              <w:t xml:space="preserve">Connects to </w:t>
+                            </w:r>
+                            <w:r>
+                              <w:rPr>
+                                <w:rFonts w:ascii="Arial" w:hAnsi="Arial" w:cs="Arial"/>
+                                <w:color w:val="000000"/>
+                                <w:shd w:val="clear" w:color="auto" w:fill="FFFFFF"/>
+                              </w:rPr>
+                              <w:t>BALEAP's EAP for Social Justice Special Interest Group</w:t>
+                            </w:r>
+                            <w:r>
+                              <w:rPr>
+                                <w:rFonts w:ascii="Arial" w:hAnsi="Arial" w:cs="Arial"/>
+                                <w:color w:val="000000"/>
+                                <w:shd w:val="clear" w:color="auto" w:fill="FFFFFF"/>
+                              </w:rPr>
+                              <w:t>s.</w:t>
+                            </w:r>
+                          </w:p>
+                        </w:txbxContent>
+                      </wps:txbx>
+                      <wps:bodyPr rot="0" spcFirstLastPara="0" vertOverflow="overflow" horzOverflow="overflow" vert="horz" wrap="square" lIns="91440" tIns="45720" rIns="91440" bIns="45720" numCol="1" spcCol="0" rtlCol="0" fromWordArt="0" anchor="t" anchorCtr="0" forceAA="0" compatLnSpc="1">
+                        <a:prstTxWarp prst="textNoShape">
+                          <a:avLst/>
+                        </a:prstTxWarp>
+                        <a:noAutofit/>
+                      </wps:bodyPr>
+                    </wps:wsp>
+                  </a:graphicData>
+                </a:graphic>
+                <wp14:sizeRelH relativeFrom="margin">
+                  <wp14:pctWidth>0</wp14:pctWidth>
+                </wp14:sizeRelH>
+                <wp14:sizeRelV relativeFrom="margin">
+                  <wp14:pctHeight>0</wp14:pctHeight>
+                </wp14:sizeRelV>
+              </wp:anchor>
+            </w:drawing>
+          </mc:Choice>
+          <mc:Fallback>
+            <w:pict>
+              <v:shape w14:anchorId="637AD8F5" id="Text Box 6" o:spid="_x0000_s1035" type="#_x0000_t202" style="position:absolute;margin-left:-13pt;margin-top:233pt;width:267.4pt;height:42pt;z-index:251713536;visibility:visible;mso-wrap-style:square;mso-width-percent:0;mso-height-percent:0;mso-wrap-distance-left:9pt;mso-wrap-distance-top:0;mso-wrap-distance-right:9pt;mso-wrap-distance-bottom:0;mso-position-horizontal:absolute;mso-position-horizontal-relative:text;mso-position-vertical:absolute;mso-position-vertical-relative:text;mso-width-percent:0;mso-height-percent:0;mso-width-relative:margin;mso-height-relative:margin;v-text-anchor:top" o:gfxdata="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" fillcolor="white [3201]" strokecolor="black [3213]" strokeweight="1pt">
+                <v:textbox>
+                  <w:txbxContent>
+                    <w:p>
+                      <w:r>
+                        <w:rPr>
+                          <w:rFonts w:ascii="Arial" w:hAnsi="Arial" w:cs="Arial"/>
+                          <w:color w:val="000000"/>
+                          <w:shd w:val="clear" w:color="auto" w:fill="FFFFFF"/>
+                        </w:rPr>
+                        <w:t xml:space="preserve">Connects to </w:t>
+                      </w:r>
+                      <w:r>
+                        <w:rPr>
+                          <w:rFonts w:ascii="Arial" w:hAnsi="Arial" w:cs="Arial"/>
+                          <w:color w:val="000000"/>
+                          <w:shd w:val="clear" w:color="auto" w:fill="FFFFFF"/>
+                        </w:rPr>
+                        <w:t>BALEAP's EAP for Social Justice Special Interest Group</w:t>
+                      </w:r>
+                      <w:r>
+                        <w:rPr>
+                          <w:rFonts w:ascii="Arial" w:hAnsi="Arial" w:cs="Arial"/>
+                          <w:color w:val="000000"/>
+                          <w:shd w:val="clear" w:color="auto" w:fill="FFFFFF"/>
+                        </w:rPr>
+                        <w:t>s.</w:t>
+                      </w:r>
+                    </w:p>
+                  </w:txbxContent>
+                </v:textbox>
+              </v:shape>
+            </w:pict>
+          </mc:Fallback>
+        </mc:AlternateContent>
+      </w:r>
+      <w:r>
+        <w:rPr>
+          <w:noProof/>
+        </w:rPr>
+        <mc:AlternateContent>
+          <mc:Choice Requires="wps">
+            <w:drawing>
+              <wp:anchor distT="0" distB="0" distL="114300" distR="114300" simplePos="0" relativeHeight="251715584" behindDoc="0" locked="0" layoutInCell="1" allowOverlap="1" wp14:anchorId="7140898C" wp14:editId="2A882DB7">
+                <wp:simplePos x="0" y="0"/>
+                <wp:positionH relativeFrom="column">
+                  <wp:posOffset>3479800</wp:posOffset>
+                </wp:positionH>
+                <wp:positionV relativeFrom="paragraph">
+                  <wp:posOffset>2794000</wp:posOffset>
+                </wp:positionV>
+                <wp:extent cx="2310130" cy="533400"/>
+                <wp:effectExtent l="0" t="0" r="13970" b="19050"/>
+                <wp:wrapNone/>
+                <wp:docPr id="8" name="Text Box 8"/>
+                <wp:cNvGraphicFramePr/>
+                <a:graphic xmlns:a="http://schemas.openxmlformats.org/drawingml/2006/main">
+                  <a:graphicData uri="http://schemas.microsoft.com/office/word/2010/wordprocessingShape">
+                    <wps:wsp>
+                      <wps:cNvSpPr txBox="1"/>
+                      <wps:spPr>
+                        <a:xfrm>
+                          <a:off x="0" y="0"/>
+                          <a:ext cx="2310130" cy="533400"/>
+                        </a:xfrm>
+                        <a:prstGeom prst="rect">
+                          <a:avLst/>
+                        </a:prstGeom>
+                        <a:ln>
+                          <a:solidFill>
+                            <a:schemeClr val="tx1"/>
+                          </a:solidFill>
+                        </a:ln>
+                      </wps:spPr>
+                      <wps:style>
+                        <a:lnRef idx="2">
+                          <a:schemeClr val="accent2"/>
+                        </a:lnRef>
+                        <a:fillRef idx="1">
+                          <a:schemeClr val="lt1"/>
+                        </a:fillRef>
+                        <a:effectRef idx="0">
+                          <a:schemeClr val="accent2"/>
+                        </a:effectRef>
+                        <a:fontRef idx="minor">
+                          <a:schemeClr val="dk1"/>
+                        </a:fontRef>
+                      </wps:style>
+                      <wps:txbx>
+                        <w:txbxContent>
+                          <w:p>
+                            <w:r>
+                              <w:rPr>
+                                <w:rFonts w:ascii="Helvetica" w:hAnsi="Helvetica" w:cs="Helvetica"/>
+                                <w:color w:val="202124"/>
+                                <w:shd w:val="clear" w:color="auto" w:fill="FFFFFF"/>
+                              </w:rPr>
+                              <w:t xml:space="preserve">Connects to </w:t>
+                            </w:r>
+                            <w:r>
+                              <w:rPr>
+                                <w:rFonts w:ascii="Helvetica" w:hAnsi="Helvetica" w:cs="Helvetica"/>
+                                <w:color w:val="202124"/>
+                                <w:shd w:val="clear" w:color="auto" w:fill="FFFFFF"/>
+                              </w:rPr>
+                              <w:softHyphen/>
+                            </w:r>
+                            <w:r>
+                              <w:rPr>
+                                <w:rFonts w:ascii="Helvetica" w:hAnsi="Helvetica" w:cs="Helvetica"/>
+                                <w:color w:val="202124"/>
+                                <w:shd w:val="clear" w:color="auto" w:fill="FFFFFF"/>
+                              </w:rPr>
+                              <w:softHyphen/>
+                            </w:r>
+                            <w:proofErr w:type="spellStart"/>
+                            <w:r>
+                              <w:rPr>
+                                <w:rFonts w:ascii="Helvetica" w:hAnsi="Helvetica" w:cs="Helvetica"/>
+                                <w:color w:val="202124"/>
+                                <w:shd w:val="clear" w:color="auto" w:fill="FFFFFF"/>
+                              </w:rPr>
+                              <w:t>RefugEAP</w:t>
+                            </w:r>
+                            <w:proofErr w:type="spellEnd"/>
+                            <w:r>
+                              <w:rPr>
+                                <w:rFonts w:ascii="Helvetica" w:hAnsi="Helvetica" w:cs="Helvetica"/>
+                                <w:color w:val="202124"/>
+                                <w:shd w:val="clear" w:color="auto" w:fill="FFFFFF"/>
+                              </w:rPr>
+                              <w:t>: Expression of Interest</w:t>
+                            </w:r>
+                            <w:r>
+                              <w:rPr>
+                                <w:rFonts w:ascii="Helvetica" w:hAnsi="Helvetica" w:cs="Helvetica"/>
+                                <w:color w:val="202124"/>
+                                <w:shd w:val="clear" w:color="auto" w:fill="FFFFFF"/>
+                              </w:rPr>
+                              <w:t xml:space="preserve"> form.</w:t>
+                            </w:r>
+                          </w:p>
+                        </w:txbxContent>
+                      </wps:txbx>
+                      <wps:bodyPr rot="0" spcFirstLastPara="0" vertOverflow="overflow" horzOverflow="overflow" vert="horz" wrap="square" lIns="91440" tIns="45720" rIns="91440" bIns="45720" numCol="1" spcCol="0" rtlCol="0" fromWordArt="0" anchor="t" anchorCtr="0" forceAA="0" compatLnSpc="1">
+                        <a:prstTxWarp prst="textNoShape">
+                          <a:avLst/>
+                        </a:prstTxWarp>
+                        <a:noAutofit/>
+                      </wps:bodyPr>
+                    </wps:wsp>
+                  </a:graphicData>
+                </a:graphic>
+                <wp14:sizeRelH relativeFrom="margin">
+                  <wp14:pctWidth>0</wp14:pctWidth>
+                </wp14:sizeRelH>
+                <wp14:sizeRelV relativeFrom="margin">
+                  <wp14:pctHeight>0</wp14:pctHeight>
+                </wp14:sizeRelV>
+              </wp:anchor>
+            </w:drawing>
+          </mc:Choice>
+          <mc:Fallback>
+            <w:pict>
+              <v:shape w14:anchorId="7140898C" id="Text Box 8" o:spid="_x0000_s1036" type="#_x0000_t202" style="position:absolute;margin-left:274pt;margin-top:220pt;width:181.9pt;height:42pt;z-index:251715584;visibility:visible;mso-wrap-style:square;mso-width-percent:0;mso-height-percent:0;mso-wrap-distance-left:9pt;mso-wrap-distance-top:0;mso-wrap-distance-right:9pt;mso-wrap-distance-bottom:0;mso-position-horizontal:absolute;mso-position-horizontal-relative:text;mso-position-vertical:absolute;mso-position-vertical-relative:text;mso-width-percent:0;mso-height-percent:0;mso-width-relative:margin;mso-height-relative:margin;v-text-anchor:top" o:gfxdata="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" fillcolor="white [3201]" strokecolor="black [3213]" strokeweight="1pt">
+                <v:textbox>
+                  <w:txbxContent>
+                    <w:p>
+                      <w:r>
+                        <w:rPr>
+                          <w:rFonts w:ascii="Helvetica" w:hAnsi="Helvetica" w:cs="Helvetica"/>
+                          <w:color w:val="202124"/>
+                          <w:shd w:val="clear" w:color="auto" w:fill="FFFFFF"/>
+                        </w:rPr>
+                        <w:t xml:space="preserve">Connects to </w:t>
+                      </w:r>
+                      <w:r>
+                        <w:rPr>
+                          <w:rFonts w:ascii="Helvetica" w:hAnsi="Helvetica" w:cs="Helvetica"/>
+                          <w:color w:val="202124"/>
+                          <w:shd w:val="clear" w:color="auto" w:fill="FFFFFF"/>
+                        </w:rPr>
+                        <w:softHyphen/>
+                      </w:r>
+                      <w:r>
+                        <w:rPr>
+                          <w:rFonts w:ascii="Helvetica" w:hAnsi="Helvetica" w:cs="Helvetica"/>
+                          <w:color w:val="202124"/>
+                          <w:shd w:val="clear" w:color="auto" w:fill="FFFFFF"/>
+                        </w:rPr>
+                        <w:softHyphen/>
+                      </w:r>
+                      <w:proofErr w:type="spellStart"/>
+                      <w:r>
+                        <w:rPr>
+                          <w:rFonts w:ascii="Helvetica" w:hAnsi="Helvetica" w:cs="Helvetica"/>
+                          <w:color w:val="202124"/>
+                          <w:shd w:val="clear" w:color="auto" w:fill="FFFFFF"/>
+                        </w:rPr>
+                        <w:t>RefugEAP</w:t>
+                      </w:r>
+                      <w:proofErr w:type="spellEnd"/>
+                      <w:r>
+                        <w:rPr>
+                          <w:rFonts w:ascii="Helvetica" w:hAnsi="Helvetica" w:cs="Helvetica"/>
+                          <w:color w:val="202124"/>
+                          <w:shd w:val="clear" w:color="auto" w:fill="FFFFFF"/>
+                        </w:rPr>
+                        <w:t>: Expression of Interest</w:t>
+                      </w:r>
+                      <w:r>
+                        <w:rPr>
+                          <w:rFonts w:ascii="Helvetica" w:hAnsi="Helvetica" w:cs="Helvetica"/>
+                          <w:color w:val="202124"/>
+                          <w:shd w:val="clear" w:color="auto" w:fill="FFFFFF"/>
+                        </w:rPr>
+                        <w:t xml:space="preserve"> form.</w:t>
+                      </w:r>
+                    </w:p>
+                  </w:txbxContent>
+                </v:textbox>
+              </v:shape>
+            </w:pict>
+          </mc:Fallback>
+        </mc:AlternateContent>
+      </w:r>
+      <w:r>
+        <w:rPr>
+          <w:noProof/>
+          <w:sz w:val="40"/>
+          <w:szCs w:val="40"/>
+        </w:rPr>
+        <mc:AlternateContent>
+          <mc:Choice Requires="wps">
+            <w:drawing>
+              <wp:anchor distT="0" distB="0" distL="114300" distR="114300" simplePos="0" relativeHeight="251711488" behindDoc="0" locked="0" layoutInCell="1" allowOverlap="1" wp14:anchorId="64FB2784" wp14:editId="454E7D3A">
+                <wp:simplePos x="0" y="0"/>
+                <wp:positionH relativeFrom="column">
+                  <wp:posOffset>2660650</wp:posOffset>
+                </wp:positionH>
+                <wp:positionV relativeFrom="paragraph">
+                  <wp:posOffset>1282700</wp:posOffset>
+                </wp:positionV>
+                <wp:extent cx="1238250" cy="1460500"/>
+                <wp:effectExtent l="38100" t="38100" r="19050" b="25400"/>
+                <wp:wrapNone/>
+                <wp:docPr id="5" name="Straight Arrow Connector 5"/>
+                <wp:cNvGraphicFramePr/>
+                <a:graphic xmlns:a="http://schemas.openxmlformats.org/drawingml/2006/main">
+                  <a:graphicData uri="http://schemas.microsoft.com/office/word/2010/wordprocessingShape">
+                    <wps:wsp>
+                      <wps:cNvCnPr/>
+                      <wps:spPr>
+                        <a:xfrm flipH="1" flipV="1">
+                          <a:off x="0" y="0"/>
+                          <a:ext cx="1238250" cy="1460500"/>
+                        </a:xfrm>
+                        <a:prstGeom prst="straightConnector1">
+                          <a:avLst/>
+                        </a:prstGeom>
+                        <a:ln w="28575">
+                          <a:solidFill>
+                            <a:srgbClr val="FF0000"/>
+                          </a:solidFill>
+                          <a:tailEnd type="triangle"/>
+                        </a:ln>
+                      </wps:spPr>
+                      <wps:style>
+                        <a:lnRef idx="1">
+                          <a:schemeClr val="accent2"/>
+                        </a:lnRef>
+                        <a:fillRef idx="0">
+                          <a:schemeClr val="accent2"/>
+                        </a:fillRef>
+                        <a:effectRef idx="0">
+                          <a:schemeClr val="accent2"/>
+                        </a:effectRef>
+                        <a:fontRef idx="minor">
+                          <a:schemeClr val="tx1"/>
+                        </a:fontRef>
+                      </wps:style>
+                      <wps:bodyPr/>
+                    </wps:wsp>
+                  </a:graphicData>
+                </a:graphic>
+                <wp14:sizeRelH relativeFrom="margin">
+                  <wp14:pctWidth>0</wp14:pctWidth>
+                </wp14:sizeRelH>
+                <wp14:sizeRelV relativeFrom="margin">
+                  <wp14:pctHeight>0</wp14:pctHeight>
+                </wp14:sizeRelV>
+              </wp:anchor>
+            </w:drawing>
+          </mc:Choice>
+          <mc:Fallback>
+            <w:pict>
+              <v:shape w14:anchorId="79AD2E11" id="Straight Arrow Connector 5" o:spid="_x0000_s1026" type="#_x0000_t32" style="position:absolute;margin-left:209.5pt;margin-top:101pt;width:97.5pt;height:115pt;flip:x y;z-index:251711488;visibility:visible;mso-wrap-style:square;mso-width-percent:0;mso-height-percent:0;mso-wrap-distance-left:9pt;mso-wrap-distance-top:0;mso-wrap-distance-right:9pt;mso-wrap-distance-bottom:0;mso-position-horizontal:absolute;mso-position-horizontal-relative:text;mso-position-vertical:absolute;mso-position-vertical-relative:text;mso-width-percent:0;mso-height-percent:0;mso-width-relative:margin;mso-height-relative:margin" o:gfxdata="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" strokecolor="red" strokeweight="2.25pt">
+                <v:stroke endarrow="block" joinstyle="miter"/>
+              </v:shape>
+            </w:pict>
+          </mc:Fallback>
+        </mc:AlternateContent>
+      </w:r>
+      <w:r>
+        <w:rPr>
+          <w:noProof/>
+          <w:sz w:val="40"/>
+          <w:szCs w:val="40"/>
+        </w:rPr>
+        <mc:AlternateContent>
+          <mc:Choice Requires="wps">
+            <w:drawing>
+              <wp:anchor distT="0" distB="0" distL="114300" distR="114300" simplePos="0" relativeHeight="251709440" behindDoc="0" locked="0" layoutInCell="1" allowOverlap="1" wp14:anchorId="065AD4A6" wp14:editId="6F26F94D">
+                <wp:simplePos x="0" y="0"/>
+                <wp:positionH relativeFrom="column">
+                  <wp:posOffset>1441450</wp:posOffset>
+                </wp:positionH>
+                <wp:positionV relativeFrom="paragraph">
+                  <wp:posOffset>2622550</wp:posOffset>
+                </wp:positionV>
+                <wp:extent cx="704850" cy="285750"/>
+                <wp:effectExtent l="19050" t="57150" r="0" b="19050"/>
+                <wp:wrapNone/>
+                <wp:docPr id="4" name="Straight Arrow Connector 4"/>
+                <wp:cNvGraphicFramePr/>
+                <a:graphic xmlns:a="http://schemas.openxmlformats.org/drawingml/2006/main">
+                  <a:graphicData uri="http://schemas.microsoft.com/office/word/2010/wordprocessingShape">
+                    <wps:wsp>
+                      <wps:cNvCnPr/>
+                      <wps:spPr>
+                        <a:xfrm flipV="1">
+                          <a:off x="0" y="0"/>
+                          <a:ext cx="704850" cy="285750"/>
+                        </a:xfrm>
+                        <a:prstGeom prst="straightConnector1">
+                          <a:avLst/>
+                        </a:prstGeom>
+                        <a:ln w="28575">
+                          <a:solidFill>
+                            <a:srgbClr val="FF0000"/>
+                          </a:solidFill>
+                          <a:tailEnd type="triangle"/>
+                        </a:ln>
+                      </wps:spPr>
+                      <wps:style>
+                        <a:lnRef idx="1">
+                          <a:schemeClr val="accent2"/>
+                        </a:lnRef>
+                        <a:fillRef idx="0">
+                          <a:schemeClr val="accent2"/>
+                        </a:fillRef>
+                        <a:effectRef idx="0">
+                          <a:schemeClr val="accent2"/>
+                        </a:effectRef>
+                        <a:fontRef idx="minor">
+                          <a:schemeClr val="tx1"/>
+                        </a:fontRef>
+                      </wps:style>
+                      <wps:bodyPr/>
+                    </wps:wsp>
+                  </a:graphicData>
+                </a:graphic>
+                <wp14:sizeRelH relativeFrom="margin">
+                  <wp14:pctWidth>0</wp14:pctWidth>
+                </wp14:sizeRelH>
+                <wp14:sizeRelV relativeFrom="margin">
+                  <wp14:pctHeight>0</wp14:pctHeight>
+                </wp14:sizeRelV>
+              </wp:anchor>
+            </w:drawing>
+          </mc:Choice>
+          <mc:Fallback>
+            <w:pict>
+              <v:shape w14:anchorId="0EFD5A77" id="Straight Arrow Connector 4" o:spid="_x0000_s1026" type="#_x0000_t32" style="position:absolute;margin-left:113.5pt;margin-top:206.5pt;width:55.5pt;height:22.5pt;flip:y;z-index:251709440;visibility:visible;mso-wrap-style:square;mso-width-percent:0;mso-height-percent:0;mso-wrap-distance-left:9pt;mso-wrap-distance-top:0;mso-wrap-distance-right:9pt;mso-wrap-distance-bottom:0;mso-position-horizontal:absolute;mso-position-horizontal-relative:text;mso-position-vertical:absolute;mso-position-vertical-relative:text;mso-width-percent:0;mso-height-percent:0;mso-width-relative:margin;mso-height-relative:margin" o:gfxdata="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" strokecolor="red" strokeweight="2.25pt">
+                <v:stroke endarrow="block" joinstyle="miter"/>
+              </v:shape>
+            </w:pict>
+          </mc:Fallback>
+        </mc:AlternateContent>
+      </w:r>
+      <w:r>
+        <w:drawing>
+          <wp:inline distT="0" distB="0" distL="0" distR="0" wp14:anchorId="3592852B" wp14:editId="3AA38FC1">
+            <wp:extent cx="4781550" cy="2624396"/>
+            <wp:effectExtent l="0" t="0" r="0" b="5080"/>
+            <wp:docPr id="2" name="Picture 2" descr="Graphical user interface, text, website&#10;&#10;Description automatically generated"/>
+            <wp:cNvGraphicFramePr>
+              <a:graphicFrameLocks xmlns:a="http://schemas.openxmlformats.org/drawingml/2006/main" noChangeAspect="1"/>
+            </wp:cNvGraphicFramePr>
+            <a:graphic xmlns:a="http://schemas.openxmlformats.org/drawingml/2006/main">
+              <a:graphicData uri="http://schemas.openxmlformats.org/drawingml/2006/picture">
+                <pic:pic xmlns:pic="http://schemas.openxmlformats.org/drawingml/2006/picture">
+                  <pic:nvPicPr>
+                    <pic:cNvPr id="2" name="Picture 2" descr="Graphical user interface, text, website&#10;&#10;Description automatically generated"/>
+                    <pic:cNvPicPr/>
+                  </pic:nvPicPr>
+                  <pic:blipFill>
+                    <a:blip r:embed="rId12"/>
+                    <a:stretch>
+                      <a:fillRect/>
+                    </a:stretch>
+                  </pic:blipFill>
+                  <pic:spPr>
+                    <a:xfrm>
+                      <a:off x="0" y="0"/>
+                      <a:ext cx="4787196" cy="2627495"/>
+                    </a:xfrm>
+                    <a:prstGeom prst="rect">
+                      <a:avLst/>
+                    </a:prstGeom>
+                  </pic:spPr>
+                </pic:pic>
+              </a:graphicData>
+            </a:graphic>
+          </wp:inline>
+        </w:drawing>
       </w:r>
     </w:p>
     <w:sectPr>

--- a/User-manual.docx
+++ b/User-manual.docx
@@ -2,6 +2,16 @@
 <file path=word/document.xml><?xml version="1.0" encoding="utf-8"?>
 <w:document xmlns:wpc="http://schemas.microsoft.com/office/word/2010/wordprocessingCanvas" xmlns:cx="http://schemas.microsoft.com/office/drawing/2014/chartex" xmlns:cx1="http://schemas.microsoft.com/office/drawing/2015/9/8/chartex" xmlns:cx2="http://schemas.microsoft.com/office/drawing/2015/10/21/chartex" xmlns:cx3="http://schemas.microsoft.com/office/drawing/2016/5/9/chartex" xmlns:cx4="http://schemas.microsoft.com/office/drawing/2016/5/10/chartex" xmlns:cx5="http://schemas.microsoft.com/office/drawing/2016/5/11/chartex" xmlns:cx6="http://schemas.microsoft.com/office/drawing/2016/5/12/chartex" xmlns:cx7="http://schemas.microsoft.com/office/drawing/2016/5/13/chartex" xmlns:cx8="http://schemas.microsoft.com/office/drawing/2016/5/14/chartex" xmlns:mc="http://schemas.openxmlformats.org/markup-compatibility/2006" xmlns:aink="http://schemas.microsoft.com/office/drawing/2016/ink" xmlns:am3d="http://schemas.microsoft.com/office/drawing/2017/model3d" xmlns:o="urn:schemas-microsoft-com:office:office" xmlns:oel="http://schemas.microsoft.com/office/2019/extlst" xmlns:r="http://schemas.openxmlformats.org/officeDocument/2006/relationships" xmlns:m="http://schemas.openxmlformats.org/officeDocument/2006/math" xmlns:v="urn:schemas-microsoft-com:vml" xmlns:wp14="http://schemas.microsoft.com/office/word/2010/wordprocessingDrawing" xmlns:wp="http://schemas.openxmlformats.org/drawingml/2006/wordprocessingDrawing" xmlns:w10="urn:schemas-microsoft-com:office:word" xmlns:w="http://schemas.openxmlformats.org/wordprocessingml/2006/main" xmlns:w14="http://schemas.microsoft.com/office/word/2010/wordml" xmlns:w15="http://schemas.microsoft.com/office/word/2012/wordml" xmlns:w16cex="http://schemas.microsoft.com/office/word/2018/wordml/cex" xmlns:w16cid="http://schemas.microsoft.com/office/word/2016/wordml/cid" xmlns:w16="http://schemas.microsoft.com/office/word/2018/wordml" xmlns:w16sdtdh="http://schemas.microsoft.com/office/word/2020/wordml/sdtdatahash" xmlns:w16se="http://schemas.microsoft.com/office/word/2015/wordml/symex" xmlns:wpg="http://schemas.microsoft.com/office/word/2010/wordprocessingGroup" xmlns:wpi="http://schemas.microsoft.com/office/word/2010/wordprocessingInk" xmlns:wne="http://schemas.microsoft.com/office/word/2006/wordml" xmlns:wps="http://schemas.microsoft.com/office/word/2010/wordprocessingShape" mc:Ignorable="w14 w15 w16se w16cid w16 w16cex w16sdtdh wp14">
   <w:body>
+    <w:p>
+      <w:pPr>
+        <w:jc w:val="center"/>
+      </w:pPr>
+    </w:p>
+    <w:p>
+      <w:r>
+        <w:br w:type="page"/>
+      </w:r>
+    </w:p>
     <w:p>
       <w:pPr>
         <w:jc w:val="center"/>
@@ -252,7 +262,7 @@
                 <v:stroke joinstyle="miter"/>
                 <v:path gradientshapeok="t" o:connecttype="rect"/>
               </v:shapetype>
-              <v:shape id="Text Box 2" o:spid="_x0000_s1026" type="#_x0000_t202" style="position:absolute;margin-left:-53.5pt;margin-top:15.05pt;width:156pt;height:93.5pt;z-index:251677696;visibility:visible;mso-wrap-style:square;mso-width-percent:0;mso-height-percent:0;mso-wrap-distance-left:9pt;mso-wrap-distance-top:3.6pt;mso-wrap-distance-right:9pt;mso-wrap-distance-bottom:3.6pt;mso-position-horizontal:absolute;mso-position-horizontal-relative:text;mso-position-vertical:absolute;mso-position-vertical-relative:text;mso-width-percent:0;mso-height-percent:0;mso-width-relative:margin;mso-height-relative:margin;v-text-anchor:top" o:gfxdata="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">
+              <v:shape id="Text Box 2" o:spid="_x0000_s1026" type="#_x0000_t202" style="position:absolute;margin-left:-53.5pt;margin-top:15.05pt;width:156pt;height:93.5pt;z-index:251677696;visibility:visible;mso-wrap-style:square;mso-width-percent:0;mso-height-percent:0;mso-wrap-distance-left:9pt;mso-wrap-distance-top:3.6pt;mso-wrap-distance-right:9pt;mso-wrap-distance-bottom:3.6pt;mso-position-horizontal:absolute;mso-position-horizontal-relative:text;mso-position-vertical:absolute;mso-position-vertical-relative:text;mso-width-percent:0;mso-height-percent:0;mso-width-relative:margin;mso-height-relative:margin;v-text-anchor:top" o:gfxdata="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">
                 <v:textbox>
                   <w:txbxContent>
                     <w:p>
@@ -516,7 +526,7 @@
           </mc:Choice>
           <mc:Fallback>
             <w:pict>
-              <v:shape w14:anchorId="72DB8B0A" id="_x0000_s1027" type="#_x0000_t202" style="position:absolute;margin-left:-58.5pt;margin-top:150.9pt;width:132pt;height:52.5pt;z-index:251685888;visibility:visible;mso-wrap-style:square;mso-width-percent:0;mso-height-percent:0;mso-wrap-distance-left:9pt;mso-wrap-distance-top:3.6pt;mso-wrap-distance-right:9pt;mso-wrap-distance-bottom:3.6pt;mso-position-horizontal:absolute;mso-position-horizontal-relative:text;mso-position-vertical:absolute;mso-position-vertical-relative:text;mso-width-percent:0;mso-height-percent:0;mso-width-relative:margin;mso-height-relative:margin;v-text-anchor:top" o:gfxdata="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">
+              <v:shape w14:anchorId="72DB8B0A" id="_x0000_s1027" type="#_x0000_t202" style="position:absolute;margin-left:-58.5pt;margin-top:150.9pt;width:132pt;height:52.5pt;z-index:251685888;visibility:visible;mso-wrap-style:square;mso-width-percent:0;mso-height-percent:0;mso-wrap-distance-left:9pt;mso-wrap-distance-top:3.6pt;mso-wrap-distance-right:9pt;mso-wrap-distance-bottom:3.6pt;mso-position-horizontal:absolute;mso-position-horizontal-relative:text;mso-position-vertical:absolute;mso-position-vertical-relative:text;mso-width-percent:0;mso-height-percent:0;mso-width-relative:margin;mso-height-relative:margin;v-text-anchor:top" o:gfxdata="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">
                 <v:textbox>
                   <w:txbxContent>
                     <w:p>
@@ -630,7 +640,7 @@
           </mc:Choice>
           <mc:Fallback>
             <w:pict>
-              <v:shape w14:anchorId="07678D11" id="_x0000_s1028" type="#_x0000_t202" style="position:absolute;margin-left:-60pt;margin-top:247.9pt;width:133pt;height:71.5pt;z-index:251681792;visibility:visible;mso-wrap-style:square;mso-width-percent:0;mso-height-percent:0;mso-wrap-distance-left:9pt;mso-wrap-distance-top:3.6pt;mso-wrap-distance-right:9pt;mso-wrap-distance-bottom:3.6pt;mso-position-horizontal:absolute;mso-position-horizontal-relative:text;mso-position-vertical:absolute;mso-position-vertical-relative:text;mso-width-percent:0;mso-height-percent:0;mso-width-relative:margin;mso-height-relative:margin;v-text-anchor:top" o:gfxdata="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">
+              <v:shape w14:anchorId="07678D11" id="_x0000_s1028" type="#_x0000_t202" style="position:absolute;margin-left:-60pt;margin-top:247.9pt;width:133pt;height:71.5pt;z-index:251681792;visibility:visible;mso-wrap-style:square;mso-width-percent:0;mso-height-percent:0;mso-wrap-distance-left:9pt;mso-wrap-distance-top:3.6pt;mso-wrap-distance-right:9pt;mso-wrap-distance-bottom:3.6pt;mso-position-horizontal:absolute;mso-position-horizontal-relative:text;mso-position-vertical:absolute;mso-position-vertical-relative:text;mso-width-percent:0;mso-height-percent:0;mso-width-relative:margin;mso-height-relative:margin;v-text-anchor:top" o:gfxdata="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">
                 <v:textbox>
                   <w:txbxContent>
                     <w:p>
@@ -1118,7 +1128,7 @@
           </mc:Choice>
           <mc:Fallback>
             <w:pict>
-              <v:shape w14:anchorId="7EDC7233" id="_x0000_s1029" type="#_x0000_t202" style="position:absolute;margin-left:268pt;margin-top:131.1pt;width:200.5pt;height:40pt;z-index:251694080;visibility:visible;mso-wrap-style:square;mso-width-percent:0;mso-height-percent:0;mso-wrap-distance-left:9pt;mso-wrap-distance-top:3.6pt;mso-wrap-distance-right:9pt;mso-wrap-distance-bottom:3.6pt;mso-position-horizontal:absolute;mso-position-horizontal-relative:margin;mso-position-vertical:absolute;mso-position-vertical-relative:text;mso-width-percent:0;mso-height-percent:0;mso-width-relative:margin;mso-height-relative:margin;v-text-anchor:top" o:gfxdata="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">
+              <v:shape w14:anchorId="7EDC7233" id="_x0000_s1029" type="#_x0000_t202" style="position:absolute;margin-left:268pt;margin-top:131.1pt;width:200.5pt;height:40pt;z-index:251694080;visibility:visible;mso-wrap-style:square;mso-width-percent:0;mso-height-percent:0;mso-wrap-distance-left:9pt;mso-wrap-distance-top:3.6pt;mso-wrap-distance-right:9pt;mso-wrap-distance-bottom:3.6pt;mso-position-horizontal:absolute;mso-position-horizontal-relative:margin;mso-position-vertical:absolute;mso-position-vertical-relative:text;mso-width-percent:0;mso-height-percent:0;mso-width-relative:margin;mso-height-relative:margin;v-text-anchor:top" o:gfxdata="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">
                 <v:textbox>
                   <w:txbxContent>
                     <w:p>
@@ -1247,7 +1257,7 @@
           </mc:Choice>
           <mc:Fallback>
             <w:pict>
-              <v:shape w14:anchorId="49F2D573" id="_x0000_s1030" type="#_x0000_t202" style="position:absolute;margin-left:257pt;margin-top:18.15pt;width:185.9pt;height:24pt;z-index:251689984;visibility:visible;mso-wrap-style:square;mso-width-percent:400;mso-height-percent:0;mso-wrap-distance-left:9pt;mso-wrap-distance-top:3.6pt;mso-wrap-distance-right:9pt;mso-wrap-distance-bottom:3.6pt;mso-position-horizontal:absolute;mso-position-horizontal-relative:text;mso-position-vertical:absolute;mso-position-vertical-relative:text;mso-width-percent:400;mso-height-percent:0;mso-width-relative:margin;mso-height-relative:margin;v-text-anchor:top" o:gfxdata="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">
+              <v:shape w14:anchorId="49F2D573" id="_x0000_s1030" type="#_x0000_t202" style="position:absolute;margin-left:257pt;margin-top:18.15pt;width:185.9pt;height:24pt;z-index:251689984;visibility:visible;mso-wrap-style:square;mso-width-percent:400;mso-height-percent:0;mso-wrap-distance-left:9pt;mso-wrap-distance-top:3.6pt;mso-wrap-distance-right:9pt;mso-wrap-distance-bottom:3.6pt;mso-position-horizontal:absolute;mso-position-horizontal-relative:text;mso-position-vertical:absolute;mso-position-vertical-relative:text;mso-width-percent:400;mso-height-percent:0;mso-width-relative:margin;mso-height-relative:margin;v-text-anchor:top" o:gfxdata="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">
                 <v:textbox>
                   <w:txbxContent>
                     <w:p>
@@ -1623,7 +1633,7 @@
           </mc:Choice>
           <mc:Fallback>
             <w:pict>
-              <v:shape w14:anchorId="33903FDD" id="_x0000_s1031" type="#_x0000_t202" style="position:absolute;margin-left:189.5pt;margin-top:.5pt;width:277pt;height:116.5pt;z-index:251699200;visibility:visible;mso-wrap-style:square;mso-width-percent:0;mso-height-percent:0;mso-wrap-distance-left:9pt;mso-wrap-distance-top:3.6pt;mso-wrap-distance-right:9pt;mso-wrap-distance-bottom:3.6pt;mso-position-horizontal:absolute;mso-position-horizontal-relative:text;mso-position-vertical:absolute;mso-position-vertical-relative:text;mso-width-percent:0;mso-height-percent:0;mso-width-relative:margin;mso-height-relative:margin;v-text-anchor:top" o:gfxdata="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">
+              <v:shape w14:anchorId="33903FDD" id="_x0000_s1031" type="#_x0000_t202" style="position:absolute;margin-left:189.5pt;margin-top:.5pt;width:277pt;height:116.5pt;z-index:251699200;visibility:visible;mso-wrap-style:square;mso-width-percent:0;mso-height-percent:0;mso-wrap-distance-left:9pt;mso-wrap-distance-top:3.6pt;mso-wrap-distance-right:9pt;mso-wrap-distance-bottom:3.6pt;mso-position-horizontal:absolute;mso-position-horizontal-relative:text;mso-position-vertical:absolute;mso-position-vertical-relative:text;mso-width-percent:0;mso-height-percent:0;mso-width-relative:margin;mso-height-relative:margin;v-text-anchor:top" o:gfxdata="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">
                 <v:textbox>
                   <w:txbxContent>
                     <w:p>
@@ -2003,7 +2013,7 @@
           </mc:Choice>
           <mc:Fallback>
             <w:pict>
-              <v:shape w14:anchorId="53931A3D" id="Text Box 9" o:spid="_x0000_s1032" type="#_x0000_t202" style="position:absolute;margin-left:247.9pt;margin-top:389.85pt;width:261.25pt;height:73.05pt;z-index:251670528;visibility:visible;mso-wrap-style:square;mso-width-percent:0;mso-height-percent:0;mso-wrap-distance-left:9pt;mso-wrap-distance-top:0;mso-wrap-distance-right:9pt;mso-wrap-distance-bottom:0;mso-position-horizontal:absolute;mso-position-horizontal-relative:text;mso-position-vertical:absolute;mso-position-vertical-relative:text;mso-width-percent:0;mso-height-percent:0;mso-width-relative:margin;mso-height-relative:margin;v-text-anchor:top" o:gfxdata="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" fillcolor="white [3201]" strokecolor="black [3213]" strokeweight="1pt">
+              <v:shape w14:anchorId="53931A3D" id="Text Box 9" o:spid="_x0000_s1032" type="#_x0000_t202" style="position:absolute;margin-left:247.9pt;margin-top:389.85pt;width:261.25pt;height:73.05pt;z-index:251670528;visibility:visible;mso-wrap-style:square;mso-width-percent:0;mso-height-percent:0;mso-wrap-distance-left:9pt;mso-wrap-distance-top:0;mso-wrap-distance-right:9pt;mso-wrap-distance-bottom:0;mso-position-horizontal:absolute;mso-position-horizontal-relative:text;mso-position-vertical:absolute;mso-position-vertical-relative:text;mso-width-percent:0;mso-height-percent:0;mso-width-relative:margin;mso-height-relative:margin;v-text-anchor:top" o:gfxdata="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" fillcolor="white [3201]" strokecolor="black [3213]" strokeweight="1pt">
                 <v:textbox>
                   <w:txbxContent>
                     <w:p>
@@ -2110,7 +2120,7 @@
           </mc:Choice>
           <mc:Fallback>
             <w:pict>
-              <v:shape w14:anchorId="1847A93B" id="Text Box 7" o:spid="_x0000_s1033" type="#_x0000_t202" style="position:absolute;margin-left:-31.9pt;margin-top:399.1pt;width:267.45pt;height:88.45pt;z-index:251666432;visibility:visible;mso-wrap-style:square;mso-width-percent:0;mso-height-percent:0;mso-wrap-distance-left:9pt;mso-wrap-distance-top:0;mso-wrap-distance-right:9pt;mso-wrap-distance-bottom:0;mso-position-horizontal:absolute;mso-position-horizontal-relative:text;mso-position-vertical:absolute;mso-position-vertical-relative:text;mso-width-percent:0;mso-height-percent:0;mso-width-relative:margin;mso-height-relative:margin;v-text-anchor:top" o:gfxdata="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" fillcolor="white [3201]" strokecolor="black [3213]" strokeweight="1pt">
+              <v:shape w14:anchorId="1847A93B" id="Text Box 7" o:spid="_x0000_s1033" type="#_x0000_t202" style="position:absolute;margin-left:-31.9pt;margin-top:399.1pt;width:267.45pt;height:88.45pt;z-index:251666432;visibility:visible;mso-wrap-style:square;mso-width-percent:0;mso-height-percent:0;mso-wrap-distance-left:9pt;mso-wrap-distance-top:0;mso-wrap-distance-right:9pt;mso-wrap-distance-bottom:0;mso-position-horizontal:absolute;mso-position-horizontal-relative:text;mso-position-vertical:absolute;mso-position-vertical-relative:text;mso-width-percent:0;mso-height-percent:0;mso-width-relative:margin;mso-height-relative:margin;v-text-anchor:top" o:gfxdata="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" fillcolor="white [3201]" strokecolor="black [3213]" strokeweight="1pt">
                 <v:textbox>
                   <w:txbxContent>
                     <w:p>
@@ -2166,8 +2176,14 @@
     <w:p>
       <w:pPr>
         <w:pStyle w:val="Heading2"/>
+        <w:tabs>
+          <w:tab w:val="right" w:pos="9026"/>
+        </w:tabs>
       </w:pPr>
       <w:r>
+        <w:rPr>
+          <w:noProof/>
+        </w:rPr>
         <w:lastRenderedPageBreak/>
         <w:drawing>
           <wp:anchor distT="0" distB="0" distL="114300" distR="114300" simplePos="0" relativeHeight="251707392" behindDoc="0" locked="0" layoutInCell="1" allowOverlap="1" wp14:anchorId="57AE113F" wp14:editId="3BF2E3DC">
@@ -2377,7 +2393,7 @@
           </mc:Choice>
           <mc:Fallback>
             <w:pict>
-              <v:shape w14:anchorId="2FD1483A" id="Text Box 13" o:spid="_x0000_s1034" type="#_x0000_t202" style="position:absolute;margin-left:57.5pt;margin-top:296.5pt;width:181.9pt;height:38pt;z-index:251719680;visibility:visible;mso-wrap-style:square;mso-width-percent:0;mso-height-percent:0;mso-wrap-distance-left:9pt;mso-wrap-distance-top:0;mso-wrap-distance-right:9pt;mso-wrap-distance-bottom:0;mso-position-horizontal:absolute;mso-position-horizontal-relative:text;mso-position-vertical:absolute;mso-position-vertical-relative:text;mso-width-percent:0;mso-height-percent:0;mso-width-relative:margin;mso-height-relative:margin;v-text-anchor:top" o:gfxdata="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" fillcolor="white [3201]" strokecolor="black [3213]" strokeweight="1pt">
+              <v:shape w14:anchorId="2FD1483A" id="Text Box 13" o:spid="_x0000_s1034" type="#_x0000_t202" style="position:absolute;margin-left:57.5pt;margin-top:296.5pt;width:181.9pt;height:38pt;z-index:251719680;visibility:visible;mso-wrap-style:square;mso-width-percent:0;mso-height-percent:0;mso-wrap-distance-left:9pt;mso-wrap-distance-top:0;mso-wrap-distance-right:9pt;mso-wrap-distance-bottom:0;mso-position-horizontal:absolute;mso-position-horizontal-relative:text;mso-position-vertical:absolute;mso-position-vertical-relative:text;mso-width-percent:0;mso-height-percent:0;mso-width-relative:margin;mso-height-relative:margin;v-text-anchor:top" o:gfxdata="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" fillcolor="white [3201]" strokecolor="black [3213]" strokeweight="1pt">
                 <v:textbox>
                   <w:txbxContent>
                     <w:p>
@@ -2494,7 +2510,7 @@
           </mc:Choice>
           <mc:Fallback>
             <w:pict>
-              <v:shape w14:anchorId="637AD8F5" id="Text Box 6" o:spid="_x0000_s1035" type="#_x0000_t202" style="position:absolute;margin-left:-13pt;margin-top:233pt;width:267.4pt;height:42pt;z-index:251713536;visibility:visible;mso-wrap-style:square;mso-width-percent:0;mso-height-percent:0;mso-wrap-distance-left:9pt;mso-wrap-distance-top:0;mso-wrap-distance-right:9pt;mso-wrap-distance-bottom:0;mso-position-horizontal:absolute;mso-position-horizontal-relative:text;mso-position-vertical:absolute;mso-position-vertical-relative:text;mso-width-percent:0;mso-height-percent:0;mso-width-relative:margin;mso-height-relative:margin;v-text-anchor:top" o:gfxdata="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" fillcolor="white [3201]" strokecolor="black [3213]" strokeweight="1pt">
+              <v:shape w14:anchorId="637AD8F5" id="Text Box 6" o:spid="_x0000_s1035" type="#_x0000_t202" style="position:absolute;margin-left:-13pt;margin-top:233pt;width:267.4pt;height:42pt;z-index:251713536;visibility:visible;mso-wrap-style:square;mso-width-percent:0;mso-height-percent:0;mso-wrap-distance-left:9pt;mso-wrap-distance-top:0;mso-wrap-distance-right:9pt;mso-wrap-distance-bottom:0;mso-position-horizontal:absolute;mso-position-horizontal-relative:text;mso-position-vertical:absolute;mso-position-vertical-relative:text;mso-width-percent:0;mso-height-percent:0;mso-width-relative:margin;mso-height-relative:margin;v-text-anchor:top" o:gfxdata="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" fillcolor="white [3201]" strokecolor="black [3213]" strokeweight="1pt">
                 <v:textbox>
                   <w:txbxContent>
                     <w:p>
@@ -2658,7 +2674,7 @@
           </mc:Choice>
           <mc:Fallback>
             <w:pict>
-              <v:shape w14:anchorId="7140898C" id="Text Box 8" o:spid="_x0000_s1036" type="#_x0000_t202" style="position:absolute;margin-left:274pt;margin-top:220pt;width:181.9pt;height:42pt;z-index:251715584;visibility:visible;mso-wrap-style:square;mso-width-percent:0;mso-height-percent:0;mso-wrap-distance-left:9pt;mso-wrap-distance-top:0;mso-wrap-distance-right:9pt;mso-wrap-distance-bottom:0;mso-position-horizontal:absolute;mso-position-horizontal-relative:text;mso-position-vertical:absolute;mso-position-vertical-relative:text;mso-width-percent:0;mso-height-percent:0;mso-width-relative:margin;mso-height-relative:margin;v-text-anchor:top" o:gfxdata="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" fillcolor="white [3201]" strokecolor="black [3213]" strokeweight="1pt">
+              <v:shape w14:anchorId="7140898C" id="Text Box 8" o:spid="_x0000_s1036" type="#_x0000_t202" style="position:absolute;margin-left:274pt;margin-top:220pt;width:181.9pt;height:42pt;z-index:251715584;visibility:visible;mso-wrap-style:square;mso-width-percent:0;mso-height-percent:0;mso-wrap-distance-left:9pt;mso-wrap-distance-top:0;mso-wrap-distance-right:9pt;mso-wrap-distance-bottom:0;mso-position-horizontal:absolute;mso-position-horizontal-relative:text;mso-position-vertical:absolute;mso-position-vertical-relative:text;mso-width-percent:0;mso-height-percent:0;mso-width-relative:margin;mso-height-relative:margin;v-text-anchor:top" o:gfxdata="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" fillcolor="white [3201]" strokecolor="black [3213]" strokeweight="1pt">
                 <v:textbox>
                   <w:txbxContent>
                     <w:p>
@@ -2875,6 +2891,9 @@
         </mc:AlternateContent>
       </w:r>
       <w:r>
+        <w:rPr>
+          <w:noProof/>
+        </w:rPr>
         <w:drawing>
           <wp:inline distT="0" distB="0" distL="0" distR="0" wp14:anchorId="3592852B" wp14:editId="3AA38FC1">
             <wp:extent cx="4781550" cy="2624396"/>
@@ -2911,6 +2930,613 @@
           </wp:inline>
         </w:drawing>
       </w:r>
+      <w:r>
+        <w:tab/>
+      </w:r>
+    </w:p>
+    <w:p>
+      <w:pPr>
+        <w:rPr>
+          <w:rFonts w:asciiTheme="majorHAnsi" w:eastAsiaTheme="majorEastAsia" w:hAnsiTheme="majorHAnsi" w:cstheme="majorBidi"/>
+          <w:color w:val="2F5496" w:themeColor="accent1" w:themeShade="BF"/>
+          <w:sz w:val="26"/>
+          <w:szCs w:val="26"/>
+        </w:rPr>
+      </w:pPr>
+      <w:r>
+        <w:br w:type="page"/>
+      </w:r>
+    </w:p>
+    <w:p>
+      <w:pPr>
+        <w:pStyle w:val="Heading2"/>
+        <w:tabs>
+          <w:tab w:val="right" w:pos="9026"/>
+        </w:tabs>
+        <w:rPr>
+          <w:noProof/>
+        </w:rPr>
+      </w:pPr>
+      <w:r>
+        <w:rPr>
+          <w:noProof/>
+        </w:rPr>
+        <w:lastRenderedPageBreak/>
+        <w:drawing>
+          <wp:inline distT="0" distB="0" distL="0" distR="0" wp14:anchorId="3FFB4429" wp14:editId="0C4178C5">
+            <wp:extent cx="3764429" cy="2151639"/>
+            <wp:effectExtent l="0" t="0" r="0" b="0"/>
+            <wp:docPr id="33" name="Picture 33" descr="A group of people smiling&#10;&#10;Description automatically generated with low confidence"/>
+            <wp:cNvGraphicFramePr>
+              <a:graphicFrameLocks xmlns:a="http://schemas.openxmlformats.org/drawingml/2006/main" noChangeAspect="1"/>
+            </wp:cNvGraphicFramePr>
+            <a:graphic xmlns:a="http://schemas.openxmlformats.org/drawingml/2006/main">
+              <a:graphicData uri="http://schemas.openxmlformats.org/drawingml/2006/picture">
+                <pic:pic xmlns:pic="http://schemas.openxmlformats.org/drawingml/2006/picture">
+                  <pic:nvPicPr>
+                    <pic:cNvPr id="16" name="Picture 16" descr="A group of people smiling&#10;&#10;Description automatically generated with low confidence"/>
+                    <pic:cNvPicPr/>
+                  </pic:nvPicPr>
+                  <pic:blipFill>
+                    <a:blip r:embed="rId13" cstate="print">
+                      <a:extLst>
+                        <a:ext uri="{28A0092B-C50C-407E-A947-70E740481C1C}">
+                          <a14:useLocalDpi xmlns:a14="http://schemas.microsoft.com/office/drawing/2010/main" val="0"/>
+                        </a:ext>
+                      </a:extLst>
+                    </a:blip>
+                    <a:stretch>
+                      <a:fillRect/>
+                    </a:stretch>
+                  </pic:blipFill>
+                  <pic:spPr>
+                    <a:xfrm>
+                      <a:off x="0" y="0"/>
+                      <a:ext cx="3781061" cy="2161145"/>
+                    </a:xfrm>
+                    <a:prstGeom prst="rect">
+                      <a:avLst/>
+                    </a:prstGeom>
+                  </pic:spPr>
+                </pic:pic>
+              </a:graphicData>
+            </a:graphic>
+          </wp:inline>
+        </w:drawing>
+      </w:r>
+      <w:r>
+        <w:rPr>
+          <w:noProof/>
+        </w:rPr>
+        <mc:AlternateContent>
+          <mc:Choice Requires="wps">
+            <w:drawing>
+              <wp:anchor distT="0" distB="0" distL="114300" distR="114300" simplePos="0" relativeHeight="251723776" behindDoc="0" locked="0" layoutInCell="1" allowOverlap="1" wp14:anchorId="20B39F9F" wp14:editId="25FF5567">
+                <wp:simplePos x="0" y="0"/>
+                <wp:positionH relativeFrom="column">
+                  <wp:posOffset>-87549</wp:posOffset>
+                </wp:positionH>
+                <wp:positionV relativeFrom="paragraph">
+                  <wp:posOffset>3472774</wp:posOffset>
+                </wp:positionV>
+                <wp:extent cx="155643" cy="826852"/>
+                <wp:effectExtent l="0" t="25400" r="47625" b="11430"/>
+                <wp:wrapNone/>
+                <wp:docPr id="23" name="Straight Arrow Connector 23"/>
+                <wp:cNvGraphicFramePr/>
+                <a:graphic xmlns:a="http://schemas.openxmlformats.org/drawingml/2006/main">
+                  <a:graphicData uri="http://schemas.microsoft.com/office/word/2010/wordprocessingShape">
+                    <wps:wsp>
+                      <wps:cNvCnPr/>
+                      <wps:spPr>
+                        <a:xfrm flipV="1">
+                          <a:off x="0" y="0"/>
+                          <a:ext cx="155643" cy="826852"/>
+                        </a:xfrm>
+                        <a:prstGeom prst="straightConnector1">
+                          <a:avLst/>
+                        </a:prstGeom>
+                        <a:ln>
+                          <a:tailEnd type="triangle"/>
+                        </a:ln>
+                      </wps:spPr>
+                      <wps:style>
+                        <a:lnRef idx="1">
+                          <a:schemeClr val="accent1"/>
+                        </a:lnRef>
+                        <a:fillRef idx="0">
+                          <a:schemeClr val="accent1"/>
+                        </a:fillRef>
+                        <a:effectRef idx="0">
+                          <a:schemeClr val="accent1"/>
+                        </a:effectRef>
+                        <a:fontRef idx="minor">
+                          <a:schemeClr val="tx1"/>
+                        </a:fontRef>
+                      </wps:style>
+                      <wps:bodyPr/>
+                    </wps:wsp>
+                  </a:graphicData>
+                </a:graphic>
+              </wp:anchor>
+            </w:drawing>
+          </mc:Choice>
+          <mc:Fallback>
+            <w:pict>
+              <v:shapetype w14:anchorId="2F1C44AB" id="_x0000_t32" coordsize="21600,21600" o:spt="32" o:oned="t" path="m,l21600,21600e" filled="f">
+                <v:path arrowok="t" fillok="f" o:connecttype="none"/>
+                <o:lock v:ext="edit" shapetype="t"/>
+              </v:shapetype>
+              <v:shape id="Straight Arrow Connector 23" o:spid="_x0000_s1026" type="#_x0000_t32" style="position:absolute;margin-left:-6.9pt;margin-top:273.45pt;width:12.25pt;height:65.1pt;flip:y;z-index:251723776;visibility:visible;mso-wrap-style:square;mso-wrap-distance-left:9pt;mso-wrap-distance-top:0;mso-wrap-distance-right:9pt;mso-wrap-distance-bottom:0;mso-position-horizontal:absolute;mso-position-horizontal-relative:text;mso-position-vertical:absolute;mso-position-vertical-relative:text" o:gfxdata="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" strokecolor="#4472c4 [3204]" strokeweight=".5pt">
+                <v:stroke endarrow="block" joinstyle="miter"/>
+              </v:shape>
+            </w:pict>
+          </mc:Fallback>
+        </mc:AlternateContent>
+      </w:r>
+    </w:p>
+    <w:p>
+      <w:pPr>
+        <w:rPr>
+          <w:rFonts w:asciiTheme="majorHAnsi" w:eastAsiaTheme="majorEastAsia" w:hAnsiTheme="majorHAnsi" w:cstheme="majorBidi"/>
+          <w:noProof/>
+          <w:color w:val="2F5496" w:themeColor="accent1" w:themeShade="BF"/>
+          <w:sz w:val="26"/>
+          <w:szCs w:val="26"/>
+        </w:rPr>
+      </w:pPr>
+      <w:r>
+        <w:rPr>
+          <w:noProof/>
+        </w:rPr>
+        <mc:AlternateContent>
+          <mc:Choice Requires="wps">
+            <w:drawing>
+              <wp:anchor distT="0" distB="0" distL="114300" distR="114300" simplePos="0" relativeHeight="251727872" behindDoc="0" locked="0" layoutInCell="1" allowOverlap="1" wp14:anchorId="005286C9" wp14:editId="09E85649">
+                <wp:simplePos x="0" y="0"/>
+                <wp:positionH relativeFrom="column">
+                  <wp:posOffset>3229583</wp:posOffset>
+                </wp:positionH>
+                <wp:positionV relativeFrom="paragraph">
+                  <wp:posOffset>118745</wp:posOffset>
+                </wp:positionV>
+                <wp:extent cx="58366" cy="359923"/>
+                <wp:effectExtent l="12700" t="25400" r="43815" b="8890"/>
+                <wp:wrapNone/>
+                <wp:docPr id="37" name="Straight Arrow Connector 37"/>
+                <wp:cNvGraphicFramePr/>
+                <a:graphic xmlns:a="http://schemas.openxmlformats.org/drawingml/2006/main">
+                  <a:graphicData uri="http://schemas.microsoft.com/office/word/2010/wordprocessingShape">
+                    <wps:wsp>
+                      <wps:cNvCnPr/>
+                      <wps:spPr>
+                        <a:xfrm flipV="1">
+                          <a:off x="0" y="0"/>
+                          <a:ext cx="58366" cy="359923"/>
+                        </a:xfrm>
+                        <a:prstGeom prst="straightConnector1">
+                          <a:avLst/>
+                        </a:prstGeom>
+                        <a:ln>
+                          <a:tailEnd type="triangle"/>
+                        </a:ln>
+                      </wps:spPr>
+                      <wps:style>
+                        <a:lnRef idx="1">
+                          <a:schemeClr val="accent1"/>
+                        </a:lnRef>
+                        <a:fillRef idx="0">
+                          <a:schemeClr val="accent1"/>
+                        </a:fillRef>
+                        <a:effectRef idx="0">
+                          <a:schemeClr val="accent1"/>
+                        </a:effectRef>
+                        <a:fontRef idx="minor">
+                          <a:schemeClr val="tx1"/>
+                        </a:fontRef>
+                      </wps:style>
+                      <wps:bodyPr/>
+                    </wps:wsp>
+                  </a:graphicData>
+                </a:graphic>
+              </wp:anchor>
+            </w:drawing>
+          </mc:Choice>
+          <mc:Fallback>
+            <w:pict>
+              <v:shape w14:anchorId="2399F890" id="Straight Arrow Connector 37" o:spid="_x0000_s1026" type="#_x0000_t32" style="position:absolute;margin-left:254.3pt;margin-top:9.35pt;width:4.6pt;height:28.35pt;flip:y;z-index:251727872;visibility:visible;mso-wrap-style:square;mso-wrap-distance-left:9pt;mso-wrap-distance-top:0;mso-wrap-distance-right:9pt;mso-wrap-distance-bottom:0;mso-position-horizontal:absolute;mso-position-horizontal-relative:text;mso-position-vertical:absolute;mso-position-vertical-relative:text" o:gfxdata="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" strokecolor="#4472c4 [3204]" strokeweight=".5pt">
+                <v:stroke endarrow="block" joinstyle="miter"/>
+              </v:shape>
+            </w:pict>
+          </mc:Fallback>
+        </mc:AlternateContent>
+      </w:r>
+      <w:r>
+        <w:rPr>
+          <w:noProof/>
+        </w:rPr>
+        <mc:AlternateContent>
+          <mc:Choice Requires="wps">
+            <w:drawing>
+              <wp:anchor distT="0" distB="0" distL="114300" distR="114300" simplePos="0" relativeHeight="251724800" behindDoc="0" locked="0" layoutInCell="1" allowOverlap="1" wp14:anchorId="7C21ADEC" wp14:editId="23575487">
+                <wp:simplePos x="0" y="0"/>
+                <wp:positionH relativeFrom="column">
+                  <wp:posOffset>-573405</wp:posOffset>
+                </wp:positionH>
+                <wp:positionV relativeFrom="paragraph">
+                  <wp:posOffset>297058</wp:posOffset>
+                </wp:positionV>
+                <wp:extent cx="3696510" cy="2159540"/>
+                <wp:effectExtent l="0" t="0" r="12065" b="12700"/>
+                <wp:wrapNone/>
+                <wp:docPr id="34" name="Text Box 34"/>
+                <wp:cNvGraphicFramePr/>
+                <a:graphic xmlns:a="http://schemas.openxmlformats.org/drawingml/2006/main">
+                  <a:graphicData uri="http://schemas.microsoft.com/office/word/2010/wordprocessingShape">
+                    <wps:wsp>
+                      <wps:cNvSpPr txBox="1"/>
+                      <wps:spPr>
+                        <a:xfrm>
+                          <a:off x="0" y="0"/>
+                          <a:ext cx="3696510" cy="2159540"/>
+                        </a:xfrm>
+                        <a:prstGeom prst="rect">
+                          <a:avLst/>
+                        </a:prstGeom>
+                        <a:solidFill>
+                          <a:schemeClr val="lt1"/>
+                        </a:solidFill>
+                        <a:ln w="6350">
+                          <a:solidFill>
+                            <a:prstClr val="black"/>
+                          </a:solidFill>
+                        </a:ln>
+                      </wps:spPr>
+                      <wps:txbx>
+                        <w:txbxContent>
+                          <w:p>
+                            <w:r>
+                              <w:t>RefugEAP contact page display screen. Short informative description informing Users that we would enjoy their suggestions and urging them to click the contact button form below.</w:t>
+                            </w:r>
+                          </w:p>
+                          <w:p>
+                            <w:r>
+                              <w:t>Contact form button redirects Users to Google Form where they are urged to voice their suggestions, rate their current experience and leave their email to keep in touch.</w:t>
+                            </w:r>
+                          </w:p>
+                          <w:p>
+                            <w:r>
+                              <w:t>Form is then submitted and sent to Account with an email affiliated with the website so we can filter through responses and respond or heed useful ones.</w:t>
+                            </w:r>
+                          </w:p>
+                          <w:p/>
+                          <w:p/>
+                          <w:p>
+                            <w:r>
+                              <w:t xml:space="preserve"> </w:t>
+                            </w:r>
+                          </w:p>
+                        </w:txbxContent>
+                      </wps:txbx>
+                      <wps:bodyPr rot="0" spcFirstLastPara="0" vertOverflow="overflow" horzOverflow="overflow" vert="horz" wrap="square" lIns="91440" tIns="45720" rIns="91440" bIns="45720" numCol="1" spcCol="0" rtlCol="0" fromWordArt="0" anchor="t" anchorCtr="0" forceAA="0" compatLnSpc="1">
+                        <a:prstTxWarp prst="textNoShape">
+                          <a:avLst/>
+                        </a:prstTxWarp>
+                        <a:noAutofit/>
+                      </wps:bodyPr>
+                    </wps:wsp>
+                  </a:graphicData>
+                </a:graphic>
+                <wp14:sizeRelV relativeFrom="margin">
+                  <wp14:pctHeight>0</wp14:pctHeight>
+                </wp14:sizeRelV>
+              </wp:anchor>
+            </w:drawing>
+          </mc:Choice>
+          <mc:Fallback>
+            <w:pict>
+              <v:shape w14:anchorId="7C21ADEC" id="Text Box 34" o:spid="_x0000_s1037" type="#_x0000_t202" style="position:absolute;margin-left:-45.15pt;margin-top:23.4pt;width:291.05pt;height:170.05pt;z-index:251724800;visibility:visible;mso-wrap-style:square;mso-height-percent:0;mso-wrap-distance-left:9pt;mso-wrap-distance-top:0;mso-wrap-distance-right:9pt;mso-wrap-distance-bottom:0;mso-position-horizontal:absolute;mso-position-horizontal-relative:text;mso-position-vertical:absolute;mso-position-vertical-relative:text;mso-height-percent:0;mso-height-relative:margin;v-text-anchor:top" o:gfxdata="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" fillcolor="white [3201]" strokeweight=".5pt">
+                <v:textbox>
+                  <w:txbxContent>
+                    <w:p>
+                      <w:r>
+                        <w:t>RefugEAP contact page display screen. Short informative description informing Users that we would enjoy their suggestions and urging them to click the contact button form below.</w:t>
+                      </w:r>
+                    </w:p>
+                    <w:p>
+                      <w:r>
+                        <w:t>Contact form button redirects Users to Google Form where they are urged to voice their suggestions, rate their current experience and leave their email to keep in touch.</w:t>
+                      </w:r>
+                    </w:p>
+                    <w:p>
+                      <w:r>
+                        <w:t>Form is then submitted and sent to Account with an email affiliated with the website so we can filter through responses and respond or heed useful ones.</w:t>
+                      </w:r>
+                    </w:p>
+                    <w:p/>
+                    <w:p/>
+                    <w:p>
+                      <w:r>
+                        <w:t xml:space="preserve"> </w:t>
+                      </w:r>
+                    </w:p>
+                  </w:txbxContent>
+                </v:textbox>
+              </v:shape>
+            </w:pict>
+          </mc:Fallback>
+        </mc:AlternateContent>
+      </w:r>
+    </w:p>
+    <w:p>
+      <w:pPr>
+        <w:tabs>
+          <w:tab w:val="left" w:pos="1287"/>
+        </w:tabs>
+      </w:pPr>
+      <w:r>
+        <w:rPr>
+          <w:noProof/>
+        </w:rPr>
+        <mc:AlternateContent>
+          <mc:Choice Requires="wps">
+            <w:drawing>
+              <wp:anchor distT="0" distB="0" distL="114300" distR="114300" simplePos="0" relativeHeight="251729920" behindDoc="0" locked="0" layoutInCell="1" allowOverlap="1" wp14:anchorId="0AAE0179" wp14:editId="48660CF7">
+                <wp:simplePos x="0" y="0"/>
+                <wp:positionH relativeFrom="column">
+                  <wp:posOffset>2470826</wp:posOffset>
+                </wp:positionH>
+                <wp:positionV relativeFrom="paragraph">
+                  <wp:posOffset>1978336</wp:posOffset>
+                </wp:positionV>
+                <wp:extent cx="651577" cy="583659"/>
+                <wp:effectExtent l="0" t="0" r="46990" b="38735"/>
+                <wp:wrapNone/>
+                <wp:docPr id="39" name="Straight Arrow Connector 39"/>
+                <wp:cNvGraphicFramePr/>
+                <a:graphic xmlns:a="http://schemas.openxmlformats.org/drawingml/2006/main">
+                  <a:graphicData uri="http://schemas.microsoft.com/office/word/2010/wordprocessingShape">
+                    <wps:wsp>
+                      <wps:cNvCnPr/>
+                      <wps:spPr>
+                        <a:xfrm>
+                          <a:off x="0" y="0"/>
+                          <a:ext cx="651577" cy="583659"/>
+                        </a:xfrm>
+                        <a:prstGeom prst="straightConnector1">
+                          <a:avLst/>
+                        </a:prstGeom>
+                        <a:ln>
+                          <a:tailEnd type="triangle"/>
+                        </a:ln>
+                      </wps:spPr>
+                      <wps:style>
+                        <a:lnRef idx="1">
+                          <a:schemeClr val="accent1"/>
+                        </a:lnRef>
+                        <a:fillRef idx="0">
+                          <a:schemeClr val="accent1"/>
+                        </a:fillRef>
+                        <a:effectRef idx="0">
+                          <a:schemeClr val="accent1"/>
+                        </a:effectRef>
+                        <a:fontRef idx="minor">
+                          <a:schemeClr val="tx1"/>
+                        </a:fontRef>
+                      </wps:style>
+                      <wps:bodyPr/>
+                    </wps:wsp>
+                  </a:graphicData>
+                </a:graphic>
+              </wp:anchor>
+            </w:drawing>
+          </mc:Choice>
+          <mc:Fallback>
+            <w:pict>
+              <v:shape w14:anchorId="01C0DF03" id="Straight Arrow Connector 39" o:spid="_x0000_s1026" type="#_x0000_t32" style="position:absolute;margin-left:194.55pt;margin-top:155.75pt;width:51.3pt;height:45.95pt;z-index:251729920;visibility:visible;mso-wrap-style:square;mso-wrap-distance-left:9pt;mso-wrap-distance-top:0;mso-wrap-distance-right:9pt;mso-wrap-distance-bottom:0;mso-position-horizontal:absolute;mso-position-horizontal-relative:text;mso-position-vertical:absolute;mso-position-vertical-relative:text" o:gfxdata="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" strokecolor="#4472c4 [3204]" strokeweight=".5pt">
+                <v:stroke endarrow="block" joinstyle="miter"/>
+              </v:shape>
+            </w:pict>
+          </mc:Fallback>
+        </mc:AlternateContent>
+      </w:r>
+      <w:r>
+        <w:rPr>
+          <w:noProof/>
+        </w:rPr>
+        <mc:AlternateContent>
+          <mc:Choice Requires="wps">
+            <w:drawing>
+              <wp:anchor distT="0" distB="0" distL="114300" distR="114300" simplePos="0" relativeHeight="251728896" behindDoc="0" locked="0" layoutInCell="1" allowOverlap="1" wp14:anchorId="5A88A19D" wp14:editId="7CF0CE9D">
+                <wp:simplePos x="0" y="0"/>
+                <wp:positionH relativeFrom="column">
+                  <wp:posOffset>-408562</wp:posOffset>
+                </wp:positionH>
+                <wp:positionV relativeFrom="paragraph">
+                  <wp:posOffset>1365492</wp:posOffset>
+                </wp:positionV>
+                <wp:extent cx="87549" cy="1809345"/>
+                <wp:effectExtent l="0" t="0" r="52705" b="32385"/>
+                <wp:wrapNone/>
+                <wp:docPr id="38" name="Straight Arrow Connector 38"/>
+                <wp:cNvGraphicFramePr/>
+                <a:graphic xmlns:a="http://schemas.openxmlformats.org/drawingml/2006/main">
+                  <a:graphicData uri="http://schemas.microsoft.com/office/word/2010/wordprocessingShape">
+                    <wps:wsp>
+                      <wps:cNvCnPr/>
+                      <wps:spPr>
+                        <a:xfrm>
+                          <a:off x="0" y="0"/>
+                          <a:ext cx="87549" cy="1809345"/>
+                        </a:xfrm>
+                        <a:prstGeom prst="straightConnector1">
+                          <a:avLst/>
+                        </a:prstGeom>
+                        <a:ln>
+                          <a:tailEnd type="triangle"/>
+                        </a:ln>
+                      </wps:spPr>
+                      <wps:style>
+                        <a:lnRef idx="1">
+                          <a:schemeClr val="accent1"/>
+                        </a:lnRef>
+                        <a:fillRef idx="0">
+                          <a:schemeClr val="accent1"/>
+                        </a:fillRef>
+                        <a:effectRef idx="0">
+                          <a:schemeClr val="accent1"/>
+                        </a:effectRef>
+                        <a:fontRef idx="minor">
+                          <a:schemeClr val="tx1"/>
+                        </a:fontRef>
+                      </wps:style>
+                      <wps:bodyPr/>
+                    </wps:wsp>
+                  </a:graphicData>
+                </a:graphic>
+              </wp:anchor>
+            </w:drawing>
+          </mc:Choice>
+          <mc:Fallback>
+            <w:pict>
+              <v:shape w14:anchorId="39C06A01" id="Straight Arrow Connector 38" o:spid="_x0000_s1026" type="#_x0000_t32" style="position:absolute;margin-left:-32.15pt;margin-top:107.5pt;width:6.9pt;height:142.45pt;z-index:251728896;visibility:visible;mso-wrap-style:square;mso-wrap-distance-left:9pt;mso-wrap-distance-top:0;mso-wrap-distance-right:9pt;mso-wrap-distance-bottom:0;mso-position-horizontal:absolute;mso-position-horizontal-relative:text;mso-position-vertical:absolute;mso-position-vertical-relative:text" o:gfxdata="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" strokecolor="#4472c4 [3204]" strokeweight=".5pt">
+                <v:stroke endarrow="block" joinstyle="miter"/>
+              </v:shape>
+            </w:pict>
+          </mc:Fallback>
+        </mc:AlternateContent>
+      </w:r>
+      <w:r>
+        <w:rPr>
+          <w:noProof/>
+        </w:rPr>
+        <w:drawing>
+          <wp:anchor distT="0" distB="0" distL="114300" distR="114300" simplePos="0" relativeHeight="251726848" behindDoc="0" locked="0" layoutInCell="1" allowOverlap="1" wp14:anchorId="498F67A5" wp14:editId="50DE0E2A">
+            <wp:simplePos x="0" y="0"/>
+            <wp:positionH relativeFrom="column">
+              <wp:posOffset>2467934</wp:posOffset>
+            </wp:positionH>
+            <wp:positionV relativeFrom="paragraph">
+              <wp:posOffset>2844057</wp:posOffset>
+            </wp:positionV>
+            <wp:extent cx="4174490" cy="2399665"/>
+            <wp:effectExtent l="0" t="0" r="3810" b="635"/>
+            <wp:wrapSquare wrapText="bothSides"/>
+            <wp:docPr id="36" name="Picture 36" descr="Graphical user interface, application, Teams&#10;&#10;Description automatically generated"/>
+            <wp:cNvGraphicFramePr>
+              <a:graphicFrameLocks xmlns:a="http://schemas.openxmlformats.org/drawingml/2006/main" noChangeAspect="1"/>
+            </wp:cNvGraphicFramePr>
+            <a:graphic xmlns:a="http://schemas.openxmlformats.org/drawingml/2006/main">
+              <a:graphicData uri="http://schemas.openxmlformats.org/drawingml/2006/picture">
+                <pic:pic xmlns:pic="http://schemas.openxmlformats.org/drawingml/2006/picture">
+                  <pic:nvPicPr>
+                    <pic:cNvPr id="36" name="Picture 36" descr="Graphical user interface, application, Teams&#10;&#10;Description automatically generated"/>
+                    <pic:cNvPicPr/>
+                  </pic:nvPicPr>
+                  <pic:blipFill>
+                    <a:blip r:embed="rId14" cstate="print">
+                      <a:extLst>
+                        <a:ext uri="{28A0092B-C50C-407E-A947-70E740481C1C}">
+                          <a14:useLocalDpi xmlns:a14="http://schemas.microsoft.com/office/drawing/2010/main" val="0"/>
+                        </a:ext>
+                      </a:extLst>
+                    </a:blip>
+                    <a:stretch>
+                      <a:fillRect/>
+                    </a:stretch>
+                  </pic:blipFill>
+                  <pic:spPr>
+                    <a:xfrm>
+                      <a:off x="0" y="0"/>
+                      <a:ext cx="4174490" cy="2399665"/>
+                    </a:xfrm>
+                    <a:prstGeom prst="rect">
+                      <a:avLst/>
+                    </a:prstGeom>
+                  </pic:spPr>
+                </pic:pic>
+              </a:graphicData>
+            </a:graphic>
+            <wp14:sizeRelH relativeFrom="page">
+              <wp14:pctWidth>0</wp14:pctWidth>
+            </wp14:sizeRelH>
+            <wp14:sizeRelV relativeFrom="page">
+              <wp14:pctHeight>0</wp14:pctHeight>
+            </wp14:sizeRelV>
+          </wp:anchor>
+        </w:drawing>
+      </w:r>
+      <w:r>
+        <w:rPr>
+          <w:noProof/>
+        </w:rPr>
+        <w:drawing>
+          <wp:anchor distT="0" distB="0" distL="114300" distR="114300" simplePos="0" relativeHeight="251725824" behindDoc="0" locked="0" layoutInCell="1" allowOverlap="1" wp14:anchorId="6BCFF0D9" wp14:editId="5E59B8AD">
+            <wp:simplePos x="0" y="0"/>
+            <wp:positionH relativeFrom="column">
+              <wp:posOffset>-409143</wp:posOffset>
+            </wp:positionH>
+            <wp:positionV relativeFrom="paragraph">
+              <wp:posOffset>3349571</wp:posOffset>
+            </wp:positionV>
+            <wp:extent cx="2606675" cy="2583815"/>
+            <wp:effectExtent l="0" t="0" r="0" b="0"/>
+            <wp:wrapSquare wrapText="bothSides"/>
+            <wp:docPr id="35" name="Picture 35" descr="Graphical user interface, application, Teams&#10;&#10;Description automatically generated"/>
+            <wp:cNvGraphicFramePr>
+              <a:graphicFrameLocks xmlns:a="http://schemas.openxmlformats.org/drawingml/2006/main" noChangeAspect="1"/>
+            </wp:cNvGraphicFramePr>
+            <a:graphic xmlns:a="http://schemas.openxmlformats.org/drawingml/2006/main">
+              <a:graphicData uri="http://schemas.openxmlformats.org/drawingml/2006/picture">
+                <pic:pic xmlns:pic="http://schemas.openxmlformats.org/drawingml/2006/picture">
+                  <pic:nvPicPr>
+                    <pic:cNvPr id="35" name="Picture 35" descr="Graphical user interface, application, Teams&#10;&#10;Description automatically generated"/>
+                    <pic:cNvPicPr/>
+                  </pic:nvPicPr>
+                  <pic:blipFill>
+                    <a:blip r:embed="rId15" cstate="print">
+                      <a:extLst>
+                        <a:ext uri="{28A0092B-C50C-407E-A947-70E740481C1C}">
+                          <a14:useLocalDpi xmlns:a14="http://schemas.microsoft.com/office/drawing/2010/main" val="0"/>
+                        </a:ext>
+                      </a:extLst>
+                    </a:blip>
+                    <a:stretch>
+                      <a:fillRect/>
+                    </a:stretch>
+                  </pic:blipFill>
+                  <pic:spPr>
+                    <a:xfrm>
+                      <a:off x="0" y="0"/>
+                      <a:ext cx="2606675" cy="2583815"/>
+                    </a:xfrm>
+                    <a:prstGeom prst="rect">
+                      <a:avLst/>
+                    </a:prstGeom>
+                  </pic:spPr>
+                </pic:pic>
+              </a:graphicData>
+            </a:graphic>
+            <wp14:sizeRelH relativeFrom="page">
+              <wp14:pctWidth>0</wp14:pctWidth>
+            </wp14:sizeRelH>
+            <wp14:sizeRelV relativeFrom="page">
+              <wp14:pctHeight>0</wp14:pctHeight>
+            </wp14:sizeRelV>
+          </wp:anchor>
+        </w:drawing>
+      </w:r>
+      <w:r>
+        <w:tab/>
+      </w:r>
+      <w:r>
+        <w:t xml:space="preserve"> S </w:t>
+      </w:r>
+      <w:proofErr w:type="spellStart"/>
+      <w:r>
+        <w:t>s</w:t>
+      </w:r>
+      <w:proofErr w:type="spellEnd"/>
     </w:p>
     <w:sectPr>
       <w:pgSz w:w="11906" w:h="16838"/>

--- a/User-manual.docx
+++ b/User-manual.docx
@@ -7,16 +7,7 @@
         <w:jc w:val="center"/>
       </w:pPr>
     </w:p>
-    <w:p>
-      <w:r>
-        <w:br w:type="page"/>
-      </w:r>
-    </w:p>
-    <w:p>
-      <w:pPr>
-        <w:jc w:val="center"/>
-      </w:pPr>
-    </w:p>
+    <w:p/>
     <w:p>
       <w:pPr>
         <w:pStyle w:val="Heading1"/>
@@ -262,7 +253,7 @@
                 <v:stroke joinstyle="miter"/>
                 <v:path gradientshapeok="t" o:connecttype="rect"/>
               </v:shapetype>
-              <v:shape id="Text Box 2" o:spid="_x0000_s1026" type="#_x0000_t202" style="position:absolute;margin-left:-53.5pt;margin-top:15.05pt;width:156pt;height:93.5pt;z-index:251677696;visibility:visible;mso-wrap-style:square;mso-width-percent:0;mso-height-percent:0;mso-wrap-distance-left:9pt;mso-wrap-distance-top:3.6pt;mso-wrap-distance-right:9pt;mso-wrap-distance-bottom:3.6pt;mso-position-horizontal:absolute;mso-position-horizontal-relative:text;mso-position-vertical:absolute;mso-position-vertical-relative:text;mso-width-percent:0;mso-height-percent:0;mso-width-relative:margin;mso-height-relative:margin;v-text-anchor:top" o:gfxdata="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">
+              <v:shape id="Text Box 2" o:spid="_x0000_s1026" type="#_x0000_t202" style="position:absolute;margin-left:-53.5pt;margin-top:15.05pt;width:156pt;height:93.5pt;z-index:251677696;visibility:visible;mso-wrap-style:square;mso-width-percent:0;mso-height-percent:0;mso-wrap-distance-left:9pt;mso-wrap-distance-top:3.6pt;mso-wrap-distance-right:9pt;mso-wrap-distance-bottom:3.6pt;mso-position-horizontal:absolute;mso-position-horizontal-relative:text;mso-position-vertical:absolute;mso-position-vertical-relative:text;mso-width-percent:0;mso-height-percent:0;mso-width-relative:margin;mso-height-relative:margin;v-text-anchor:top" o:gfxdata="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">
                 <v:textbox>
                   <w:txbxContent>
                     <w:p>
@@ -526,7 +517,7 @@
           </mc:Choice>
           <mc:Fallback>
             <w:pict>
-              <v:shape w14:anchorId="72DB8B0A" id="_x0000_s1027" type="#_x0000_t202" style="position:absolute;margin-left:-58.5pt;margin-top:150.9pt;width:132pt;height:52.5pt;z-index:251685888;visibility:visible;mso-wrap-style:square;mso-width-percent:0;mso-height-percent:0;mso-wrap-distance-left:9pt;mso-wrap-distance-top:3.6pt;mso-wrap-distance-right:9pt;mso-wrap-distance-bottom:3.6pt;mso-position-horizontal:absolute;mso-position-horizontal-relative:text;mso-position-vertical:absolute;mso-position-vertical-relative:text;mso-width-percent:0;mso-height-percent:0;mso-width-relative:margin;mso-height-relative:margin;v-text-anchor:top" o:gfxdata="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">
+              <v:shape w14:anchorId="72DB8B0A" id="_x0000_s1027" type="#_x0000_t202" style="position:absolute;margin-left:-58.5pt;margin-top:150.9pt;width:132pt;height:52.5pt;z-index:251685888;visibility:visible;mso-wrap-style:square;mso-width-percent:0;mso-height-percent:0;mso-wrap-distance-left:9pt;mso-wrap-distance-top:3.6pt;mso-wrap-distance-right:9pt;mso-wrap-distance-bottom:3.6pt;mso-position-horizontal:absolute;mso-position-horizontal-relative:text;mso-position-vertical:absolute;mso-position-vertical-relative:text;mso-width-percent:0;mso-height-percent:0;mso-width-relative:margin;mso-height-relative:margin;v-text-anchor:top" o:gfxdata="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">
                 <v:textbox>
                   <w:txbxContent>
                     <w:p>
@@ -640,7 +631,7 @@
           </mc:Choice>
           <mc:Fallback>
             <w:pict>
-              <v:shape w14:anchorId="07678D11" id="_x0000_s1028" type="#_x0000_t202" style="position:absolute;margin-left:-60pt;margin-top:247.9pt;width:133pt;height:71.5pt;z-index:251681792;visibility:visible;mso-wrap-style:square;mso-width-percent:0;mso-height-percent:0;mso-wrap-distance-left:9pt;mso-wrap-distance-top:3.6pt;mso-wrap-distance-right:9pt;mso-wrap-distance-bottom:3.6pt;mso-position-horizontal:absolute;mso-position-horizontal-relative:text;mso-position-vertical:absolute;mso-position-vertical-relative:text;mso-width-percent:0;mso-height-percent:0;mso-width-relative:margin;mso-height-relative:margin;v-text-anchor:top" o:gfxdata="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">
+              <v:shape w14:anchorId="07678D11" id="_x0000_s1028" type="#_x0000_t202" style="position:absolute;margin-left:-60pt;margin-top:247.9pt;width:133pt;height:71.5pt;z-index:251681792;visibility:visible;mso-wrap-style:square;mso-width-percent:0;mso-height-percent:0;mso-wrap-distance-left:9pt;mso-wrap-distance-top:3.6pt;mso-wrap-distance-right:9pt;mso-wrap-distance-bottom:3.6pt;mso-position-horizontal:absolute;mso-position-horizontal-relative:text;mso-position-vertical:absolute;mso-position-vertical-relative:text;mso-width-percent:0;mso-height-percent:0;mso-width-relative:margin;mso-height-relative:margin;v-text-anchor:top" o:gfxdata="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">
                 <v:textbox>
                   <w:txbxContent>
                     <w:p>
@@ -1128,7 +1119,7 @@
           </mc:Choice>
           <mc:Fallback>
             <w:pict>
-              <v:shape w14:anchorId="7EDC7233" id="_x0000_s1029" type="#_x0000_t202" style="position:absolute;margin-left:268pt;margin-top:131.1pt;width:200.5pt;height:40pt;z-index:251694080;visibility:visible;mso-wrap-style:square;mso-width-percent:0;mso-height-percent:0;mso-wrap-distance-left:9pt;mso-wrap-distance-top:3.6pt;mso-wrap-distance-right:9pt;mso-wrap-distance-bottom:3.6pt;mso-position-horizontal:absolute;mso-position-horizontal-relative:margin;mso-position-vertical:absolute;mso-position-vertical-relative:text;mso-width-percent:0;mso-height-percent:0;mso-width-relative:margin;mso-height-relative:margin;v-text-anchor:top" o:gfxdata="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">
+              <v:shape w14:anchorId="7EDC7233" id="_x0000_s1029" type="#_x0000_t202" style="position:absolute;margin-left:268pt;margin-top:131.1pt;width:200.5pt;height:40pt;z-index:251694080;visibility:visible;mso-wrap-style:square;mso-width-percent:0;mso-height-percent:0;mso-wrap-distance-left:9pt;mso-wrap-distance-top:3.6pt;mso-wrap-distance-right:9pt;mso-wrap-distance-bottom:3.6pt;mso-position-horizontal:absolute;mso-position-horizontal-relative:margin;mso-position-vertical:absolute;mso-position-vertical-relative:text;mso-width-percent:0;mso-height-percent:0;mso-width-relative:margin;mso-height-relative:margin;v-text-anchor:top" o:gfxdata="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">
                 <v:textbox>
                   <w:txbxContent>
                     <w:p>
@@ -1257,7 +1248,7 @@
           </mc:Choice>
           <mc:Fallback>
             <w:pict>
-              <v:shape w14:anchorId="49F2D573" id="_x0000_s1030" type="#_x0000_t202" style="position:absolute;margin-left:257pt;margin-top:18.15pt;width:185.9pt;height:24pt;z-index:251689984;visibility:visible;mso-wrap-style:square;mso-width-percent:400;mso-height-percent:0;mso-wrap-distance-left:9pt;mso-wrap-distance-top:3.6pt;mso-wrap-distance-right:9pt;mso-wrap-distance-bottom:3.6pt;mso-position-horizontal:absolute;mso-position-horizontal-relative:text;mso-position-vertical:absolute;mso-position-vertical-relative:text;mso-width-percent:400;mso-height-percent:0;mso-width-relative:margin;mso-height-relative:margin;v-text-anchor:top" o:gfxdata="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">
+              <v:shape w14:anchorId="49F2D573" id="_x0000_s1030" type="#_x0000_t202" style="position:absolute;margin-left:257pt;margin-top:18.15pt;width:185.9pt;height:24pt;z-index:251689984;visibility:visible;mso-wrap-style:square;mso-width-percent:400;mso-height-percent:0;mso-wrap-distance-left:9pt;mso-wrap-distance-top:3.6pt;mso-wrap-distance-right:9pt;mso-wrap-distance-bottom:3.6pt;mso-position-horizontal:absolute;mso-position-horizontal-relative:text;mso-position-vertical:absolute;mso-position-vertical-relative:text;mso-width-percent:400;mso-height-percent:0;mso-width-relative:margin;mso-height-relative:margin;v-text-anchor:top" o:gfxdata="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">
                 <v:textbox>
                   <w:txbxContent>
                     <w:p>
@@ -1633,7 +1624,7 @@
           </mc:Choice>
           <mc:Fallback>
             <w:pict>
-              <v:shape w14:anchorId="33903FDD" id="_x0000_s1031" type="#_x0000_t202" style="position:absolute;margin-left:189.5pt;margin-top:.5pt;width:277pt;height:116.5pt;z-index:251699200;visibility:visible;mso-wrap-style:square;mso-width-percent:0;mso-height-percent:0;mso-wrap-distance-left:9pt;mso-wrap-distance-top:3.6pt;mso-wrap-distance-right:9pt;mso-wrap-distance-bottom:3.6pt;mso-position-horizontal:absolute;mso-position-horizontal-relative:text;mso-position-vertical:absolute;mso-position-vertical-relative:text;mso-width-percent:0;mso-height-percent:0;mso-width-relative:margin;mso-height-relative:margin;v-text-anchor:top" o:gfxdata="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">
+              <v:shape w14:anchorId="33903FDD" id="_x0000_s1031" type="#_x0000_t202" style="position:absolute;margin-left:189.5pt;margin-top:.5pt;width:277pt;height:116.5pt;z-index:251699200;visibility:visible;mso-wrap-style:square;mso-width-percent:0;mso-height-percent:0;mso-wrap-distance-left:9pt;mso-wrap-distance-top:3.6pt;mso-wrap-distance-right:9pt;mso-wrap-distance-bottom:3.6pt;mso-position-horizontal:absolute;mso-position-horizontal-relative:text;mso-position-vertical:absolute;mso-position-vertical-relative:text;mso-width-percent:0;mso-height-percent:0;mso-width-relative:margin;mso-height-relative:margin;v-text-anchor:top" o:gfxdata="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">
                 <v:textbox>
                   <w:txbxContent>
                     <w:p>
@@ -2013,7 +2004,7 @@
           </mc:Choice>
           <mc:Fallback>
             <w:pict>
-              <v:shape w14:anchorId="53931A3D" id="Text Box 9" o:spid="_x0000_s1032" type="#_x0000_t202" style="position:absolute;margin-left:247.9pt;margin-top:389.85pt;width:261.25pt;height:73.05pt;z-index:251670528;visibility:visible;mso-wrap-style:square;mso-width-percent:0;mso-height-percent:0;mso-wrap-distance-left:9pt;mso-wrap-distance-top:0;mso-wrap-distance-right:9pt;mso-wrap-distance-bottom:0;mso-position-horizontal:absolute;mso-position-horizontal-relative:text;mso-position-vertical:absolute;mso-position-vertical-relative:text;mso-width-percent:0;mso-height-percent:0;mso-width-relative:margin;mso-height-relative:margin;v-text-anchor:top" o:gfxdata="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" fillcolor="white [3201]" strokecolor="black [3213]" strokeweight="1pt">
+              <v:shape w14:anchorId="53931A3D" id="Text Box 9" o:spid="_x0000_s1032" type="#_x0000_t202" style="position:absolute;margin-left:247.9pt;margin-top:389.85pt;width:261.25pt;height:73.05pt;z-index:251670528;visibility:visible;mso-wrap-style:square;mso-width-percent:0;mso-height-percent:0;mso-wrap-distance-left:9pt;mso-wrap-distance-top:0;mso-wrap-distance-right:9pt;mso-wrap-distance-bottom:0;mso-position-horizontal:absolute;mso-position-horizontal-relative:text;mso-position-vertical:absolute;mso-position-vertical-relative:text;mso-width-percent:0;mso-height-percent:0;mso-width-relative:margin;mso-height-relative:margin;v-text-anchor:top" o:gfxdata="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" fillcolor="white [3201]" strokecolor="black [3213]" strokeweight="1pt">
                 <v:textbox>
                   <w:txbxContent>
                     <w:p>
@@ -2120,7 +2111,7 @@
           </mc:Choice>
           <mc:Fallback>
             <w:pict>
-              <v:shape w14:anchorId="1847A93B" id="Text Box 7" o:spid="_x0000_s1033" type="#_x0000_t202" style="position:absolute;margin-left:-31.9pt;margin-top:399.1pt;width:267.45pt;height:88.45pt;z-index:251666432;visibility:visible;mso-wrap-style:square;mso-width-percent:0;mso-height-percent:0;mso-wrap-distance-left:9pt;mso-wrap-distance-top:0;mso-wrap-distance-right:9pt;mso-wrap-distance-bottom:0;mso-position-horizontal:absolute;mso-position-horizontal-relative:text;mso-position-vertical:absolute;mso-position-vertical-relative:text;mso-width-percent:0;mso-height-percent:0;mso-width-relative:margin;mso-height-relative:margin;v-text-anchor:top" o:gfxdata="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" fillcolor="white [3201]" strokecolor="black [3213]" strokeweight="1pt">
+              <v:shape w14:anchorId="1847A93B" id="Text Box 7" o:spid="_x0000_s1033" type="#_x0000_t202" style="position:absolute;margin-left:-31.9pt;margin-top:399.1pt;width:267.45pt;height:88.45pt;z-index:251666432;visibility:visible;mso-wrap-style:square;mso-width-percent:0;mso-height-percent:0;mso-wrap-distance-left:9pt;mso-wrap-distance-top:0;mso-wrap-distance-right:9pt;mso-wrap-distance-bottom:0;mso-position-horizontal:absolute;mso-position-horizontal-relative:text;mso-position-vertical:absolute;mso-position-vertical-relative:text;mso-width-percent:0;mso-height-percent:0;mso-width-relative:margin;mso-height-relative:margin;v-text-anchor:top" o:gfxdata="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" fillcolor="white [3201]" strokecolor="black [3213]" strokeweight="1pt">
                 <v:textbox>
                   <w:txbxContent>
                     <w:p>
@@ -2393,7 +2384,7 @@
           </mc:Choice>
           <mc:Fallback>
             <w:pict>
-              <v:shape w14:anchorId="2FD1483A" id="Text Box 13" o:spid="_x0000_s1034" type="#_x0000_t202" style="position:absolute;margin-left:57.5pt;margin-top:296.5pt;width:181.9pt;height:38pt;z-index:251719680;visibility:visible;mso-wrap-style:square;mso-width-percent:0;mso-height-percent:0;mso-wrap-distance-left:9pt;mso-wrap-distance-top:0;mso-wrap-distance-right:9pt;mso-wrap-distance-bottom:0;mso-position-horizontal:absolute;mso-position-horizontal-relative:text;mso-position-vertical:absolute;mso-position-vertical-relative:text;mso-width-percent:0;mso-height-percent:0;mso-width-relative:margin;mso-height-relative:margin;v-text-anchor:top" o:gfxdata="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" fillcolor="white [3201]" strokecolor="black [3213]" strokeweight="1pt">
+              <v:shape w14:anchorId="2FD1483A" id="Text Box 13" o:spid="_x0000_s1034" type="#_x0000_t202" style="position:absolute;margin-left:57.5pt;margin-top:296.5pt;width:181.9pt;height:38pt;z-index:251719680;visibility:visible;mso-wrap-style:square;mso-width-percent:0;mso-height-percent:0;mso-wrap-distance-left:9pt;mso-wrap-distance-top:0;mso-wrap-distance-right:9pt;mso-wrap-distance-bottom:0;mso-position-horizontal:absolute;mso-position-horizontal-relative:text;mso-position-vertical:absolute;mso-position-vertical-relative:text;mso-width-percent:0;mso-height-percent:0;mso-width-relative:margin;mso-height-relative:margin;v-text-anchor:top" o:gfxdata="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" fillcolor="white [3201]" strokecolor="black [3213]" strokeweight="1pt">
                 <v:textbox>
                   <w:txbxContent>
                     <w:p>
@@ -2510,7 +2501,7 @@
           </mc:Choice>
           <mc:Fallback>
             <w:pict>
-              <v:shape w14:anchorId="637AD8F5" id="Text Box 6" o:spid="_x0000_s1035" type="#_x0000_t202" style="position:absolute;margin-left:-13pt;margin-top:233pt;width:267.4pt;height:42pt;z-index:251713536;visibility:visible;mso-wrap-style:square;mso-width-percent:0;mso-height-percent:0;mso-wrap-distance-left:9pt;mso-wrap-distance-top:0;mso-wrap-distance-right:9pt;mso-wrap-distance-bottom:0;mso-position-horizontal:absolute;mso-position-horizontal-relative:text;mso-position-vertical:absolute;mso-position-vertical-relative:text;mso-width-percent:0;mso-height-percent:0;mso-width-relative:margin;mso-height-relative:margin;v-text-anchor:top" o:gfxdata="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" fillcolor="white [3201]" strokecolor="black [3213]" strokeweight="1pt">
+              <v:shape w14:anchorId="637AD8F5" id="Text Box 6" o:spid="_x0000_s1035" type="#_x0000_t202" style="position:absolute;margin-left:-13pt;margin-top:233pt;width:267.4pt;height:42pt;z-index:251713536;visibility:visible;mso-wrap-style:square;mso-width-percent:0;mso-height-percent:0;mso-wrap-distance-left:9pt;mso-wrap-distance-top:0;mso-wrap-distance-right:9pt;mso-wrap-distance-bottom:0;mso-position-horizontal:absolute;mso-position-horizontal-relative:text;mso-position-vertical:absolute;mso-position-vertical-relative:text;mso-width-percent:0;mso-height-percent:0;mso-width-relative:margin;mso-height-relative:margin;v-text-anchor:top" o:gfxdata="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" fillcolor="white [3201]" strokecolor="black [3213]" strokeweight="1pt">
                 <v:textbox>
                   <w:txbxContent>
                     <w:p>
@@ -2674,7 +2665,7 @@
           </mc:Choice>
           <mc:Fallback>
             <w:pict>
-              <v:shape w14:anchorId="7140898C" id="Text Box 8" o:spid="_x0000_s1036" type="#_x0000_t202" style="position:absolute;margin-left:274pt;margin-top:220pt;width:181.9pt;height:42pt;z-index:251715584;visibility:visible;mso-wrap-style:square;mso-width-percent:0;mso-height-percent:0;mso-wrap-distance-left:9pt;mso-wrap-distance-top:0;mso-wrap-distance-right:9pt;mso-wrap-distance-bottom:0;mso-position-horizontal:absolute;mso-position-horizontal-relative:text;mso-position-vertical:absolute;mso-position-vertical-relative:text;mso-width-percent:0;mso-height-percent:0;mso-width-relative:margin;mso-height-relative:margin;v-text-anchor:top" o:gfxdata="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" fillcolor="white [3201]" strokecolor="black [3213]" strokeweight="1pt">
+              <v:shape w14:anchorId="7140898C" id="Text Box 8" o:spid="_x0000_s1036" type="#_x0000_t202" style="position:absolute;margin-left:274pt;margin-top:220pt;width:181.9pt;height:42pt;z-index:251715584;visibility:visible;mso-wrap-style:square;mso-width-percent:0;mso-height-percent:0;mso-wrap-distance-left:9pt;mso-wrap-distance-top:0;mso-wrap-distance-right:9pt;mso-wrap-distance-bottom:0;mso-position-horizontal:absolute;mso-position-horizontal-relative:text;mso-position-vertical:absolute;mso-position-vertical-relative:text;mso-width-percent:0;mso-height-percent:0;mso-width-relative:margin;mso-height-relative:margin;v-text-anchor:top" o:gfxdata="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" fillcolor="white [3201]" strokecolor="black [3213]" strokeweight="1pt">
                 <v:textbox>
                   <w:txbxContent>
                     <w:p>
@@ -3067,7 +3058,7 @@
                 <v:path arrowok="t" fillok="f" o:connecttype="none"/>
                 <o:lock v:ext="edit" shapetype="t"/>
               </v:shapetype>
-              <v:shape id="Straight Arrow Connector 23" o:spid="_x0000_s1026" type="#_x0000_t32" style="position:absolute;margin-left:-6.9pt;margin-top:273.45pt;width:12.25pt;height:65.1pt;flip:y;z-index:251723776;visibility:visible;mso-wrap-style:square;mso-wrap-distance-left:9pt;mso-wrap-distance-top:0;mso-wrap-distance-right:9pt;mso-wrap-distance-bottom:0;mso-position-horizontal:absolute;mso-position-horizontal-relative:text;mso-position-vertical:absolute;mso-position-vertical-relative:text" o:gfxdata="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" strokecolor="#4472c4 [3204]" strokeweight=".5pt">
+              <v:shape id="Straight Arrow Connector 23" o:spid="_x0000_s1026" type="#_x0000_t32" style="position:absolute;margin-left:-6.9pt;margin-top:273.45pt;width:12.25pt;height:65.1pt;flip:y;z-index:251723776;visibility:visible;mso-wrap-style:square;mso-wrap-distance-left:9pt;mso-wrap-distance-top:0;mso-wrap-distance-right:9pt;mso-wrap-distance-bottom:0;mso-position-horizontal:absolute;mso-position-horizontal-relative:text;mso-position-vertical:absolute;mso-position-vertical-relative:text" o:gfxdata="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" strokecolor="#4472c4 [3204]" strokeweight=".5pt">
                 <v:stroke endarrow="block" joinstyle="miter"/>
               </v:shape>
             </w:pict>
@@ -3144,7 +3135,7 @@
           </mc:Choice>
           <mc:Fallback>
             <w:pict>
-              <v:shape w14:anchorId="2399F890" id="Straight Arrow Connector 37" o:spid="_x0000_s1026" type="#_x0000_t32" style="position:absolute;margin-left:254.3pt;margin-top:9.35pt;width:4.6pt;height:28.35pt;flip:y;z-index:251727872;visibility:visible;mso-wrap-style:square;mso-wrap-distance-left:9pt;mso-wrap-distance-top:0;mso-wrap-distance-right:9pt;mso-wrap-distance-bottom:0;mso-position-horizontal:absolute;mso-position-horizontal-relative:text;mso-position-vertical:absolute;mso-position-vertical-relative:text" o:gfxdata="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" strokecolor="#4472c4 [3204]" strokeweight=".5pt">
+              <v:shape w14:anchorId="2399F890" id="Straight Arrow Connector 37" o:spid="_x0000_s1026" type="#_x0000_t32" style="position:absolute;margin-left:254.3pt;margin-top:9.35pt;width:4.6pt;height:28.35pt;flip:y;z-index:251727872;visibility:visible;mso-wrap-style:square;mso-wrap-distance-left:9pt;mso-wrap-distance-top:0;mso-wrap-distance-right:9pt;mso-wrap-distance-bottom:0;mso-position-horizontal:absolute;mso-position-horizontal-relative:text;mso-position-vertical:absolute;mso-position-vertical-relative:text" o:gfxdata="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" strokecolor="#4472c4 [3204]" strokeweight=".5pt">
                 <v:stroke endarrow="block" joinstyle="miter"/>
               </v:shape>
             </w:pict>
@@ -3235,7 +3226,7 @@
           </mc:Choice>
           <mc:Fallback>
             <w:pict>
-              <v:shape w14:anchorId="7C21ADEC" id="Text Box 34" o:spid="_x0000_s1037" type="#_x0000_t202" style="position:absolute;margin-left:-45.15pt;margin-top:23.4pt;width:291.05pt;height:170.05pt;z-index:251724800;visibility:visible;mso-wrap-style:square;mso-height-percent:0;mso-wrap-distance-left:9pt;mso-wrap-distance-top:0;mso-wrap-distance-right:9pt;mso-wrap-distance-bottom:0;mso-position-horizontal:absolute;mso-position-horizontal-relative:text;mso-position-vertical:absolute;mso-position-vertical-relative:text;mso-height-percent:0;mso-height-relative:margin;v-text-anchor:top" o:gfxdata="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" fillcolor="white [3201]" strokeweight=".5pt">
+              <v:shape w14:anchorId="7C21ADEC" id="Text Box 34" o:spid="_x0000_s1037" type="#_x0000_t202" style="position:absolute;margin-left:-45.15pt;margin-top:23.4pt;width:291.05pt;height:170.05pt;z-index:251724800;visibility:visible;mso-wrap-style:square;mso-height-percent:0;mso-wrap-distance-left:9pt;mso-wrap-distance-top:0;mso-wrap-distance-right:9pt;mso-wrap-distance-bottom:0;mso-position-horizontal:absolute;mso-position-horizontal-relative:text;mso-position-vertical:absolute;mso-position-vertical-relative:text;mso-height-percent:0;mso-height-relative:margin;v-text-anchor:top" o:gfxdata="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" fillcolor="white [3201]" strokeweight=".5pt">
                 <v:textbox>
                   <w:txbxContent>
                     <w:p>
@@ -3333,7 +3324,7 @@
           </mc:Choice>
           <mc:Fallback>
             <w:pict>
-              <v:shape w14:anchorId="01C0DF03" id="Straight Arrow Connector 39" o:spid="_x0000_s1026" type="#_x0000_t32" style="position:absolute;margin-left:194.55pt;margin-top:155.75pt;width:51.3pt;height:45.95pt;z-index:251729920;visibility:visible;mso-wrap-style:square;mso-wrap-distance-left:9pt;mso-wrap-distance-top:0;mso-wrap-distance-right:9pt;mso-wrap-distance-bottom:0;mso-position-horizontal:absolute;mso-position-horizontal-relative:text;mso-position-vertical:absolute;mso-position-vertical-relative:text" o:gfxdata="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" strokecolor="#4472c4 [3204]" strokeweight=".5pt">
+              <v:shape w14:anchorId="01C0DF03" id="Straight Arrow Connector 39" o:spid="_x0000_s1026" type="#_x0000_t32" style="position:absolute;margin-left:194.55pt;margin-top:155.75pt;width:51.3pt;height:45.95pt;z-index:251729920;visibility:visible;mso-wrap-style:square;mso-wrap-distance-left:9pt;mso-wrap-distance-top:0;mso-wrap-distance-right:9pt;mso-wrap-distance-bottom:0;mso-position-horizontal:absolute;mso-position-horizontal-relative:text;mso-position-vertical:absolute;mso-position-vertical-relative:text" o:gfxdata="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" strokecolor="#4472c4 [3204]" strokeweight=".5pt">
                 <v:stroke endarrow="block" joinstyle="miter"/>
               </v:shape>
             </w:pict>
@@ -3399,7 +3390,7 @@
           </mc:Choice>
           <mc:Fallback>
             <w:pict>
-              <v:shape w14:anchorId="39C06A01" id="Straight Arrow Connector 38" o:spid="_x0000_s1026" type="#_x0000_t32" style="position:absolute;margin-left:-32.15pt;margin-top:107.5pt;width:6.9pt;height:142.45pt;z-index:251728896;visibility:visible;mso-wrap-style:square;mso-wrap-distance-left:9pt;mso-wrap-distance-top:0;mso-wrap-distance-right:9pt;mso-wrap-distance-bottom:0;mso-position-horizontal:absolute;mso-position-horizontal-relative:text;mso-position-vertical:absolute;mso-position-vertical-relative:text" o:gfxdata="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" strokecolor="#4472c4 [3204]" strokeweight=".5pt">
+              <v:shape w14:anchorId="39C06A01" id="Straight Arrow Connector 38" o:spid="_x0000_s1026" type="#_x0000_t32" style="position:absolute;margin-left:-32.15pt;margin-top:107.5pt;width:6.9pt;height:142.45pt;z-index:251728896;visibility:visible;mso-wrap-style:square;mso-wrap-distance-left:9pt;mso-wrap-distance-top:0;mso-wrap-distance-right:9pt;mso-wrap-distance-bottom:0;mso-position-horizontal:absolute;mso-position-horizontal-relative:text;mso-position-vertical:absolute;mso-position-vertical-relative:text" o:gfxdata="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" strokecolor="#4472c4 [3204]" strokeweight=".5pt">
                 <v:stroke endarrow="block" joinstyle="miter"/>
               </v:shape>
             </w:pict>
@@ -3538,6 +3529,2138 @@
       </w:r>
       <w:proofErr w:type="spellEnd"/>
     </w:p>
+    <w:p/>
+    <w:p/>
+    <w:p/>
+    <w:p/>
+    <w:p/>
+    <w:p/>
+    <w:p/>
+    <w:p/>
+    <w:p/>
+    <w:p/>
+    <w:p/>
+    <w:p/>
+    <w:p/>
+    <w:p/>
+    <w:p>
+      <w:pPr>
+        <w:jc w:val="center"/>
+      </w:pPr>
+    </w:p>
+    <w:p>
+      <w:pPr>
+        <w:pStyle w:val="Heading2"/>
+        <w:rPr>
+          <w:noProof/>
+        </w:rPr>
+      </w:pPr>
+      <w:r>
+        <w:rPr>
+          <w:noProof/>
+        </w:rPr>
+        <w:lastRenderedPageBreak/>
+        <mc:AlternateContent>
+          <mc:Choice Requires="wps">
+            <w:drawing>
+              <wp:anchor distT="0" distB="0" distL="114300" distR="114300" simplePos="0" relativeHeight="251738112" behindDoc="0" locked="0" layoutInCell="1" allowOverlap="1" wp14:anchorId="5A541603" wp14:editId="66DD50FF">
+                <wp:simplePos x="0" y="0"/>
+                <wp:positionH relativeFrom="column">
+                  <wp:posOffset>3794833</wp:posOffset>
+                </wp:positionH>
+                <wp:positionV relativeFrom="paragraph">
+                  <wp:posOffset>-78740</wp:posOffset>
+                </wp:positionV>
+                <wp:extent cx="2420858" cy="611792"/>
+                <wp:effectExtent l="0" t="0" r="17780" b="17145"/>
+                <wp:wrapNone/>
+                <wp:docPr id="16" name="Text Box 16"/>
+                <wp:cNvGraphicFramePr/>
+                <a:graphic xmlns:a="http://schemas.openxmlformats.org/drawingml/2006/main">
+                  <a:graphicData uri="http://schemas.microsoft.com/office/word/2010/wordprocessingShape">
+                    <wps:wsp>
+                      <wps:cNvSpPr txBox="1"/>
+                      <wps:spPr>
+                        <a:xfrm>
+                          <a:off x="0" y="0"/>
+                          <a:ext cx="2420858" cy="611792"/>
+                        </a:xfrm>
+                        <a:prstGeom prst="rect">
+                          <a:avLst/>
+                        </a:prstGeom>
+                        <a:ln>
+                          <a:solidFill>
+                            <a:schemeClr val="tx1"/>
+                          </a:solidFill>
+                        </a:ln>
+                      </wps:spPr>
+                      <wps:style>
+                        <a:lnRef idx="2">
+                          <a:schemeClr val="accent2"/>
+                        </a:lnRef>
+                        <a:fillRef idx="1">
+                          <a:schemeClr val="lt1"/>
+                        </a:fillRef>
+                        <a:effectRef idx="0">
+                          <a:schemeClr val="accent2"/>
+                        </a:effectRef>
+                        <a:fontRef idx="minor">
+                          <a:schemeClr val="dk1"/>
+                        </a:fontRef>
+                      </wps:style>
+                      <wps:txbx>
+                        <w:txbxContent>
+                          <w:p>
+                            <w:r>
+                              <w:t xml:space="preserve">Select ‘blog’ on the navigation bar to be redirected to the blog page. </w:t>
+                            </w:r>
+                          </w:p>
+                        </w:txbxContent>
+                      </wps:txbx>
+                      <wps:bodyPr rot="0" spcFirstLastPara="0" vertOverflow="overflow" horzOverflow="overflow" vert="horz" wrap="square" lIns="91440" tIns="45720" rIns="91440" bIns="45720" numCol="1" spcCol="0" rtlCol="0" fromWordArt="0" anchor="t" anchorCtr="0" forceAA="0" compatLnSpc="1">
+                        <a:prstTxWarp prst="textNoShape">
+                          <a:avLst/>
+                        </a:prstTxWarp>
+                        <a:noAutofit/>
+                      </wps:bodyPr>
+                    </wps:wsp>
+                  </a:graphicData>
+                </a:graphic>
+                <wp14:sizeRelH relativeFrom="margin">
+                  <wp14:pctWidth>0</wp14:pctWidth>
+                </wp14:sizeRelH>
+                <wp14:sizeRelV relativeFrom="margin">
+                  <wp14:pctHeight>0</wp14:pctHeight>
+                </wp14:sizeRelV>
+              </wp:anchor>
+            </w:drawing>
+          </mc:Choice>
+          <mc:Fallback>
+            <w:pict>
+              <v:shapetype w14:anchorId="5A541603" id="_x0000_t202" coordsize="21600,21600" o:spt="202" path="m,l,21600r21600,l21600,xe">
+                <v:stroke joinstyle="miter"/>
+                <v:path gradientshapeok="t" o:connecttype="rect"/>
+              </v:shapetype>
+              <v:shape id="Text Box 16" o:spid="_x0000_s1038" type="#_x0000_t202" style="position:absolute;margin-left:298.8pt;margin-top:-6.2pt;width:190.6pt;height:48.15pt;z-index:251738112;visibility:visible;mso-wrap-style:square;mso-width-percent:0;mso-height-percent:0;mso-wrap-distance-left:9pt;mso-wrap-distance-top:0;mso-wrap-distance-right:9pt;mso-wrap-distance-bottom:0;mso-position-horizontal:absolute;mso-position-horizontal-relative:text;mso-position-vertical:absolute;mso-position-vertical-relative:text;mso-width-percent:0;mso-height-percent:0;mso-width-relative:margin;mso-height-relative:margin;v-text-anchor:top" o:gfxdata="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" fillcolor="white [3201]" strokecolor="black [3213]" strokeweight="1pt">
+                <v:textbox>
+                  <w:txbxContent>
+                    <w:p>
+                      <w:r>
+                        <w:t xml:space="preserve">Select ‘blog’ on the navigation bar to be redirected to the blog page. </w:t>
+                      </w:r>
+                    </w:p>
+                  </w:txbxContent>
+                </v:textbox>
+              </v:shape>
+            </w:pict>
+          </mc:Fallback>
+        </mc:AlternateContent>
+      </w:r>
+      <w:r>
+        <w:rPr>
+          <w:noProof/>
+        </w:rPr>
+        <w:t>Blog:</w:t>
+      </w:r>
+    </w:p>
+    <w:p>
+      <w:r>
+        <w:rPr>
+          <w:noProof/>
+          <w:sz w:val="40"/>
+          <w:szCs w:val="40"/>
+        </w:rPr>
+        <mc:AlternateContent>
+          <mc:Choice Requires="wps">
+            <w:drawing>
+              <wp:anchor distT="0" distB="0" distL="114300" distR="114300" simplePos="0" relativeHeight="251739136" behindDoc="0" locked="0" layoutInCell="1" allowOverlap="1" wp14:anchorId="537933A8" wp14:editId="6BBF98E2">
+                <wp:simplePos x="0" y="0"/>
+                <wp:positionH relativeFrom="column">
+                  <wp:posOffset>1657760</wp:posOffset>
+                </wp:positionH>
+                <wp:positionV relativeFrom="paragraph">
+                  <wp:posOffset>38068</wp:posOffset>
+                </wp:positionV>
+                <wp:extent cx="2010131" cy="796674"/>
+                <wp:effectExtent l="38100" t="19050" r="9525" b="60960"/>
+                <wp:wrapNone/>
+                <wp:docPr id="29" name="Straight Arrow Connector 29"/>
+                <wp:cNvGraphicFramePr/>
+                <a:graphic xmlns:a="http://schemas.openxmlformats.org/drawingml/2006/main">
+                  <a:graphicData uri="http://schemas.microsoft.com/office/word/2010/wordprocessingShape">
+                    <wps:wsp>
+                      <wps:cNvCnPr/>
+                      <wps:spPr>
+                        <a:xfrm flipH="1">
+                          <a:off x="0" y="0"/>
+                          <a:ext cx="2010131" cy="796674"/>
+                        </a:xfrm>
+                        <a:prstGeom prst="straightConnector1">
+                          <a:avLst/>
+                        </a:prstGeom>
+                        <a:ln w="28575">
+                          <a:solidFill>
+                            <a:srgbClr val="FF0000"/>
+                          </a:solidFill>
+                          <a:tailEnd type="triangle"/>
+                        </a:ln>
+                      </wps:spPr>
+                      <wps:style>
+                        <a:lnRef idx="1">
+                          <a:schemeClr val="accent2"/>
+                        </a:lnRef>
+                        <a:fillRef idx="0">
+                          <a:schemeClr val="accent2"/>
+                        </a:fillRef>
+                        <a:effectRef idx="0">
+                          <a:schemeClr val="accent2"/>
+                        </a:effectRef>
+                        <a:fontRef idx="minor">
+                          <a:schemeClr val="tx1"/>
+                        </a:fontRef>
+                      </wps:style>
+                      <wps:bodyPr/>
+                    </wps:wsp>
+                  </a:graphicData>
+                </a:graphic>
+                <wp14:sizeRelH relativeFrom="margin">
+                  <wp14:pctWidth>0</wp14:pctWidth>
+                </wp14:sizeRelH>
+                <wp14:sizeRelV relativeFrom="margin">
+                  <wp14:pctHeight>0</wp14:pctHeight>
+                </wp14:sizeRelV>
+              </wp:anchor>
+            </w:drawing>
+          </mc:Choice>
+          <mc:Fallback>
+            <w:pict>
+              <v:shapetype w14:anchorId="4E041587" id="_x0000_t32" coordsize="21600,21600" o:spt="32" o:oned="t" path="m,l21600,21600e" filled="f">
+                <v:path arrowok="t" fillok="f" o:connecttype="none"/>
+                <o:lock v:ext="edit" shapetype="t"/>
+              </v:shapetype>
+              <v:shape id="Straight Arrow Connector 29" o:spid="_x0000_s1026" type="#_x0000_t32" style="position:absolute;margin-left:130.55pt;margin-top:3pt;width:158.3pt;height:62.75pt;flip:x;z-index:251739136;visibility:visible;mso-wrap-style:square;mso-width-percent:0;mso-height-percent:0;mso-wrap-distance-left:9pt;mso-wrap-distance-top:0;mso-wrap-distance-right:9pt;mso-wrap-distance-bottom:0;mso-position-horizontal:absolute;mso-position-horizontal-relative:text;mso-position-vertical:absolute;mso-position-vertical-relative:text;mso-width-percent:0;mso-height-percent:0;mso-width-relative:margin;mso-height-relative:margin" o:gfxdata="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" strokecolor="red" strokeweight="2.25pt">
+                <v:stroke endarrow="block" joinstyle="miter"/>
+              </v:shape>
+            </w:pict>
+          </mc:Fallback>
+        </mc:AlternateContent>
+      </w:r>
+      <w:r>
+        <w:drawing>
+          <wp:anchor distT="0" distB="0" distL="114300" distR="114300" simplePos="0" relativeHeight="251734016" behindDoc="0" locked="0" layoutInCell="1" allowOverlap="1" wp14:anchorId="305902AD" wp14:editId="61C861F7">
+            <wp:simplePos x="0" y="0"/>
+            <wp:positionH relativeFrom="margin">
+              <wp:align>center</wp:align>
+            </wp:positionH>
+            <wp:positionV relativeFrom="paragraph">
+              <wp:posOffset>452704</wp:posOffset>
+            </wp:positionV>
+            <wp:extent cx="6393180" cy="2788920"/>
+            <wp:effectExtent l="0" t="0" r="7620" b="0"/>
+            <wp:wrapSquare wrapText="bothSides"/>
+            <wp:docPr id="53" name="Picture 53" descr="Graphical user interface, website&#10;&#10;Description automatically generated"/>
+            <wp:cNvGraphicFramePr>
+              <a:graphicFrameLocks xmlns:a="http://schemas.openxmlformats.org/drawingml/2006/main" noChangeAspect="1"/>
+            </wp:cNvGraphicFramePr>
+            <a:graphic xmlns:a="http://schemas.openxmlformats.org/drawingml/2006/main">
+              <a:graphicData uri="http://schemas.openxmlformats.org/drawingml/2006/picture">
+                <pic:pic xmlns:pic="http://schemas.openxmlformats.org/drawingml/2006/picture">
+                  <pic:nvPicPr>
+                    <pic:cNvPr id="5" name="Picture 5" descr="Graphical user interface, website&#10;&#10;Description automatically generated"/>
+                    <pic:cNvPicPr/>
+                  </pic:nvPicPr>
+                  <pic:blipFill rotWithShape="1">
+                    <a:blip r:embed="rId16" cstate="print">
+                      <a:extLst>
+                        <a:ext uri="{28A0092B-C50C-407E-A947-70E740481C1C}">
+                          <a14:useLocalDpi xmlns:a14="http://schemas.microsoft.com/office/drawing/2010/main" val="0"/>
+                        </a:ext>
+                      </a:extLst>
+                    </a:blip>
+                    <a:srcRect r="8179" b="24676"/>
+                    <a:stretch/>
+                  </pic:blipFill>
+                  <pic:spPr bwMode="auto">
+                    <a:xfrm>
+                      <a:off x="0" y="0"/>
+                      <a:ext cx="6393180" cy="2788920"/>
+                    </a:xfrm>
+                    <a:prstGeom prst="rect">
+                      <a:avLst/>
+                    </a:prstGeom>
+                    <a:ln>
+                      <a:noFill/>
+                    </a:ln>
+                    <a:extLst>
+                      <a:ext uri="{53640926-AAD7-44D8-BBD7-CCE9431645EC}">
+                        <a14:shadowObscured xmlns:a14="http://schemas.microsoft.com/office/drawing/2010/main"/>
+                      </a:ext>
+                    </a:extLst>
+                  </pic:spPr>
+                </pic:pic>
+              </a:graphicData>
+            </a:graphic>
+            <wp14:sizeRelH relativeFrom="page">
+              <wp14:pctWidth>0</wp14:pctWidth>
+            </wp14:sizeRelH>
+            <wp14:sizeRelV relativeFrom="page">
+              <wp14:pctHeight>0</wp14:pctHeight>
+            </wp14:sizeRelV>
+          </wp:anchor>
+        </w:drawing>
+      </w:r>
+    </w:p>
+    <w:p/>
+    <w:p/>
+    <w:p>
+      <w:r>
+        <w:drawing>
+          <wp:anchor distT="0" distB="0" distL="114300" distR="114300" simplePos="0" relativeHeight="251731968" behindDoc="1" locked="0" layoutInCell="1" allowOverlap="1" wp14:anchorId="5F6326A2" wp14:editId="79CDEFE3">
+            <wp:simplePos x="0" y="0"/>
+            <wp:positionH relativeFrom="margin">
+              <wp:align>center</wp:align>
+            </wp:positionH>
+            <wp:positionV relativeFrom="paragraph">
+              <wp:posOffset>72390</wp:posOffset>
+            </wp:positionV>
+            <wp:extent cx="4226560" cy="2926080"/>
+            <wp:effectExtent l="0" t="0" r="2540" b="7620"/>
+            <wp:wrapTight wrapText="bothSides">
+              <wp:wrapPolygon edited="0">
+                <wp:start x="0" y="0"/>
+                <wp:lineTo x="0" y="21516"/>
+                <wp:lineTo x="21516" y="21516"/>
+                <wp:lineTo x="21516" y="0"/>
+                <wp:lineTo x="0" y="0"/>
+              </wp:wrapPolygon>
+            </wp:wrapTight>
+            <wp:docPr id="54" name="Picture 54" descr="Graphical user interface, application&#10;&#10;Description automatically generated"/>
+            <wp:cNvGraphicFramePr>
+              <a:graphicFrameLocks xmlns:a="http://schemas.openxmlformats.org/drawingml/2006/main" noChangeAspect="1"/>
+            </wp:cNvGraphicFramePr>
+            <a:graphic xmlns:a="http://schemas.openxmlformats.org/drawingml/2006/main">
+              <a:graphicData uri="http://schemas.openxmlformats.org/drawingml/2006/picture">
+                <pic:pic xmlns:pic="http://schemas.openxmlformats.org/drawingml/2006/picture">
+                  <pic:nvPicPr>
+                    <pic:cNvPr id="2" name="Picture 2" descr="Graphical user interface, application&#10;&#10;Description automatically generated"/>
+                    <pic:cNvPicPr/>
+                  </pic:nvPicPr>
+                  <pic:blipFill>
+                    <a:blip r:embed="rId17" cstate="print">
+                      <a:extLst>
+                        <a:ext uri="{28A0092B-C50C-407E-A947-70E740481C1C}">
+                          <a14:useLocalDpi xmlns:a14="http://schemas.microsoft.com/office/drawing/2010/main" val="0"/>
+                        </a:ext>
+                      </a:extLst>
+                    </a:blip>
+                    <a:stretch>
+                      <a:fillRect/>
+                    </a:stretch>
+                  </pic:blipFill>
+                  <pic:spPr>
+                    <a:xfrm>
+                      <a:off x="0" y="0"/>
+                      <a:ext cx="4226560" cy="2926080"/>
+                    </a:xfrm>
+                    <a:prstGeom prst="rect">
+                      <a:avLst/>
+                    </a:prstGeom>
+                  </pic:spPr>
+                </pic:pic>
+              </a:graphicData>
+            </a:graphic>
+            <wp14:sizeRelH relativeFrom="page">
+              <wp14:pctWidth>0</wp14:pctWidth>
+            </wp14:sizeRelH>
+            <wp14:sizeRelV relativeFrom="page">
+              <wp14:pctHeight>0</wp14:pctHeight>
+            </wp14:sizeRelV>
+          </wp:anchor>
+        </w:drawing>
+      </w:r>
+    </w:p>
+    <w:p/>
+    <w:p/>
+    <w:p/>
+    <w:p/>
+    <w:p/>
+    <w:p/>
+    <w:p/>
+    <w:p/>
+    <w:p>
+      <w:r>
+        <w:rPr>
+          <w:noProof/>
+          <w:sz w:val="40"/>
+          <w:szCs w:val="40"/>
+        </w:rPr>
+        <mc:AlternateContent>
+          <mc:Choice Requires="wps">
+            <w:drawing>
+              <wp:anchor distT="0" distB="0" distL="114300" distR="114300" simplePos="0" relativeHeight="251741184" behindDoc="0" locked="0" layoutInCell="1" allowOverlap="1" wp14:anchorId="6C78CBE7" wp14:editId="7133413F">
+                <wp:simplePos x="0" y="0"/>
+                <wp:positionH relativeFrom="margin">
+                  <wp:posOffset>1221529</wp:posOffset>
+                </wp:positionH>
+                <wp:positionV relativeFrom="paragraph">
+                  <wp:posOffset>42641</wp:posOffset>
+                </wp:positionV>
+                <wp:extent cx="929612" cy="1152593"/>
+                <wp:effectExtent l="38100" t="38100" r="23495" b="28575"/>
+                <wp:wrapNone/>
+                <wp:docPr id="40" name="Straight Arrow Connector 40"/>
+                <wp:cNvGraphicFramePr/>
+                <a:graphic xmlns:a="http://schemas.openxmlformats.org/drawingml/2006/main">
+                  <a:graphicData uri="http://schemas.microsoft.com/office/word/2010/wordprocessingShape">
+                    <wps:wsp>
+                      <wps:cNvCnPr/>
+                      <wps:spPr>
+                        <a:xfrm flipH="1" flipV="1">
+                          <a:off x="0" y="0"/>
+                          <a:ext cx="929612" cy="1152593"/>
+                        </a:xfrm>
+                        <a:prstGeom prst="straightConnector1">
+                          <a:avLst/>
+                        </a:prstGeom>
+                        <a:ln w="28575">
+                          <a:solidFill>
+                            <a:srgbClr val="FF0000"/>
+                          </a:solidFill>
+                          <a:tailEnd type="triangle"/>
+                        </a:ln>
+                      </wps:spPr>
+                      <wps:style>
+                        <a:lnRef idx="1">
+                          <a:schemeClr val="accent2"/>
+                        </a:lnRef>
+                        <a:fillRef idx="0">
+                          <a:schemeClr val="accent2"/>
+                        </a:fillRef>
+                        <a:effectRef idx="0">
+                          <a:schemeClr val="accent2"/>
+                        </a:effectRef>
+                        <a:fontRef idx="minor">
+                          <a:schemeClr val="tx1"/>
+                        </a:fontRef>
+                      </wps:style>
+                      <wps:bodyPr/>
+                    </wps:wsp>
+                  </a:graphicData>
+                </a:graphic>
+                <wp14:sizeRelH relativeFrom="margin">
+                  <wp14:pctWidth>0</wp14:pctWidth>
+                </wp14:sizeRelH>
+                <wp14:sizeRelV relativeFrom="margin">
+                  <wp14:pctHeight>0</wp14:pctHeight>
+                </wp14:sizeRelV>
+              </wp:anchor>
+            </w:drawing>
+          </mc:Choice>
+          <mc:Fallback>
+            <w:pict>
+              <v:shape w14:anchorId="1E4906A5" id="Straight Arrow Connector 40" o:spid="_x0000_s1026" type="#_x0000_t32" style="position:absolute;margin-left:96.2pt;margin-top:3.35pt;width:73.2pt;height:90.75pt;flip:x y;z-index:251741184;visibility:visible;mso-wrap-style:square;mso-width-percent:0;mso-height-percent:0;mso-wrap-distance-left:9pt;mso-wrap-distance-top:0;mso-wrap-distance-right:9pt;mso-wrap-distance-bottom:0;mso-position-horizontal:absolute;mso-position-horizontal-relative:margin;mso-position-vertical:absolute;mso-position-vertical-relative:text;mso-width-percent:0;mso-height-percent:0;mso-width-relative:margin;mso-height-relative:margin" o:gfxdata="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" strokecolor="red" strokeweight="2.25pt">
+                <v:stroke endarrow="block" joinstyle="miter"/>
+                <w10:wrap anchorx="margin"/>
+              </v:shape>
+            </w:pict>
+          </mc:Fallback>
+        </mc:AlternateContent>
+      </w:r>
+    </w:p>
+    <w:p/>
+    <w:p>
+      <w:r>
+        <w:rPr>
+          <w:noProof/>
+        </w:rPr>
+        <mc:AlternateContent>
+          <mc:Choice Requires="wps">
+            <w:drawing>
+              <wp:anchor distT="0" distB="0" distL="114300" distR="114300" simplePos="0" relativeHeight="251740160" behindDoc="0" locked="0" layoutInCell="1" allowOverlap="1" wp14:anchorId="565AF01E" wp14:editId="79BA8DD4">
+                <wp:simplePos x="0" y="0"/>
+                <wp:positionH relativeFrom="column">
+                  <wp:posOffset>2229979</wp:posOffset>
+                </wp:positionH>
+                <wp:positionV relativeFrom="paragraph">
+                  <wp:posOffset>452294</wp:posOffset>
+                </wp:positionV>
+                <wp:extent cx="2466907" cy="1019655"/>
+                <wp:effectExtent l="0" t="0" r="10160" b="28575"/>
+                <wp:wrapNone/>
+                <wp:docPr id="41" name="Text Box 41"/>
+                <wp:cNvGraphicFramePr/>
+                <a:graphic xmlns:a="http://schemas.openxmlformats.org/drawingml/2006/main">
+                  <a:graphicData uri="http://schemas.microsoft.com/office/word/2010/wordprocessingShape">
+                    <wps:wsp>
+                      <wps:cNvSpPr txBox="1"/>
+                      <wps:spPr>
+                        <a:xfrm>
+                          <a:off x="0" y="0"/>
+                          <a:ext cx="2466907" cy="1019655"/>
+                        </a:xfrm>
+                        <a:prstGeom prst="rect">
+                          <a:avLst/>
+                        </a:prstGeom>
+                        <a:ln>
+                          <a:solidFill>
+                            <a:schemeClr val="tx1"/>
+                          </a:solidFill>
+                        </a:ln>
+                      </wps:spPr>
+                      <wps:style>
+                        <a:lnRef idx="2">
+                          <a:schemeClr val="accent2"/>
+                        </a:lnRef>
+                        <a:fillRef idx="1">
+                          <a:schemeClr val="lt1"/>
+                        </a:fillRef>
+                        <a:effectRef idx="0">
+                          <a:schemeClr val="accent2"/>
+                        </a:effectRef>
+                        <a:fontRef idx="minor">
+                          <a:schemeClr val="dk1"/>
+                        </a:fontRef>
+                      </wps:style>
+                      <wps:txbx>
+                        <w:txbxContent>
+                          <w:p>
+                            <w:r>
+                              <w:t>This is what will first appear once redirected. If you press the ‘Read’ button you will be taken to the bottom of the page where the blogs are placed.</w:t>
+                            </w:r>
+                          </w:p>
+                        </w:txbxContent>
+                      </wps:txbx>
+                      <wps:bodyPr rot="0" spcFirstLastPara="0" vertOverflow="overflow" horzOverflow="overflow" vert="horz" wrap="square" lIns="91440" tIns="45720" rIns="91440" bIns="45720" numCol="1" spcCol="0" rtlCol="0" fromWordArt="0" anchor="t" anchorCtr="0" forceAA="0" compatLnSpc="1">
+                        <a:prstTxWarp prst="textNoShape">
+                          <a:avLst/>
+                        </a:prstTxWarp>
+                        <a:noAutofit/>
+                      </wps:bodyPr>
+                    </wps:wsp>
+                  </a:graphicData>
+                </a:graphic>
+                <wp14:sizeRelH relativeFrom="margin">
+                  <wp14:pctWidth>0</wp14:pctWidth>
+                </wp14:sizeRelH>
+                <wp14:sizeRelV relativeFrom="margin">
+                  <wp14:pctHeight>0</wp14:pctHeight>
+                </wp14:sizeRelV>
+              </wp:anchor>
+            </w:drawing>
+          </mc:Choice>
+          <mc:Fallback>
+            <w:pict>
+              <v:shape w14:anchorId="565AF01E" id="Text Box 41" o:spid="_x0000_s1039" type="#_x0000_t202" style="position:absolute;margin-left:175.6pt;margin-top:35.6pt;width:194.25pt;height:80.3pt;z-index:251740160;visibility:visible;mso-wrap-style:square;mso-width-percent:0;mso-height-percent:0;mso-wrap-distance-left:9pt;mso-wrap-distance-top:0;mso-wrap-distance-right:9pt;mso-wrap-distance-bottom:0;mso-position-horizontal:absolute;mso-position-horizontal-relative:text;mso-position-vertical:absolute;mso-position-vertical-relative:text;mso-width-percent:0;mso-height-percent:0;mso-width-relative:margin;mso-height-relative:margin;v-text-anchor:top" o:gfxdata="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" fillcolor="white [3201]" strokecolor="black [3213]" strokeweight="1pt">
+                <v:textbox>
+                  <w:txbxContent>
+                    <w:p>
+                      <w:r>
+                        <w:t>This is what will first appear once redirected. If you press the ‘Read’ button you will be taken to the bottom of the page where the blogs are placed.</w:t>
+                      </w:r>
+                    </w:p>
+                  </w:txbxContent>
+                </v:textbox>
+              </v:shape>
+            </w:pict>
+          </mc:Fallback>
+        </mc:AlternateContent>
+      </w:r>
+    </w:p>
+    <w:p/>
+    <w:p/>
+    <w:p/>
+    <w:p/>
+    <w:p/>
+    <w:p>
+      <w:r>
+        <w:lastRenderedPageBreak/>
+        <w:drawing>
+          <wp:anchor distT="0" distB="0" distL="114300" distR="114300" simplePos="0" relativeHeight="251737088" behindDoc="1" locked="0" layoutInCell="1" allowOverlap="1" wp14:anchorId="04E0038B" wp14:editId="20F492FC">
+            <wp:simplePos x="0" y="0"/>
+            <wp:positionH relativeFrom="margin">
+              <wp:align>center</wp:align>
+            </wp:positionH>
+            <wp:positionV relativeFrom="paragraph">
+              <wp:posOffset>69238</wp:posOffset>
+            </wp:positionV>
+            <wp:extent cx="4745355" cy="2387600"/>
+            <wp:effectExtent l="0" t="0" r="0" b="0"/>
+            <wp:wrapTight wrapText="bothSides">
+              <wp:wrapPolygon edited="0">
+                <wp:start x="0" y="0"/>
+                <wp:lineTo x="0" y="21370"/>
+                <wp:lineTo x="21505" y="21370"/>
+                <wp:lineTo x="21505" y="0"/>
+                <wp:lineTo x="0" y="0"/>
+              </wp:wrapPolygon>
+            </wp:wrapTight>
+            <wp:docPr id="55" name="Picture 55" descr="A picture containing Word&#10;&#10;Description automatically generated"/>
+            <wp:cNvGraphicFramePr>
+              <a:graphicFrameLocks xmlns:a="http://schemas.openxmlformats.org/drawingml/2006/main" noChangeAspect="1"/>
+            </wp:cNvGraphicFramePr>
+            <a:graphic xmlns:a="http://schemas.openxmlformats.org/drawingml/2006/main">
+              <a:graphicData uri="http://schemas.openxmlformats.org/drawingml/2006/picture">
+                <pic:pic xmlns:pic="http://schemas.openxmlformats.org/drawingml/2006/picture">
+                  <pic:nvPicPr>
+                    <pic:cNvPr id="4" name="Picture 4" descr="A picture containing Word&#10;&#10;Description automatically generated"/>
+                    <pic:cNvPicPr/>
+                  </pic:nvPicPr>
+                  <pic:blipFill>
+                    <a:blip r:embed="rId18" cstate="print">
+                      <a:extLst>
+                        <a:ext uri="{28A0092B-C50C-407E-A947-70E740481C1C}">
+                          <a14:useLocalDpi xmlns:a14="http://schemas.microsoft.com/office/drawing/2010/main" val="0"/>
+                        </a:ext>
+                      </a:extLst>
+                    </a:blip>
+                    <a:stretch>
+                      <a:fillRect/>
+                    </a:stretch>
+                  </pic:blipFill>
+                  <pic:spPr>
+                    <a:xfrm>
+                      <a:off x="0" y="0"/>
+                      <a:ext cx="4745355" cy="2387600"/>
+                    </a:xfrm>
+                    <a:prstGeom prst="rect">
+                      <a:avLst/>
+                    </a:prstGeom>
+                  </pic:spPr>
+                </pic:pic>
+              </a:graphicData>
+            </a:graphic>
+            <wp14:sizeRelH relativeFrom="page">
+              <wp14:pctWidth>0</wp14:pctWidth>
+            </wp14:sizeRelH>
+            <wp14:sizeRelV relativeFrom="page">
+              <wp14:pctHeight>0</wp14:pctHeight>
+            </wp14:sizeRelV>
+          </wp:anchor>
+        </w:drawing>
+      </w:r>
+    </w:p>
+    <w:p/>
+    <w:p/>
+    <w:p/>
+    <w:p>
+      <w:r>
+        <w:rPr>
+          <w:noProof/>
+          <w:sz w:val="40"/>
+          <w:szCs w:val="40"/>
+        </w:rPr>
+        <mc:AlternateContent>
+          <mc:Choice Requires="wps">
+            <w:drawing>
+              <wp:anchor distT="0" distB="0" distL="114300" distR="114300" simplePos="0" relativeHeight="251743232" behindDoc="0" locked="0" layoutInCell="1" allowOverlap="1" wp14:anchorId="61B79CD2" wp14:editId="5C0804DF">
+                <wp:simplePos x="0" y="0"/>
+                <wp:positionH relativeFrom="margin">
+                  <wp:posOffset>2911928</wp:posOffset>
+                </wp:positionH>
+                <wp:positionV relativeFrom="paragraph">
+                  <wp:posOffset>202020</wp:posOffset>
+                </wp:positionV>
+                <wp:extent cx="1129873" cy="1375762"/>
+                <wp:effectExtent l="38100" t="38100" r="32385" b="15240"/>
+                <wp:wrapNone/>
+                <wp:docPr id="42" name="Straight Arrow Connector 42"/>
+                <wp:cNvGraphicFramePr/>
+                <a:graphic xmlns:a="http://schemas.openxmlformats.org/drawingml/2006/main">
+                  <a:graphicData uri="http://schemas.microsoft.com/office/word/2010/wordprocessingShape">
+                    <wps:wsp>
+                      <wps:cNvCnPr/>
+                      <wps:spPr>
+                        <a:xfrm flipH="1" flipV="1">
+                          <a:off x="0" y="0"/>
+                          <a:ext cx="1129873" cy="1375762"/>
+                        </a:xfrm>
+                        <a:prstGeom prst="straightConnector1">
+                          <a:avLst/>
+                        </a:prstGeom>
+                        <a:ln w="28575">
+                          <a:solidFill>
+                            <a:srgbClr val="FF0000"/>
+                          </a:solidFill>
+                          <a:tailEnd type="triangle"/>
+                        </a:ln>
+                      </wps:spPr>
+                      <wps:style>
+                        <a:lnRef idx="1">
+                          <a:schemeClr val="accent2"/>
+                        </a:lnRef>
+                        <a:fillRef idx="0">
+                          <a:schemeClr val="accent2"/>
+                        </a:fillRef>
+                        <a:effectRef idx="0">
+                          <a:schemeClr val="accent2"/>
+                        </a:effectRef>
+                        <a:fontRef idx="minor">
+                          <a:schemeClr val="tx1"/>
+                        </a:fontRef>
+                      </wps:style>
+                      <wps:bodyPr/>
+                    </wps:wsp>
+                  </a:graphicData>
+                </a:graphic>
+                <wp14:sizeRelH relativeFrom="margin">
+                  <wp14:pctWidth>0</wp14:pctWidth>
+                </wp14:sizeRelH>
+                <wp14:sizeRelV relativeFrom="margin">
+                  <wp14:pctHeight>0</wp14:pctHeight>
+                </wp14:sizeRelV>
+              </wp:anchor>
+            </w:drawing>
+          </mc:Choice>
+          <mc:Fallback>
+            <w:pict>
+              <v:shape w14:anchorId="29FBC4E2" id="Straight Arrow Connector 42" o:spid="_x0000_s1026" type="#_x0000_t32" style="position:absolute;margin-left:229.3pt;margin-top:15.9pt;width:88.95pt;height:108.35pt;flip:x y;z-index:251743232;visibility:visible;mso-wrap-style:square;mso-width-percent:0;mso-height-percent:0;mso-wrap-distance-left:9pt;mso-wrap-distance-top:0;mso-wrap-distance-right:9pt;mso-wrap-distance-bottom:0;mso-position-horizontal:absolute;mso-position-horizontal-relative:margin;mso-position-vertical:absolute;mso-position-vertical-relative:text;mso-width-percent:0;mso-height-percent:0;mso-width-relative:margin;mso-height-relative:margin" o:gfxdata="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" strokecolor="red" strokeweight="2.25pt">
+                <v:stroke endarrow="block" joinstyle="miter"/>
+                <w10:wrap anchorx="margin"/>
+              </v:shape>
+            </w:pict>
+          </mc:Fallback>
+        </mc:AlternateContent>
+      </w:r>
+    </w:p>
+    <w:p/>
+    <w:p/>
+    <w:p/>
+    <w:p/>
+    <w:p>
+      <w:r>
+        <w:rPr>
+          <w:noProof/>
+        </w:rPr>
+        <mc:AlternateContent>
+          <mc:Choice Requires="wps">
+            <w:drawing>
+              <wp:anchor distT="0" distB="0" distL="114300" distR="114300" simplePos="0" relativeHeight="251742208" behindDoc="0" locked="0" layoutInCell="1" allowOverlap="1" wp14:anchorId="3AAFBE05" wp14:editId="0319ABF3">
+                <wp:simplePos x="0" y="0"/>
+                <wp:positionH relativeFrom="column">
+                  <wp:posOffset>3431065</wp:posOffset>
+                </wp:positionH>
+                <wp:positionV relativeFrom="paragraph">
+                  <wp:posOffset>193926</wp:posOffset>
+                </wp:positionV>
+                <wp:extent cx="2368230" cy="822302"/>
+                <wp:effectExtent l="0" t="0" r="13335" b="16510"/>
+                <wp:wrapNone/>
+                <wp:docPr id="43" name="Text Box 43"/>
+                <wp:cNvGraphicFramePr/>
+                <a:graphic xmlns:a="http://schemas.openxmlformats.org/drawingml/2006/main">
+                  <a:graphicData uri="http://schemas.microsoft.com/office/word/2010/wordprocessingShape">
+                    <wps:wsp>
+                      <wps:cNvSpPr txBox="1"/>
+                      <wps:spPr>
+                        <a:xfrm>
+                          <a:off x="0" y="0"/>
+                          <a:ext cx="2368230" cy="822302"/>
+                        </a:xfrm>
+                        <a:prstGeom prst="rect">
+                          <a:avLst/>
+                        </a:prstGeom>
+                        <a:ln>
+                          <a:solidFill>
+                            <a:schemeClr val="tx1"/>
+                          </a:solidFill>
+                        </a:ln>
+                      </wps:spPr>
+                      <wps:style>
+                        <a:lnRef idx="2">
+                          <a:schemeClr val="accent2"/>
+                        </a:lnRef>
+                        <a:fillRef idx="1">
+                          <a:schemeClr val="lt1"/>
+                        </a:fillRef>
+                        <a:effectRef idx="0">
+                          <a:schemeClr val="accent2"/>
+                        </a:effectRef>
+                        <a:fontRef idx="minor">
+                          <a:schemeClr val="dk1"/>
+                        </a:fontRef>
+                      </wps:style>
+                      <wps:txbx>
+                        <w:txbxContent>
+                          <w:p>
+                            <w:r>
+                              <w:t>This is the bottom of the blog page, where the blogs will be displayed once they have been created.</w:t>
+                            </w:r>
+                          </w:p>
+                        </w:txbxContent>
+                      </wps:txbx>
+                      <wps:bodyPr rot="0" spcFirstLastPara="0" vertOverflow="overflow" horzOverflow="overflow" vert="horz" wrap="square" lIns="91440" tIns="45720" rIns="91440" bIns="45720" numCol="1" spcCol="0" rtlCol="0" fromWordArt="0" anchor="t" anchorCtr="0" forceAA="0" compatLnSpc="1">
+                        <a:prstTxWarp prst="textNoShape">
+                          <a:avLst/>
+                        </a:prstTxWarp>
+                        <a:noAutofit/>
+                      </wps:bodyPr>
+                    </wps:wsp>
+                  </a:graphicData>
+                </a:graphic>
+                <wp14:sizeRelH relativeFrom="margin">
+                  <wp14:pctWidth>0</wp14:pctWidth>
+                </wp14:sizeRelH>
+                <wp14:sizeRelV relativeFrom="margin">
+                  <wp14:pctHeight>0</wp14:pctHeight>
+                </wp14:sizeRelV>
+              </wp:anchor>
+            </w:drawing>
+          </mc:Choice>
+          <mc:Fallback>
+            <w:pict>
+              <v:shape w14:anchorId="3AAFBE05" id="Text Box 43" o:spid="_x0000_s1040" type="#_x0000_t202" style="position:absolute;margin-left:270.15pt;margin-top:15.25pt;width:186.45pt;height:64.75pt;z-index:251742208;visibility:visible;mso-wrap-style:square;mso-width-percent:0;mso-height-percent:0;mso-wrap-distance-left:9pt;mso-wrap-distance-top:0;mso-wrap-distance-right:9pt;mso-wrap-distance-bottom:0;mso-position-horizontal:absolute;mso-position-horizontal-relative:text;mso-position-vertical:absolute;mso-position-vertical-relative:text;mso-width-percent:0;mso-height-percent:0;mso-width-relative:margin;mso-height-relative:margin;v-text-anchor:top" o:gfxdata="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" fillcolor="white [3201]" strokecolor="black [3213]" strokeweight="1pt">
+                <v:textbox>
+                  <w:txbxContent>
+                    <w:p>
+                      <w:r>
+                        <w:t>This is the bottom of the blog page, where the blogs will be displayed once they have been created.</w:t>
+                      </w:r>
+                    </w:p>
+                  </w:txbxContent>
+                </v:textbox>
+              </v:shape>
+            </w:pict>
+          </mc:Fallback>
+        </mc:AlternateContent>
+      </w:r>
+    </w:p>
+    <w:p>
+      <w:pPr>
+        <w:rPr>
+          <w:rFonts w:asciiTheme="majorHAnsi" w:hAnsiTheme="majorHAnsi" w:cstheme="majorHAnsi"/>
+          <w:color w:val="0070C0"/>
+          <w:sz w:val="26"/>
+          <w:szCs w:val="26"/>
+        </w:rPr>
+      </w:pPr>
+    </w:p>
+    <w:p>
+      <w:pPr>
+        <w:rPr>
+          <w:rFonts w:asciiTheme="majorHAnsi" w:hAnsiTheme="majorHAnsi" w:cstheme="majorHAnsi"/>
+          <w:color w:val="0070C0"/>
+          <w:sz w:val="26"/>
+          <w:szCs w:val="26"/>
+        </w:rPr>
+      </w:pPr>
+    </w:p>
+    <w:p>
+      <w:pPr>
+        <w:rPr>
+          <w:rFonts w:asciiTheme="majorHAnsi" w:hAnsiTheme="majorHAnsi" w:cstheme="majorHAnsi"/>
+          <w:color w:val="0070C0"/>
+          <w:sz w:val="26"/>
+          <w:szCs w:val="26"/>
+        </w:rPr>
+      </w:pPr>
+    </w:p>
+    <w:p>
+      <w:pPr>
+        <w:rPr>
+          <w:rFonts w:asciiTheme="majorHAnsi" w:hAnsiTheme="majorHAnsi" w:cstheme="majorHAnsi"/>
+          <w:color w:val="0070C0"/>
+          <w:sz w:val="26"/>
+          <w:szCs w:val="26"/>
+        </w:rPr>
+      </w:pPr>
+    </w:p>
+    <w:p>
+      <w:pPr>
+        <w:rPr>
+          <w:rFonts w:asciiTheme="majorHAnsi" w:hAnsiTheme="majorHAnsi" w:cstheme="majorHAnsi"/>
+          <w:color w:val="0070C0"/>
+          <w:sz w:val="26"/>
+          <w:szCs w:val="26"/>
+        </w:rPr>
+      </w:pPr>
+      <w:r>
+        <w:rPr>
+          <w:noProof/>
+          <w:sz w:val="40"/>
+          <w:szCs w:val="40"/>
+        </w:rPr>
+        <mc:AlternateContent>
+          <mc:Choice Requires="wps">
+            <w:drawing>
+              <wp:anchor distT="0" distB="0" distL="114300" distR="114300" simplePos="0" relativeHeight="251748352" behindDoc="0" locked="0" layoutInCell="1" allowOverlap="1" wp14:anchorId="0AE62C7F" wp14:editId="3B45C5DA">
+                <wp:simplePos x="0" y="0"/>
+                <wp:positionH relativeFrom="margin">
+                  <wp:posOffset>3376652</wp:posOffset>
+                </wp:positionH>
+                <wp:positionV relativeFrom="paragraph">
+                  <wp:posOffset>1207502</wp:posOffset>
+                </wp:positionV>
+                <wp:extent cx="388523" cy="1483339"/>
+                <wp:effectExtent l="57150" t="38100" r="31115" b="22225"/>
+                <wp:wrapNone/>
+                <wp:docPr id="45" name="Straight Arrow Connector 45"/>
+                <wp:cNvGraphicFramePr/>
+                <a:graphic xmlns:a="http://schemas.openxmlformats.org/drawingml/2006/main">
+                  <a:graphicData uri="http://schemas.microsoft.com/office/word/2010/wordprocessingShape">
+                    <wps:wsp>
+                      <wps:cNvCnPr/>
+                      <wps:spPr>
+                        <a:xfrm flipH="1" flipV="1">
+                          <a:off x="0" y="0"/>
+                          <a:ext cx="388523" cy="1483339"/>
+                        </a:xfrm>
+                        <a:prstGeom prst="straightConnector1">
+                          <a:avLst/>
+                        </a:prstGeom>
+                        <a:ln w="28575">
+                          <a:solidFill>
+                            <a:srgbClr val="FF0000"/>
+                          </a:solidFill>
+                          <a:tailEnd type="triangle"/>
+                        </a:ln>
+                      </wps:spPr>
+                      <wps:style>
+                        <a:lnRef idx="1">
+                          <a:schemeClr val="accent2"/>
+                        </a:lnRef>
+                        <a:fillRef idx="0">
+                          <a:schemeClr val="accent2"/>
+                        </a:fillRef>
+                        <a:effectRef idx="0">
+                          <a:schemeClr val="accent2"/>
+                        </a:effectRef>
+                        <a:fontRef idx="minor">
+                          <a:schemeClr val="tx1"/>
+                        </a:fontRef>
+                      </wps:style>
+                      <wps:bodyPr/>
+                    </wps:wsp>
+                  </a:graphicData>
+                </a:graphic>
+                <wp14:sizeRelH relativeFrom="margin">
+                  <wp14:pctWidth>0</wp14:pctWidth>
+                </wp14:sizeRelH>
+                <wp14:sizeRelV relativeFrom="margin">
+                  <wp14:pctHeight>0</wp14:pctHeight>
+                </wp14:sizeRelV>
+              </wp:anchor>
+            </w:drawing>
+          </mc:Choice>
+          <mc:Fallback>
+            <w:pict>
+              <v:shape w14:anchorId="442DAD20" id="Straight Arrow Connector 45" o:spid="_x0000_s1026" type="#_x0000_t32" style="position:absolute;margin-left:265.9pt;margin-top:95.1pt;width:30.6pt;height:116.8pt;flip:x y;z-index:251748352;visibility:visible;mso-wrap-style:square;mso-width-percent:0;mso-height-percent:0;mso-wrap-distance-left:9pt;mso-wrap-distance-top:0;mso-wrap-distance-right:9pt;mso-wrap-distance-bottom:0;mso-position-horizontal:absolute;mso-position-horizontal-relative:margin;mso-position-vertical:absolute;mso-position-vertical-relative:text;mso-width-percent:0;mso-height-percent:0;mso-width-relative:margin;mso-height-relative:margin" o:gfxdata="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" strokecolor="red" strokeweight="2.25pt">
+                <v:stroke endarrow="block" joinstyle="miter"/>
+                <w10:wrap anchorx="margin"/>
+              </v:shape>
+            </w:pict>
+          </mc:Fallback>
+        </mc:AlternateContent>
+      </w:r>
+      <w:r>
+        <w:rPr>
+          <w:noProof/>
+          <w:sz w:val="40"/>
+          <w:szCs w:val="40"/>
+        </w:rPr>
+        <mc:AlternateContent>
+          <mc:Choice Requires="wps">
+            <w:drawing>
+              <wp:anchor distT="0" distB="0" distL="114300" distR="114300" simplePos="0" relativeHeight="251744256" behindDoc="0" locked="0" layoutInCell="1" allowOverlap="1" wp14:anchorId="7EC41220" wp14:editId="42F853A8">
+                <wp:simplePos x="0" y="0"/>
+                <wp:positionH relativeFrom="margin">
+                  <wp:posOffset>606099</wp:posOffset>
+                </wp:positionH>
+                <wp:positionV relativeFrom="paragraph">
+                  <wp:posOffset>1652590</wp:posOffset>
+                </wp:positionV>
+                <wp:extent cx="399890" cy="1345026"/>
+                <wp:effectExtent l="57150" t="38100" r="19685" b="7620"/>
+                <wp:wrapNone/>
+                <wp:docPr id="44" name="Straight Arrow Connector 44"/>
+                <wp:cNvGraphicFramePr/>
+                <a:graphic xmlns:a="http://schemas.openxmlformats.org/drawingml/2006/main">
+                  <a:graphicData uri="http://schemas.microsoft.com/office/word/2010/wordprocessingShape">
+                    <wps:wsp>
+                      <wps:cNvCnPr/>
+                      <wps:spPr>
+                        <a:xfrm flipH="1" flipV="1">
+                          <a:off x="0" y="0"/>
+                          <a:ext cx="399890" cy="1345026"/>
+                        </a:xfrm>
+                        <a:prstGeom prst="straightConnector1">
+                          <a:avLst/>
+                        </a:prstGeom>
+                        <a:ln w="28575">
+                          <a:solidFill>
+                            <a:srgbClr val="FF0000"/>
+                          </a:solidFill>
+                          <a:tailEnd type="triangle"/>
+                        </a:ln>
+                      </wps:spPr>
+                      <wps:style>
+                        <a:lnRef idx="1">
+                          <a:schemeClr val="accent2"/>
+                        </a:lnRef>
+                        <a:fillRef idx="0">
+                          <a:schemeClr val="accent2"/>
+                        </a:fillRef>
+                        <a:effectRef idx="0">
+                          <a:schemeClr val="accent2"/>
+                        </a:effectRef>
+                        <a:fontRef idx="minor">
+                          <a:schemeClr val="tx1"/>
+                        </a:fontRef>
+                      </wps:style>
+                      <wps:bodyPr/>
+                    </wps:wsp>
+                  </a:graphicData>
+                </a:graphic>
+                <wp14:sizeRelH relativeFrom="margin">
+                  <wp14:pctWidth>0</wp14:pctWidth>
+                </wp14:sizeRelH>
+                <wp14:sizeRelV relativeFrom="margin">
+                  <wp14:pctHeight>0</wp14:pctHeight>
+                </wp14:sizeRelV>
+              </wp:anchor>
+            </w:drawing>
+          </mc:Choice>
+          <mc:Fallback>
+            <w:pict>
+              <v:shape w14:anchorId="08308DA2" id="Straight Arrow Connector 44" o:spid="_x0000_s1026" type="#_x0000_t32" style="position:absolute;margin-left:47.7pt;margin-top:130.15pt;width:31.5pt;height:105.9pt;flip:x y;z-index:251744256;visibility:visible;mso-wrap-style:square;mso-width-percent:0;mso-height-percent:0;mso-wrap-distance-left:9pt;mso-wrap-distance-top:0;mso-wrap-distance-right:9pt;mso-wrap-distance-bottom:0;mso-position-horizontal:absolute;mso-position-horizontal-relative:margin;mso-position-vertical:absolute;mso-position-vertical-relative:text;mso-width-percent:0;mso-height-percent:0;mso-width-relative:margin;mso-height-relative:margin" o:gfxdata="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" strokecolor="red" strokeweight="2.25pt">
+                <v:stroke endarrow="block" joinstyle="miter"/>
+                <w10:wrap anchorx="margin"/>
+              </v:shape>
+            </w:pict>
+          </mc:Fallback>
+        </mc:AlternateContent>
+      </w:r>
+      <w:r>
+        <w:drawing>
+          <wp:anchor distT="0" distB="0" distL="114300" distR="114300" simplePos="0" relativeHeight="251732992" behindDoc="0" locked="0" layoutInCell="1" allowOverlap="1" wp14:anchorId="4BAE1B96" wp14:editId="7165353D">
+            <wp:simplePos x="0" y="0"/>
+            <wp:positionH relativeFrom="margin">
+              <wp:align>right</wp:align>
+            </wp:positionH>
+            <wp:positionV relativeFrom="paragraph">
+              <wp:posOffset>217970</wp:posOffset>
+            </wp:positionV>
+            <wp:extent cx="5731510" cy="1623695"/>
+            <wp:effectExtent l="0" t="0" r="2540" b="0"/>
+            <wp:wrapSquare wrapText="bothSides"/>
+            <wp:docPr id="56" name="Picture 56" descr="Text, application&#10;&#10;Description automatically generated with medium confidence"/>
+            <wp:cNvGraphicFramePr>
+              <a:graphicFrameLocks xmlns:a="http://schemas.openxmlformats.org/drawingml/2006/main" noChangeAspect="1"/>
+            </wp:cNvGraphicFramePr>
+            <a:graphic xmlns:a="http://schemas.openxmlformats.org/drawingml/2006/main">
+              <a:graphicData uri="http://schemas.openxmlformats.org/drawingml/2006/picture">
+                <pic:pic xmlns:pic="http://schemas.openxmlformats.org/drawingml/2006/picture">
+                  <pic:nvPicPr>
+                    <pic:cNvPr id="3" name="Picture 3" descr="Text, application&#10;&#10;Description automatically generated with medium confidence"/>
+                    <pic:cNvPicPr/>
+                  </pic:nvPicPr>
+                  <pic:blipFill>
+                    <a:blip r:embed="rId19" cstate="print">
+                      <a:extLst>
+                        <a:ext uri="{28A0092B-C50C-407E-A947-70E740481C1C}">
+                          <a14:useLocalDpi xmlns:a14="http://schemas.microsoft.com/office/drawing/2010/main" val="0"/>
+                        </a:ext>
+                      </a:extLst>
+                    </a:blip>
+                    <a:stretch>
+                      <a:fillRect/>
+                    </a:stretch>
+                  </pic:blipFill>
+                  <pic:spPr>
+                    <a:xfrm>
+                      <a:off x="0" y="0"/>
+                      <a:ext cx="5731510" cy="1623695"/>
+                    </a:xfrm>
+                    <a:prstGeom prst="rect">
+                      <a:avLst/>
+                    </a:prstGeom>
+                  </pic:spPr>
+                </pic:pic>
+              </a:graphicData>
+            </a:graphic>
+            <wp14:sizeRelH relativeFrom="page">
+              <wp14:pctWidth>0</wp14:pctWidth>
+            </wp14:sizeRelH>
+            <wp14:sizeRelV relativeFrom="page">
+              <wp14:pctHeight>0</wp14:pctHeight>
+            </wp14:sizeRelV>
+          </wp:anchor>
+        </w:drawing>
+      </w:r>
+    </w:p>
+    <w:p>
+      <w:pPr>
+        <w:rPr>
+          <w:rFonts w:asciiTheme="majorHAnsi" w:hAnsiTheme="majorHAnsi" w:cstheme="majorHAnsi"/>
+          <w:color w:val="0070C0"/>
+          <w:sz w:val="26"/>
+          <w:szCs w:val="26"/>
+        </w:rPr>
+      </w:pPr>
+    </w:p>
+    <w:p>
+      <w:pPr>
+        <w:rPr>
+          <w:rFonts w:asciiTheme="majorHAnsi" w:hAnsiTheme="majorHAnsi" w:cstheme="majorHAnsi"/>
+          <w:color w:val="0070C0"/>
+          <w:sz w:val="26"/>
+          <w:szCs w:val="26"/>
+        </w:rPr>
+      </w:pPr>
+    </w:p>
+    <w:p>
+      <w:pPr>
+        <w:rPr>
+          <w:rFonts w:asciiTheme="majorHAnsi" w:hAnsiTheme="majorHAnsi" w:cstheme="majorHAnsi"/>
+          <w:color w:val="0070C0"/>
+          <w:sz w:val="26"/>
+          <w:szCs w:val="26"/>
+        </w:rPr>
+      </w:pPr>
+    </w:p>
+    <w:p>
+      <w:pPr>
+        <w:rPr>
+          <w:rFonts w:asciiTheme="majorHAnsi" w:hAnsiTheme="majorHAnsi" w:cstheme="majorHAnsi"/>
+          <w:color w:val="0070C0"/>
+          <w:sz w:val="26"/>
+          <w:szCs w:val="26"/>
+        </w:rPr>
+      </w:pPr>
+      <w:r>
+        <w:rPr>
+          <w:noProof/>
+        </w:rPr>
+        <mc:AlternateContent>
+          <mc:Choice Requires="wps">
+            <w:drawing>
+              <wp:anchor distT="0" distB="0" distL="114300" distR="114300" simplePos="0" relativeHeight="251747328" behindDoc="0" locked="0" layoutInCell="1" allowOverlap="1" wp14:anchorId="52B846A4" wp14:editId="027AE78F">
+                <wp:simplePos x="0" y="0"/>
+                <wp:positionH relativeFrom="column">
+                  <wp:posOffset>3127401</wp:posOffset>
+                </wp:positionH>
+                <wp:positionV relativeFrom="paragraph">
+                  <wp:posOffset>7049</wp:posOffset>
+                </wp:positionV>
+                <wp:extent cx="2368230" cy="822302"/>
+                <wp:effectExtent l="0" t="0" r="13335" b="16510"/>
+                <wp:wrapNone/>
+                <wp:docPr id="46" name="Text Box 46"/>
+                <wp:cNvGraphicFramePr/>
+                <a:graphic xmlns:a="http://schemas.openxmlformats.org/drawingml/2006/main">
+                  <a:graphicData uri="http://schemas.microsoft.com/office/word/2010/wordprocessingShape">
+                    <wps:wsp>
+                      <wps:cNvSpPr txBox="1"/>
+                      <wps:spPr>
+                        <a:xfrm>
+                          <a:off x="0" y="0"/>
+                          <a:ext cx="2368230" cy="822302"/>
+                        </a:xfrm>
+                        <a:prstGeom prst="rect">
+                          <a:avLst/>
+                        </a:prstGeom>
+                        <a:ln>
+                          <a:solidFill>
+                            <a:schemeClr val="tx1"/>
+                          </a:solidFill>
+                        </a:ln>
+                      </wps:spPr>
+                      <wps:style>
+                        <a:lnRef idx="2">
+                          <a:schemeClr val="accent2"/>
+                        </a:lnRef>
+                        <a:fillRef idx="1">
+                          <a:schemeClr val="lt1"/>
+                        </a:fillRef>
+                        <a:effectRef idx="0">
+                          <a:schemeClr val="accent2"/>
+                        </a:effectRef>
+                        <a:fontRef idx="minor">
+                          <a:schemeClr val="dk1"/>
+                        </a:fontRef>
+                      </wps:style>
+                      <wps:txbx>
+                        <w:txbxContent>
+                          <w:p>
+                            <w:r>
+                              <w:t>If you press on contribute you will be redirected to the forms page where you can fill in a form to submit a blog.</w:t>
+                            </w:r>
+                          </w:p>
+                        </w:txbxContent>
+                      </wps:txbx>
+                      <wps:bodyPr rot="0" spcFirstLastPara="0" vertOverflow="overflow" horzOverflow="overflow" vert="horz" wrap="square" lIns="91440" tIns="45720" rIns="91440" bIns="45720" numCol="1" spcCol="0" rtlCol="0" fromWordArt="0" anchor="t" anchorCtr="0" forceAA="0" compatLnSpc="1">
+                        <a:prstTxWarp prst="textNoShape">
+                          <a:avLst/>
+                        </a:prstTxWarp>
+                        <a:noAutofit/>
+                      </wps:bodyPr>
+                    </wps:wsp>
+                  </a:graphicData>
+                </a:graphic>
+                <wp14:sizeRelH relativeFrom="margin">
+                  <wp14:pctWidth>0</wp14:pctWidth>
+                </wp14:sizeRelH>
+                <wp14:sizeRelV relativeFrom="margin">
+                  <wp14:pctHeight>0</wp14:pctHeight>
+                </wp14:sizeRelV>
+              </wp:anchor>
+            </w:drawing>
+          </mc:Choice>
+          <mc:Fallback>
+            <w:pict>
+              <v:shape w14:anchorId="52B846A4" id="Text Box 46" o:spid="_x0000_s1041" type="#_x0000_t202" style="position:absolute;margin-left:246.25pt;margin-top:.55pt;width:186.45pt;height:64.75pt;z-index:251747328;visibility:visible;mso-wrap-style:square;mso-width-percent:0;mso-height-percent:0;mso-wrap-distance-left:9pt;mso-wrap-distance-top:0;mso-wrap-distance-right:9pt;mso-wrap-distance-bottom:0;mso-position-horizontal:absolute;mso-position-horizontal-relative:text;mso-position-vertical:absolute;mso-position-vertical-relative:text;mso-width-percent:0;mso-height-percent:0;mso-width-relative:margin;mso-height-relative:margin;v-text-anchor:top" o:gfxdata="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" fillcolor="white [3201]" strokecolor="black [3213]" strokeweight="1pt">
+                <v:textbox>
+                  <w:txbxContent>
+                    <w:p>
+                      <w:r>
+                        <w:t>If you press on contribute you will be redirected to the forms page where you can fill in a form to submit a blog.</w:t>
+                      </w:r>
+                    </w:p>
+                  </w:txbxContent>
+                </v:textbox>
+              </v:shape>
+            </w:pict>
+          </mc:Fallback>
+        </mc:AlternateContent>
+      </w:r>
+      <w:r>
+        <w:rPr>
+          <w:noProof/>
+        </w:rPr>
+        <mc:AlternateContent>
+          <mc:Choice Requires="wps">
+            <w:drawing>
+              <wp:anchor distT="0" distB="0" distL="114300" distR="114300" simplePos="0" relativeHeight="251745280" behindDoc="0" locked="0" layoutInCell="1" allowOverlap="1" wp14:anchorId="40121498" wp14:editId="10ACD52E">
+                <wp:simplePos x="0" y="0"/>
+                <wp:positionH relativeFrom="column">
+                  <wp:posOffset>73852</wp:posOffset>
+                </wp:positionH>
+                <wp:positionV relativeFrom="paragraph">
+                  <wp:posOffset>280414</wp:posOffset>
+                </wp:positionV>
+                <wp:extent cx="2368230" cy="822302"/>
+                <wp:effectExtent l="0" t="0" r="13335" b="16510"/>
+                <wp:wrapNone/>
+                <wp:docPr id="47" name="Text Box 47"/>
+                <wp:cNvGraphicFramePr/>
+                <a:graphic xmlns:a="http://schemas.openxmlformats.org/drawingml/2006/main">
+                  <a:graphicData uri="http://schemas.microsoft.com/office/word/2010/wordprocessingShape">
+                    <wps:wsp>
+                      <wps:cNvSpPr txBox="1"/>
+                      <wps:spPr>
+                        <a:xfrm>
+                          <a:off x="0" y="0"/>
+                          <a:ext cx="2368230" cy="822302"/>
+                        </a:xfrm>
+                        <a:prstGeom prst="rect">
+                          <a:avLst/>
+                        </a:prstGeom>
+                        <a:ln>
+                          <a:solidFill>
+                            <a:schemeClr val="tx1"/>
+                          </a:solidFill>
+                        </a:ln>
+                      </wps:spPr>
+                      <wps:style>
+                        <a:lnRef idx="2">
+                          <a:schemeClr val="accent2"/>
+                        </a:lnRef>
+                        <a:fillRef idx="1">
+                          <a:schemeClr val="lt1"/>
+                        </a:fillRef>
+                        <a:effectRef idx="0">
+                          <a:schemeClr val="accent2"/>
+                        </a:effectRef>
+                        <a:fontRef idx="minor">
+                          <a:schemeClr val="dk1"/>
+                        </a:fontRef>
+                      </wps:style>
+                      <wps:txbx>
+                        <w:txbxContent>
+                          <w:p>
+                            <w:r>
+                              <w:t xml:space="preserve">If you scroll from the top of the page, you will come across this information box which explains the purpose of a blogs. </w:t>
+                            </w:r>
+                          </w:p>
+                        </w:txbxContent>
+                      </wps:txbx>
+                      <wps:bodyPr rot="0" spcFirstLastPara="0" vertOverflow="overflow" horzOverflow="overflow" vert="horz" wrap="square" lIns="91440" tIns="45720" rIns="91440" bIns="45720" numCol="1" spcCol="0" rtlCol="0" fromWordArt="0" anchor="t" anchorCtr="0" forceAA="0" compatLnSpc="1">
+                        <a:prstTxWarp prst="textNoShape">
+                          <a:avLst/>
+                        </a:prstTxWarp>
+                        <a:noAutofit/>
+                      </wps:bodyPr>
+                    </wps:wsp>
+                  </a:graphicData>
+                </a:graphic>
+                <wp14:sizeRelH relativeFrom="margin">
+                  <wp14:pctWidth>0</wp14:pctWidth>
+                </wp14:sizeRelH>
+                <wp14:sizeRelV relativeFrom="margin">
+                  <wp14:pctHeight>0</wp14:pctHeight>
+                </wp14:sizeRelV>
+              </wp:anchor>
+            </w:drawing>
+          </mc:Choice>
+          <mc:Fallback>
+            <w:pict>
+              <v:shape w14:anchorId="40121498" id="Text Box 47" o:spid="_x0000_s1042" type="#_x0000_t202" style="position:absolute;margin-left:5.8pt;margin-top:22.1pt;width:186.45pt;height:64.75pt;z-index:251745280;visibility:visible;mso-wrap-style:square;mso-width-percent:0;mso-height-percent:0;mso-wrap-distance-left:9pt;mso-wrap-distance-top:0;mso-wrap-distance-right:9pt;mso-wrap-distance-bottom:0;mso-position-horizontal:absolute;mso-position-horizontal-relative:text;mso-position-vertical:absolute;mso-position-vertical-relative:text;mso-width-percent:0;mso-height-percent:0;mso-width-relative:margin;mso-height-relative:margin;v-text-anchor:top" o:gfxdata="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" fillcolor="white [3201]" strokecolor="black [3213]" strokeweight="1pt">
+                <v:textbox>
+                  <w:txbxContent>
+                    <w:p>
+                      <w:r>
+                        <w:t xml:space="preserve">If you scroll from the top of the page, you will come across this information box which explains the purpose of a blogs. </w:t>
+                      </w:r>
+                    </w:p>
+                  </w:txbxContent>
+                </v:textbox>
+              </v:shape>
+            </w:pict>
+          </mc:Fallback>
+        </mc:AlternateContent>
+      </w:r>
+    </w:p>
+    <w:p>
+      <w:pPr>
+        <w:rPr>
+          <w:rFonts w:asciiTheme="majorHAnsi" w:hAnsiTheme="majorHAnsi" w:cstheme="majorHAnsi"/>
+          <w:color w:val="0070C0"/>
+          <w:sz w:val="26"/>
+          <w:szCs w:val="26"/>
+        </w:rPr>
+      </w:pPr>
+    </w:p>
+    <w:p>
+      <w:pPr>
+        <w:rPr>
+          <w:rFonts w:asciiTheme="majorHAnsi" w:hAnsiTheme="majorHAnsi" w:cstheme="majorHAnsi"/>
+          <w:color w:val="0070C0"/>
+          <w:sz w:val="26"/>
+          <w:szCs w:val="26"/>
+        </w:rPr>
+      </w:pPr>
+    </w:p>
+    <w:p>
+      <w:pPr>
+        <w:rPr>
+          <w:rFonts w:asciiTheme="majorHAnsi" w:hAnsiTheme="majorHAnsi" w:cstheme="majorHAnsi"/>
+          <w:color w:val="0070C0"/>
+          <w:sz w:val="26"/>
+          <w:szCs w:val="26"/>
+        </w:rPr>
+      </w:pPr>
+    </w:p>
+    <w:p>
+      <w:pPr>
+        <w:rPr>
+          <w:rFonts w:asciiTheme="majorHAnsi" w:hAnsiTheme="majorHAnsi" w:cstheme="majorHAnsi"/>
+          <w:color w:val="0070C0"/>
+          <w:sz w:val="26"/>
+          <w:szCs w:val="26"/>
+        </w:rPr>
+      </w:pPr>
+    </w:p>
+    <w:p>
+      <w:pPr>
+        <w:rPr>
+          <w:rFonts w:asciiTheme="majorHAnsi" w:hAnsiTheme="majorHAnsi" w:cstheme="majorHAnsi"/>
+          <w:color w:val="0070C0"/>
+          <w:sz w:val="26"/>
+          <w:szCs w:val="26"/>
+        </w:rPr>
+      </w:pPr>
+    </w:p>
+    <w:p>
+      <w:pPr>
+        <w:rPr>
+          <w:rFonts w:asciiTheme="majorHAnsi" w:hAnsiTheme="majorHAnsi" w:cstheme="majorHAnsi"/>
+          <w:noProof/>
+          <w:color w:val="0070C0"/>
+          <w:sz w:val="26"/>
+          <w:szCs w:val="26"/>
+        </w:rPr>
+      </w:pPr>
+      <w:r>
+        <w:rPr>
+          <w:rFonts w:asciiTheme="majorHAnsi" w:hAnsiTheme="majorHAnsi" w:cstheme="majorHAnsi"/>
+          <w:color w:val="0070C0"/>
+          <w:sz w:val="26"/>
+          <w:szCs w:val="26"/>
+        </w:rPr>
+        <w:lastRenderedPageBreak/>
+        <w:t>About us Page:</w:t>
+      </w:r>
+      <w:r>
+        <w:rPr>
+          <w:rFonts w:asciiTheme="majorHAnsi" w:hAnsiTheme="majorHAnsi" w:cstheme="majorHAnsi"/>
+          <w:noProof/>
+          <w:color w:val="0070C0"/>
+          <w:sz w:val="26"/>
+          <w:szCs w:val="26"/>
+        </w:rPr>
+        <w:t xml:space="preserve">  </w:t>
+      </w:r>
+    </w:p>
+    <w:p>
+      <w:pPr>
+        <w:rPr>
+          <w:rFonts w:asciiTheme="majorHAnsi" w:hAnsiTheme="majorHAnsi" w:cstheme="majorHAnsi"/>
+          <w:noProof/>
+          <w:color w:val="0070C0"/>
+          <w:sz w:val="26"/>
+          <w:szCs w:val="26"/>
+        </w:rPr>
+      </w:pPr>
+      <w:r>
+        <w:rPr>
+          <w:noProof/>
+          <w:sz w:val="40"/>
+          <w:szCs w:val="40"/>
+        </w:rPr>
+        <mc:AlternateContent>
+          <mc:Choice Requires="wps">
+            <w:drawing>
+              <wp:anchor distT="0" distB="0" distL="114300" distR="114300" simplePos="0" relativeHeight="251749376" behindDoc="0" locked="0" layoutInCell="1" allowOverlap="1" wp14:anchorId="517AF48A" wp14:editId="75044020">
+                <wp:simplePos x="0" y="0"/>
+                <wp:positionH relativeFrom="margin">
+                  <wp:posOffset>1317332</wp:posOffset>
+                </wp:positionH>
+                <wp:positionV relativeFrom="paragraph">
+                  <wp:posOffset>3322507</wp:posOffset>
+                </wp:positionV>
+                <wp:extent cx="173371" cy="591991"/>
+                <wp:effectExtent l="57150" t="38100" r="36195" b="17780"/>
+                <wp:wrapNone/>
+                <wp:docPr id="48" name="Straight Arrow Connector 48"/>
+                <wp:cNvGraphicFramePr/>
+                <a:graphic xmlns:a="http://schemas.openxmlformats.org/drawingml/2006/main">
+                  <a:graphicData uri="http://schemas.microsoft.com/office/word/2010/wordprocessingShape">
+                    <wps:wsp>
+                      <wps:cNvCnPr/>
+                      <wps:spPr>
+                        <a:xfrm flipH="1" flipV="1">
+                          <a:off x="0" y="0"/>
+                          <a:ext cx="173371" cy="591991"/>
+                        </a:xfrm>
+                        <a:prstGeom prst="straightConnector1">
+                          <a:avLst/>
+                        </a:prstGeom>
+                        <a:ln w="28575">
+                          <a:solidFill>
+                            <a:srgbClr val="FF0000"/>
+                          </a:solidFill>
+                          <a:tailEnd type="triangle"/>
+                        </a:ln>
+                      </wps:spPr>
+                      <wps:style>
+                        <a:lnRef idx="1">
+                          <a:schemeClr val="accent2"/>
+                        </a:lnRef>
+                        <a:fillRef idx="0">
+                          <a:schemeClr val="accent2"/>
+                        </a:fillRef>
+                        <a:effectRef idx="0">
+                          <a:schemeClr val="accent2"/>
+                        </a:effectRef>
+                        <a:fontRef idx="minor">
+                          <a:schemeClr val="tx1"/>
+                        </a:fontRef>
+                      </wps:style>
+                      <wps:bodyPr/>
+                    </wps:wsp>
+                  </a:graphicData>
+                </a:graphic>
+                <wp14:sizeRelH relativeFrom="margin">
+                  <wp14:pctWidth>0</wp14:pctWidth>
+                </wp14:sizeRelH>
+                <wp14:sizeRelV relativeFrom="margin">
+                  <wp14:pctHeight>0</wp14:pctHeight>
+                </wp14:sizeRelV>
+              </wp:anchor>
+            </w:drawing>
+          </mc:Choice>
+          <mc:Fallback>
+            <w:pict>
+              <v:shape w14:anchorId="28E93E3B" id="Straight Arrow Connector 48" o:spid="_x0000_s1026" type="#_x0000_t32" style="position:absolute;margin-left:103.75pt;margin-top:261.6pt;width:13.65pt;height:46.6pt;flip:x y;z-index:251749376;visibility:visible;mso-wrap-style:square;mso-width-percent:0;mso-height-percent:0;mso-wrap-distance-left:9pt;mso-wrap-distance-top:0;mso-wrap-distance-right:9pt;mso-wrap-distance-bottom:0;mso-position-horizontal:absolute;mso-position-horizontal-relative:margin;mso-position-vertical:absolute;mso-position-vertical-relative:text;mso-width-percent:0;mso-height-percent:0;mso-width-relative:margin;mso-height-relative:margin" o:gfxdata="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" strokecolor="red" strokeweight="2.25pt">
+                <v:stroke endarrow="block" joinstyle="miter"/>
+                <w10:wrap anchorx="margin"/>
+              </v:shape>
+            </w:pict>
+          </mc:Fallback>
+        </mc:AlternateContent>
+      </w:r>
+      <w:r>
+        <w:rPr>
+          <w:rFonts w:asciiTheme="majorHAnsi" w:hAnsiTheme="majorHAnsi" w:cstheme="majorHAnsi"/>
+          <w:color w:val="0070C0"/>
+          <w:sz w:val="26"/>
+          <w:szCs w:val="26"/>
+        </w:rPr>
+        <w:drawing>
+          <wp:anchor distT="0" distB="0" distL="114300" distR="114300" simplePos="0" relativeHeight="251736064" behindDoc="1" locked="0" layoutInCell="1" allowOverlap="1" wp14:anchorId="3F1CFE57" wp14:editId="56562D0A">
+            <wp:simplePos x="0" y="0"/>
+            <wp:positionH relativeFrom="margin">
+              <wp:align>right</wp:align>
+            </wp:positionH>
+            <wp:positionV relativeFrom="paragraph">
+              <wp:posOffset>466608</wp:posOffset>
+            </wp:positionV>
+            <wp:extent cx="5731510" cy="3043555"/>
+            <wp:effectExtent l="0" t="0" r="2540" b="4445"/>
+            <wp:wrapSquare wrapText="bothSides"/>
+            <wp:docPr id="57" name="Picture 57" descr="Graphical user interface, text&#10;&#10;Description automatically generated"/>
+            <wp:cNvGraphicFramePr>
+              <a:graphicFrameLocks xmlns:a="http://schemas.openxmlformats.org/drawingml/2006/main" noChangeAspect="1"/>
+            </wp:cNvGraphicFramePr>
+            <a:graphic xmlns:a="http://schemas.openxmlformats.org/drawingml/2006/main">
+              <a:graphicData uri="http://schemas.openxmlformats.org/drawingml/2006/picture">
+                <pic:pic xmlns:pic="http://schemas.openxmlformats.org/drawingml/2006/picture">
+                  <pic:nvPicPr>
+                    <pic:cNvPr id="8" name="Picture 8" descr="Graphical user interface, text&#10;&#10;Description automatically generated"/>
+                    <pic:cNvPicPr/>
+                  </pic:nvPicPr>
+                  <pic:blipFill>
+                    <a:blip r:embed="rId20" cstate="print">
+                      <a:extLst>
+                        <a:ext uri="{28A0092B-C50C-407E-A947-70E740481C1C}">
+                          <a14:useLocalDpi xmlns:a14="http://schemas.microsoft.com/office/drawing/2010/main" val="0"/>
+                        </a:ext>
+                      </a:extLst>
+                    </a:blip>
+                    <a:stretch>
+                      <a:fillRect/>
+                    </a:stretch>
+                  </pic:blipFill>
+                  <pic:spPr>
+                    <a:xfrm>
+                      <a:off x="0" y="0"/>
+                      <a:ext cx="5731510" cy="3043555"/>
+                    </a:xfrm>
+                    <a:prstGeom prst="rect">
+                      <a:avLst/>
+                    </a:prstGeom>
+                  </pic:spPr>
+                </pic:pic>
+              </a:graphicData>
+            </a:graphic>
+            <wp14:sizeRelH relativeFrom="page">
+              <wp14:pctWidth>0</wp14:pctWidth>
+            </wp14:sizeRelH>
+            <wp14:sizeRelV relativeFrom="page">
+              <wp14:pctHeight>0</wp14:pctHeight>
+            </wp14:sizeRelV>
+          </wp:anchor>
+        </w:drawing>
+      </w:r>
+    </w:p>
+    <w:p>
+      <w:pPr>
+        <w:rPr>
+          <w:rFonts w:asciiTheme="majorHAnsi" w:hAnsiTheme="majorHAnsi" w:cstheme="majorHAnsi"/>
+          <w:noProof/>
+          <w:color w:val="0070C0"/>
+          <w:sz w:val="26"/>
+          <w:szCs w:val="26"/>
+        </w:rPr>
+      </w:pPr>
+    </w:p>
+    <w:p>
+      <w:pPr>
+        <w:rPr>
+          <w:rFonts w:asciiTheme="majorHAnsi" w:hAnsiTheme="majorHAnsi" w:cstheme="majorHAnsi"/>
+          <w:color w:val="0070C0"/>
+          <w:sz w:val="26"/>
+          <w:szCs w:val="26"/>
+        </w:rPr>
+      </w:pPr>
+      <w:r>
+        <w:rPr>
+          <w:noProof/>
+        </w:rPr>
+        <mc:AlternateContent>
+          <mc:Choice Requires="wps">
+            <w:drawing>
+              <wp:anchor distT="0" distB="0" distL="114300" distR="114300" simplePos="0" relativeHeight="251750400" behindDoc="0" locked="0" layoutInCell="1" allowOverlap="1" wp14:anchorId="430AC5E1" wp14:editId="0F561C23">
+                <wp:simplePos x="0" y="0"/>
+                <wp:positionH relativeFrom="column">
+                  <wp:posOffset>1213816</wp:posOffset>
+                </wp:positionH>
+                <wp:positionV relativeFrom="paragraph">
+                  <wp:posOffset>119690</wp:posOffset>
+                </wp:positionV>
+                <wp:extent cx="2827724" cy="1191025"/>
+                <wp:effectExtent l="0" t="0" r="10795" b="28575"/>
+                <wp:wrapNone/>
+                <wp:docPr id="49" name="Text Box 49"/>
+                <wp:cNvGraphicFramePr/>
+                <a:graphic xmlns:a="http://schemas.openxmlformats.org/drawingml/2006/main">
+                  <a:graphicData uri="http://schemas.microsoft.com/office/word/2010/wordprocessingShape">
+                    <wps:wsp>
+                      <wps:cNvSpPr txBox="1"/>
+                      <wps:spPr>
+                        <a:xfrm>
+                          <a:off x="0" y="0"/>
+                          <a:ext cx="2827724" cy="1191025"/>
+                        </a:xfrm>
+                        <a:prstGeom prst="rect">
+                          <a:avLst/>
+                        </a:prstGeom>
+                        <a:ln>
+                          <a:solidFill>
+                            <a:schemeClr val="tx1"/>
+                          </a:solidFill>
+                        </a:ln>
+                      </wps:spPr>
+                      <wps:style>
+                        <a:lnRef idx="2">
+                          <a:schemeClr val="accent2"/>
+                        </a:lnRef>
+                        <a:fillRef idx="1">
+                          <a:schemeClr val="lt1"/>
+                        </a:fillRef>
+                        <a:effectRef idx="0">
+                          <a:schemeClr val="accent2"/>
+                        </a:effectRef>
+                        <a:fontRef idx="minor">
+                          <a:schemeClr val="dk1"/>
+                        </a:fontRef>
+                      </wps:style>
+                      <wps:txbx>
+                        <w:txbxContent>
+                          <w:p>
+                            <w:r>
+                              <w:t>This is the ‘Submit a blog’ form which you can also get here by pressing the ‘Submit a blog’ at the top of the navigation bar. The page provides guidelines and information for the users to follow on and know what they must fill in to submit a form.</w:t>
+                            </w:r>
+                          </w:p>
+                        </w:txbxContent>
+                      </wps:txbx>
+                      <wps:bodyPr rot="0" spcFirstLastPara="0" vertOverflow="overflow" horzOverflow="overflow" vert="horz" wrap="square" lIns="91440" tIns="45720" rIns="91440" bIns="45720" numCol="1" spcCol="0" rtlCol="0" fromWordArt="0" anchor="t" anchorCtr="0" forceAA="0" compatLnSpc="1">
+                        <a:prstTxWarp prst="textNoShape">
+                          <a:avLst/>
+                        </a:prstTxWarp>
+                        <a:noAutofit/>
+                      </wps:bodyPr>
+                    </wps:wsp>
+                  </a:graphicData>
+                </a:graphic>
+                <wp14:sizeRelH relativeFrom="margin">
+                  <wp14:pctWidth>0</wp14:pctWidth>
+                </wp14:sizeRelH>
+                <wp14:sizeRelV relativeFrom="margin">
+                  <wp14:pctHeight>0</wp14:pctHeight>
+                </wp14:sizeRelV>
+              </wp:anchor>
+            </w:drawing>
+          </mc:Choice>
+          <mc:Fallback>
+            <w:pict>
+              <v:shape w14:anchorId="430AC5E1" id="Text Box 49" o:spid="_x0000_s1043" type="#_x0000_t202" style="position:absolute;margin-left:95.6pt;margin-top:9.4pt;width:222.65pt;height:93.8pt;z-index:251750400;visibility:visible;mso-wrap-style:square;mso-width-percent:0;mso-height-percent:0;mso-wrap-distance-left:9pt;mso-wrap-distance-top:0;mso-wrap-distance-right:9pt;mso-wrap-distance-bottom:0;mso-position-horizontal:absolute;mso-position-horizontal-relative:text;mso-position-vertical:absolute;mso-position-vertical-relative:text;mso-width-percent:0;mso-height-percent:0;mso-width-relative:margin;mso-height-relative:margin;v-text-anchor:top" o:gfxdata="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" fillcolor="white [3201]" strokecolor="black [3213]" strokeweight="1pt">
+                <v:textbox>
+                  <w:txbxContent>
+                    <w:p>
+                      <w:r>
+                        <w:t>This is the ‘Submit a blog’ form which you can also get here by pressing the ‘Submit a blog’ at the top of the navigation bar. The page provides guidelines and information for the users to follow on and know what they must fill in to submit a form.</w:t>
+                      </w:r>
+                    </w:p>
+                  </w:txbxContent>
+                </v:textbox>
+              </v:shape>
+            </w:pict>
+          </mc:Fallback>
+        </mc:AlternateContent>
+      </w:r>
+    </w:p>
+    <w:p>
+      <w:pPr>
+        <w:rPr>
+          <w:rFonts w:asciiTheme="majorHAnsi" w:hAnsiTheme="majorHAnsi" w:cstheme="majorHAnsi"/>
+          <w:color w:val="0070C0"/>
+          <w:sz w:val="26"/>
+          <w:szCs w:val="26"/>
+        </w:rPr>
+      </w:pPr>
+    </w:p>
+    <w:p>
+      <w:pPr>
+        <w:rPr>
+          <w:rFonts w:asciiTheme="majorHAnsi" w:hAnsiTheme="majorHAnsi" w:cstheme="majorHAnsi"/>
+          <w:color w:val="0070C0"/>
+          <w:sz w:val="26"/>
+          <w:szCs w:val="26"/>
+        </w:rPr>
+      </w:pPr>
+      <w:r>
+        <w:drawing>
+          <wp:anchor distT="0" distB="0" distL="114300" distR="114300" simplePos="0" relativeHeight="251746304" behindDoc="0" locked="0" layoutInCell="1" allowOverlap="1" wp14:anchorId="7582248E" wp14:editId="1CC1647B">
+            <wp:simplePos x="0" y="0"/>
+            <wp:positionH relativeFrom="margin">
+              <wp:align>center</wp:align>
+            </wp:positionH>
+            <wp:positionV relativeFrom="paragraph">
+              <wp:posOffset>1177354</wp:posOffset>
+            </wp:positionV>
+            <wp:extent cx="5918200" cy="2581275"/>
+            <wp:effectExtent l="0" t="0" r="6350" b="9525"/>
+            <wp:wrapSquare wrapText="bothSides"/>
+            <wp:docPr id="58" name="Picture 58" descr="Graphical user interface, website&#10;&#10;Description automatically generated"/>
+            <wp:cNvGraphicFramePr>
+              <a:graphicFrameLocks xmlns:a="http://schemas.openxmlformats.org/drawingml/2006/main" noChangeAspect="1"/>
+            </wp:cNvGraphicFramePr>
+            <a:graphic xmlns:a="http://schemas.openxmlformats.org/drawingml/2006/main">
+              <a:graphicData uri="http://schemas.openxmlformats.org/drawingml/2006/picture">
+                <pic:pic xmlns:pic="http://schemas.openxmlformats.org/drawingml/2006/picture">
+                  <pic:nvPicPr>
+                    <pic:cNvPr id="5" name="Picture 5" descr="Graphical user interface, website&#10;&#10;Description automatically generated"/>
+                    <pic:cNvPicPr/>
+                  </pic:nvPicPr>
+                  <pic:blipFill rotWithShape="1">
+                    <a:blip r:embed="rId21" cstate="print">
+                      <a:extLst>
+                        <a:ext uri="{28A0092B-C50C-407E-A947-70E740481C1C}">
+                          <a14:useLocalDpi xmlns:a14="http://schemas.microsoft.com/office/drawing/2010/main" val="0"/>
+                        </a:ext>
+                      </a:extLst>
+                    </a:blip>
+                    <a:srcRect r="8179" b="24676"/>
+                    <a:stretch/>
+                  </pic:blipFill>
+                  <pic:spPr bwMode="auto">
+                    <a:xfrm>
+                      <a:off x="0" y="0"/>
+                      <a:ext cx="5918200" cy="2581275"/>
+                    </a:xfrm>
+                    <a:prstGeom prst="rect">
+                      <a:avLst/>
+                    </a:prstGeom>
+                    <a:ln>
+                      <a:noFill/>
+                    </a:ln>
+                    <a:extLst>
+                      <a:ext uri="{53640926-AAD7-44D8-BBD7-CCE9431645EC}">
+                        <a14:shadowObscured xmlns:a14="http://schemas.microsoft.com/office/drawing/2010/main"/>
+                      </a:ext>
+                    </a:extLst>
+                  </pic:spPr>
+                </pic:pic>
+              </a:graphicData>
+            </a:graphic>
+            <wp14:sizeRelH relativeFrom="page">
+              <wp14:pctWidth>0</wp14:pctWidth>
+            </wp14:sizeRelH>
+            <wp14:sizeRelV relativeFrom="page">
+              <wp14:pctHeight>0</wp14:pctHeight>
+            </wp14:sizeRelV>
+          </wp:anchor>
+        </w:drawing>
+      </w:r>
+    </w:p>
+    <w:p>
+      <w:pPr>
+        <w:rPr>
+          <w:rFonts w:asciiTheme="majorHAnsi" w:hAnsiTheme="majorHAnsi" w:cstheme="majorHAnsi"/>
+          <w:noProof/>
+          <w:color w:val="0070C0"/>
+          <w:sz w:val="26"/>
+          <w:szCs w:val="26"/>
+        </w:rPr>
+      </w:pPr>
+    </w:p>
+    <w:p>
+      <w:pPr>
+        <w:rPr>
+          <w:rFonts w:asciiTheme="majorHAnsi" w:hAnsiTheme="majorHAnsi" w:cstheme="majorHAnsi"/>
+          <w:noProof/>
+          <w:color w:val="0070C0"/>
+          <w:sz w:val="26"/>
+          <w:szCs w:val="26"/>
+        </w:rPr>
+      </w:pPr>
+      <w:r>
+        <w:rPr>
+          <w:noProof/>
+          <w:sz w:val="40"/>
+          <w:szCs w:val="40"/>
+        </w:rPr>
+        <mc:AlternateContent>
+          <mc:Choice Requires="wps">
+            <w:drawing>
+              <wp:anchor distT="0" distB="0" distL="114300" distR="114300" simplePos="0" relativeHeight="251751424" behindDoc="0" locked="0" layoutInCell="1" allowOverlap="1" wp14:anchorId="42389721" wp14:editId="100A9BAB">
+                <wp:simplePos x="0" y="0"/>
+                <wp:positionH relativeFrom="margin">
+                  <wp:posOffset>1993906</wp:posOffset>
+                </wp:positionH>
+                <wp:positionV relativeFrom="paragraph">
+                  <wp:posOffset>96205</wp:posOffset>
+                </wp:positionV>
+                <wp:extent cx="45719" cy="763580"/>
+                <wp:effectExtent l="57150" t="19050" r="50165" b="55880"/>
+                <wp:wrapNone/>
+                <wp:docPr id="50" name="Straight Arrow Connector 50"/>
+                <wp:cNvGraphicFramePr/>
+                <a:graphic xmlns:a="http://schemas.openxmlformats.org/drawingml/2006/main">
+                  <a:graphicData uri="http://schemas.microsoft.com/office/word/2010/wordprocessingShape">
+                    <wps:wsp>
+                      <wps:cNvCnPr/>
+                      <wps:spPr>
+                        <a:xfrm>
+                          <a:off x="0" y="0"/>
+                          <a:ext cx="45719" cy="763580"/>
+                        </a:xfrm>
+                        <a:prstGeom prst="straightConnector1">
+                          <a:avLst/>
+                        </a:prstGeom>
+                        <a:ln w="28575">
+                          <a:solidFill>
+                            <a:srgbClr val="FF0000"/>
+                          </a:solidFill>
+                          <a:tailEnd type="triangle"/>
+                        </a:ln>
+                      </wps:spPr>
+                      <wps:style>
+                        <a:lnRef idx="1">
+                          <a:schemeClr val="accent2"/>
+                        </a:lnRef>
+                        <a:fillRef idx="0">
+                          <a:schemeClr val="accent2"/>
+                        </a:fillRef>
+                        <a:effectRef idx="0">
+                          <a:schemeClr val="accent2"/>
+                        </a:effectRef>
+                        <a:fontRef idx="minor">
+                          <a:schemeClr val="tx1"/>
+                        </a:fontRef>
+                      </wps:style>
+                      <wps:bodyPr/>
+                    </wps:wsp>
+                  </a:graphicData>
+                </a:graphic>
+                <wp14:sizeRelH relativeFrom="margin">
+                  <wp14:pctWidth>0</wp14:pctWidth>
+                </wp14:sizeRelH>
+                <wp14:sizeRelV relativeFrom="margin">
+                  <wp14:pctHeight>0</wp14:pctHeight>
+                </wp14:sizeRelV>
+              </wp:anchor>
+            </w:drawing>
+          </mc:Choice>
+          <mc:Fallback>
+            <w:pict>
+              <v:shape w14:anchorId="389D1995" id="Straight Arrow Connector 50" o:spid="_x0000_s1026" type="#_x0000_t32" style="position:absolute;margin-left:157pt;margin-top:7.6pt;width:3.6pt;height:60.1pt;z-index:251751424;visibility:visible;mso-wrap-style:square;mso-width-percent:0;mso-height-percent:0;mso-wrap-distance-left:9pt;mso-wrap-distance-top:0;mso-wrap-distance-right:9pt;mso-wrap-distance-bottom:0;mso-position-horizontal:absolute;mso-position-horizontal-relative:margin;mso-position-vertical:absolute;mso-position-vertical-relative:text;mso-width-percent:0;mso-height-percent:0;mso-width-relative:margin;mso-height-relative:margin" o:gfxdata="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" strokecolor="red" strokeweight="2.25pt">
+                <v:stroke endarrow="block" joinstyle="miter"/>
+                <w10:wrap anchorx="margin"/>
+              </v:shape>
+            </w:pict>
+          </mc:Fallback>
+        </mc:AlternateContent>
+      </w:r>
+    </w:p>
+    <w:p>
+      <w:pPr>
+        <w:rPr>
+          <w:rFonts w:asciiTheme="majorHAnsi" w:hAnsiTheme="majorHAnsi" w:cstheme="majorHAnsi"/>
+          <w:noProof/>
+          <w:color w:val="0070C0"/>
+          <w:sz w:val="26"/>
+          <w:szCs w:val="26"/>
+        </w:rPr>
+      </w:pPr>
+    </w:p>
+    <w:p>
+      <w:pPr>
+        <w:rPr>
+          <w:rFonts w:asciiTheme="majorHAnsi" w:hAnsiTheme="majorHAnsi" w:cstheme="majorHAnsi"/>
+          <w:noProof/>
+          <w:color w:val="0070C0"/>
+          <w:sz w:val="26"/>
+          <w:szCs w:val="26"/>
+        </w:rPr>
+      </w:pPr>
+    </w:p>
+    <w:p>
+      <w:pPr>
+        <w:rPr>
+          <w:rFonts w:asciiTheme="majorHAnsi" w:hAnsiTheme="majorHAnsi" w:cstheme="majorHAnsi"/>
+          <w:noProof/>
+          <w:color w:val="0070C0"/>
+          <w:sz w:val="26"/>
+          <w:szCs w:val="26"/>
+        </w:rPr>
+      </w:pPr>
+      <w:r>
+        <w:rPr>
+          <w:rFonts w:asciiTheme="majorHAnsi" w:hAnsiTheme="majorHAnsi" w:cstheme="majorHAnsi"/>
+          <w:color w:val="0070C0"/>
+          <w:sz w:val="26"/>
+          <w:szCs w:val="26"/>
+        </w:rPr>
+        <w:lastRenderedPageBreak/>
+        <w:drawing>
+          <wp:anchor distT="0" distB="0" distL="114300" distR="114300" simplePos="0" relativeHeight="251735040" behindDoc="1" locked="0" layoutInCell="1" allowOverlap="1" wp14:anchorId="020297F6" wp14:editId="388C6B9E">
+            <wp:simplePos x="0" y="0"/>
+            <wp:positionH relativeFrom="margin">
+              <wp:posOffset>1266643</wp:posOffset>
+            </wp:positionH>
+            <wp:positionV relativeFrom="paragraph">
+              <wp:posOffset>8991</wp:posOffset>
+            </wp:positionV>
+            <wp:extent cx="3473450" cy="4419600"/>
+            <wp:effectExtent l="0" t="0" r="0" b="0"/>
+            <wp:wrapTight wrapText="bothSides">
+              <wp:wrapPolygon edited="0">
+                <wp:start x="0" y="0"/>
+                <wp:lineTo x="0" y="21507"/>
+                <wp:lineTo x="21442" y="21507"/>
+                <wp:lineTo x="21442" y="0"/>
+                <wp:lineTo x="0" y="0"/>
+              </wp:wrapPolygon>
+            </wp:wrapTight>
+            <wp:docPr id="59" name="Picture 59" descr="Graphical user interface, application&#10;&#10;Description automatically generated"/>
+            <wp:cNvGraphicFramePr>
+              <a:graphicFrameLocks xmlns:a="http://schemas.openxmlformats.org/drawingml/2006/main" noChangeAspect="1"/>
+            </wp:cNvGraphicFramePr>
+            <a:graphic xmlns:a="http://schemas.openxmlformats.org/drawingml/2006/main">
+              <a:graphicData uri="http://schemas.openxmlformats.org/drawingml/2006/picture">
+                <pic:pic xmlns:pic="http://schemas.openxmlformats.org/drawingml/2006/picture">
+                  <pic:nvPicPr>
+                    <pic:cNvPr id="6" name="Picture 6" descr="Graphical user interface, application&#10;&#10;Description automatically generated"/>
+                    <pic:cNvPicPr/>
+                  </pic:nvPicPr>
+                  <pic:blipFill>
+                    <a:blip r:embed="rId22">
+                      <a:extLst>
+                        <a:ext uri="{28A0092B-C50C-407E-A947-70E740481C1C}">
+                          <a14:useLocalDpi xmlns:a14="http://schemas.microsoft.com/office/drawing/2010/main" val="0"/>
+                        </a:ext>
+                      </a:extLst>
+                    </a:blip>
+                    <a:stretch>
+                      <a:fillRect/>
+                    </a:stretch>
+                  </pic:blipFill>
+                  <pic:spPr>
+                    <a:xfrm>
+                      <a:off x="0" y="0"/>
+                      <a:ext cx="3473450" cy="4419600"/>
+                    </a:xfrm>
+                    <a:prstGeom prst="rect">
+                      <a:avLst/>
+                    </a:prstGeom>
+                  </pic:spPr>
+                </pic:pic>
+              </a:graphicData>
+            </a:graphic>
+            <wp14:sizeRelH relativeFrom="page">
+              <wp14:pctWidth>0</wp14:pctWidth>
+            </wp14:sizeRelH>
+            <wp14:sizeRelV relativeFrom="page">
+              <wp14:pctHeight>0</wp14:pctHeight>
+            </wp14:sizeRelV>
+          </wp:anchor>
+        </w:drawing>
+      </w:r>
+    </w:p>
+    <w:p>
+      <w:pPr>
+        <w:rPr>
+          <w:rFonts w:asciiTheme="majorHAnsi" w:hAnsiTheme="majorHAnsi" w:cstheme="majorHAnsi"/>
+          <w:noProof/>
+          <w:color w:val="0070C0"/>
+          <w:sz w:val="26"/>
+          <w:szCs w:val="26"/>
+        </w:rPr>
+      </w:pPr>
+      <w:r>
+        <w:rPr>
+          <w:noProof/>
+          <w:sz w:val="40"/>
+          <w:szCs w:val="40"/>
+        </w:rPr>
+        <mc:AlternateContent>
+          <mc:Choice Requires="wps">
+            <w:drawing>
+              <wp:anchor distT="0" distB="0" distL="114300" distR="114300" simplePos="0" relativeHeight="251753472" behindDoc="1" locked="0" layoutInCell="1" allowOverlap="1" wp14:anchorId="7E096F87" wp14:editId="4B088ACC">
+                <wp:simplePos x="0" y="0"/>
+                <wp:positionH relativeFrom="margin">
+                  <wp:posOffset>1901190</wp:posOffset>
+                </wp:positionH>
+                <wp:positionV relativeFrom="paragraph">
+                  <wp:posOffset>3933190</wp:posOffset>
+                </wp:positionV>
+                <wp:extent cx="956945" cy="817880"/>
+                <wp:effectExtent l="19050" t="19050" r="52705" b="39370"/>
+                <wp:wrapTight wrapText="bothSides">
+                  <wp:wrapPolygon edited="0">
+                    <wp:start x="-430" y="-503"/>
+                    <wp:lineTo x="-430" y="503"/>
+                    <wp:lineTo x="18920" y="22137"/>
+                    <wp:lineTo x="22360" y="22137"/>
+                    <wp:lineTo x="17630" y="16099"/>
+                    <wp:lineTo x="860" y="-503"/>
+                    <wp:lineTo x="-430" y="-503"/>
+                  </wp:wrapPolygon>
+                </wp:wrapTight>
+                <wp:docPr id="51" name="Straight Arrow Connector 51"/>
+                <wp:cNvGraphicFramePr/>
+                <a:graphic xmlns:a="http://schemas.openxmlformats.org/drawingml/2006/main">
+                  <a:graphicData uri="http://schemas.microsoft.com/office/word/2010/wordprocessingShape">
+                    <wps:wsp>
+                      <wps:cNvCnPr/>
+                      <wps:spPr>
+                        <a:xfrm>
+                          <a:off x="0" y="0"/>
+                          <a:ext cx="956945" cy="817880"/>
+                        </a:xfrm>
+                        <a:prstGeom prst="straightConnector1">
+                          <a:avLst/>
+                        </a:prstGeom>
+                        <a:ln w="28575">
+                          <a:solidFill>
+                            <a:srgbClr val="FF0000"/>
+                          </a:solidFill>
+                          <a:tailEnd type="triangle"/>
+                        </a:ln>
+                      </wps:spPr>
+                      <wps:style>
+                        <a:lnRef idx="1">
+                          <a:schemeClr val="accent2"/>
+                        </a:lnRef>
+                        <a:fillRef idx="0">
+                          <a:schemeClr val="accent2"/>
+                        </a:fillRef>
+                        <a:effectRef idx="0">
+                          <a:schemeClr val="accent2"/>
+                        </a:effectRef>
+                        <a:fontRef idx="minor">
+                          <a:schemeClr val="tx1"/>
+                        </a:fontRef>
+                      </wps:style>
+                      <wps:bodyPr/>
+                    </wps:wsp>
+                  </a:graphicData>
+                </a:graphic>
+                <wp14:sizeRelH relativeFrom="margin">
+                  <wp14:pctWidth>0</wp14:pctWidth>
+                </wp14:sizeRelH>
+                <wp14:sizeRelV relativeFrom="margin">
+                  <wp14:pctHeight>0</wp14:pctHeight>
+                </wp14:sizeRelV>
+              </wp:anchor>
+            </w:drawing>
+          </mc:Choice>
+          <mc:Fallback>
+            <w:pict>
+              <v:shape w14:anchorId="1595F7CB" id="Straight Arrow Connector 51" o:spid="_x0000_s1026" type="#_x0000_t32" style="position:absolute;margin-left:149.7pt;margin-top:309.7pt;width:75.35pt;height:64.4pt;z-index:-251563008;visibility:visible;mso-wrap-style:square;mso-width-percent:0;mso-height-percent:0;mso-wrap-distance-left:9pt;mso-wrap-distance-top:0;mso-wrap-distance-right:9pt;mso-wrap-distance-bottom:0;mso-position-horizontal:absolute;mso-position-horizontal-relative:margin;mso-position-vertical:absolute;mso-position-vertical-relative:text;mso-width-percent:0;mso-height-percent:0;mso-width-relative:margin;mso-height-relative:margin" o:gfxdata="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" strokecolor="red" strokeweight="2.25pt">
+                <v:stroke endarrow="block" joinstyle="miter"/>
+                <w10:wrap type="tight" anchorx="margin"/>
+              </v:shape>
+            </w:pict>
+          </mc:Fallback>
+        </mc:AlternateContent>
+      </w:r>
+      <w:r>
+        <w:rPr>
+          <w:noProof/>
+        </w:rPr>
+        <mc:AlternateContent>
+          <mc:Choice Requires="wps">
+            <w:drawing>
+              <wp:anchor distT="0" distB="0" distL="114300" distR="114300" simplePos="0" relativeHeight="251752448" behindDoc="0" locked="0" layoutInCell="1" allowOverlap="1" wp14:anchorId="21C19E96" wp14:editId="1BED983E">
+                <wp:simplePos x="0" y="0"/>
+                <wp:positionH relativeFrom="margin">
+                  <wp:posOffset>3058245</wp:posOffset>
+                </wp:positionH>
+                <wp:positionV relativeFrom="paragraph">
+                  <wp:posOffset>4429327</wp:posOffset>
+                </wp:positionV>
+                <wp:extent cx="2358999" cy="1114185"/>
+                <wp:effectExtent l="0" t="0" r="22860" b="10160"/>
+                <wp:wrapNone/>
+                <wp:docPr id="52" name="Text Box 52"/>
+                <wp:cNvGraphicFramePr/>
+                <a:graphic xmlns:a="http://schemas.openxmlformats.org/drawingml/2006/main">
+                  <a:graphicData uri="http://schemas.microsoft.com/office/word/2010/wordprocessingShape">
+                    <wps:wsp>
+                      <wps:cNvSpPr txBox="1"/>
+                      <wps:spPr>
+                        <a:xfrm>
+                          <a:off x="0" y="0"/>
+                          <a:ext cx="2358999" cy="1114185"/>
+                        </a:xfrm>
+                        <a:prstGeom prst="rect">
+                          <a:avLst/>
+                        </a:prstGeom>
+                        <a:ln>
+                          <a:solidFill>
+                            <a:schemeClr val="tx1"/>
+                          </a:solidFill>
+                        </a:ln>
+                      </wps:spPr>
+                      <wps:style>
+                        <a:lnRef idx="2">
+                          <a:schemeClr val="accent2"/>
+                        </a:lnRef>
+                        <a:fillRef idx="1">
+                          <a:schemeClr val="lt1"/>
+                        </a:fillRef>
+                        <a:effectRef idx="0">
+                          <a:schemeClr val="accent2"/>
+                        </a:effectRef>
+                        <a:fontRef idx="minor">
+                          <a:schemeClr val="dk1"/>
+                        </a:fontRef>
+                      </wps:style>
+                      <wps:txbx>
+                        <w:txbxContent>
+                          <w:p>
+                            <w:r>
+                              <w:t>Once you have filled in your information and completed the form, press the ‘Submit’ button where your form will be sent to be reviewed by an admin.</w:t>
+                            </w:r>
+                          </w:p>
+                        </w:txbxContent>
+                      </wps:txbx>
+                      <wps:bodyPr rot="0" spcFirstLastPara="0" vertOverflow="overflow" horzOverflow="overflow" vert="horz" wrap="square" lIns="91440" tIns="45720" rIns="91440" bIns="45720" numCol="1" spcCol="0" rtlCol="0" fromWordArt="0" anchor="t" anchorCtr="0" forceAA="0" compatLnSpc="1">
+                        <a:prstTxWarp prst="textNoShape">
+                          <a:avLst/>
+                        </a:prstTxWarp>
+                        <a:noAutofit/>
+                      </wps:bodyPr>
+                    </wps:wsp>
+                  </a:graphicData>
+                </a:graphic>
+                <wp14:sizeRelH relativeFrom="margin">
+                  <wp14:pctWidth>0</wp14:pctWidth>
+                </wp14:sizeRelH>
+                <wp14:sizeRelV relativeFrom="margin">
+                  <wp14:pctHeight>0</wp14:pctHeight>
+                </wp14:sizeRelV>
+              </wp:anchor>
+            </w:drawing>
+          </mc:Choice>
+          <mc:Fallback>
+            <w:pict>
+              <v:shape w14:anchorId="21C19E96" id="Text Box 52" o:spid="_x0000_s1044" type="#_x0000_t202" style="position:absolute;margin-left:240.8pt;margin-top:348.75pt;width:185.75pt;height:87.75pt;z-index:251752448;visibility:visible;mso-wrap-style:square;mso-width-percent:0;mso-height-percent:0;mso-wrap-distance-left:9pt;mso-wrap-distance-top:0;mso-wrap-distance-right:9pt;mso-wrap-distance-bottom:0;mso-position-horizontal:absolute;mso-position-horizontal-relative:margin;mso-position-vertical:absolute;mso-position-vertical-relative:text;mso-width-percent:0;mso-height-percent:0;mso-width-relative:margin;mso-height-relative:margin;v-text-anchor:top" o:gfxdata="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" fillcolor="white [3201]" strokecolor="black [3213]" strokeweight="1pt">
+                <v:textbox>
+                  <w:txbxContent>
+                    <w:p>
+                      <w:r>
+                        <w:t>Once you have filled in your information and completed the form, press the ‘Submit’ button where your form will be sent to be reviewed by an admin.</w:t>
+                      </w:r>
+                    </w:p>
+                  </w:txbxContent>
+                </v:textbox>
+                <w10:wrap anchorx="margin"/>
+              </v:shape>
+            </w:pict>
+          </mc:Fallback>
+        </mc:AlternateContent>
+      </w:r>
+    </w:p>
+    <w:p/>
+    <w:p/>
+    <w:p/>
+    <w:p/>
+    <w:p/>
+    <w:p/>
+    <w:p/>
     <w:sectPr>
       <w:pgSz w:w="11906" w:h="16838"/>
       <w:pgMar w:top="1440" w:right="1440" w:bottom="1440" w:left="1440" w:header="708" w:footer="708" w:gutter="0"/>

--- a/User-manual.docx
+++ b/User-manual.docx
@@ -308,7 +308,7 @@
                     <pic:cNvPicPr/>
                   </pic:nvPicPr>
                   <pic:blipFill rotWithShape="1">
-                    <a:blip r:embed="rId5">
+                    <a:blip r:embed="rId7">
                       <a:extLst>
                         <a:ext uri="{28A0092B-C50C-407E-A947-70E740481C1C}">
                           <a14:useLocalDpi xmlns:a14="http://schemas.microsoft.com/office/drawing/2010/main" val="0"/>
@@ -767,7 +767,7 @@
                     <pic:cNvPicPr/>
                   </pic:nvPicPr>
                   <pic:blipFill>
-                    <a:blip r:embed="rId6">
+                    <a:blip r:embed="rId8">
                       <a:extLst>
                         <a:ext uri="{28A0092B-C50C-407E-A947-70E740481C1C}">
                           <a14:useLocalDpi xmlns:a14="http://schemas.microsoft.com/office/drawing/2010/main" val="0"/>
@@ -845,7 +845,7 @@
                     <pic:cNvPicPr/>
                   </pic:nvPicPr>
                   <pic:blipFill>
-                    <a:blip r:embed="rId7" cstate="print">
+                    <a:blip r:embed="rId9" cstate="print">
                       <a:extLst>
                         <a:ext uri="{28A0092B-C50C-407E-A947-70E740481C1C}">
                           <a14:useLocalDpi xmlns:a14="http://schemas.microsoft.com/office/drawing/2010/main" val="0"/>
@@ -1315,7 +1315,7 @@
                     <pic:cNvPicPr/>
                   </pic:nvPicPr>
                   <pic:blipFill>
-                    <a:blip r:embed="rId8" cstate="print">
+                    <a:blip r:embed="rId10" cstate="print">
                       <a:extLst>
                         <a:ext uri="{28A0092B-C50C-407E-A947-70E740481C1C}">
                           <a14:useLocalDpi xmlns:a14="http://schemas.microsoft.com/office/drawing/2010/main" val="0"/>
@@ -1391,7 +1391,7 @@
                     <pic:cNvPicPr/>
                   </pic:nvPicPr>
                   <pic:blipFill>
-                    <a:blip r:embed="rId9" cstate="print">
+                    <a:blip r:embed="rId11" cstate="print">
                       <a:extLst>
                         <a:ext uri="{28A0092B-C50C-407E-A947-70E740481C1C}">
                           <a14:useLocalDpi xmlns:a14="http://schemas.microsoft.com/office/drawing/2010/main" val="0"/>
@@ -1891,7 +1891,7 @@
                     <pic:cNvPicPr/>
                   </pic:nvPicPr>
                   <pic:blipFill>
-                    <a:blip r:embed="rId10">
+                    <a:blip r:embed="rId12">
                       <a:extLst>
                         <a:ext uri="{28A0092B-C50C-407E-A947-70E740481C1C}">
                           <a14:useLocalDpi xmlns:a14="http://schemas.microsoft.com/office/drawing/2010/main" val="0"/>
@@ -2200,7 +2200,7 @@
                     <pic:cNvPicPr/>
                   </pic:nvPicPr>
                   <pic:blipFill>
-                    <a:blip r:embed="rId11" cstate="print">
+                    <a:blip r:embed="rId13" cstate="print">
                       <a:extLst>
                         <a:ext uri="{28A0092B-C50C-407E-A947-70E740481C1C}">
                           <a14:useLocalDpi xmlns:a14="http://schemas.microsoft.com/office/drawing/2010/main" val="0"/>
@@ -2901,7 +2901,7 @@
                     <pic:cNvPicPr/>
                   </pic:nvPicPr>
                   <pic:blipFill>
-                    <a:blip r:embed="rId12"/>
+                    <a:blip r:embed="rId14"/>
                     <a:stretch>
                       <a:fillRect/>
                     </a:stretch>
@@ -2953,6 +2953,89 @@
           <w:noProof/>
         </w:rPr>
         <w:lastRenderedPageBreak/>
+        <mc:AlternateContent>
+          <mc:Choice Requires="wps">
+            <w:drawing>
+              <wp:anchor distT="0" distB="0" distL="114300" distR="114300" simplePos="0" relativeHeight="251754496" behindDoc="0" locked="0" layoutInCell="1" allowOverlap="1" wp14:anchorId="43309CAA" wp14:editId="48640370">
+                <wp:simplePos x="0" y="0"/>
+                <wp:positionH relativeFrom="column">
+                  <wp:posOffset>4854102</wp:posOffset>
+                </wp:positionH>
+                <wp:positionV relativeFrom="paragraph">
+                  <wp:posOffset>136187</wp:posOffset>
+                </wp:positionV>
+                <wp:extent cx="1692613" cy="1128409"/>
+                <wp:effectExtent l="0" t="0" r="9525" b="14605"/>
+                <wp:wrapNone/>
+                <wp:docPr id="60" name="Text Box 60"/>
+                <wp:cNvGraphicFramePr/>
+                <a:graphic xmlns:a="http://schemas.openxmlformats.org/drawingml/2006/main">
+                  <a:graphicData uri="http://schemas.microsoft.com/office/word/2010/wordprocessingShape">
+                    <wps:wsp>
+                      <wps:cNvSpPr txBox="1"/>
+                      <wps:spPr>
+                        <a:xfrm>
+                          <a:off x="0" y="0"/>
+                          <a:ext cx="1692613" cy="1128409"/>
+                        </a:xfrm>
+                        <a:prstGeom prst="rect">
+                          <a:avLst/>
+                        </a:prstGeom>
+                        <a:solidFill>
+                          <a:schemeClr val="lt1"/>
+                        </a:solidFill>
+                        <a:ln w="6350">
+                          <a:solidFill>
+                            <a:prstClr val="black"/>
+                          </a:solidFill>
+                        </a:ln>
+                      </wps:spPr>
+                      <wps:txbx>
+                        <w:txbxContent>
+                          <w:p>
+                            <w:r>
+                              <w:t>Contact us page:</w:t>
+                            </w:r>
+                          </w:p>
+                        </w:txbxContent>
+                      </wps:txbx>
+                      <wps:bodyPr rot="0" spcFirstLastPara="0" vertOverflow="overflow" horzOverflow="overflow" vert="horz" wrap="square" lIns="91440" tIns="45720" rIns="91440" bIns="45720" numCol="1" spcCol="0" rtlCol="0" fromWordArt="0" anchor="t" anchorCtr="0" forceAA="0" compatLnSpc="1">
+                        <a:prstTxWarp prst="textNoShape">
+                          <a:avLst/>
+                        </a:prstTxWarp>
+                        <a:noAutofit/>
+                      </wps:bodyPr>
+                    </wps:wsp>
+                  </a:graphicData>
+                </a:graphic>
+              </wp:anchor>
+            </w:drawing>
+          </mc:Choice>
+          <mc:Fallback>
+            <w:pict>
+              <v:shapetype w14:anchorId="43309CAA" id="_x0000_t202" coordsize="21600,21600" o:spt="202" path="m,l,21600r21600,l21600,xe">
+                <v:stroke joinstyle="miter"/>
+                <v:path gradientshapeok="t" o:connecttype="rect"/>
+              </v:shapetype>
+              <v:shape id="Text Box 60" o:spid="_x0000_s1037" type="#_x0000_t202" style="position:absolute;margin-left:382.2pt;margin-top:10.7pt;width:133.3pt;height:88.85pt;z-index:251754496;visibility:visible;mso-wrap-style:square;mso-wrap-distance-left:9pt;mso-wrap-distance-top:0;mso-wrap-distance-right:9pt;mso-wrap-distance-bottom:0;mso-position-horizontal:absolute;mso-position-horizontal-relative:text;mso-position-vertical:absolute;mso-position-vertical-relative:text;v-text-anchor:top" o:gfxdata="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" fillcolor="white [3201]" strokeweight=".5pt">
+                <v:textbox>
+                  <w:txbxContent>
+                    <w:p>
+                      <w:r>
+                        <w:t>Contact us page:</w:t>
+                      </w:r>
+                    </w:p>
+                  </w:txbxContent>
+                </v:textbox>
+              </v:shape>
+            </w:pict>
+          </mc:Fallback>
+        </mc:AlternateContent>
+      </w:r>
+      <w:r>
+        <w:rPr>
+          <w:noProof/>
+        </w:rPr>
         <w:drawing>
           <wp:inline distT="0" distB="0" distL="0" distR="0" wp14:anchorId="3FFB4429" wp14:editId="0C4178C5">
             <wp:extent cx="3764429" cy="2151639"/>
@@ -2969,7 +3052,7 @@
                     <pic:cNvPicPr/>
                   </pic:nvPicPr>
                   <pic:blipFill>
-                    <a:blip r:embed="rId13" cstate="print">
+                    <a:blip r:embed="rId15" cstate="print">
                       <a:extLst>
                         <a:ext uri="{28A0092B-C50C-407E-A947-70E740481C1C}">
                           <a14:useLocalDpi xmlns:a14="http://schemas.microsoft.com/office/drawing/2010/main" val="0"/>
@@ -3425,7 +3508,7 @@
                     <pic:cNvPicPr/>
                   </pic:nvPicPr>
                   <pic:blipFill>
-                    <a:blip r:embed="rId14" cstate="print">
+                    <a:blip r:embed="rId16" cstate="print">
                       <a:extLst>
                         <a:ext uri="{28A0092B-C50C-407E-A947-70E740481C1C}">
                           <a14:useLocalDpi xmlns:a14="http://schemas.microsoft.com/office/drawing/2010/main" val="0"/>
@@ -3485,7 +3568,7 @@
                     <pic:cNvPicPr/>
                   </pic:nvPicPr>
                   <pic:blipFill>
-                    <a:blip r:embed="rId15" cstate="print">
+                    <a:blip r:embed="rId17" cstate="print">
                       <a:extLst>
                         <a:ext uri="{28A0092B-C50C-407E-A947-70E740481C1C}">
                           <a14:useLocalDpi xmlns:a14="http://schemas.microsoft.com/office/drawing/2010/main" val="0"/>
@@ -3746,6 +3829,9 @@
         </mc:AlternateContent>
       </w:r>
       <w:r>
+        <w:rPr>
+          <w:noProof/>
+        </w:rPr>
         <w:drawing>
           <wp:anchor distT="0" distB="0" distL="114300" distR="114300" simplePos="0" relativeHeight="251734016" behindDoc="0" locked="0" layoutInCell="1" allowOverlap="1" wp14:anchorId="305902AD" wp14:editId="61C861F7">
             <wp:simplePos x="0" y="0"/>
@@ -3770,7 +3856,7 @@
                     <pic:cNvPicPr/>
                   </pic:nvPicPr>
                   <pic:blipFill rotWithShape="1">
-                    <a:blip r:embed="rId16" cstate="print">
+                    <a:blip r:embed="rId18" cstate="print">
                       <a:extLst>
                         <a:ext uri="{28A0092B-C50C-407E-A947-70E740481C1C}">
                           <a14:useLocalDpi xmlns:a14="http://schemas.microsoft.com/office/drawing/2010/main" val="0"/>
@@ -3814,6 +3900,9 @@
     <w:p/>
     <w:p>
       <w:r>
+        <w:rPr>
+          <w:noProof/>
+        </w:rPr>
         <w:drawing>
           <wp:anchor distT="0" distB="0" distL="114300" distR="114300" simplePos="0" relativeHeight="251731968" behindDoc="1" locked="0" layoutInCell="1" allowOverlap="1" wp14:anchorId="5F6326A2" wp14:editId="79CDEFE3">
             <wp:simplePos x="0" y="0"/>
@@ -3846,7 +3935,7 @@
                     <pic:cNvPicPr/>
                   </pic:nvPicPr>
                   <pic:blipFill>
-                    <a:blip r:embed="rId17" cstate="print">
+                    <a:blip r:embed="rId19" cstate="print">
                       <a:extLst>
                         <a:ext uri="{28A0092B-C50C-407E-A947-70E740481C1C}">
                           <a14:useLocalDpi xmlns:a14="http://schemas.microsoft.com/office/drawing/2010/main" val="0"/>
@@ -4073,6 +4162,9 @@
     <w:p/>
     <w:p>
       <w:r>
+        <w:rPr>
+          <w:noProof/>
+        </w:rPr>
         <w:lastRenderedPageBreak/>
         <w:drawing>
           <wp:anchor distT="0" distB="0" distL="114300" distR="114300" simplePos="0" relativeHeight="251737088" behindDoc="1" locked="0" layoutInCell="1" allowOverlap="1" wp14:anchorId="04E0038B" wp14:editId="20F492FC">
@@ -4106,7 +4198,7 @@
                     <pic:cNvPicPr/>
                   </pic:nvPicPr>
                   <pic:blipFill>
-                    <a:blip r:embed="rId18" cstate="print">
+                    <a:blip r:embed="rId20" cstate="print">
                       <a:extLst>
                         <a:ext uri="{28A0092B-C50C-407E-A947-70E740481C1C}">
                           <a14:useLocalDpi xmlns:a14="http://schemas.microsoft.com/office/drawing/2010/main" val="0"/>
@@ -4530,6 +4622,9 @@
         </mc:AlternateContent>
       </w:r>
       <w:r>
+        <w:rPr>
+          <w:noProof/>
+        </w:rPr>
         <w:drawing>
           <wp:anchor distT="0" distB="0" distL="114300" distR="114300" simplePos="0" relativeHeight="251732992" behindDoc="0" locked="0" layoutInCell="1" allowOverlap="1" wp14:anchorId="4BAE1B96" wp14:editId="7165353D">
             <wp:simplePos x="0" y="0"/>
@@ -4554,7 +4649,7 @@
                     <pic:cNvPicPr/>
                   </pic:nvPicPr>
                   <pic:blipFill>
-                    <a:blip r:embed="rId19" cstate="print">
+                    <a:blip r:embed="rId21" cstate="print">
                       <a:extLst>
                         <a:ext uri="{28A0092B-C50C-407E-A947-70E740481C1C}">
                           <a14:useLocalDpi xmlns:a14="http://schemas.microsoft.com/office/drawing/2010/main" val="0"/>
@@ -4881,41 +4976,11 @@
       </w:pPr>
       <w:r>
         <w:rPr>
-          <w:rFonts w:asciiTheme="majorHAnsi" w:hAnsiTheme="majorHAnsi" w:cstheme="majorHAnsi"/>
-          <w:color w:val="0070C0"/>
-          <w:sz w:val="26"/>
-          <w:szCs w:val="26"/>
-        </w:rPr>
-        <w:lastRenderedPageBreak/>
-        <w:t>About us Page:</w:t>
-      </w:r>
-      <w:r>
-        <w:rPr>
-          <w:rFonts w:asciiTheme="majorHAnsi" w:hAnsiTheme="majorHAnsi" w:cstheme="majorHAnsi"/>
-          <w:noProof/>
-          <w:color w:val="0070C0"/>
-          <w:sz w:val="26"/>
-          <w:szCs w:val="26"/>
-        </w:rPr>
-        <w:t xml:space="preserve">  </w:t>
-      </w:r>
-    </w:p>
-    <w:p>
-      <w:pPr>
-        <w:rPr>
-          <w:rFonts w:asciiTheme="majorHAnsi" w:hAnsiTheme="majorHAnsi" w:cstheme="majorHAnsi"/>
-          <w:noProof/>
-          <w:color w:val="0070C0"/>
-          <w:sz w:val="26"/>
-          <w:szCs w:val="26"/>
-        </w:rPr>
-      </w:pPr>
-      <w:r>
-        <w:rPr>
           <w:noProof/>
           <w:sz w:val="40"/>
           <w:szCs w:val="40"/>
         </w:rPr>
+        <w:lastRenderedPageBreak/>
         <mc:AlternateContent>
           <mc:Choice Requires="wps">
             <w:drawing>
@@ -4991,6 +5056,7 @@
       <w:r>
         <w:rPr>
           <w:rFonts w:asciiTheme="majorHAnsi" w:hAnsiTheme="majorHAnsi" w:cstheme="majorHAnsi"/>
+          <w:noProof/>
           <w:color w:val="0070C0"/>
           <w:sz w:val="26"/>
           <w:szCs w:val="26"/>
@@ -5019,7 +5085,7 @@
                     <pic:cNvPicPr/>
                   </pic:nvPicPr>
                   <pic:blipFill>
-                    <a:blip r:embed="rId20" cstate="print">
+                    <a:blip r:embed="rId22" cstate="print">
                       <a:extLst>
                         <a:ext uri="{28A0092B-C50C-407E-A947-70E740481C1C}">
                           <a14:useLocalDpi xmlns:a14="http://schemas.microsoft.com/office/drawing/2010/main" val="0"/>
@@ -5189,6 +5255,9 @@
         </w:rPr>
       </w:pPr>
       <w:r>
+        <w:rPr>
+          <w:noProof/>
+        </w:rPr>
         <w:drawing>
           <wp:anchor distT="0" distB="0" distL="114300" distR="114300" simplePos="0" relativeHeight="251746304" behindDoc="0" locked="0" layoutInCell="1" allowOverlap="1" wp14:anchorId="7582248E" wp14:editId="1CC1647B">
             <wp:simplePos x="0" y="0"/>
@@ -5213,7 +5282,7 @@
                     <pic:cNvPicPr/>
                   </pic:nvPicPr>
                   <pic:blipFill rotWithShape="1">
-                    <a:blip r:embed="rId21" cstate="print">
+                    <a:blip r:embed="rId23" cstate="print">
                       <a:extLst>
                         <a:ext uri="{28A0092B-C50C-407E-A947-70E740481C1C}">
                           <a14:useLocalDpi xmlns:a14="http://schemas.microsoft.com/office/drawing/2010/main" val="0"/>
@@ -5388,6 +5457,7 @@
       <w:r>
         <w:rPr>
           <w:rFonts w:asciiTheme="majorHAnsi" w:hAnsiTheme="majorHAnsi" w:cstheme="majorHAnsi"/>
+          <w:noProof/>
           <w:color w:val="0070C0"/>
           <w:sz w:val="26"/>
           <w:szCs w:val="26"/>
@@ -5425,7 +5495,7 @@
                     <pic:cNvPicPr/>
                   </pic:nvPicPr>
                   <pic:blipFill>
-                    <a:blip r:embed="rId22">
+                    <a:blip r:embed="rId24">
                       <a:extLst>
                         <a:ext uri="{28A0092B-C50C-407E-A947-70E740481C1C}">
                           <a14:useLocalDpi xmlns:a14="http://schemas.microsoft.com/office/drawing/2010/main" val="0"/>
@@ -5669,6 +5739,56 @@
     </w:sectPr>
   </w:body>
 </w:document>
+</file>
+
+<file path=word/endnotes.xml><?xml version="1.0" encoding="utf-8"?>
+<w:endnotes xmlns:wpc="http://schemas.microsoft.com/office/word/2010/wordprocessingCanvas" xmlns:cx="http://schemas.microsoft.com/office/drawing/2014/chartex" xmlns:cx1="http://schemas.microsoft.com/office/drawing/2015/9/8/chartex" xmlns:cx2="http://schemas.microsoft.com/office/drawing/2015/10/21/chartex" xmlns:cx3="http://schemas.microsoft.com/office/drawing/2016/5/9/chartex" xmlns:cx4="http://schemas.microsoft.com/office/drawing/2016/5/10/chartex" xmlns:cx5="http://schemas.microsoft.com/office/drawing/2016/5/11/chartex" xmlns:cx6="http://schemas.microsoft.com/office/drawing/2016/5/12/chartex" xmlns:cx7="http://schemas.microsoft.com/office/drawing/2016/5/13/chartex" xmlns:cx8="http://schemas.microsoft.com/office/drawing/2016/5/14/chartex" xmlns:mc="http://schemas.openxmlformats.org/markup-compatibility/2006" xmlns:aink="http://schemas.microsoft.com/office/drawing/2016/ink" xmlns:am3d="http://schemas.microsoft.com/office/drawing/2017/model3d" xmlns:o="urn:schemas-microsoft-com:office:office" xmlns:oel="http://schemas.microsoft.com/office/2019/extlst" xmlns:r="http://schemas.openxmlformats.org/officeDocument/2006/relationships" xmlns:m="http://schemas.openxmlformats.org/officeDocument/2006/math" xmlns:v="urn:schemas-microsoft-com:vml" xmlns:wp14="http://schemas.microsoft.com/office/word/2010/wordprocessingDrawing" xmlns:wp="http://schemas.openxmlformats.org/drawingml/2006/wordprocessingDrawing" xmlns:w10="urn:schemas-microsoft-com:office:word" xmlns:w="http://schemas.openxmlformats.org/wordprocessingml/2006/main" xmlns:w14="http://schemas.microsoft.com/office/word/2010/wordml" xmlns:w15="http://schemas.microsoft.com/office/word/2012/wordml" xmlns:w16cex="http://schemas.microsoft.com/office/word/2018/wordml/cex" xmlns:w16cid="http://schemas.microsoft.com/office/word/2016/wordml/cid" xmlns:w16="http://schemas.microsoft.com/office/word/2018/wordml" xmlns:w16sdtdh="http://schemas.microsoft.com/office/word/2020/wordml/sdtdatahash" xmlns:w16se="http://schemas.microsoft.com/office/word/2015/wordml/symex" xmlns:wpg="http://schemas.microsoft.com/office/word/2010/wordprocessingGroup" xmlns:wpi="http://schemas.microsoft.com/office/word/2010/wordprocessingInk" xmlns:wne="http://schemas.microsoft.com/office/word/2006/wordml" xmlns:wps="http://schemas.microsoft.com/office/word/2010/wordprocessingShape" mc:Ignorable="w14 w15 w16se w16cid w16 w16cex w16sdtdh wp14">
+  <w:endnote w:type="separator" w:id="-1">
+    <w:p>
+      <w:pPr>
+        <w:spacing w:after="0" w:line="240" w:lineRule="auto"/>
+      </w:pPr>
+      <w:r>
+        <w:separator/>
+      </w:r>
+    </w:p>
+  </w:endnote>
+  <w:endnote w:type="continuationSeparator" w:id="0">
+    <w:p>
+      <w:pPr>
+        <w:spacing w:after="0" w:line="240" w:lineRule="auto"/>
+      </w:pPr>
+      <w:r>
+        <w:continuationSeparator/>
+      </w:r>
+    </w:p>
+  </w:endnote>
+</w:endnotes>
+</file>
+
+<file path=word/footnotes.xml><?xml version="1.0" encoding="utf-8"?>
+<w:footnotes xmlns:wpc="http://schemas.microsoft.com/office/word/2010/wordprocessingCanvas" xmlns:cx="http://schemas.microsoft.com/office/drawing/2014/chartex" xmlns:cx1="http://schemas.microsoft.com/office/drawing/2015/9/8/chartex" xmlns:cx2="http://schemas.microsoft.com/office/drawing/2015/10/21/chartex" xmlns:cx3="http://schemas.microsoft.com/office/drawing/2016/5/9/chartex" xmlns:cx4="http://schemas.microsoft.com/office/drawing/2016/5/10/chartex" xmlns:cx5="http://schemas.microsoft.com/office/drawing/2016/5/11/chartex" xmlns:cx6="http://schemas.microsoft.com/office/drawing/2016/5/12/chartex" xmlns:cx7="http://schemas.microsoft.com/office/drawing/2016/5/13/chartex" xmlns:cx8="http://schemas.microsoft.com/office/drawing/2016/5/14/chartex" xmlns:mc="http://schemas.openxmlformats.org/markup-compatibility/2006" xmlns:aink="http://schemas.microsoft.com/office/drawing/2016/ink" xmlns:am3d="http://schemas.microsoft.com/office/drawing/2017/model3d" xmlns:o="urn:schemas-microsoft-com:office:office" xmlns:oel="http://schemas.microsoft.com/office/2019/extlst" xmlns:r="http://schemas.openxmlformats.org/officeDocument/2006/relationships" xmlns:m="http://schemas.openxmlformats.org/officeDocument/2006/math" xmlns:v="urn:schemas-microsoft-com:vml" xmlns:wp14="http://schemas.microsoft.com/office/word/2010/wordprocessingDrawing" xmlns:wp="http://schemas.openxmlformats.org/drawingml/2006/wordprocessingDrawing" xmlns:w10="urn:schemas-microsoft-com:office:word" xmlns:w="http://schemas.openxmlformats.org/wordprocessingml/2006/main" xmlns:w14="http://schemas.microsoft.com/office/word/2010/wordml" xmlns:w15="http://schemas.microsoft.com/office/word/2012/wordml" xmlns:w16cex="http://schemas.microsoft.com/office/word/2018/wordml/cex" xmlns:w16cid="http://schemas.microsoft.com/office/word/2016/wordml/cid" xmlns:w16="http://schemas.microsoft.com/office/word/2018/wordml" xmlns:w16sdtdh="http://schemas.microsoft.com/office/word/2020/wordml/sdtdatahash" xmlns:w16se="http://schemas.microsoft.com/office/word/2015/wordml/symex" xmlns:wpg="http://schemas.microsoft.com/office/word/2010/wordprocessingGroup" xmlns:wpi="http://schemas.microsoft.com/office/word/2010/wordprocessingInk" xmlns:wne="http://schemas.microsoft.com/office/word/2006/wordml" xmlns:wps="http://schemas.microsoft.com/office/word/2010/wordprocessingShape" mc:Ignorable="w14 w15 w16se w16cid w16 w16cex w16sdtdh wp14">
+  <w:footnote w:type="separator" w:id="-1">
+    <w:p>
+      <w:pPr>
+        <w:spacing w:after="0" w:line="240" w:lineRule="auto"/>
+      </w:pPr>
+      <w:r>
+        <w:separator/>
+      </w:r>
+    </w:p>
+  </w:footnote>
+  <w:footnote w:type="continuationSeparator" w:id="0">
+    <w:p>
+      <w:pPr>
+        <w:spacing w:after="0" w:line="240" w:lineRule="auto"/>
+      </w:pPr>
+      <w:r>
+        <w:continuationSeparator/>
+      </w:r>
+    </w:p>
+  </w:footnote>
+</w:footnotes>
 </file>
 
 <file path=word/styles.xml><?xml version="1.0" encoding="utf-8"?>
@@ -6202,6 +6322,50 @@
       <w:szCs w:val="24"/>
     </w:rPr>
   </w:style>
+  <w:style w:type="paragraph" w:styleId="Header">
+    <w:name w:val="header"/>
+    <w:basedOn w:val="Normal"/>
+    <w:link w:val="HeaderChar"/>
+    <w:uiPriority w:val="99"/>
+    <w:unhideWhenUsed/>
+    <w:rsid w:val="000B7111"/>
+    <w:pPr>
+      <w:tabs>
+        <w:tab w:val="center" w:pos="4513"/>
+        <w:tab w:val="right" w:pos="9026"/>
+      </w:tabs>
+      <w:spacing w:after="0" w:line="240" w:lineRule="auto"/>
+    </w:pPr>
+  </w:style>
+  <w:style w:type="character" w:customStyle="1" w:styleId="HeaderChar">
+    <w:name w:val="Header Char"/>
+    <w:basedOn w:val="DefaultParagraphFont"/>
+    <w:link w:val="Header"/>
+    <w:uiPriority w:val="99"/>
+    <w:rsid w:val="000B7111"/>
+  </w:style>
+  <w:style w:type="paragraph" w:styleId="Footer">
+    <w:name w:val="footer"/>
+    <w:basedOn w:val="Normal"/>
+    <w:link w:val="FooterChar"/>
+    <w:uiPriority w:val="99"/>
+    <w:unhideWhenUsed/>
+    <w:rsid w:val="000B7111"/>
+    <w:pPr>
+      <w:tabs>
+        <w:tab w:val="center" w:pos="4513"/>
+        <w:tab w:val="right" w:pos="9026"/>
+      </w:tabs>
+      <w:spacing w:after="0" w:line="240" w:lineRule="auto"/>
+    </w:pPr>
+  </w:style>
+  <w:style w:type="character" w:customStyle="1" w:styleId="FooterChar">
+    <w:name w:val="Footer Char"/>
+    <w:basedOn w:val="DefaultParagraphFont"/>
+    <w:link w:val="Footer"/>
+    <w:uiPriority w:val="99"/>
+    <w:rsid w:val="000B7111"/>
+  </w:style>
 </w:styles>
 </file>
 
